--- a/cd/doc/userGuide/WspolpracaZespoluPlanistow.docx
+++ b/cd/doc/userGuide/WspolpracaZespoluPlanistow.docx
@@ -173,7 +173,7 @@
         <w:rPr>
           <w:sz w:val="20"/>
         </w:rPr>
-        <w:t>01</w:t>
+        <w:t>06</w:t>
       </w:r>
     </w:p>
     <w:tbl>
@@ -389,7 +389,7 @@
         </w:rPr>
         <w:fldChar w:fldCharType="separate"/>
       </w:r>
-      <w:hyperlink w:anchor="_Toc188080539" w:history="1">
+      <w:hyperlink w:anchor="_Toc201965947" w:history="1">
         <w:r>
           <w:rPr>
             <w:rStyle w:val="Hipercze"/>
@@ -416,7 +416,7 @@
             <w:noProof/>
             <w:webHidden/>
           </w:rPr>
-          <w:instrText xml:space="preserve"> PAGEREF _Toc188080539 \h </w:instrText>
+          <w:instrText xml:space="preserve"> PAGEREF _Toc201965947 \h </w:instrText>
         </w:r>
         <w:r>
           <w:rPr>
@@ -462,7 +462,7 @@
           <w:lang w:eastAsia="pl-PL"/>
         </w:rPr>
       </w:pPr>
-      <w:hyperlink w:anchor="_Toc188080540" w:history="1">
+      <w:hyperlink w:anchor="_Toc201965948" w:history="1">
         <w:r>
           <w:rPr>
             <w:rStyle w:val="Hipercze"/>
@@ -506,7 +506,7 @@
             <w:noProof/>
             <w:webHidden/>
           </w:rPr>
-          <w:instrText xml:space="preserve"> PAGEREF _Toc188080540 \h </w:instrText>
+          <w:instrText xml:space="preserve"> PAGEREF _Toc201965948 \h </w:instrText>
         </w:r>
         <w:r>
           <w:rPr>
@@ -552,13 +552,103 @@
           <w:lang w:eastAsia="pl-PL"/>
         </w:rPr>
       </w:pPr>
-      <w:hyperlink w:anchor="_Toc188080541" w:history="1">
+      <w:hyperlink w:anchor="_Toc201965949" w:history="1">
         <w:r>
           <w:rPr>
             <w:rStyle w:val="Hipercze"/>
             <w:noProof/>
           </w:rPr>
           <w:t>1.1.2</w:t>
+        </w:r>
+        <w:r>
+          <w:rPr>
+            <w:rFonts w:asciiTheme="minorHAnsi" w:eastAsiaTheme="minorEastAsia" w:hAnsiTheme="minorHAnsi" w:cstheme="minorBidi"/>
+            <w:noProof/>
+            <w:sz w:val="22"/>
+            <w:szCs w:val="22"/>
+            <w:lang w:eastAsia="pl-PL"/>
+          </w:rPr>
+          <w:tab/>
+        </w:r>
+        <w:r>
+          <w:rPr>
+            <w:rStyle w:val="Hipercze"/>
+            <w:noProof/>
+          </w:rPr>
+          <w:t>Właściciele przedmiotów, wykładowców, grup, sal i form zajęć</w:t>
+        </w:r>
+        <w:r>
+          <w:rPr>
+            <w:noProof/>
+            <w:webHidden/>
+          </w:rPr>
+          <w:tab/>
+        </w:r>
+        <w:r>
+          <w:rPr>
+            <w:noProof/>
+            <w:webHidden/>
+          </w:rPr>
+          <w:fldChar w:fldCharType="begin"/>
+        </w:r>
+        <w:r>
+          <w:rPr>
+            <w:noProof/>
+            <w:webHidden/>
+          </w:rPr>
+          <w:instrText xml:space="preserve"> PAGEREF _Toc201965949 \h </w:instrText>
+        </w:r>
+        <w:r>
+          <w:rPr>
+            <w:noProof/>
+            <w:webHidden/>
+          </w:rPr>
+        </w:r>
+        <w:r>
+          <w:rPr>
+            <w:noProof/>
+            <w:webHidden/>
+          </w:rPr>
+          <w:fldChar w:fldCharType="separate"/>
+        </w:r>
+        <w:r>
+          <w:rPr>
+            <w:noProof/>
+            <w:webHidden/>
+          </w:rPr>
+          <w:t>6</w:t>
+        </w:r>
+        <w:r>
+          <w:rPr>
+            <w:noProof/>
+            <w:webHidden/>
+          </w:rPr>
+          <w:fldChar w:fldCharType="end"/>
+        </w:r>
+      </w:hyperlink>
+    </w:p>
+    <w:p>
+      <w:pPr>
+        <w:pStyle w:val="Spistreci3"/>
+        <w:tabs>
+          <w:tab w:val="left" w:pos="1200"/>
+          <w:tab w:val="right" w:leader="dot" w:pos="9062"/>
+        </w:tabs>
+        <w:rPr>
+          <w:rFonts w:asciiTheme="minorHAnsi" w:eastAsiaTheme="minorEastAsia" w:hAnsiTheme="minorHAnsi" w:cstheme="minorBidi"/>
+          <w:noProof/>
+          <w:sz w:val="22"/>
+          <w:szCs w:val="22"/>
+          <w:lang w:eastAsia="pl-PL"/>
+        </w:rPr>
+      </w:pPr>
+      <w:hyperlink w:anchor="_Toc201965950" w:history="1">
+        <w:r>
+          <w:rPr>
+            <w:rStyle w:val="Hipercze"/>
+            <w:noProof/>
+          </w:rPr>
+          <w:t>1.1.3</w:t>
         </w:r>
         <w:r>
           <w:rPr>
@@ -596,7 +686,7 @@
             <w:noProof/>
             <w:webHidden/>
           </w:rPr>
-          <w:instrText xml:space="preserve"> PAGEREF _Toc188080541 \h </w:instrText>
+          <w:instrText xml:space="preserve"> PAGEREF _Toc201965950 \h </w:instrText>
         </w:r>
         <w:r>
           <w:rPr>
@@ -616,7 +706,7 @@
             <w:noProof/>
             <w:webHidden/>
           </w:rPr>
-          <w:t>6</w:t>
+          <w:t>7</w:t>
         </w:r>
         <w:r>
           <w:rPr>
@@ -642,13 +732,103 @@
           <w:lang w:eastAsia="pl-PL"/>
         </w:rPr>
       </w:pPr>
-      <w:hyperlink w:anchor="_Toc188080542" w:history="1">
+      <w:hyperlink w:anchor="_Toc201965951" w:history="1">
         <w:r>
           <w:rPr>
             <w:rStyle w:val="Hipercze"/>
             <w:noProof/>
           </w:rPr>
-          <w:t>1.1.3</w:t>
+          <w:t>1.1.4</w:t>
+        </w:r>
+        <w:r>
+          <w:rPr>
+            <w:rFonts w:asciiTheme="minorHAnsi" w:eastAsiaTheme="minorEastAsia" w:hAnsiTheme="minorHAnsi" w:cstheme="minorBidi"/>
+            <w:noProof/>
+            <w:sz w:val="22"/>
+            <w:szCs w:val="22"/>
+            <w:lang w:eastAsia="pl-PL"/>
+          </w:rPr>
+          <w:tab/>
+        </w:r>
+        <w:r>
+          <w:rPr>
+            <w:rStyle w:val="Hipercze"/>
+            <w:noProof/>
+          </w:rPr>
+          <w:t>Resetowanie hasła użytkownika</w:t>
+        </w:r>
+        <w:r>
+          <w:rPr>
+            <w:noProof/>
+            <w:webHidden/>
+          </w:rPr>
+          <w:tab/>
+        </w:r>
+        <w:r>
+          <w:rPr>
+            <w:noProof/>
+            <w:webHidden/>
+          </w:rPr>
+          <w:fldChar w:fldCharType="begin"/>
+        </w:r>
+        <w:r>
+          <w:rPr>
+            <w:noProof/>
+            <w:webHidden/>
+          </w:rPr>
+          <w:instrText xml:space="preserve"> PAGEREF _Toc201965951 \h </w:instrText>
+        </w:r>
+        <w:r>
+          <w:rPr>
+            <w:noProof/>
+            <w:webHidden/>
+          </w:rPr>
+        </w:r>
+        <w:r>
+          <w:rPr>
+            <w:noProof/>
+            <w:webHidden/>
+          </w:rPr>
+          <w:fldChar w:fldCharType="separate"/>
+        </w:r>
+        <w:r>
+          <w:rPr>
+            <w:noProof/>
+            <w:webHidden/>
+          </w:rPr>
+          <w:t>13</w:t>
+        </w:r>
+        <w:r>
+          <w:rPr>
+            <w:noProof/>
+            <w:webHidden/>
+          </w:rPr>
+          <w:fldChar w:fldCharType="end"/>
+        </w:r>
+      </w:hyperlink>
+    </w:p>
+    <w:p>
+      <w:pPr>
+        <w:pStyle w:val="Spistreci3"/>
+        <w:tabs>
+          <w:tab w:val="left" w:pos="1200"/>
+          <w:tab w:val="right" w:leader="dot" w:pos="9062"/>
+        </w:tabs>
+        <w:rPr>
+          <w:rFonts w:asciiTheme="minorHAnsi" w:eastAsiaTheme="minorEastAsia" w:hAnsiTheme="minorHAnsi" w:cstheme="minorBidi"/>
+          <w:noProof/>
+          <w:sz w:val="22"/>
+          <w:szCs w:val="22"/>
+          <w:lang w:eastAsia="pl-PL"/>
+        </w:rPr>
+      </w:pPr>
+      <w:hyperlink w:anchor="_Toc201965952" w:history="1">
+        <w:r>
+          <w:rPr>
+            <w:rStyle w:val="Hipercze"/>
+            <w:noProof/>
+          </w:rPr>
+          <w:t>1.1.5</w:t>
         </w:r>
         <w:r>
           <w:rPr>
@@ -686,7 +866,7 @@
             <w:noProof/>
             <w:webHidden/>
           </w:rPr>
-          <w:instrText xml:space="preserve"> PAGEREF _Toc188080542 \h </w:instrText>
+          <w:instrText xml:space="preserve"> PAGEREF _Toc201965952 \h </w:instrText>
         </w:r>
         <w:r>
           <w:rPr>
@@ -706,7 +886,7 @@
             <w:noProof/>
             <w:webHidden/>
           </w:rPr>
-          <w:t>12</w:t>
+          <w:t>14</w:t>
         </w:r>
         <w:r>
           <w:rPr>
@@ -732,7 +912,7 @@
           <w:lang w:eastAsia="pl-PL"/>
         </w:rPr>
       </w:pPr>
-      <w:hyperlink w:anchor="_Toc188080543" w:history="1">
+      <w:hyperlink w:anchor="_Toc201965953" w:history="1">
         <w:r>
           <w:rPr>
             <w:rStyle w:val="Hipercze"/>
@@ -776,7 +956,7 @@
             <w:noProof/>
             <w:webHidden/>
           </w:rPr>
-          <w:instrText xml:space="preserve"> PAGEREF _Toc188080543 \h </w:instrText>
+          <w:instrText xml:space="preserve"> PAGEREF _Toc201965953 \h </w:instrText>
         </w:r>
         <w:r>
           <w:rPr>
@@ -796,7 +976,7 @@
             <w:noProof/>
             <w:webHidden/>
           </w:rPr>
-          <w:t>20</w:t>
+          <w:t>22</w:t>
         </w:r>
         <w:r>
           <w:rPr>
@@ -822,7 +1002,7 @@
           <w:lang w:eastAsia="pl-PL"/>
         </w:rPr>
       </w:pPr>
-      <w:hyperlink w:anchor="_Toc188080544" w:history="1">
+      <w:hyperlink w:anchor="_Toc201965954" w:history="1">
         <w:r>
           <w:rPr>
             <w:rStyle w:val="Hipercze"/>
@@ -866,7 +1046,7 @@
             <w:noProof/>
             <w:webHidden/>
           </w:rPr>
-          <w:instrText xml:space="preserve"> PAGEREF _Toc188080544 \h </w:instrText>
+          <w:instrText xml:space="preserve"> PAGEREF _Toc201965954 \h </w:instrText>
         </w:r>
         <w:r>
           <w:rPr>
@@ -886,7 +1066,7 @@
             <w:noProof/>
             <w:webHidden/>
           </w:rPr>
-          <w:t>22</w:t>
+          <w:t>24</w:t>
         </w:r>
         <w:r>
           <w:rPr>
@@ -912,7 +1092,7 @@
           <w:lang w:eastAsia="pl-PL"/>
         </w:rPr>
       </w:pPr>
-      <w:hyperlink w:anchor="_Toc188080545" w:history="1">
+      <w:hyperlink w:anchor="_Toc201965955" w:history="1">
         <w:r>
           <w:rPr>
             <w:rStyle w:val="Hipercze"/>
@@ -956,7 +1136,7 @@
             <w:noProof/>
             <w:webHidden/>
           </w:rPr>
-          <w:instrText xml:space="preserve"> PAGEREF _Toc188080545 \h </w:instrText>
+          <w:instrText xml:space="preserve"> PAGEREF _Toc201965955 \h </w:instrText>
         </w:r>
         <w:r>
           <w:rPr>
@@ -976,7 +1156,7 @@
             <w:noProof/>
             <w:webHidden/>
           </w:rPr>
-          <w:t>24</w:t>
+          <w:t>26</w:t>
         </w:r>
         <w:r>
           <w:rPr>
@@ -1002,7 +1182,7 @@
           <w:lang w:eastAsia="pl-PL"/>
         </w:rPr>
       </w:pPr>
-      <w:hyperlink w:anchor="_Toc188080546" w:history="1">
+      <w:hyperlink w:anchor="_Toc201965956" w:history="1">
         <w:r>
           <w:rPr>
             <w:rStyle w:val="Hipercze"/>
@@ -1046,7 +1226,7 @@
             <w:noProof/>
             <w:webHidden/>
           </w:rPr>
-          <w:instrText xml:space="preserve"> PAGEREF _Toc188080546 \h </w:instrText>
+          <w:instrText xml:space="preserve"> PAGEREF _Toc201965956 \h </w:instrText>
         </w:r>
         <w:r>
           <w:rPr>
@@ -1066,7 +1246,7 @@
             <w:noProof/>
             <w:webHidden/>
           </w:rPr>
-          <w:t>27</w:t>
+          <w:t>29</w:t>
         </w:r>
         <w:r>
           <w:rPr>
@@ -1092,7 +1272,7 @@
           <w:lang w:eastAsia="pl-PL"/>
         </w:rPr>
       </w:pPr>
-      <w:hyperlink w:anchor="_Toc188080547" w:history="1">
+      <w:hyperlink w:anchor="_Toc201965957" w:history="1">
         <w:r>
           <w:rPr>
             <w:rStyle w:val="Hipercze"/>
@@ -1136,7 +1316,7 @@
             <w:noProof/>
             <w:webHidden/>
           </w:rPr>
-          <w:instrText xml:space="preserve"> PAGEREF _Toc188080547 \h </w:instrText>
+          <w:instrText xml:space="preserve"> PAGEREF _Toc201965957 \h </w:instrText>
         </w:r>
         <w:r>
           <w:rPr>
@@ -1156,7 +1336,7 @@
             <w:noProof/>
             <w:webHidden/>
           </w:rPr>
-          <w:t>27</w:t>
+          <w:t>29</w:t>
         </w:r>
         <w:r>
           <w:rPr>
@@ -1182,7 +1362,7 @@
           <w:lang w:eastAsia="pl-PL"/>
         </w:rPr>
       </w:pPr>
-      <w:hyperlink w:anchor="_Toc188080548" w:history="1">
+      <w:hyperlink w:anchor="_Toc201965958" w:history="1">
         <w:r>
           <w:rPr>
             <w:rStyle w:val="Hipercze"/>
@@ -1226,7 +1406,7 @@
             <w:noProof/>
             <w:webHidden/>
           </w:rPr>
-          <w:instrText xml:space="preserve"> PAGEREF _Toc188080548 \h </w:instrText>
+          <w:instrText xml:space="preserve"> PAGEREF _Toc201965958 \h </w:instrText>
         </w:r>
         <w:r>
           <w:rPr>
@@ -1246,7 +1426,7 @@
             <w:noProof/>
             <w:webHidden/>
           </w:rPr>
-          <w:t>27</w:t>
+          <w:t>29</w:t>
         </w:r>
         <w:r>
           <w:rPr>
@@ -1272,7 +1452,7 @@
           <w:lang w:eastAsia="pl-PL"/>
         </w:rPr>
       </w:pPr>
-      <w:hyperlink w:anchor="_Toc188080549" w:history="1">
+      <w:hyperlink w:anchor="_Toc201965959" w:history="1">
         <w:r>
           <w:rPr>
             <w:rStyle w:val="Hipercze"/>
@@ -1316,79 +1496,7 @@
             <w:noProof/>
             <w:webHidden/>
           </w:rPr>
-          <w:instrText xml:space="preserve"> PAGEREF _Toc188080549 \h </w:instrText>
-        </w:r>
-        <w:r>
-          <w:rPr>
-            <w:noProof/>
-            <w:webHidden/>
-          </w:rPr>
-        </w:r>
-        <w:r>
-          <w:rPr>
-            <w:noProof/>
-            <w:webHidden/>
-          </w:rPr>
-          <w:fldChar w:fldCharType="separate"/>
-        </w:r>
-        <w:r>
-          <w:rPr>
-            <w:noProof/>
-            <w:webHidden/>
-          </w:rPr>
-          <w:t>29</w:t>
-        </w:r>
-        <w:r>
-          <w:rPr>
-            <w:noProof/>
-            <w:webHidden/>
-          </w:rPr>
-          <w:fldChar w:fldCharType="end"/>
-        </w:r>
-      </w:hyperlink>
-    </w:p>
-    <w:p>
-      <w:pPr>
-        <w:pStyle w:val="Spistreci2"/>
-        <w:tabs>
-          <w:tab w:val="right" w:leader="dot" w:pos="9062"/>
-        </w:tabs>
-        <w:rPr>
-          <w:rFonts w:asciiTheme="minorHAnsi" w:eastAsiaTheme="minorEastAsia" w:hAnsiTheme="minorHAnsi" w:cstheme="minorBidi"/>
-          <w:noProof/>
-          <w:sz w:val="22"/>
-          <w:szCs w:val="22"/>
-          <w:lang w:eastAsia="pl-PL"/>
-        </w:rPr>
-      </w:pPr>
-      <w:hyperlink w:anchor="_Toc188080550" w:history="1">
-        <w:r>
-          <w:rPr>
-            <w:rStyle w:val="Hipercze"/>
-            <w:noProof/>
-          </w:rPr>
-          <w:t>1.2 Delegowanie planowania zajęć</w:t>
-        </w:r>
-        <w:r>
-          <w:rPr>
-            <w:noProof/>
-            <w:webHidden/>
-          </w:rPr>
-          <w:tab/>
-        </w:r>
-        <w:r>
-          <w:rPr>
-            <w:noProof/>
-            <w:webHidden/>
-          </w:rPr>
-          <w:fldChar w:fldCharType="begin"/>
-        </w:r>
-        <w:r>
-          <w:rPr>
-            <w:noProof/>
-            <w:webHidden/>
-          </w:rPr>
-          <w:instrText xml:space="preserve"> PAGEREF _Toc188080550 \h </w:instrText>
+          <w:instrText xml:space="preserve"> PAGEREF _Toc201965959 \h </w:instrText>
         </w:r>
         <w:r>
           <w:rPr>
@@ -1433,7 +1541,79 @@
           <w:lang w:eastAsia="pl-PL"/>
         </w:rPr>
       </w:pPr>
-      <w:hyperlink w:anchor="_Toc188080551" w:history="1">
+      <w:hyperlink w:anchor="_Toc201965960" w:history="1">
+        <w:r>
+          <w:rPr>
+            <w:rStyle w:val="Hipercze"/>
+            <w:noProof/>
+          </w:rPr>
+          <w:t>1.2 Delegowanie planowania zajęć</w:t>
+        </w:r>
+        <w:r>
+          <w:rPr>
+            <w:noProof/>
+            <w:webHidden/>
+          </w:rPr>
+          <w:tab/>
+        </w:r>
+        <w:r>
+          <w:rPr>
+            <w:noProof/>
+            <w:webHidden/>
+          </w:rPr>
+          <w:fldChar w:fldCharType="begin"/>
+        </w:r>
+        <w:r>
+          <w:rPr>
+            <w:noProof/>
+            <w:webHidden/>
+          </w:rPr>
+          <w:instrText xml:space="preserve"> PAGEREF _Toc201965960 \h </w:instrText>
+        </w:r>
+        <w:r>
+          <w:rPr>
+            <w:noProof/>
+            <w:webHidden/>
+          </w:rPr>
+        </w:r>
+        <w:r>
+          <w:rPr>
+            <w:noProof/>
+            <w:webHidden/>
+          </w:rPr>
+          <w:fldChar w:fldCharType="separate"/>
+        </w:r>
+        <w:r>
+          <w:rPr>
+            <w:noProof/>
+            <w:webHidden/>
+          </w:rPr>
+          <w:t>33</w:t>
+        </w:r>
+        <w:r>
+          <w:rPr>
+            <w:noProof/>
+            <w:webHidden/>
+          </w:rPr>
+          <w:fldChar w:fldCharType="end"/>
+        </w:r>
+      </w:hyperlink>
+    </w:p>
+    <w:p>
+      <w:pPr>
+        <w:pStyle w:val="Spistreci2"/>
+        <w:tabs>
+          <w:tab w:val="right" w:leader="dot" w:pos="9062"/>
+        </w:tabs>
+        <w:rPr>
+          <w:rFonts w:asciiTheme="minorHAnsi" w:eastAsiaTheme="minorEastAsia" w:hAnsiTheme="minorHAnsi" w:cstheme="minorBidi"/>
+          <w:noProof/>
+          <w:sz w:val="22"/>
+          <w:szCs w:val="22"/>
+          <w:lang w:eastAsia="pl-PL"/>
+        </w:rPr>
+      </w:pPr>
+      <w:hyperlink w:anchor="_Toc201965961" w:history="1">
         <w:r>
           <w:rPr>
             <w:rStyle w:val="Hipercze"/>
@@ -1460,7 +1640,7 @@
             <w:noProof/>
             <w:webHidden/>
           </w:rPr>
-          <w:instrText xml:space="preserve"> PAGEREF _Toc188080551 \h </w:instrText>
+          <w:instrText xml:space="preserve"> PAGEREF _Toc201965961 \h </w:instrText>
         </w:r>
         <w:r>
           <w:rPr>
@@ -1480,7 +1660,7 @@
             <w:noProof/>
             <w:webHidden/>
           </w:rPr>
-          <w:t>36</w:t>
+          <w:t>38</w:t>
         </w:r>
         <w:r>
           <w:rPr>
@@ -1506,7 +1686,7 @@
           <w:lang w:eastAsia="pl-PL"/>
         </w:rPr>
       </w:pPr>
-      <w:hyperlink w:anchor="_Toc188080552" w:history="1">
+      <w:hyperlink w:anchor="_Toc201965962" w:history="1">
         <w:r>
           <w:rPr>
             <w:rStyle w:val="Hipercze"/>
@@ -1550,7 +1730,7 @@
             <w:noProof/>
             <w:webHidden/>
           </w:rPr>
-          <w:instrText xml:space="preserve"> PAGEREF _Toc188080552 \h </w:instrText>
+          <w:instrText xml:space="preserve"> PAGEREF _Toc201965962 \h </w:instrText>
         </w:r>
         <w:r>
           <w:rPr>
@@ -1570,7 +1750,7 @@
             <w:noProof/>
             <w:webHidden/>
           </w:rPr>
-          <w:t>36</w:t>
+          <w:t>38</w:t>
         </w:r>
         <w:r>
           <w:rPr>
@@ -1596,7 +1776,7 @@
           <w:lang w:eastAsia="pl-PL"/>
         </w:rPr>
       </w:pPr>
-      <w:hyperlink w:anchor="_Toc188080553" w:history="1">
+      <w:hyperlink w:anchor="_Toc201965963" w:history="1">
         <w:r>
           <w:rPr>
             <w:rStyle w:val="Hipercze"/>
@@ -1640,7 +1820,7 @@
             <w:noProof/>
             <w:webHidden/>
           </w:rPr>
-          <w:instrText xml:space="preserve"> PAGEREF _Toc188080553 \h </w:instrText>
+          <w:instrText xml:space="preserve"> PAGEREF _Toc201965963 \h </w:instrText>
         </w:r>
         <w:r>
           <w:rPr>
@@ -1660,7 +1840,7 @@
             <w:noProof/>
             <w:webHidden/>
           </w:rPr>
-          <w:t>37</w:t>
+          <w:t>39</w:t>
         </w:r>
         <w:r>
           <w:rPr>
@@ -1686,7 +1866,7 @@
           <w:lang w:eastAsia="pl-PL"/>
         </w:rPr>
       </w:pPr>
-      <w:hyperlink w:anchor="_Toc188080554" w:history="1">
+      <w:hyperlink w:anchor="_Toc201965964" w:history="1">
         <w:r>
           <w:rPr>
             <w:rStyle w:val="Hipercze"/>
@@ -1730,7 +1910,7 @@
             <w:noProof/>
             <w:webHidden/>
           </w:rPr>
-          <w:instrText xml:space="preserve"> PAGEREF _Toc188080554 \h </w:instrText>
+          <w:instrText xml:space="preserve"> PAGEREF _Toc201965964 \h </w:instrText>
         </w:r>
         <w:r>
           <w:rPr>
@@ -1750,7 +1930,7 @@
             <w:noProof/>
             <w:webHidden/>
           </w:rPr>
-          <w:t>37</w:t>
+          <w:t>39</w:t>
         </w:r>
         <w:r>
           <w:rPr>
@@ -1786,7 +1966,7 @@
       </w:pPr>
       <w:bookmarkStart w:id="1" w:name="_Toc503604149"/>
       <w:bookmarkStart w:id="2" w:name="_Toc101825906"/>
-      <w:bookmarkStart w:id="3" w:name="_Toc188080539"/>
+      <w:bookmarkStart w:id="3" w:name="_Toc201965947"/>
       <w:r>
         <w:rPr>
           <w:rFonts w:ascii="Times New Roman" w:hAnsi="Times New Roman" w:cs="Times New Roman"/>
@@ -2237,7 +2417,7 @@
       </w:pPr>
       <w:bookmarkStart w:id="4" w:name="_Toc101825907"/>
       <w:bookmarkStart w:id="5" w:name="_Toc503604150"/>
-      <w:bookmarkStart w:id="6" w:name="_Toc188080540"/>
+      <w:bookmarkStart w:id="6" w:name="_Toc201965948"/>
       <w:r>
         <w:rPr>
           <w:rFonts w:ascii="Times New Roman" w:hAnsi="Times New Roman" w:cs="Times New Roman"/>
@@ -2571,90 +2751,145 @@
     <w:p>
       <w:pPr>
         <w:pStyle w:val="Nagwek3"/>
-        <w:spacing w:line="276" w:lineRule="auto"/>
-        <w:rPr>
-          <w:rFonts w:ascii="Times New Roman" w:hAnsi="Times New Roman" w:cs="Times New Roman"/>
-        </w:rPr>
       </w:pPr>
       <w:bookmarkStart w:id="9" w:name="_Toc101825908"/>
-      <w:bookmarkStart w:id="10" w:name="_Toc188080541"/>
-      <w:r>
-        <w:rPr>
-          <w:rFonts w:ascii="Times New Roman" w:hAnsi="Times New Roman" w:cs="Times New Roman"/>
-        </w:rPr>
-        <w:t>Zarządzanie kontami planistów</w:t>
-      </w:r>
-      <w:bookmarkEnd w:id="5"/>
-      <w:bookmarkEnd w:id="9"/>
+      <w:bookmarkStart w:id="10" w:name="_Toc201965949"/>
+      <w:r>
+        <w:t xml:space="preserve">Właściciele przedmiotów, wykładowców, grup, </w:t>
+      </w:r>
+      <w:proofErr w:type="spellStart"/>
+      <w:r>
+        <w:t>sal</w:t>
+      </w:r>
+      <w:proofErr w:type="spellEnd"/>
+      <w:r>
+        <w:t xml:space="preserve"> i form zajęć</w:t>
+      </w:r>
       <w:bookmarkEnd w:id="10"/>
     </w:p>
     <w:p>
-      <w:pPr>
-        <w:spacing w:line="276" w:lineRule="auto"/>
-        <w:ind w:firstLine="210"/>
-        <w:jc w:val="both"/>
-      </w:pPr>
-    </w:p>
-    <w:p>
-      <w:pPr>
-        <w:spacing w:line="276" w:lineRule="auto"/>
-        <w:jc w:val="both"/>
-      </w:pPr>
-      <w:r>
-        <w:t xml:space="preserve">Okno </w:t>
-      </w:r>
-      <w:r>
-        <w:t xml:space="preserve">do </w:t>
-      </w:r>
-      <w:r>
-        <w:t xml:space="preserve">zarządzania kontami planistów uruchamiamy za pomocą polecenia </w:t>
-      </w:r>
-      <w:r>
-        <w:rPr>
-          <w:i/>
-        </w:rPr>
-        <w:t>Dane</w:t>
-      </w:r>
-      <w:r>
-        <w:rPr>
-          <w:i/>
-        </w:rPr>
-        <w:t xml:space="preserve"> | </w:t>
-      </w:r>
-      <w:r>
-        <w:rPr>
-          <w:i/>
-        </w:rPr>
-        <w:t xml:space="preserve"> Planiści</w:t>
-      </w:r>
-      <w:r>
-        <w:t>. Okno dostępne jest tylko dla administratora.</w:t>
-      </w:r>
-    </w:p>
-    <w:p>
-      <w:pPr>
-        <w:spacing w:line="276" w:lineRule="auto"/>
-        <w:ind w:firstLine="210"/>
-        <w:jc w:val="both"/>
-      </w:pPr>
-    </w:p>
-    <w:p>
-      <w:pPr>
-        <w:keepNext/>
-        <w:spacing w:line="276" w:lineRule="auto"/>
-        <w:jc w:val="center"/>
-      </w:pPr>
+      <w:r>
+        <w:t>Przedmioty takie,  jak wychowanie fizyczne czy języki obce nie są prowadzone przez Wydziały, lecz ich przeprowadzenie zleca się innym jednostkom Uczelni, w naszym przykładzie są to: Studium Wychowania Fizycznego (SWF) oraz Studium Języków Obcych (SJO). W takim przypadku planista Wydziałowy planuje zajęcia z przedmiotu, ale bez przypisania wykładowcy (wykładowcy zostaną przypisani przez SWF i SJO). SWF/SJO posiadają własnych planistów.</w:t>
+      </w:r>
+    </w:p>
+    <w:p/>
+    <w:p>
+      <w:r>
+        <w:t>W programie Plansoft.org możemy zdefiniować właścicieli przedmiotów. Właścicielami są planiści. W efekcie, po dodaniu zajęć przed planistę wydziałowego, zajęcia te mogą być edytowane przez planistów Wydziałowych.</w:t>
+      </w:r>
+    </w:p>
+    <w:p/>
+    <w:p>
+      <w:r>
+        <w:lastRenderedPageBreak/>
+        <w:t>Przykład</w:t>
+      </w:r>
+    </w:p>
+    <w:p/>
+    <w:p>
+      <w:r>
+        <w:t>Zdefiniowaliśmy następujących właścicieli</w:t>
+      </w:r>
+    </w:p>
+    <w:tbl>
+      <w:tblPr>
+        <w:tblStyle w:val="Tabela-Siatka"/>
+        <w:tblW w:w="0" w:type="auto"/>
+        <w:tblLook w:val="04A0" w:firstRow="1" w:lastRow="0" w:firstColumn="1" w:lastColumn="0" w:noHBand="0" w:noVBand="1"/>
+      </w:tblPr>
+      <w:tblGrid>
+        <w:gridCol w:w="4645"/>
+        <w:gridCol w:w="4643"/>
+      </w:tblGrid>
+      <w:tr>
+        <w:tc>
+          <w:tcPr>
+            <w:tcW w:w="4960" w:type="dxa"/>
+          </w:tcPr>
+          <w:p>
+            <w:r>
+              <w:t>Właściciel</w:t>
+            </w:r>
+          </w:p>
+        </w:tc>
+        <w:tc>
+          <w:tcPr>
+            <w:tcW w:w="4960" w:type="dxa"/>
+          </w:tcPr>
+          <w:p>
+            <w:r>
+              <w:t>Przedmiot</w:t>
+            </w:r>
+          </w:p>
+        </w:tc>
+      </w:tr>
+      <w:tr>
+        <w:tc>
+          <w:tcPr>
+            <w:tcW w:w="4960" w:type="dxa"/>
+          </w:tcPr>
+          <w:p>
+            <w:r>
+              <w:t>PLANISTA1 (pierwszy planista SWF)</w:t>
+            </w:r>
+          </w:p>
+        </w:tc>
+        <w:tc>
+          <w:tcPr>
+            <w:tcW w:w="4960" w:type="dxa"/>
+          </w:tcPr>
+          <w:p>
+            <w:r>
+              <w:t>Wychowanie Fizyczne</w:t>
+            </w:r>
+          </w:p>
+        </w:tc>
+      </w:tr>
+      <w:tr>
+        <w:tc>
+          <w:tcPr>
+            <w:tcW w:w="4960" w:type="dxa"/>
+          </w:tcPr>
+          <w:p>
+            <w:r>
+              <w:t>PLANISTA3 (drugi planista SWF)</w:t>
+            </w:r>
+          </w:p>
+        </w:tc>
+        <w:tc>
+          <w:tcPr>
+            <w:tcW w:w="4960" w:type="dxa"/>
+          </w:tcPr>
+          <w:p>
+            <w:r>
+              <w:t>Wychowanie Fizyczne</w:t>
+            </w:r>
+          </w:p>
+        </w:tc>
+      </w:tr>
+    </w:tbl>
+    <w:p/>
+    <w:p>
+      <w:r>
+        <w:t xml:space="preserve">Planista PLANNER dodał zajęcie. </w:t>
+      </w:r>
+    </w:p>
+    <w:p>
+      <w:r>
+        <w:t>W efekcie PLANISTA1 oraz PLANISTA3 są właścicielami zajęcia i mogą dokonywać zmian w tym zajęciu, np. mogą dodać wykładowcę.</w:t>
+      </w:r>
+    </w:p>
+    <w:p/>
+    <w:p>
       <w:r>
         <w:rPr>
           <w:noProof/>
-          <w:lang w:eastAsia="pl-PL"/>
-        </w:rPr>
-        <w:lastRenderedPageBreak/>
+        </w:rPr>
         <w:drawing>
-          <wp:inline distT="0" distB="0" distL="0" distR="0" wp14:anchorId="33F5AA19" wp14:editId="728B4557">
-            <wp:extent cx="5172075" cy="2288558"/>
-            <wp:effectExtent l="0" t="0" r="0" b="0"/>
-            <wp:docPr id="709" name="Obraz 709"/>
+          <wp:inline distT="0" distB="0" distL="0" distR="0" wp14:anchorId="4D2DA0D4" wp14:editId="6A7FD615">
+            <wp:extent cx="5972810" cy="2576830"/>
+            <wp:effectExtent l="0" t="0" r="8890" b="0"/>
+            <wp:docPr id="1" name="Obraz 1"/>
             <wp:cNvGraphicFramePr>
               <a:graphicFrameLocks xmlns:a="http://schemas.openxmlformats.org/drawingml/2006/main" noChangeAspect="1"/>
             </wp:cNvGraphicFramePr>
@@ -2674,7 +2909,7 @@
                   <pic:spPr>
                     <a:xfrm>
                       <a:off x="0" y="0"/>
-                      <a:ext cx="5180788" cy="2292414"/>
+                      <a:ext cx="5972810" cy="2576830"/>
                     </a:xfrm>
                     <a:prstGeom prst="rect">
                       <a:avLst/>
@@ -2687,50 +2922,480 @@
         </w:drawing>
       </w:r>
     </w:p>
-    <w:p>
-      <w:pPr>
-        <w:pStyle w:val="StylLegendaWyrwnanydorodka3"/>
-        <w:spacing w:line="276" w:lineRule="auto"/>
-      </w:pPr>
-      <w:r>
-        <w:t>Widok listy planistów oraz autoryzacji.</w:t>
-      </w:r>
-    </w:p>
-    <w:p>
-      <w:pPr>
-        <w:spacing w:line="276" w:lineRule="auto"/>
-        <w:jc w:val="both"/>
-      </w:pPr>
-      <w:r>
-        <w:t xml:space="preserve">Po wybraniu opcji </w:t>
+    <w:p/>
+    <w:p>
+      <w:r>
+        <w:t xml:space="preserve">Opisany mechanizm funkcjonuje dla przedmiotów, ale również dla wykładowców, grup, </w:t>
+      </w:r>
+      <w:proofErr w:type="spellStart"/>
+      <w:r>
+        <w:t>sal</w:t>
+      </w:r>
+      <w:proofErr w:type="spellEnd"/>
+      <w:r>
+        <w:t xml:space="preserve"> oraz form prowadzenia zajęć.</w:t>
+      </w:r>
+    </w:p>
+    <w:p/>
+    <w:p>
+      <w:r>
+        <w:t xml:space="preserve">Aby dodać właścicieli zajęć prosimy o  kontakt z Administratorem Systemu.  Właścicieli zostaną dodani przez administratora do tabeli </w:t>
+      </w:r>
+      <w:proofErr w:type="spellStart"/>
+      <w:r>
+        <w:t>owners</w:t>
+      </w:r>
+      <w:proofErr w:type="spellEnd"/>
+      <w:r>
+        <w:t>. Na dzień dzisiejszy Plansoft.org nie posiada formularza do wprowadzenia właścicieli z poziomu interfejsu użytkownika, planuje się wykonanie takiej zmiany w przyszłości.</w:t>
+      </w:r>
+    </w:p>
+    <w:p/>
+    <w:tbl>
+      <w:tblPr>
+        <w:tblStyle w:val="Tabela-Siatka"/>
+        <w:tblW w:w="0" w:type="auto"/>
+        <w:tblLook w:val="04A0" w:firstRow="1" w:lastRow="0" w:firstColumn="1" w:lastColumn="0" w:noHBand="0" w:noVBand="1"/>
+      </w:tblPr>
+      <w:tblGrid>
+        <w:gridCol w:w="9288"/>
+      </w:tblGrid>
+      <w:tr>
+        <w:tc>
+          <w:tcPr>
+            <w:tcW w:w="9920" w:type="dxa"/>
+          </w:tcPr>
+          <w:p>
+            <w:pPr>
+              <w:rPr>
+                <w:lang w:val="en-GB"/>
+              </w:rPr>
+            </w:pPr>
+            <w:r>
+              <w:rPr>
+                <w:rFonts w:ascii="Arial" w:hAnsi="Arial" w:cs="Arial"/>
+                <w:color w:val="000000"/>
+                <w:sz w:val="22"/>
+                <w:szCs w:val="22"/>
+                <w:lang w:val="en-GB"/>
+              </w:rPr>
+              <w:t xml:space="preserve">insert into owners (id, </w:t>
+            </w:r>
+            <w:proofErr w:type="spellStart"/>
+            <w:r>
+              <w:rPr>
+                <w:rFonts w:ascii="Arial" w:hAnsi="Arial" w:cs="Arial"/>
+                <w:color w:val="000000"/>
+                <w:sz w:val="22"/>
+                <w:szCs w:val="22"/>
+                <w:lang w:val="en-GB"/>
+              </w:rPr>
+              <w:t>res_id</w:t>
+            </w:r>
+            <w:proofErr w:type="spellEnd"/>
+            <w:r>
+              <w:rPr>
+                <w:rFonts w:ascii="Arial" w:hAnsi="Arial" w:cs="Arial"/>
+                <w:color w:val="000000"/>
+                <w:sz w:val="22"/>
+                <w:szCs w:val="22"/>
+                <w:lang w:val="en-GB"/>
+              </w:rPr>
+              <w:t xml:space="preserve">, </w:t>
+            </w:r>
+            <w:proofErr w:type="spellStart"/>
+            <w:r>
+              <w:rPr>
+                <w:rFonts w:ascii="Arial" w:hAnsi="Arial" w:cs="Arial"/>
+                <w:color w:val="000000"/>
+                <w:sz w:val="22"/>
+                <w:szCs w:val="22"/>
+                <w:lang w:val="en-GB"/>
+              </w:rPr>
+              <w:t>pla_id</w:t>
+            </w:r>
+            <w:proofErr w:type="spellEnd"/>
+            <w:r>
+              <w:rPr>
+                <w:rFonts w:ascii="Arial" w:hAnsi="Arial" w:cs="Arial"/>
+                <w:color w:val="000000"/>
+                <w:sz w:val="22"/>
+                <w:szCs w:val="22"/>
+                <w:lang w:val="en-GB"/>
+              </w:rPr>
+              <w:t>) values (</w:t>
+            </w:r>
+            <w:proofErr w:type="spellStart"/>
+            <w:r>
+              <w:rPr>
+                <w:rFonts w:ascii="Arial" w:hAnsi="Arial" w:cs="Arial"/>
+                <w:color w:val="000000"/>
+                <w:sz w:val="22"/>
+                <w:szCs w:val="22"/>
+                <w:lang w:val="en-GB"/>
+              </w:rPr>
+              <w:t>owner_seq.nextval</w:t>
+            </w:r>
+            <w:proofErr w:type="spellEnd"/>
+            <w:r>
+              <w:rPr>
+                <w:rFonts w:ascii="Arial" w:hAnsi="Arial" w:cs="Arial"/>
+                <w:color w:val="000000"/>
+                <w:sz w:val="22"/>
+                <w:szCs w:val="22"/>
+                <w:lang w:val="en-GB"/>
+              </w:rPr>
+              <w:t>, 1000116,4137122 );</w:t>
+            </w:r>
+          </w:p>
+          <w:p>
+            <w:pPr>
+              <w:rPr>
+                <w:lang w:val="en-GB"/>
+              </w:rPr>
+            </w:pPr>
+            <w:r>
+              <w:rPr>
+                <w:rFonts w:ascii="Arial" w:hAnsi="Arial" w:cs="Arial"/>
+                <w:color w:val="000000"/>
+                <w:sz w:val="22"/>
+                <w:szCs w:val="22"/>
+                <w:lang w:val="en-GB"/>
+              </w:rPr>
+              <w:t xml:space="preserve">insert into owners (id, </w:t>
+            </w:r>
+            <w:proofErr w:type="spellStart"/>
+            <w:r>
+              <w:rPr>
+                <w:rFonts w:ascii="Arial" w:hAnsi="Arial" w:cs="Arial"/>
+                <w:color w:val="000000"/>
+                <w:sz w:val="22"/>
+                <w:szCs w:val="22"/>
+                <w:lang w:val="en-GB"/>
+              </w:rPr>
+              <w:t>res_id</w:t>
+            </w:r>
+            <w:proofErr w:type="spellEnd"/>
+            <w:r>
+              <w:rPr>
+                <w:rFonts w:ascii="Arial" w:hAnsi="Arial" w:cs="Arial"/>
+                <w:color w:val="000000"/>
+                <w:sz w:val="22"/>
+                <w:szCs w:val="22"/>
+                <w:lang w:val="en-GB"/>
+              </w:rPr>
+              <w:t xml:space="preserve">, </w:t>
+            </w:r>
+            <w:proofErr w:type="spellStart"/>
+            <w:r>
+              <w:rPr>
+                <w:rFonts w:ascii="Arial" w:hAnsi="Arial" w:cs="Arial"/>
+                <w:color w:val="000000"/>
+                <w:sz w:val="22"/>
+                <w:szCs w:val="22"/>
+                <w:lang w:val="en-GB"/>
+              </w:rPr>
+              <w:t>pla_id</w:t>
+            </w:r>
+            <w:proofErr w:type="spellEnd"/>
+            <w:r>
+              <w:rPr>
+                <w:rFonts w:ascii="Arial" w:hAnsi="Arial" w:cs="Arial"/>
+                <w:color w:val="000000"/>
+                <w:sz w:val="22"/>
+                <w:szCs w:val="22"/>
+                <w:lang w:val="en-GB"/>
+              </w:rPr>
+              <w:t>) values (</w:t>
+            </w:r>
+            <w:proofErr w:type="spellStart"/>
+            <w:r>
+              <w:rPr>
+                <w:rFonts w:ascii="Arial" w:hAnsi="Arial" w:cs="Arial"/>
+                <w:color w:val="000000"/>
+                <w:sz w:val="22"/>
+                <w:szCs w:val="22"/>
+                <w:lang w:val="en-GB"/>
+              </w:rPr>
+              <w:t>owner_seq.nextval</w:t>
+            </w:r>
+            <w:proofErr w:type="spellEnd"/>
+            <w:r>
+              <w:rPr>
+                <w:rFonts w:ascii="Arial" w:hAnsi="Arial" w:cs="Arial"/>
+                <w:color w:val="000000"/>
+                <w:sz w:val="22"/>
+                <w:szCs w:val="22"/>
+                <w:lang w:val="en-GB"/>
+              </w:rPr>
+              <w:t>, 1000116,4006572 );</w:t>
+            </w:r>
+          </w:p>
+          <w:p>
+            <w:pPr>
+              <w:rPr>
+                <w:lang w:val="en-GB"/>
+              </w:rPr>
+            </w:pPr>
+            <w:r>
+              <w:rPr>
+                <w:rFonts w:ascii="Arial" w:hAnsi="Arial" w:cs="Arial"/>
+                <w:color w:val="000000"/>
+                <w:sz w:val="22"/>
+                <w:szCs w:val="22"/>
+                <w:lang w:val="en-GB"/>
+              </w:rPr>
+              <w:t xml:space="preserve">insert into owners (id, </w:t>
+            </w:r>
+            <w:proofErr w:type="spellStart"/>
+            <w:r>
+              <w:rPr>
+                <w:rFonts w:ascii="Arial" w:hAnsi="Arial" w:cs="Arial"/>
+                <w:color w:val="000000"/>
+                <w:sz w:val="22"/>
+                <w:szCs w:val="22"/>
+                <w:lang w:val="en-GB"/>
+              </w:rPr>
+              <w:t>res_id</w:t>
+            </w:r>
+            <w:proofErr w:type="spellEnd"/>
+            <w:r>
+              <w:rPr>
+                <w:rFonts w:ascii="Arial" w:hAnsi="Arial" w:cs="Arial"/>
+                <w:color w:val="000000"/>
+                <w:sz w:val="22"/>
+                <w:szCs w:val="22"/>
+                <w:lang w:val="en-GB"/>
+              </w:rPr>
+              <w:t xml:space="preserve">, </w:t>
+            </w:r>
+            <w:proofErr w:type="spellStart"/>
+            <w:r>
+              <w:rPr>
+                <w:rFonts w:ascii="Arial" w:hAnsi="Arial" w:cs="Arial"/>
+                <w:color w:val="000000"/>
+                <w:sz w:val="22"/>
+                <w:szCs w:val="22"/>
+                <w:lang w:val="en-GB"/>
+              </w:rPr>
+              <w:t>pla_id</w:t>
+            </w:r>
+            <w:proofErr w:type="spellEnd"/>
+            <w:r>
+              <w:rPr>
+                <w:rFonts w:ascii="Arial" w:hAnsi="Arial" w:cs="Arial"/>
+                <w:color w:val="000000"/>
+                <w:sz w:val="22"/>
+                <w:szCs w:val="22"/>
+                <w:lang w:val="en-GB"/>
+              </w:rPr>
+              <w:t>) values (</w:t>
+            </w:r>
+            <w:proofErr w:type="spellStart"/>
+            <w:r>
+              <w:rPr>
+                <w:rFonts w:ascii="Arial" w:hAnsi="Arial" w:cs="Arial"/>
+                <w:color w:val="000000"/>
+                <w:sz w:val="22"/>
+                <w:szCs w:val="22"/>
+                <w:lang w:val="en-GB"/>
+              </w:rPr>
+              <w:t>owner_seq.nextval</w:t>
+            </w:r>
+            <w:proofErr w:type="spellEnd"/>
+            <w:r>
+              <w:rPr>
+                <w:rFonts w:ascii="Arial" w:hAnsi="Arial" w:cs="Arial"/>
+                <w:color w:val="000000"/>
+                <w:sz w:val="22"/>
+                <w:szCs w:val="22"/>
+                <w:lang w:val="en-GB"/>
+              </w:rPr>
+              <w:t>, 4029844,4137122 );</w:t>
+            </w:r>
+          </w:p>
+          <w:p>
+            <w:pPr>
+              <w:rPr>
+                <w:lang w:val="en-GB"/>
+              </w:rPr>
+            </w:pPr>
+            <w:r>
+              <w:rPr>
+                <w:rFonts w:ascii="Arial" w:hAnsi="Arial" w:cs="Arial"/>
+                <w:color w:val="000000"/>
+                <w:sz w:val="22"/>
+                <w:szCs w:val="22"/>
+                <w:lang w:val="en-GB"/>
+              </w:rPr>
+              <w:t xml:space="preserve">insert into owners (id, </w:t>
+            </w:r>
+            <w:proofErr w:type="spellStart"/>
+            <w:r>
+              <w:rPr>
+                <w:rFonts w:ascii="Arial" w:hAnsi="Arial" w:cs="Arial"/>
+                <w:color w:val="000000"/>
+                <w:sz w:val="22"/>
+                <w:szCs w:val="22"/>
+                <w:lang w:val="en-GB"/>
+              </w:rPr>
+              <w:t>res_id</w:t>
+            </w:r>
+            <w:proofErr w:type="spellEnd"/>
+            <w:r>
+              <w:rPr>
+                <w:rFonts w:ascii="Arial" w:hAnsi="Arial" w:cs="Arial"/>
+                <w:color w:val="000000"/>
+                <w:sz w:val="22"/>
+                <w:szCs w:val="22"/>
+                <w:lang w:val="en-GB"/>
+              </w:rPr>
+              <w:t xml:space="preserve">, </w:t>
+            </w:r>
+            <w:proofErr w:type="spellStart"/>
+            <w:r>
+              <w:rPr>
+                <w:rFonts w:ascii="Arial" w:hAnsi="Arial" w:cs="Arial"/>
+                <w:color w:val="000000"/>
+                <w:sz w:val="22"/>
+                <w:szCs w:val="22"/>
+                <w:lang w:val="en-GB"/>
+              </w:rPr>
+              <w:t>pla_id</w:t>
+            </w:r>
+            <w:proofErr w:type="spellEnd"/>
+            <w:r>
+              <w:rPr>
+                <w:rFonts w:ascii="Arial" w:hAnsi="Arial" w:cs="Arial"/>
+                <w:color w:val="000000"/>
+                <w:sz w:val="22"/>
+                <w:szCs w:val="22"/>
+                <w:lang w:val="en-GB"/>
+              </w:rPr>
+              <w:t>) values (</w:t>
+            </w:r>
+            <w:proofErr w:type="spellStart"/>
+            <w:r>
+              <w:rPr>
+                <w:rFonts w:ascii="Arial" w:hAnsi="Arial" w:cs="Arial"/>
+                <w:color w:val="000000"/>
+                <w:sz w:val="22"/>
+                <w:szCs w:val="22"/>
+                <w:lang w:val="en-GB"/>
+              </w:rPr>
+              <w:t>owner_seq.nextval</w:t>
+            </w:r>
+            <w:proofErr w:type="spellEnd"/>
+            <w:r>
+              <w:rPr>
+                <w:rFonts w:ascii="Arial" w:hAnsi="Arial" w:cs="Arial"/>
+                <w:color w:val="000000"/>
+                <w:sz w:val="22"/>
+                <w:szCs w:val="22"/>
+                <w:lang w:val="en-GB"/>
+              </w:rPr>
+              <w:t>, 4029844,4006572 );</w:t>
+            </w:r>
+          </w:p>
+          <w:p>
+            <w:proofErr w:type="spellStart"/>
+            <w:r>
+              <w:rPr>
+                <w:rFonts w:ascii="Arial" w:hAnsi="Arial" w:cs="Arial"/>
+                <w:color w:val="000000"/>
+                <w:sz w:val="22"/>
+                <w:szCs w:val="22"/>
+              </w:rPr>
+              <w:t>commit</w:t>
+            </w:r>
+            <w:proofErr w:type="spellEnd"/>
+          </w:p>
+        </w:tc>
+      </w:tr>
+    </w:tbl>
+    <w:p>
+      <w:pPr>
+        <w:pStyle w:val="Nagwek3"/>
+        <w:numPr>
+          <w:ilvl w:val="0"/>
+          <w:numId w:val="0"/>
+        </w:numPr>
+        <w:spacing w:line="276" w:lineRule="auto"/>
+        <w:ind w:left="5681"/>
+        <w:rPr>
+          <w:rFonts w:ascii="Times New Roman" w:hAnsi="Times New Roman" w:cs="Times New Roman"/>
+        </w:rPr>
+      </w:pPr>
+    </w:p>
+    <w:p>
+      <w:pPr>
+        <w:pStyle w:val="Nagwek3"/>
+        <w:spacing w:line="276" w:lineRule="auto"/>
+        <w:rPr>
+          <w:rFonts w:ascii="Times New Roman" w:hAnsi="Times New Roman" w:cs="Times New Roman"/>
+        </w:rPr>
+      </w:pPr>
+      <w:bookmarkStart w:id="11" w:name="_Toc201965950"/>
+      <w:r>
+        <w:rPr>
+          <w:rFonts w:ascii="Times New Roman" w:hAnsi="Times New Roman" w:cs="Times New Roman"/>
+        </w:rPr>
+        <w:t>Zarządzanie kontami planistów</w:t>
+      </w:r>
+      <w:bookmarkEnd w:id="5"/>
+      <w:bookmarkEnd w:id="9"/>
+      <w:bookmarkEnd w:id="11"/>
+    </w:p>
+    <w:p>
+      <w:pPr>
+        <w:spacing w:line="276" w:lineRule="auto"/>
+        <w:ind w:firstLine="210"/>
+        <w:jc w:val="both"/>
+      </w:pPr>
+    </w:p>
+    <w:p>
+      <w:pPr>
+        <w:spacing w:line="276" w:lineRule="auto"/>
+        <w:jc w:val="both"/>
+      </w:pPr>
+      <w:r>
+        <w:lastRenderedPageBreak/>
+        <w:t xml:space="preserve">Okno </w:t>
+      </w:r>
+      <w:r>
+        <w:t xml:space="preserve">do </w:t>
+      </w:r>
+      <w:r>
+        <w:t xml:space="preserve">zarządzania kontami planistów uruchamiamy za pomocą polecenia </w:t>
       </w:r>
       <w:r>
         <w:rPr>
           <w:i/>
         </w:rPr>
-        <w:t xml:space="preserve">Dodaj </w:t>
-      </w:r>
-      <w:r>
-        <w:t xml:space="preserve">lub </w:t>
+        <w:t>Dane</w:t>
       </w:r>
       <w:r>
         <w:rPr>
           <w:i/>
         </w:rPr>
-        <w:t xml:space="preserve">Usuń </w:t>
-      </w:r>
-      <w:r>
-        <w:t xml:space="preserve">zostaje wyświetlone </w:t>
-      </w:r>
-      <w:r>
-        <w:t xml:space="preserve">takie </w:t>
-      </w:r>
-      <w:r>
-        <w:t>okno</w:t>
-      </w:r>
-      <w:r>
-        <w:t>:</w:t>
-      </w:r>
+        <w:t xml:space="preserve"> | </w:t>
+      </w:r>
+      <w:r>
+        <w:rPr>
+          <w:i/>
+        </w:rPr>
+        <w:t xml:space="preserve"> Planiści</w:t>
+      </w:r>
+      <w:r>
+        <w:t>. Okno dostępne jest tylko dla administratora.</w:t>
+      </w:r>
+    </w:p>
+    <w:p>
+      <w:pPr>
+        <w:spacing w:line="276" w:lineRule="auto"/>
+        <w:ind w:firstLine="210"/>
+        <w:jc w:val="both"/>
+      </w:pPr>
     </w:p>
     <w:p>
       <w:pPr>
@@ -2744,10 +3409,10 @@
           <w:lang w:eastAsia="pl-PL"/>
         </w:rPr>
         <w:drawing>
-          <wp:inline distT="0" distB="0" distL="0" distR="0" wp14:anchorId="63F006A6" wp14:editId="0A3C0BD0">
-            <wp:extent cx="5760720" cy="1957395"/>
+          <wp:inline distT="0" distB="0" distL="0" distR="0" wp14:anchorId="33F5AA19" wp14:editId="728B4557">
+            <wp:extent cx="5172075" cy="2288558"/>
             <wp:effectExtent l="0" t="0" r="0" b="0"/>
-            <wp:docPr id="495" name="Obraz 495"/>
+            <wp:docPr id="709" name="Obraz 709"/>
             <wp:cNvGraphicFramePr>
               <a:graphicFrameLocks xmlns:a="http://schemas.openxmlformats.org/drawingml/2006/main" noChangeAspect="1"/>
             </wp:cNvGraphicFramePr>
@@ -2767,6 +3432,99 @@
                   <pic:spPr>
                     <a:xfrm>
                       <a:off x="0" y="0"/>
+                      <a:ext cx="5180788" cy="2292414"/>
+                    </a:xfrm>
+                    <a:prstGeom prst="rect">
+                      <a:avLst/>
+                    </a:prstGeom>
+                  </pic:spPr>
+                </pic:pic>
+              </a:graphicData>
+            </a:graphic>
+          </wp:inline>
+        </w:drawing>
+      </w:r>
+    </w:p>
+    <w:p>
+      <w:pPr>
+        <w:pStyle w:val="StylLegendaWyrwnanydorodka3"/>
+        <w:spacing w:line="276" w:lineRule="auto"/>
+      </w:pPr>
+      <w:r>
+        <w:t>Widok listy planistów oraz autoryzacji.</w:t>
+      </w:r>
+    </w:p>
+    <w:p>
+      <w:pPr>
+        <w:spacing w:line="276" w:lineRule="auto"/>
+        <w:jc w:val="both"/>
+      </w:pPr>
+      <w:r>
+        <w:t xml:space="preserve">Po wybraniu opcji </w:t>
+      </w:r>
+      <w:r>
+        <w:rPr>
+          <w:i/>
+        </w:rPr>
+        <w:t xml:space="preserve">Dodaj </w:t>
+      </w:r>
+      <w:r>
+        <w:t xml:space="preserve">lub </w:t>
+      </w:r>
+      <w:r>
+        <w:rPr>
+          <w:i/>
+        </w:rPr>
+        <w:t xml:space="preserve">Usuń </w:t>
+      </w:r>
+      <w:r>
+        <w:t xml:space="preserve">zostaje wyświetlone </w:t>
+      </w:r>
+      <w:r>
+        <w:t xml:space="preserve">takie </w:t>
+      </w:r>
+      <w:r>
+        <w:t>okno</w:t>
+      </w:r>
+      <w:r>
+        <w:t>:</w:t>
+      </w:r>
+    </w:p>
+    <w:p>
+      <w:pPr>
+        <w:keepNext/>
+        <w:spacing w:line="276" w:lineRule="auto"/>
+        <w:jc w:val="center"/>
+      </w:pPr>
+      <w:r>
+        <w:rPr>
+          <w:noProof/>
+          <w:lang w:eastAsia="pl-PL"/>
+        </w:rPr>
+        <w:drawing>
+          <wp:inline distT="0" distB="0" distL="0" distR="0" wp14:anchorId="63F006A6" wp14:editId="0A3C0BD0">
+            <wp:extent cx="5760720" cy="1957395"/>
+            <wp:effectExtent l="0" t="0" r="0" b="0"/>
+            <wp:docPr id="495" name="Obraz 495"/>
+            <wp:cNvGraphicFramePr>
+              <a:graphicFrameLocks xmlns:a="http://schemas.openxmlformats.org/drawingml/2006/main" noChangeAspect="1"/>
+            </wp:cNvGraphicFramePr>
+            <a:graphic xmlns:a="http://schemas.openxmlformats.org/drawingml/2006/main">
+              <a:graphicData uri="http://schemas.openxmlformats.org/drawingml/2006/picture">
+                <pic:pic xmlns:pic="http://schemas.openxmlformats.org/drawingml/2006/picture">
+                  <pic:nvPicPr>
+                    <pic:cNvPr id="0" name=""/>
+                    <pic:cNvPicPr/>
+                  </pic:nvPicPr>
+                  <pic:blipFill>
+                    <a:blip r:embed="rId16"/>
+                    <a:stretch>
+                      <a:fillRect/>
+                    </a:stretch>
+                  </pic:blipFill>
+                  <pic:spPr>
+                    <a:xfrm>
+                      <a:off x="0" y="0"/>
                       <a:ext cx="5760720" cy="1957395"/>
                     </a:xfrm>
                     <a:prstGeom prst="rect">
@@ -2994,6 +3752,7 @@
         <w:jc w:val="both"/>
       </w:pPr>
       <w:r>
+        <w:lastRenderedPageBreak/>
         <w:t xml:space="preserve">Opcjonalnie: </w:t>
       </w:r>
       <w:r>
@@ -3042,7 +3801,6 @@
           <w:sz w:val="24"/>
           <w:szCs w:val="24"/>
         </w:rPr>
-        <w:lastRenderedPageBreak/>
         <w:t>Śledzenie historii zmian</w:t>
       </w:r>
       <w:r>
@@ -3124,7 +3882,7 @@
                     <pic:cNvPicPr/>
                   </pic:nvPicPr>
                   <pic:blipFill>
-                    <a:blip r:embed="rId16"/>
+                    <a:blip r:embed="rId17"/>
                     <a:stretch>
                       <a:fillRect/>
                     </a:stretch>
@@ -3714,6 +4472,7 @@
           <w:sz w:val="24"/>
           <w:szCs w:val="24"/>
         </w:rPr>
+        <w:lastRenderedPageBreak/>
         <w:t>Moduł atrybuty</w:t>
       </w:r>
       <w:r>
@@ -3747,7 +4506,6 @@
           <w:sz w:val="24"/>
           <w:szCs w:val="24"/>
         </w:rPr>
-        <w:lastRenderedPageBreak/>
         <w:t xml:space="preserve">Zarządzanie </w:t>
       </w:r>
       <w:proofErr w:type="spellStart"/>
@@ -3849,16 +4607,16 @@
       <w:pPr>
         <w:pStyle w:val="Podtytu"/>
       </w:pPr>
-      <w:bookmarkStart w:id="11" w:name="_Toc503604162"/>
-      <w:bookmarkStart w:id="12" w:name="_Toc101825916"/>
+      <w:bookmarkStart w:id="12" w:name="_Toc503604162"/>
+      <w:bookmarkStart w:id="13" w:name="_Toc101825916"/>
       <w:r>
         <w:t>U</w:t>
       </w:r>
       <w:r>
         <w:t xml:space="preserve">prawnienia </w:t>
       </w:r>
-      <w:bookmarkEnd w:id="11"/>
       <w:bookmarkEnd w:id="12"/>
+      <w:bookmarkEnd w:id="13"/>
       <w:r>
         <w:t>do wstawiania, kasowania, edycji</w:t>
       </w:r>
@@ -4300,7 +5058,7 @@
                     <pic:cNvPicPr/>
                   </pic:nvPicPr>
                   <pic:blipFill>
-                    <a:blip r:embed="rId17"/>
+                    <a:blip r:embed="rId18"/>
                     <a:stretch>
                       <a:fillRect/>
                     </a:stretch>
@@ -4409,78 +5167,6 @@
             <wp:extent cx="5303520" cy="3529665"/>
             <wp:effectExtent l="0" t="0" r="0" b="0"/>
             <wp:docPr id="91" name="Obraz 91"/>
-            <wp:cNvGraphicFramePr>
-              <a:graphicFrameLocks xmlns:a="http://schemas.openxmlformats.org/drawingml/2006/main" noChangeAspect="1"/>
-            </wp:cNvGraphicFramePr>
-            <a:graphic xmlns:a="http://schemas.openxmlformats.org/drawingml/2006/main">
-              <a:graphicData uri="http://schemas.openxmlformats.org/drawingml/2006/picture">
-                <pic:pic xmlns:pic="http://schemas.openxmlformats.org/drawingml/2006/picture">
-                  <pic:nvPicPr>
-                    <pic:cNvPr id="0" name=""/>
-                    <pic:cNvPicPr/>
-                  </pic:nvPicPr>
-                  <pic:blipFill>
-                    <a:blip r:embed="rId18"/>
-                    <a:stretch>
-                      <a:fillRect/>
-                    </a:stretch>
-                  </pic:blipFill>
-                  <pic:spPr>
-                    <a:xfrm>
-                      <a:off x="0" y="0"/>
-                      <a:ext cx="5302393" cy="3528915"/>
-                    </a:xfrm>
-                    <a:prstGeom prst="rect">
-                      <a:avLst/>
-                    </a:prstGeom>
-                  </pic:spPr>
-                </pic:pic>
-              </a:graphicData>
-            </a:graphic>
-          </wp:inline>
-        </w:drawing>
-      </w:r>
-    </w:p>
-    <w:p>
-      <w:pPr>
-        <w:spacing w:line="276" w:lineRule="auto"/>
-        <w:jc w:val="both"/>
-      </w:pPr>
-    </w:p>
-    <w:p>
-      <w:pPr>
-        <w:spacing w:line="276" w:lineRule="auto"/>
-        <w:ind w:left="708"/>
-        <w:jc w:val="both"/>
-      </w:pPr>
-      <w:r>
-        <w:t>Planista wydziału Chemii może aktualizować wiele zajęć jednocześnie, używając poleceń Dołącz/Odłącz wykładowcę, dostępnych w menu podręcznym.</w:t>
-      </w:r>
-    </w:p>
-    <w:p>
-      <w:pPr>
-        <w:spacing w:line="276" w:lineRule="auto"/>
-        <w:ind w:left="708"/>
-        <w:jc w:val="both"/>
-      </w:pPr>
-    </w:p>
-    <w:p>
-      <w:pPr>
-        <w:spacing w:line="276" w:lineRule="auto"/>
-        <w:ind w:left="708"/>
-        <w:jc w:val="both"/>
-      </w:pPr>
-      <w:r>
-        <w:rPr>
-          <w:noProof/>
-          <w:lang w:eastAsia="pl-PL"/>
-        </w:rPr>
-        <w:lastRenderedPageBreak/>
-        <w:drawing>
-          <wp:inline distT="0" distB="0" distL="0" distR="0" wp14:anchorId="17E4F16F" wp14:editId="450EE32D">
-            <wp:extent cx="5972810" cy="2186940"/>
-            <wp:effectExtent l="0" t="0" r="8890" b="3810"/>
-            <wp:docPr id="123" name="Obraz 123"/>
             <wp:cNvGraphicFramePr>
               <a:graphicFrameLocks xmlns:a="http://schemas.openxmlformats.org/drawingml/2006/main" noChangeAspect="1"/>
             </wp:cNvGraphicFramePr>
@@ -4500,7 +5186,7 @@
                   <pic:spPr>
                     <a:xfrm>
                       <a:off x="0" y="0"/>
-                      <a:ext cx="5972810" cy="2186940"/>
+                      <a:ext cx="5302393" cy="3528915"/>
                     </a:xfrm>
                     <a:prstGeom prst="rect">
                       <a:avLst/>
@@ -4516,24 +5202,17 @@
     <w:p>
       <w:pPr>
         <w:spacing w:line="276" w:lineRule="auto"/>
+        <w:jc w:val="both"/>
+      </w:pPr>
+    </w:p>
+    <w:p>
+      <w:pPr>
+        <w:spacing w:line="276" w:lineRule="auto"/>
         <w:ind w:left="708"/>
         <w:jc w:val="both"/>
       </w:pPr>
-    </w:p>
-    <w:p>
-      <w:pPr>
-        <w:spacing w:line="276" w:lineRule="auto"/>
-        <w:ind w:left="708"/>
-        <w:jc w:val="both"/>
-      </w:pPr>
-      <w:r>
-        <w:rPr>
-          <w:b/>
-        </w:rPr>
-        <w:t>Wskazówka</w:t>
-      </w:r>
-      <w:r>
-        <w:t>: Pokolorowanie rozkładu za pomocą kolorów przypisanych do wykładowców…</w:t>
+      <w:r>
+        <w:t>Planista wydziału Chemii może aktualizować wiele zajęć jednocześnie, używając poleceń Dołącz/Odłącz wykładowcę, dostępnych w menu podręcznym.</w:t>
       </w:r>
     </w:p>
     <w:p>
@@ -4554,11 +5233,12 @@
           <w:noProof/>
           <w:lang w:eastAsia="pl-PL"/>
         </w:rPr>
+        <w:lastRenderedPageBreak/>
         <w:drawing>
-          <wp:inline distT="0" distB="0" distL="0" distR="0" wp14:anchorId="672E037F" wp14:editId="6B490A48">
-            <wp:extent cx="5006340" cy="2811780"/>
-            <wp:effectExtent l="0" t="0" r="3810" b="7620"/>
-            <wp:docPr id="146" name="Obraz 146"/>
+          <wp:inline distT="0" distB="0" distL="0" distR="0" wp14:anchorId="17E4F16F" wp14:editId="450EE32D">
+            <wp:extent cx="5972810" cy="2186940"/>
+            <wp:effectExtent l="0" t="0" r="8890" b="3810"/>
+            <wp:docPr id="123" name="Obraz 123"/>
             <wp:cNvGraphicFramePr>
               <a:graphicFrameLocks xmlns:a="http://schemas.openxmlformats.org/drawingml/2006/main" noChangeAspect="1"/>
             </wp:cNvGraphicFramePr>
@@ -4578,7 +5258,7 @@
                   <pic:spPr>
                     <a:xfrm>
                       <a:off x="0" y="0"/>
-                      <a:ext cx="5006340" cy="2811780"/>
+                      <a:ext cx="5972810" cy="2186940"/>
                     </a:xfrm>
                     <a:prstGeom prst="rect">
                       <a:avLst/>
@@ -4605,7 +5285,13 @@
         <w:jc w:val="both"/>
       </w:pPr>
       <w:r>
-        <w:t>…pozwoli planiście z Chemii na szybkie zorientowanie się, dla których zajęć nie przypisano jeszcze wykładowców:</w:t>
+        <w:rPr>
+          <w:b/>
+        </w:rPr>
+        <w:t>Wskazówka</w:t>
+      </w:r>
+      <w:r>
+        <w:t>: Pokolorowanie rozkładu za pomocą kolorów przypisanych do wykładowców…</w:t>
       </w:r>
     </w:p>
     <w:p>
@@ -4627,10 +5313,10 @@
           <w:lang w:eastAsia="pl-PL"/>
         </w:rPr>
         <w:drawing>
-          <wp:inline distT="0" distB="0" distL="0" distR="0" wp14:anchorId="6C1C629E" wp14:editId="180027FC">
-            <wp:extent cx="2065020" cy="1181100"/>
-            <wp:effectExtent l="0" t="0" r="0" b="0"/>
-            <wp:docPr id="187" name="Obraz 187"/>
+          <wp:inline distT="0" distB="0" distL="0" distR="0" wp14:anchorId="672E037F" wp14:editId="6B490A48">
+            <wp:extent cx="5006340" cy="2811780"/>
+            <wp:effectExtent l="0" t="0" r="3810" b="7620"/>
+            <wp:docPr id="146" name="Obraz 146"/>
             <wp:cNvGraphicFramePr>
               <a:graphicFrameLocks xmlns:a="http://schemas.openxmlformats.org/drawingml/2006/main" noChangeAspect="1"/>
             </wp:cNvGraphicFramePr>
@@ -4650,7 +5336,7 @@
                   <pic:spPr>
                     <a:xfrm>
                       <a:off x="0" y="0"/>
-                      <a:ext cx="2065020" cy="1181100"/>
+                      <a:ext cx="5006340" cy="2811780"/>
                     </a:xfrm>
                     <a:prstGeom prst="rect">
                       <a:avLst/>
@@ -4666,123 +5352,31 @@
     <w:p>
       <w:pPr>
         <w:spacing w:line="276" w:lineRule="auto"/>
-        <w:jc w:val="both"/>
-      </w:pPr>
-    </w:p>
-    <w:p>
-      <w:pPr>
-        <w:spacing w:line="276" w:lineRule="auto"/>
-        <w:jc w:val="both"/>
-      </w:pPr>
-    </w:p>
-    <w:p>
-      <w:pPr>
-        <w:spacing w:line="276" w:lineRule="auto"/>
-      </w:pPr>
-    </w:p>
-    <w:p>
-      <w:pPr>
-        <w:pStyle w:val="Nagwek3"/>
-        <w:spacing w:line="276" w:lineRule="auto"/>
-        <w:rPr>
-          <w:rFonts w:ascii="Times New Roman" w:hAnsi="Times New Roman" w:cs="Times New Roman"/>
-        </w:rPr>
-      </w:pPr>
-      <w:bookmarkStart w:id="13" w:name="_Toc188080542"/>
-      <w:r>
-        <w:rPr>
-          <w:rFonts w:ascii="Times New Roman" w:hAnsi="Times New Roman" w:cs="Times New Roman"/>
-        </w:rPr>
-        <w:lastRenderedPageBreak/>
-        <w:t xml:space="preserve">Widoczność wykładowców, grup i </w:t>
-      </w:r>
-      <w:proofErr w:type="spellStart"/>
-      <w:r>
-        <w:rPr>
-          <w:rFonts w:ascii="Times New Roman" w:hAnsi="Times New Roman" w:cs="Times New Roman"/>
-        </w:rPr>
-        <w:t>sal</w:t>
-      </w:r>
-      <w:bookmarkEnd w:id="13"/>
-      <w:proofErr w:type="spellEnd"/>
-    </w:p>
-    <w:p>
-      <w:pPr>
-        <w:spacing w:line="276" w:lineRule="auto"/>
-        <w:jc w:val="both"/>
-      </w:pPr>
-      <w:r>
-        <w:t xml:space="preserve">Do nadawania uprawnień planistom służy okno </w:t>
-      </w:r>
-      <w:r>
-        <w:rPr>
-          <w:i/>
-        </w:rPr>
-        <w:t>Dane</w:t>
-      </w:r>
-      <w:r>
-        <w:rPr>
-          <w:i/>
-        </w:rPr>
-        <w:t xml:space="preserve"> </w:t>
-      </w:r>
-      <w:r>
-        <w:rPr>
-          <w:i/>
-        </w:rPr>
-        <w:t>|</w:t>
-      </w:r>
-      <w:r>
-        <w:rPr>
-          <w:i/>
-        </w:rPr>
-        <w:t xml:space="preserve"> </w:t>
-      </w:r>
-      <w:r>
-        <w:rPr>
-          <w:i/>
-        </w:rPr>
-        <w:t>U</w:t>
-      </w:r>
-      <w:r>
-        <w:rPr>
-          <w:i/>
-        </w:rPr>
-        <w:t>prawnienia</w:t>
-      </w:r>
-      <w:r>
-        <w:t>.</w:t>
-      </w:r>
-    </w:p>
-    <w:p>
-      <w:pPr>
-        <w:spacing w:line="276" w:lineRule="auto"/>
-        <w:jc w:val="both"/>
-      </w:pPr>
-      <w:r>
-        <w:t>Za pomocą tego okna definiujemy, które zasoby są widoczne dla planistów / autoryzacji.</w:t>
-      </w:r>
-    </w:p>
-    <w:p>
-      <w:pPr>
-        <w:spacing w:line="276" w:lineRule="auto"/>
-        <w:jc w:val="both"/>
-      </w:pPr>
-    </w:p>
-    <w:p>
-      <w:pPr>
-        <w:spacing w:line="276" w:lineRule="auto"/>
-        <w:ind w:firstLine="210"/>
-        <w:jc w:val="both"/>
-      </w:pPr>
-      <w:r>
-        <w:t>Po uruchomieniu okna po prostu wpisz fragment szukanej nazwy:</w:t>
-      </w:r>
-    </w:p>
-    <w:p>
-      <w:pPr>
-        <w:spacing w:line="276" w:lineRule="auto"/>
-        <w:ind w:firstLine="210"/>
+        <w:ind w:left="708"/>
+        <w:jc w:val="both"/>
+      </w:pPr>
+    </w:p>
+    <w:p>
+      <w:pPr>
+        <w:spacing w:line="276" w:lineRule="auto"/>
+        <w:ind w:left="708"/>
+        <w:jc w:val="both"/>
+      </w:pPr>
+      <w:r>
+        <w:t>…pozwoli planiście z Chemii na szybkie zorientowanie się, dla których zajęć nie przypisano jeszcze wykładowców:</w:t>
+      </w:r>
+    </w:p>
+    <w:p>
+      <w:pPr>
+        <w:spacing w:line="276" w:lineRule="auto"/>
+        <w:ind w:left="708"/>
+        <w:jc w:val="both"/>
+      </w:pPr>
+    </w:p>
+    <w:p>
+      <w:pPr>
+        <w:spacing w:line="276" w:lineRule="auto"/>
+        <w:ind w:left="708"/>
         <w:jc w:val="both"/>
       </w:pPr>
       <w:r>
@@ -4791,10 +5385,10 @@
           <w:lang w:eastAsia="pl-PL"/>
         </w:rPr>
         <w:drawing>
-          <wp:inline distT="0" distB="0" distL="0" distR="0" wp14:anchorId="3913DE46" wp14:editId="4A42F434">
-            <wp:extent cx="5501640" cy="1402080"/>
-            <wp:effectExtent l="0" t="0" r="3810" b="7620"/>
-            <wp:docPr id="925" name="Obraz 925"/>
+          <wp:inline distT="0" distB="0" distL="0" distR="0" wp14:anchorId="6C1C629E" wp14:editId="180027FC">
+            <wp:extent cx="2065020" cy="1181100"/>
+            <wp:effectExtent l="0" t="0" r="0" b="0"/>
+            <wp:docPr id="187" name="Obraz 187"/>
             <wp:cNvGraphicFramePr>
               <a:graphicFrameLocks xmlns:a="http://schemas.openxmlformats.org/drawingml/2006/main" noChangeAspect="1"/>
             </wp:cNvGraphicFramePr>
@@ -4814,6 +5408,306 @@
                   <pic:spPr>
                     <a:xfrm>
                       <a:off x="0" y="0"/>
+                      <a:ext cx="2065020" cy="1181100"/>
+                    </a:xfrm>
+                    <a:prstGeom prst="rect">
+                      <a:avLst/>
+                    </a:prstGeom>
+                  </pic:spPr>
+                </pic:pic>
+              </a:graphicData>
+            </a:graphic>
+          </wp:inline>
+        </w:drawing>
+      </w:r>
+    </w:p>
+    <w:p>
+      <w:pPr>
+        <w:spacing w:line="276" w:lineRule="auto"/>
+        <w:jc w:val="both"/>
+      </w:pPr>
+    </w:p>
+    <w:p>
+      <w:pPr>
+        <w:spacing w:line="276" w:lineRule="auto"/>
+        <w:jc w:val="both"/>
+      </w:pPr>
+    </w:p>
+    <w:p>
+      <w:pPr>
+        <w:spacing w:line="276" w:lineRule="auto"/>
+      </w:pPr>
+    </w:p>
+    <w:p>
+      <w:pPr>
+        <w:pStyle w:val="Nagwek3"/>
+      </w:pPr>
+      <w:bookmarkStart w:id="14" w:name="_Toc201965903"/>
+      <w:bookmarkStart w:id="15" w:name="_Toc201965951"/>
+      <w:r>
+        <w:lastRenderedPageBreak/>
+        <w:t>Resetowanie hasła użytkownika</w:t>
+      </w:r>
+      <w:bookmarkEnd w:id="14"/>
+      <w:bookmarkEnd w:id="15"/>
+    </w:p>
+    <w:p>
+      <w:r>
+        <w:t>Administrator systemu może teraz resetować hasło dostępu użytkownika do systemu.</w:t>
+      </w:r>
+    </w:p>
+    <w:p>
+      <w:pPr>
+        <w:jc w:val="both"/>
+      </w:pPr>
+    </w:p>
+    <w:p>
+      <w:pPr>
+        <w:jc w:val="both"/>
+      </w:pPr>
+      <w:r>
+        <w:drawing>
+          <wp:inline distT="0" distB="0" distL="0" distR="0" wp14:anchorId="2BA61B14" wp14:editId="1E6991EE">
+            <wp:extent cx="5760720" cy="4280424"/>
+            <wp:effectExtent l="0" t="0" r="0" b="0"/>
+            <wp:docPr id="8" name="Obraz 8"/>
+            <wp:cNvGraphicFramePr>
+              <a:graphicFrameLocks xmlns:a="http://schemas.openxmlformats.org/drawingml/2006/main" noChangeAspect="1"/>
+            </wp:cNvGraphicFramePr>
+            <a:graphic xmlns:a="http://schemas.openxmlformats.org/drawingml/2006/main">
+              <a:graphicData uri="http://schemas.openxmlformats.org/drawingml/2006/picture">
+                <pic:pic xmlns:pic="http://schemas.openxmlformats.org/drawingml/2006/picture">
+                  <pic:nvPicPr>
+                    <pic:cNvPr id="0" name=""/>
+                    <pic:cNvPicPr/>
+                  </pic:nvPicPr>
+                  <pic:blipFill>
+                    <a:blip r:embed="rId23"/>
+                    <a:stretch>
+                      <a:fillRect/>
+                    </a:stretch>
+                  </pic:blipFill>
+                  <pic:spPr>
+                    <a:xfrm>
+                      <a:off x="0" y="0"/>
+                      <a:ext cx="5760720" cy="4280424"/>
+                    </a:xfrm>
+                    <a:prstGeom prst="rect">
+                      <a:avLst/>
+                    </a:prstGeom>
+                  </pic:spPr>
+                </pic:pic>
+              </a:graphicData>
+            </a:graphic>
+          </wp:inline>
+        </w:drawing>
+      </w:r>
+    </w:p>
+    <w:p>
+      <w:pPr>
+        <w:jc w:val="both"/>
+      </w:pPr>
+    </w:p>
+    <w:p>
+      <w:pPr>
+        <w:jc w:val="both"/>
+      </w:pPr>
+      <w:r>
+        <w:rPr>
+          <w:noProof/>
+        </w:rPr>
+        <w:drawing>
+          <wp:inline distT="0" distB="0" distL="0" distR="0" wp14:anchorId="53100BC3" wp14:editId="29A00970">
+            <wp:extent cx="5972810" cy="1788160"/>
+            <wp:effectExtent l="0" t="0" r="8890" b="2540"/>
+            <wp:docPr id="9" name="Obraz 9"/>
+            <wp:cNvGraphicFramePr>
+              <a:graphicFrameLocks xmlns:a="http://schemas.openxmlformats.org/drawingml/2006/main" noChangeAspect="1"/>
+            </wp:cNvGraphicFramePr>
+            <a:graphic xmlns:a="http://schemas.openxmlformats.org/drawingml/2006/main">
+              <a:graphicData uri="http://schemas.openxmlformats.org/drawingml/2006/picture">
+                <pic:pic xmlns:pic="http://schemas.openxmlformats.org/drawingml/2006/picture">
+                  <pic:nvPicPr>
+                    <pic:cNvPr id="0" name=""/>
+                    <pic:cNvPicPr/>
+                  </pic:nvPicPr>
+                  <pic:blipFill>
+                    <a:blip r:embed="rId24"/>
+                    <a:stretch>
+                      <a:fillRect/>
+                    </a:stretch>
+                  </pic:blipFill>
+                  <pic:spPr>
+                    <a:xfrm>
+                      <a:off x="0" y="0"/>
+                      <a:ext cx="5972810" cy="1788160"/>
+                    </a:xfrm>
+                    <a:prstGeom prst="rect">
+                      <a:avLst/>
+                    </a:prstGeom>
+                  </pic:spPr>
+                </pic:pic>
+              </a:graphicData>
+            </a:graphic>
+          </wp:inline>
+        </w:drawing>
+      </w:r>
+    </w:p>
+    <w:p>
+      <w:pPr>
+        <w:jc w:val="both"/>
+      </w:pPr>
+    </w:p>
+    <w:p>
+      <w:pPr>
+        <w:jc w:val="both"/>
+      </w:pPr>
+      <w:r>
+        <w:t>Administrator przekazuje użytkownikowi nowe hasło.</w:t>
+      </w:r>
+    </w:p>
+    <w:p>
+      <w:pPr>
+        <w:jc w:val="both"/>
+      </w:pPr>
+      <w:r>
+        <w:t>Podczas pierwszego logowania użytkownika system wymusza zmianę hasła.</w:t>
+      </w:r>
+    </w:p>
+    <w:p>
+      <w:pPr>
+        <w:pStyle w:val="Nagwek3"/>
+        <w:spacing w:line="276" w:lineRule="auto"/>
+        <w:rPr>
+          <w:rFonts w:ascii="Times New Roman" w:hAnsi="Times New Roman" w:cs="Times New Roman"/>
+        </w:rPr>
+      </w:pPr>
+      <w:bookmarkStart w:id="16" w:name="_Toc201965952"/>
+      <w:r>
+        <w:rPr>
+          <w:rFonts w:ascii="Times New Roman" w:hAnsi="Times New Roman" w:cs="Times New Roman"/>
+        </w:rPr>
+        <w:lastRenderedPageBreak/>
+        <w:t xml:space="preserve">Widoczność wykładowców, grup i </w:t>
+      </w:r>
+      <w:proofErr w:type="spellStart"/>
+      <w:r>
+        <w:rPr>
+          <w:rFonts w:ascii="Times New Roman" w:hAnsi="Times New Roman" w:cs="Times New Roman"/>
+        </w:rPr>
+        <w:t>sal</w:t>
+      </w:r>
+      <w:bookmarkEnd w:id="16"/>
+      <w:proofErr w:type="spellEnd"/>
+    </w:p>
+    <w:p>
+      <w:pPr>
+        <w:spacing w:line="276" w:lineRule="auto"/>
+        <w:jc w:val="both"/>
+      </w:pPr>
+      <w:r>
+        <w:t xml:space="preserve">Do nadawania uprawnień planistom służy okno </w:t>
+      </w:r>
+      <w:r>
+        <w:rPr>
+          <w:i/>
+        </w:rPr>
+        <w:t>Dane</w:t>
+      </w:r>
+      <w:r>
+        <w:rPr>
+          <w:i/>
+        </w:rPr>
+        <w:t xml:space="preserve"> </w:t>
+      </w:r>
+      <w:r>
+        <w:rPr>
+          <w:i/>
+        </w:rPr>
+        <w:t>|</w:t>
+      </w:r>
+      <w:r>
+        <w:rPr>
+          <w:i/>
+        </w:rPr>
+        <w:t xml:space="preserve"> </w:t>
+      </w:r>
+      <w:r>
+        <w:rPr>
+          <w:i/>
+        </w:rPr>
+        <w:t>U</w:t>
+      </w:r>
+      <w:r>
+        <w:rPr>
+          <w:i/>
+        </w:rPr>
+        <w:t>prawnienia</w:t>
+      </w:r>
+      <w:r>
+        <w:t>.</w:t>
+      </w:r>
+    </w:p>
+    <w:p>
+      <w:pPr>
+        <w:spacing w:line="276" w:lineRule="auto"/>
+        <w:jc w:val="both"/>
+      </w:pPr>
+      <w:r>
+        <w:t>Za pomocą tego okna definiujemy, które zasoby są widoczne dla planistów / autoryzacji.</w:t>
+      </w:r>
+    </w:p>
+    <w:p>
+      <w:pPr>
+        <w:spacing w:line="276" w:lineRule="auto"/>
+        <w:jc w:val="both"/>
+      </w:pPr>
+    </w:p>
+    <w:p>
+      <w:pPr>
+        <w:spacing w:line="276" w:lineRule="auto"/>
+        <w:ind w:firstLine="210"/>
+        <w:jc w:val="both"/>
+      </w:pPr>
+      <w:r>
+        <w:t>Po uruchomieniu okna po prostu wpisz fragment szukanej nazwy:</w:t>
+      </w:r>
+    </w:p>
+    <w:p>
+      <w:pPr>
+        <w:spacing w:line="276" w:lineRule="auto"/>
+        <w:ind w:firstLine="210"/>
+        <w:jc w:val="both"/>
+      </w:pPr>
+      <w:r>
+        <w:rPr>
+          <w:noProof/>
+          <w:lang w:eastAsia="pl-PL"/>
+        </w:rPr>
+        <w:drawing>
+          <wp:inline distT="0" distB="0" distL="0" distR="0" wp14:anchorId="3913DE46" wp14:editId="4A42F434">
+            <wp:extent cx="5501640" cy="1402080"/>
+            <wp:effectExtent l="0" t="0" r="3810" b="7620"/>
+            <wp:docPr id="925" name="Obraz 925"/>
+            <wp:cNvGraphicFramePr>
+              <a:graphicFrameLocks xmlns:a="http://schemas.openxmlformats.org/drawingml/2006/main" noChangeAspect="1"/>
+            </wp:cNvGraphicFramePr>
+            <a:graphic xmlns:a="http://schemas.openxmlformats.org/drawingml/2006/main">
+              <a:graphicData uri="http://schemas.openxmlformats.org/drawingml/2006/picture">
+                <pic:pic xmlns:pic="http://schemas.openxmlformats.org/drawingml/2006/picture">
+                  <pic:nvPicPr>
+                    <pic:cNvPr id="0" name=""/>
+                    <pic:cNvPicPr/>
+                  </pic:nvPicPr>
+                  <pic:blipFill>
+                    <a:blip r:embed="rId25"/>
+                    <a:stretch>
+                      <a:fillRect/>
+                    </a:stretch>
+                  </pic:blipFill>
+                  <pic:spPr>
+                    <a:xfrm>
+                      <a:off x="0" y="0"/>
                       <a:ext cx="5501640" cy="1402080"/>
                     </a:xfrm>
                     <a:prstGeom prst="rect">
@@ -5101,13 +5995,13 @@
       <w:pPr>
         <w:pStyle w:val="Nagwek4"/>
       </w:pPr>
-      <w:bookmarkStart w:id="14" w:name="_Toc503604160"/>
-      <w:bookmarkStart w:id="15" w:name="_Toc101825914"/>
+      <w:bookmarkStart w:id="17" w:name="_Toc503604160"/>
+      <w:bookmarkStart w:id="18" w:name="_Toc101825914"/>
       <w:r>
         <w:t xml:space="preserve">Co to </w:t>
       </w:r>
-      <w:bookmarkEnd w:id="14"/>
-      <w:bookmarkEnd w:id="15"/>
+      <w:bookmarkEnd w:id="17"/>
+      <w:bookmarkEnd w:id="18"/>
       <w:r>
         <w:t>jest autoryzacja?</w:t>
       </w:r>
@@ -5231,7 +6125,7 @@
                     </pic:cNvPicPr>
                   </pic:nvPicPr>
                   <pic:blipFill>
-                    <a:blip r:embed="rId23" cstate="print"/>
+                    <a:blip r:embed="rId26" cstate="print"/>
                     <a:srcRect/>
                     <a:stretch>
                       <a:fillRect/>
@@ -5413,7 +6307,7 @@
                     <pic:cNvPicPr/>
                   </pic:nvPicPr>
                   <pic:blipFill>
-                    <a:blip r:embed="rId24"/>
+                    <a:blip r:embed="rId27"/>
                     <a:stretch>
                       <a:fillRect/>
                     </a:stretch>
@@ -5553,7 +6447,7 @@
                     </pic:cNvPicPr>
                   </pic:nvPicPr>
                   <pic:blipFill>
-                    <a:blip r:embed="rId25" cstate="print"/>
+                    <a:blip r:embed="rId28" cstate="print"/>
                     <a:srcRect/>
                     <a:stretch>
                       <a:fillRect/>
@@ -5658,7 +6552,7 @@
                     </pic:cNvPicPr>
                   </pic:nvPicPr>
                   <pic:blipFill>
-                    <a:blip r:embed="rId26" cstate="print"/>
+                    <a:blip r:embed="rId29" cstate="print"/>
                     <a:srcRect/>
                     <a:stretch>
                       <a:fillRect/>
@@ -5771,7 +6665,7 @@
         <w:pStyle w:val="Nagwek4"/>
         <w:spacing w:line="276" w:lineRule="auto"/>
       </w:pPr>
-      <w:bookmarkStart w:id="16" w:name="_Toc503604156"/>
+      <w:bookmarkStart w:id="19" w:name="_Toc503604156"/>
       <w:r>
         <w:t>Zarządzanie dostępem do autoryzacji</w:t>
       </w:r>
@@ -5820,7 +6714,7 @@
                     <pic:cNvPicPr/>
                   </pic:nvPicPr>
                   <pic:blipFill>
-                    <a:blip r:embed="rId27"/>
+                    <a:blip r:embed="rId30"/>
                     <a:stretch>
                       <a:fillRect/>
                     </a:stretch>
@@ -5850,13 +6744,13 @@
       <w:pPr>
         <w:pStyle w:val="Nagwek4"/>
       </w:pPr>
-      <w:bookmarkStart w:id="17" w:name="_Toc503604157"/>
-      <w:bookmarkStart w:id="18" w:name="_Toc101825913"/>
+      <w:bookmarkStart w:id="20" w:name="_Toc503604157"/>
+      <w:bookmarkStart w:id="21" w:name="_Toc101825913"/>
       <w:r>
         <w:t>Transfer danych</w:t>
       </w:r>
-      <w:bookmarkEnd w:id="17"/>
-      <w:bookmarkEnd w:id="18"/>
+      <w:bookmarkEnd w:id="20"/>
+      <w:bookmarkEnd w:id="21"/>
     </w:p>
     <w:p>
       <w:pPr>
@@ -6016,7 +6910,7 @@
       </w:r>
     </w:p>
     <w:p>
-      <w:bookmarkStart w:id="19" w:name="_Toc503604158"/>
+      <w:bookmarkStart w:id="22" w:name="_Toc503604158"/>
       <w:r>
         <w:rPr>
           <w:rFonts w:ascii="Calibri" w:eastAsia="Calibri" w:hAnsi="Calibri"/>
@@ -6026,7 +6920,7 @@
         </w:rPr>
         <w:t>Aby uruchomić transferu danych</w:t>
       </w:r>
-      <w:bookmarkEnd w:id="19"/>
+      <w:bookmarkEnd w:id="22"/>
       <w:r>
         <w:rPr>
           <w:rFonts w:ascii="Calibri" w:eastAsia="Calibri" w:hAnsi="Calibri"/>
@@ -6073,7 +6967,7 @@
                     <pic:cNvPicPr/>
                   </pic:nvPicPr>
                   <pic:blipFill>
-                    <a:blip r:embed="rId28"/>
+                    <a:blip r:embed="rId31"/>
                     <a:stretch>
                       <a:fillRect/>
                     </a:stretch>
@@ -6132,7 +7026,7 @@
                     <pic:cNvPicPr/>
                   </pic:nvPicPr>
                   <pic:blipFill>
-                    <a:blip r:embed="rId29"/>
+                    <a:blip r:embed="rId32"/>
                     <a:stretch>
                       <a:fillRect/>
                     </a:stretch>
@@ -6308,7 +7202,7 @@
                     </pic:cNvPicPr>
                   </pic:nvPicPr>
                   <pic:blipFill>
-                    <a:blip r:embed="rId30">
+                    <a:blip r:embed="rId33">
                       <a:extLst>
                         <a:ext uri="{28A0092B-C50C-407E-A947-70E740481C1C}">
                           <a14:useLocalDpi xmlns:a14="http://schemas.microsoft.com/office/drawing/2010/main" val="0"/>
@@ -6353,7 +7247,7 @@
       <w:r>
         <w:t>Ręczne / automatyczne odświeżanie zawartości okna</w:t>
       </w:r>
-      <w:bookmarkEnd w:id="16"/>
+      <w:bookmarkEnd w:id="19"/>
     </w:p>
     <w:p>
       <w:pPr>
@@ -6391,716 +7285,6 @@
             <wp:extent cx="5760720" cy="1836130"/>
             <wp:effectExtent l="0" t="0" r="0" b="0"/>
             <wp:docPr id="149" name="Obraz 149"/>
-            <wp:cNvGraphicFramePr>
-              <a:graphicFrameLocks xmlns:a="http://schemas.openxmlformats.org/drawingml/2006/main" noChangeAspect="1"/>
-            </wp:cNvGraphicFramePr>
-            <a:graphic xmlns:a="http://schemas.openxmlformats.org/drawingml/2006/main">
-              <a:graphicData uri="http://schemas.openxmlformats.org/drawingml/2006/picture">
-                <pic:pic xmlns:pic="http://schemas.openxmlformats.org/drawingml/2006/picture">
-                  <pic:nvPicPr>
-                    <pic:cNvPr id="0" name=""/>
-                    <pic:cNvPicPr/>
-                  </pic:nvPicPr>
-                  <pic:blipFill>
-                    <a:blip r:embed="rId31"/>
-                    <a:stretch>
-                      <a:fillRect/>
-                    </a:stretch>
-                  </pic:blipFill>
-                  <pic:spPr>
-                    <a:xfrm>
-                      <a:off x="0" y="0"/>
-                      <a:ext cx="5760720" cy="1836130"/>
-                    </a:xfrm>
-                    <a:prstGeom prst="rect">
-                      <a:avLst/>
-                    </a:prstGeom>
-                  </pic:spPr>
-                </pic:pic>
-              </a:graphicData>
-            </a:graphic>
-          </wp:inline>
-        </w:drawing>
-      </w:r>
-    </w:p>
-    <w:p>
-      <w:pPr>
-        <w:spacing w:line="276" w:lineRule="auto"/>
-        <w:jc w:val="both"/>
-      </w:pPr>
-    </w:p>
-    <w:p>
-      <w:pPr>
-        <w:spacing w:line="276" w:lineRule="auto"/>
-        <w:ind w:firstLine="210"/>
-        <w:jc w:val="both"/>
-      </w:pPr>
-      <w:r>
-        <w:t>Praca w trybie ręcznego odświeżania zawartości okna:</w:t>
-      </w:r>
-    </w:p>
-    <w:p>
-      <w:pPr>
-        <w:numPr>
-          <w:ilvl w:val="0"/>
-          <w:numId w:val="8"/>
-        </w:numPr>
-        <w:spacing w:line="276" w:lineRule="auto"/>
-        <w:jc w:val="both"/>
-      </w:pPr>
-      <w:r>
-        <w:t>Każdorazowe odświeżenie zawartości okna wymaga naciśnięcia przycisku Odśwież.</w:t>
-      </w:r>
-    </w:p>
-    <w:p>
-      <w:pPr>
-        <w:numPr>
-          <w:ilvl w:val="0"/>
-          <w:numId w:val="8"/>
-        </w:numPr>
-        <w:spacing w:line="276" w:lineRule="auto"/>
-        <w:jc w:val="both"/>
-      </w:pPr>
-      <w:r>
-        <w:t>Jeżeli w panelu Znajdź nie wpiszemy nazwy wykładowcy, to nie pojawi się żaden wykładowca.</w:t>
-      </w:r>
-    </w:p>
-    <w:p>
-      <w:pPr>
-        <w:numPr>
-          <w:ilvl w:val="0"/>
-          <w:numId w:val="8"/>
-        </w:numPr>
-        <w:spacing w:line="276" w:lineRule="auto"/>
-        <w:jc w:val="both"/>
-      </w:pPr>
-      <w:r>
-        <w:t>Wymagane jest podanie przynajmniej jednego filtra w panelu Znajdź (w przeciwnym razie zobaczymy komunikat „W trybie ręcznego odświeżania należy wpisać nazwy lub fragmenty nazw poszukiwanych obiektów w panelu Znajdź. Jeżeli nie chcesz podawać fragmentów nazw obiektów, zaznacz pole wyboru Odśwież automatycznie”)</w:t>
-      </w:r>
-    </w:p>
-    <w:p>
-      <w:pPr>
-        <w:spacing w:line="276" w:lineRule="auto"/>
-        <w:ind w:firstLine="210"/>
-        <w:jc w:val="both"/>
-      </w:pPr>
-    </w:p>
-    <w:p>
-      <w:pPr>
-        <w:spacing w:line="276" w:lineRule="auto"/>
-        <w:ind w:firstLine="210"/>
-        <w:jc w:val="both"/>
-      </w:pPr>
-      <w:r>
-        <w:t>Praca w trybie automatycznego odświeżania zawartości okna:</w:t>
-      </w:r>
-    </w:p>
-    <w:p>
-      <w:pPr>
-        <w:numPr>
-          <w:ilvl w:val="0"/>
-          <w:numId w:val="9"/>
-        </w:numPr>
-        <w:spacing w:line="276" w:lineRule="auto"/>
-        <w:jc w:val="both"/>
-      </w:pPr>
-      <w:r>
-        <w:t>Pole wyboru Odśwież automatycznie nie jest zaznaczone.</w:t>
-      </w:r>
-    </w:p>
-    <w:p>
-      <w:pPr>
-        <w:numPr>
-          <w:ilvl w:val="0"/>
-          <w:numId w:val="9"/>
-        </w:numPr>
-        <w:spacing w:line="276" w:lineRule="auto"/>
-        <w:jc w:val="both"/>
-      </w:pPr>
-      <w:r>
-        <w:lastRenderedPageBreak/>
-        <w:t>Okno odświeża się automatycznie podczas wpisywania liter w panelu Znajdź.</w:t>
-      </w:r>
-    </w:p>
-    <w:p>
-      <w:pPr>
-        <w:numPr>
-          <w:ilvl w:val="0"/>
-          <w:numId w:val="9"/>
-        </w:numPr>
-        <w:spacing w:line="276" w:lineRule="auto"/>
-        <w:jc w:val="both"/>
-      </w:pPr>
-      <w:r>
-        <w:t>Jeżeli w panelu Znajdź nie wpiszemy nazwy wykładowcy, to pojawią się wszyscy wykładowca.</w:t>
-      </w:r>
-    </w:p>
-    <w:p>
-      <w:pPr>
-        <w:numPr>
-          <w:ilvl w:val="0"/>
-          <w:numId w:val="9"/>
-        </w:numPr>
-        <w:spacing w:line="276" w:lineRule="auto"/>
-        <w:jc w:val="both"/>
-      </w:pPr>
-      <w:r>
-        <w:t>Nie trzeba podawać żadnego filtra w panelu Znajdź.</w:t>
-      </w:r>
-    </w:p>
-    <w:p>
-      <w:pPr>
-        <w:spacing w:line="276" w:lineRule="auto"/>
-        <w:jc w:val="both"/>
-      </w:pPr>
-    </w:p>
-    <w:p>
-      <w:pPr>
-        <w:spacing w:line="276" w:lineRule="auto"/>
-        <w:ind w:firstLine="210"/>
-        <w:jc w:val="both"/>
-      </w:pPr>
-      <w:r>
-        <w:t>Elementy okna omówione w tekście zostały wyróżnione na rysunku poniżej.</w:t>
-      </w:r>
-    </w:p>
-    <w:p>
-      <w:pPr>
-        <w:spacing w:line="276" w:lineRule="auto"/>
-        <w:ind w:firstLine="210"/>
-        <w:jc w:val="both"/>
-      </w:pPr>
-    </w:p>
-    <w:p>
-      <w:pPr>
-        <w:pStyle w:val="Nagwek4"/>
-        <w:spacing w:line="276" w:lineRule="auto"/>
-      </w:pPr>
-      <w:bookmarkStart w:id="20" w:name="_Toc360921044"/>
-      <w:bookmarkStart w:id="21" w:name="_Toc503604155"/>
-      <w:r>
-        <w:t>Wyszukiwanie wykładowców wg jednostki organizacyjnej</w:t>
-      </w:r>
-      <w:bookmarkEnd w:id="20"/>
-      <w:bookmarkEnd w:id="21"/>
-    </w:p>
-    <w:p>
-      <w:pPr>
-        <w:spacing w:line="276" w:lineRule="auto"/>
-      </w:pPr>
-    </w:p>
-    <w:p>
-      <w:pPr>
-        <w:spacing w:line="276" w:lineRule="auto"/>
-      </w:pPr>
-      <w:r>
-        <w:t>I</w:t>
-      </w:r>
-      <w:r>
-        <w:t xml:space="preserve">stnieje możliwość wybrania wykładowców wg jednostki organizacyjnej, do której należą wykładowcy. </w:t>
-      </w:r>
-    </w:p>
-    <w:p>
-      <w:pPr>
-        <w:spacing w:line="276" w:lineRule="auto"/>
-      </w:pPr>
-    </w:p>
-    <w:p>
-      <w:pPr>
-        <w:spacing w:line="276" w:lineRule="auto"/>
-      </w:pPr>
-      <w:r>
-        <w:t>Aby odnaleźć wykładowców należących do danej jednostki organizacyjnej:</w:t>
-      </w:r>
-    </w:p>
-    <w:p>
-      <w:pPr>
-        <w:pStyle w:val="Akapitzlist"/>
-        <w:numPr>
-          <w:ilvl w:val="0"/>
-          <w:numId w:val="10"/>
-        </w:numPr>
-        <w:rPr>
-          <w:rFonts w:ascii="Times New Roman" w:hAnsi="Times New Roman"/>
-          <w:sz w:val="24"/>
-          <w:szCs w:val="24"/>
-        </w:rPr>
-      </w:pPr>
-      <w:r>
-        <w:rPr>
-          <w:rFonts w:ascii="Times New Roman" w:hAnsi="Times New Roman"/>
-          <w:sz w:val="24"/>
-          <w:szCs w:val="24"/>
-        </w:rPr>
-        <w:t xml:space="preserve">W oknie </w:t>
-      </w:r>
-      <w:r>
-        <w:rPr>
-          <w:rFonts w:ascii="Times New Roman" w:hAnsi="Times New Roman"/>
-          <w:i/>
-          <w:sz w:val="24"/>
-          <w:szCs w:val="24"/>
-        </w:rPr>
-        <w:t>Uprawnienia</w:t>
-      </w:r>
-      <w:r>
-        <w:rPr>
-          <w:rFonts w:ascii="Times New Roman" w:hAnsi="Times New Roman"/>
-          <w:sz w:val="24"/>
-          <w:szCs w:val="24"/>
-        </w:rPr>
-        <w:t xml:space="preserve"> przejdź do panelu Znajdź</w:t>
-      </w:r>
-    </w:p>
-    <w:p>
-      <w:pPr>
-        <w:pStyle w:val="Akapitzlist"/>
-        <w:numPr>
-          <w:ilvl w:val="0"/>
-          <w:numId w:val="10"/>
-        </w:numPr>
-        <w:rPr>
-          <w:rFonts w:ascii="Times New Roman" w:hAnsi="Times New Roman"/>
-          <w:sz w:val="24"/>
-          <w:szCs w:val="24"/>
-        </w:rPr>
-      </w:pPr>
-      <w:r>
-        <w:rPr>
-          <w:rFonts w:ascii="Times New Roman" w:hAnsi="Times New Roman"/>
-          <w:sz w:val="24"/>
-          <w:szCs w:val="24"/>
-        </w:rPr>
-        <w:t xml:space="preserve">W polu o nazwie </w:t>
-      </w:r>
-      <w:r>
-        <w:rPr>
-          <w:rFonts w:ascii="Times New Roman" w:hAnsi="Times New Roman"/>
-          <w:b/>
-          <w:i/>
-          <w:sz w:val="24"/>
-          <w:szCs w:val="24"/>
-        </w:rPr>
-        <w:t>Znajdź w wierszu</w:t>
-      </w:r>
-      <w:r>
-        <w:rPr>
-          <w:rFonts w:ascii="Times New Roman" w:hAnsi="Times New Roman"/>
-          <w:sz w:val="24"/>
-          <w:szCs w:val="24"/>
-        </w:rPr>
-        <w:t xml:space="preserve"> wprowadź kod jednostki organizacyjnej np. WSI</w:t>
-      </w:r>
-    </w:p>
-    <w:p>
-      <w:pPr>
-        <w:pStyle w:val="Akapitzlist"/>
-        <w:numPr>
-          <w:ilvl w:val="0"/>
-          <w:numId w:val="10"/>
-        </w:numPr>
-        <w:rPr>
-          <w:rFonts w:ascii="Times New Roman" w:hAnsi="Times New Roman"/>
-          <w:b/>
-          <w:i/>
-          <w:sz w:val="24"/>
-          <w:szCs w:val="24"/>
-        </w:rPr>
-      </w:pPr>
-      <w:r>
-        <w:rPr>
-          <w:rFonts w:ascii="Times New Roman" w:hAnsi="Times New Roman"/>
-          <w:sz w:val="24"/>
-          <w:szCs w:val="24"/>
-        </w:rPr>
-        <w:t xml:space="preserve">Naciśnij przycisk </w:t>
-      </w:r>
-      <w:r>
-        <w:rPr>
-          <w:rFonts w:ascii="Times New Roman" w:hAnsi="Times New Roman"/>
-          <w:b/>
-          <w:i/>
-          <w:sz w:val="24"/>
-          <w:szCs w:val="24"/>
-        </w:rPr>
-        <w:t>Odśwież</w:t>
-      </w:r>
-      <w:r>
-        <w:rPr>
-          <w:rFonts w:ascii="Times New Roman" w:hAnsi="Times New Roman"/>
-          <w:sz w:val="24"/>
-          <w:szCs w:val="24"/>
-        </w:rPr>
-        <w:t xml:space="preserve"> lub zaznacz pole wyboru </w:t>
-      </w:r>
-      <w:r>
-        <w:rPr>
-          <w:rFonts w:ascii="Times New Roman" w:hAnsi="Times New Roman"/>
-          <w:b/>
-          <w:i/>
-          <w:sz w:val="24"/>
-          <w:szCs w:val="24"/>
-        </w:rPr>
-        <w:t>Odświeżaj automatycznie</w:t>
-      </w:r>
-    </w:p>
-    <w:p>
-      <w:pPr>
-        <w:spacing w:line="276" w:lineRule="auto"/>
-      </w:pPr>
-      <w:r>
-        <w:t xml:space="preserve">Wpisanie wartość WSI może spowodować wyświetlenie na liście również wykładowców, których fragment nazwiska zawiera ciąg znaków „wsi”, aby tego uniknąć, możemy wpisać kod jednostki organizacyjnej, otaczając znaki za pomocą nawiasów tj. „(WSI)”. </w:t>
-      </w:r>
-    </w:p>
-    <w:p>
-      <w:pPr>
-        <w:spacing w:line="276" w:lineRule="auto"/>
-      </w:pPr>
-    </w:p>
-    <w:p>
-      <w:pPr>
-        <w:spacing w:line="276" w:lineRule="auto"/>
-        <w:jc w:val="center"/>
-      </w:pPr>
-      <w:r>
-        <w:rPr>
-          <w:noProof/>
-          <w:lang w:eastAsia="pl-PL"/>
-        </w:rPr>
-        <w:drawing>
-          <wp:inline distT="0" distB="0" distL="0" distR="0" wp14:anchorId="028274ED" wp14:editId="61CC4851">
-            <wp:extent cx="4238625" cy="2804721"/>
-            <wp:effectExtent l="0" t="0" r="0" b="0"/>
-            <wp:docPr id="430" name="Obraz 430"/>
-            <wp:cNvGraphicFramePr>
-              <a:graphicFrameLocks xmlns:a="http://schemas.openxmlformats.org/drawingml/2006/main" noChangeAspect="1"/>
-            </wp:cNvGraphicFramePr>
-            <a:graphic xmlns:a="http://schemas.openxmlformats.org/drawingml/2006/main">
-              <a:graphicData uri="http://schemas.openxmlformats.org/drawingml/2006/picture">
-                <pic:pic xmlns:pic="http://schemas.openxmlformats.org/drawingml/2006/picture">
-                  <pic:nvPicPr>
-                    <pic:cNvPr id="0" name=""/>
-                    <pic:cNvPicPr/>
-                  </pic:nvPicPr>
-                  <pic:blipFill>
-                    <a:blip r:embed="rId32"/>
-                    <a:stretch>
-                      <a:fillRect/>
-                    </a:stretch>
-                  </pic:blipFill>
-                  <pic:spPr>
-                    <a:xfrm>
-                      <a:off x="0" y="0"/>
-                      <a:ext cx="4240738" cy="2806119"/>
-                    </a:xfrm>
-                    <a:prstGeom prst="rect">
-                      <a:avLst/>
-                    </a:prstGeom>
-                  </pic:spPr>
-                </pic:pic>
-              </a:graphicData>
-            </a:graphic>
-          </wp:inline>
-        </w:drawing>
-      </w:r>
-    </w:p>
-    <w:p>
-      <w:pPr>
-        <w:spacing w:line="276" w:lineRule="auto"/>
-      </w:pPr>
-    </w:p>
-    <w:p>
-      <w:pPr>
-        <w:spacing w:line="276" w:lineRule="auto"/>
-        <w:ind w:firstLine="210"/>
-        <w:jc w:val="both"/>
-      </w:pPr>
-    </w:p>
-    <w:p>
-      <w:pPr>
-        <w:pStyle w:val="Nagwek4"/>
-        <w:numPr>
-          <w:ilvl w:val="3"/>
-          <w:numId w:val="15"/>
-        </w:numPr>
-        <w:spacing w:line="276" w:lineRule="auto"/>
-      </w:pPr>
-      <w:r>
-        <w:lastRenderedPageBreak/>
-        <w:t>Użytkownicy portalowi</w:t>
-      </w:r>
-    </w:p>
-    <w:p>
-      <w:pPr>
-        <w:spacing w:line="276" w:lineRule="auto"/>
-        <w:ind w:firstLine="210"/>
-        <w:jc w:val="both"/>
-      </w:pPr>
-      <w:r>
-        <w:t xml:space="preserve">Użytkownicy portalowi nie są widoczni w oknie </w:t>
-      </w:r>
-      <w:r>
-        <w:rPr>
-          <w:i/>
-        </w:rPr>
-        <w:t>Uprawnienia</w:t>
-      </w:r>
-      <w:r>
-        <w:t>. Dostęp do zasobów dla użytkowników portalowych jest nadawany przez rolę (z założenia jest wielu użytkowników portalowych o identycznych uprawnieniach, więc nie ma sensu ich nadawanie na poziomie użytkownika</w:t>
-      </w:r>
-      <w:r>
-        <w:t>.</w:t>
-      </w:r>
-    </w:p>
-    <w:p>
-      <w:pPr>
-        <w:spacing w:line="276" w:lineRule="auto"/>
-        <w:ind w:firstLine="210"/>
-        <w:jc w:val="both"/>
-      </w:pPr>
-    </w:p>
-    <w:p>
-      <w:pPr>
-        <w:pStyle w:val="Nagwek3"/>
-        <w:numPr>
-          <w:ilvl w:val="2"/>
-          <w:numId w:val="20"/>
-        </w:numPr>
-        <w:spacing w:line="276" w:lineRule="auto"/>
-        <w:rPr>
-          <w:rFonts w:ascii="Times New Roman" w:hAnsi="Times New Roman" w:cs="Times New Roman"/>
-        </w:rPr>
-      </w:pPr>
-      <w:bookmarkStart w:id="22" w:name="_Toc188080543"/>
-      <w:r>
-        <w:rPr>
-          <w:rFonts w:ascii="Times New Roman" w:hAnsi="Times New Roman" w:cs="Times New Roman"/>
-        </w:rPr>
-        <w:t>Współdzielenie danych (przycisk Dostęp)</w:t>
-      </w:r>
-      <w:bookmarkEnd w:id="22"/>
-    </w:p>
-    <w:p>
-      <w:pPr>
-        <w:spacing w:line="276" w:lineRule="auto"/>
-      </w:pPr>
-      <w:r>
-        <w:t xml:space="preserve">Aplikacja Plansoft.org jest wyposażona w elastyczny mechanizm współdzielenia danych pomiędzy planistami, który uruchamia się za pomocą </w:t>
-      </w:r>
-      <w:r>
-        <w:t>okna</w:t>
-      </w:r>
-      <w:r>
-        <w:t xml:space="preserve"> </w:t>
-      </w:r>
-      <w:r>
-        <w:rPr>
-          <w:i/>
-        </w:rPr>
-        <w:t>Uprawnienia</w:t>
-      </w:r>
-      <w:r>
-        <w:t>.</w:t>
-      </w:r>
-    </w:p>
-    <w:p>
-      <w:pPr>
-        <w:spacing w:line="276" w:lineRule="auto"/>
-      </w:pPr>
-    </w:p>
-    <w:p>
-      <w:pPr>
-        <w:spacing w:line="276" w:lineRule="auto"/>
-      </w:pPr>
-      <w:r>
-        <w:t xml:space="preserve">Okno </w:t>
-      </w:r>
-      <w:r>
-        <w:rPr>
-          <w:i/>
-        </w:rPr>
-        <w:t>Uprawnienia</w:t>
-      </w:r>
-      <w:r>
-        <w:t xml:space="preserve"> </w:t>
-      </w:r>
-      <w:r>
-        <w:t xml:space="preserve">świetnie nadaje się do wykonywania masowych operacji, jednak w przypadku, gdy chcemy nadać uprawnienia do pojedynczego wykładowcy, grupy, zasobu, przedmiotu lub formy prowadzenia zajęć, lepiej jest użyć przycisku </w:t>
-      </w:r>
-      <w:r>
-        <w:rPr>
-          <w:noProof/>
-          <w:lang w:eastAsia="pl-PL"/>
-        </w:rPr>
-        <w:drawing>
-          <wp:inline distT="0" distB="0" distL="0" distR="0" wp14:anchorId="774DA3D0" wp14:editId="78926D1A">
-            <wp:extent cx="541020" cy="205740"/>
-            <wp:effectExtent l="0" t="0" r="0" b="3810"/>
-            <wp:docPr id="710" name="Obraz 710"/>
-            <wp:cNvGraphicFramePr>
-              <a:graphicFrameLocks xmlns:a="http://schemas.openxmlformats.org/drawingml/2006/main" noChangeAspect="1"/>
-            </wp:cNvGraphicFramePr>
-            <a:graphic xmlns:a="http://schemas.openxmlformats.org/drawingml/2006/main">
-              <a:graphicData uri="http://schemas.openxmlformats.org/drawingml/2006/picture">
-                <pic:pic xmlns:pic="http://schemas.openxmlformats.org/drawingml/2006/picture">
-                  <pic:nvPicPr>
-                    <pic:cNvPr id="0" name=""/>
-                    <pic:cNvPicPr/>
-                  </pic:nvPicPr>
-                  <pic:blipFill>
-                    <a:blip r:embed="rId33"/>
-                    <a:stretch>
-                      <a:fillRect/>
-                    </a:stretch>
-                  </pic:blipFill>
-                  <pic:spPr>
-                    <a:xfrm>
-                      <a:off x="0" y="0"/>
-                      <a:ext cx="541020" cy="205740"/>
-                    </a:xfrm>
-                    <a:prstGeom prst="rect">
-                      <a:avLst/>
-                    </a:prstGeom>
-                  </pic:spPr>
-                </pic:pic>
-              </a:graphicData>
-            </a:graphic>
-          </wp:inline>
-        </w:drawing>
-      </w:r>
-      <w:r>
-        <w:t>.</w:t>
-      </w:r>
-    </w:p>
-    <w:p>
-      <w:pPr>
-        <w:spacing w:line="276" w:lineRule="auto"/>
-      </w:pPr>
-      <w:r>
-        <w:t xml:space="preserve">Przycisk </w:t>
-      </w:r>
-      <w:r>
-        <w:rPr>
-          <w:noProof/>
-          <w:lang w:eastAsia="pl-PL"/>
-        </w:rPr>
-        <w:drawing>
-          <wp:inline distT="0" distB="0" distL="0" distR="0" wp14:anchorId="2470791B" wp14:editId="09E2C1A0">
-            <wp:extent cx="541020" cy="205740"/>
-            <wp:effectExtent l="0" t="0" r="0" b="3810"/>
-            <wp:docPr id="720" name="Obraz 720"/>
-            <wp:cNvGraphicFramePr>
-              <a:graphicFrameLocks xmlns:a="http://schemas.openxmlformats.org/drawingml/2006/main" noChangeAspect="1"/>
-            </wp:cNvGraphicFramePr>
-            <a:graphic xmlns:a="http://schemas.openxmlformats.org/drawingml/2006/main">
-              <a:graphicData uri="http://schemas.openxmlformats.org/drawingml/2006/picture">
-                <pic:pic xmlns:pic="http://schemas.openxmlformats.org/drawingml/2006/picture">
-                  <pic:nvPicPr>
-                    <pic:cNvPr id="0" name=""/>
-                    <pic:cNvPicPr/>
-                  </pic:nvPicPr>
-                  <pic:blipFill>
-                    <a:blip r:embed="rId33"/>
-                    <a:stretch>
-                      <a:fillRect/>
-                    </a:stretch>
-                  </pic:blipFill>
-                  <pic:spPr>
-                    <a:xfrm>
-                      <a:off x="0" y="0"/>
-                      <a:ext cx="541020" cy="205740"/>
-                    </a:xfrm>
-                    <a:prstGeom prst="rect">
-                      <a:avLst/>
-                    </a:prstGeom>
-                  </pic:spPr>
-                </pic:pic>
-              </a:graphicData>
-            </a:graphic>
-          </wp:inline>
-        </w:drawing>
-      </w:r>
-      <w:r>
-        <w:t xml:space="preserve"> znajduje się oknie ze szczegółami wykładowcy, grupy, zasobu, przedmiotu lub formy prowadzenia zajęć, który można najszybciej otworzyć korzystając z panelu szybkiego wyszukiwania, wpisując fragment nazwy szukanej danej.</w:t>
-      </w:r>
-    </w:p>
-    <w:p>
-      <w:pPr>
-        <w:spacing w:line="276" w:lineRule="auto"/>
-      </w:pPr>
-    </w:p>
-    <w:p>
-      <w:pPr>
-        <w:spacing w:line="276" w:lineRule="auto"/>
-      </w:pPr>
-      <w:r>
-        <w:t xml:space="preserve">Na rysunku poniżej przedstawiono, w którym miejscu znajduje się przycisk </w:t>
-      </w:r>
-      <w:r>
-        <w:rPr>
-          <w:noProof/>
-          <w:lang w:eastAsia="pl-PL"/>
-        </w:rPr>
-        <w:drawing>
-          <wp:inline distT="0" distB="0" distL="0" distR="0" wp14:anchorId="5B2ACF2C" wp14:editId="145A9FBB">
-            <wp:extent cx="541020" cy="205740"/>
-            <wp:effectExtent l="0" t="0" r="0" b="3810"/>
-            <wp:docPr id="729" name="Obraz 729"/>
-            <wp:cNvGraphicFramePr>
-              <a:graphicFrameLocks xmlns:a="http://schemas.openxmlformats.org/drawingml/2006/main" noChangeAspect="1"/>
-            </wp:cNvGraphicFramePr>
-            <a:graphic xmlns:a="http://schemas.openxmlformats.org/drawingml/2006/main">
-              <a:graphicData uri="http://schemas.openxmlformats.org/drawingml/2006/picture">
-                <pic:pic xmlns:pic="http://schemas.openxmlformats.org/drawingml/2006/picture">
-                  <pic:nvPicPr>
-                    <pic:cNvPr id="0" name=""/>
-                    <pic:cNvPicPr/>
-                  </pic:nvPicPr>
-                  <pic:blipFill>
-                    <a:blip r:embed="rId33"/>
-                    <a:stretch>
-                      <a:fillRect/>
-                    </a:stretch>
-                  </pic:blipFill>
-                  <pic:spPr>
-                    <a:xfrm>
-                      <a:off x="0" y="0"/>
-                      <a:ext cx="541020" cy="205740"/>
-                    </a:xfrm>
-                    <a:prstGeom prst="rect">
-                      <a:avLst/>
-                    </a:prstGeom>
-                  </pic:spPr>
-                </pic:pic>
-              </a:graphicData>
-            </a:graphic>
-          </wp:inline>
-        </w:drawing>
-      </w:r>
-      <w:r>
-        <w:t xml:space="preserve">. </w:t>
-      </w:r>
-    </w:p>
-    <w:p>
-      <w:pPr>
-        <w:spacing w:line="276" w:lineRule="auto"/>
-      </w:pPr>
-    </w:p>
-    <w:p>
-      <w:pPr>
-        <w:spacing w:line="276" w:lineRule="auto"/>
-      </w:pPr>
-      <w:r>
-        <w:rPr>
-          <w:noProof/>
-          <w:lang w:eastAsia="pl-PL"/>
-        </w:rPr>
-        <w:lastRenderedPageBreak/>
-        <w:drawing>
-          <wp:inline distT="0" distB="0" distL="0" distR="0" wp14:anchorId="73AE8D1E" wp14:editId="0A689CFB">
-            <wp:extent cx="5760720" cy="4673006"/>
-            <wp:effectExtent l="0" t="0" r="0" b="0"/>
-            <wp:docPr id="144" name="Obraz 144"/>
             <wp:cNvGraphicFramePr>
               <a:graphicFrameLocks xmlns:a="http://schemas.openxmlformats.org/drawingml/2006/main" noChangeAspect="1"/>
             </wp:cNvGraphicFramePr>
@@ -7120,7 +7304,7 @@
                   <pic:spPr>
                     <a:xfrm>
                       <a:off x="0" y="0"/>
-                      <a:ext cx="5760720" cy="4673006"/>
+                      <a:ext cx="5760720" cy="1836130"/>
                     </a:xfrm>
                     <a:prstGeom prst="rect">
                       <a:avLst/>
@@ -7136,25 +7320,352 @@
     <w:p>
       <w:pPr>
         <w:spacing w:line="276" w:lineRule="auto"/>
-      </w:pPr>
-    </w:p>
-    <w:p>
-      <w:pPr>
-        <w:spacing w:line="276" w:lineRule="auto"/>
-      </w:pPr>
-      <w:r>
-        <w:t>Przycisk wyświetla listę planistów oraz autoryzacji w formie listy wielokrotnego wyboru. Okno pozwala na szybkie i wygodne zorientowanie się, kto ma dostęp do danych, a także nadanie uprawnień wszystkich planistom/autoryzacjom (</w:t>
-      </w:r>
+        <w:jc w:val="both"/>
+      </w:pPr>
+    </w:p>
+    <w:p>
+      <w:pPr>
+        <w:spacing w:line="276" w:lineRule="auto"/>
+        <w:ind w:firstLine="210"/>
+        <w:jc w:val="both"/>
+      </w:pPr>
+      <w:r>
+        <w:t>Praca w trybie ręcznego odświeżania zawartości okna:</w:t>
+      </w:r>
+    </w:p>
+    <w:p>
+      <w:pPr>
+        <w:numPr>
+          <w:ilvl w:val="0"/>
+          <w:numId w:val="8"/>
+        </w:numPr>
+        <w:spacing w:line="276" w:lineRule="auto"/>
+        <w:jc w:val="both"/>
+      </w:pPr>
+      <w:r>
+        <w:t>Każdorazowe odświeżenie zawartości okna wymaga naciśnięcia przycisku Odśwież.</w:t>
+      </w:r>
+    </w:p>
+    <w:p>
+      <w:pPr>
+        <w:numPr>
+          <w:ilvl w:val="0"/>
+          <w:numId w:val="8"/>
+        </w:numPr>
+        <w:spacing w:line="276" w:lineRule="auto"/>
+        <w:jc w:val="both"/>
+      </w:pPr>
+      <w:r>
+        <w:t>Jeżeli w panelu Znajdź nie wpiszemy nazwy wykładowcy, to nie pojawi się żaden wykładowca.</w:t>
+      </w:r>
+    </w:p>
+    <w:p>
+      <w:pPr>
+        <w:numPr>
+          <w:ilvl w:val="0"/>
+          <w:numId w:val="8"/>
+        </w:numPr>
+        <w:spacing w:line="276" w:lineRule="auto"/>
+        <w:jc w:val="both"/>
+      </w:pPr>
+      <w:r>
+        <w:t>Wymagane jest podanie przynajmniej jednego filtra w panelu Znajdź (w przeciwnym razie zobaczymy komunikat „W trybie ręcznego odświeżania należy wpisać nazwy lub fragmenty nazw poszukiwanych obiektów w panelu Znajdź. Jeżeli nie chcesz podawać fragmentów nazw obiektów, zaznacz pole wyboru Odśwież automatycznie”)</w:t>
+      </w:r>
+    </w:p>
+    <w:p>
+      <w:pPr>
+        <w:spacing w:line="276" w:lineRule="auto"/>
+        <w:ind w:firstLine="210"/>
+        <w:jc w:val="both"/>
+      </w:pPr>
+    </w:p>
+    <w:p>
+      <w:pPr>
+        <w:spacing w:line="276" w:lineRule="auto"/>
+        <w:ind w:firstLine="210"/>
+        <w:jc w:val="both"/>
+      </w:pPr>
+      <w:r>
+        <w:t>Praca w trybie automatycznego odświeżania zawartości okna:</w:t>
+      </w:r>
+    </w:p>
+    <w:p>
+      <w:pPr>
+        <w:numPr>
+          <w:ilvl w:val="0"/>
+          <w:numId w:val="9"/>
+        </w:numPr>
+        <w:spacing w:line="276" w:lineRule="auto"/>
+        <w:jc w:val="both"/>
+      </w:pPr>
+      <w:r>
+        <w:t>Pole wyboru Odśwież automatycznie nie jest zaznaczone.</w:t>
+      </w:r>
+    </w:p>
+    <w:p>
+      <w:pPr>
+        <w:numPr>
+          <w:ilvl w:val="0"/>
+          <w:numId w:val="9"/>
+        </w:numPr>
+        <w:spacing w:line="276" w:lineRule="auto"/>
+        <w:jc w:val="both"/>
+      </w:pPr>
+      <w:r>
+        <w:lastRenderedPageBreak/>
+        <w:t>Okno odświeża się automatycznie podczas wpisywania liter w panelu Znajdź.</w:t>
+      </w:r>
+    </w:p>
+    <w:p>
+      <w:pPr>
+        <w:numPr>
+          <w:ilvl w:val="0"/>
+          <w:numId w:val="9"/>
+        </w:numPr>
+        <w:spacing w:line="276" w:lineRule="auto"/>
+        <w:jc w:val="both"/>
+      </w:pPr>
+      <w:r>
+        <w:t>Jeżeli w panelu Znajdź nie wpiszemy nazwy wykładowcy, to pojawią się wszyscy wykładowca.</w:t>
+      </w:r>
+    </w:p>
+    <w:p>
+      <w:pPr>
+        <w:numPr>
+          <w:ilvl w:val="0"/>
+          <w:numId w:val="9"/>
+        </w:numPr>
+        <w:spacing w:line="276" w:lineRule="auto"/>
+        <w:jc w:val="both"/>
+      </w:pPr>
+      <w:r>
+        <w:t>Nie trzeba podawać żadnego filtra w panelu Znajdź.</w:t>
+      </w:r>
+    </w:p>
+    <w:p>
+      <w:pPr>
+        <w:spacing w:line="276" w:lineRule="auto"/>
+        <w:jc w:val="both"/>
+      </w:pPr>
+    </w:p>
+    <w:p>
+      <w:pPr>
+        <w:spacing w:line="276" w:lineRule="auto"/>
+        <w:ind w:firstLine="210"/>
+        <w:jc w:val="both"/>
+      </w:pPr>
+      <w:r>
+        <w:t>Elementy okna omówione w tekście zostały wyróżnione na rysunku poniżej.</w:t>
+      </w:r>
+    </w:p>
+    <w:p>
+      <w:pPr>
+        <w:spacing w:line="276" w:lineRule="auto"/>
+        <w:ind w:firstLine="210"/>
+        <w:jc w:val="both"/>
+      </w:pPr>
+    </w:p>
+    <w:p>
+      <w:pPr>
+        <w:pStyle w:val="Nagwek4"/>
+        <w:spacing w:line="276" w:lineRule="auto"/>
+      </w:pPr>
+      <w:bookmarkStart w:id="23" w:name="_Toc360921044"/>
+      <w:bookmarkStart w:id="24" w:name="_Toc503604155"/>
+      <w:r>
+        <w:t>Wyszukiwanie wykładowców wg jednostki organizacyjnej</w:t>
+      </w:r>
+      <w:bookmarkEnd w:id="23"/>
+      <w:bookmarkEnd w:id="24"/>
+    </w:p>
+    <w:p>
+      <w:pPr>
+        <w:spacing w:line="276" w:lineRule="auto"/>
+      </w:pPr>
+    </w:p>
+    <w:p>
+      <w:pPr>
+        <w:spacing w:line="276" w:lineRule="auto"/>
+      </w:pPr>
+      <w:r>
+        <w:t>I</w:t>
+      </w:r>
+      <w:r>
+        <w:t xml:space="preserve">stnieje możliwość wybrania wykładowców wg jednostki organizacyjnej, do której należą wykładowcy. </w:t>
+      </w:r>
+    </w:p>
+    <w:p>
+      <w:pPr>
+        <w:spacing w:line="276" w:lineRule="auto"/>
+      </w:pPr>
+    </w:p>
+    <w:p>
+      <w:pPr>
+        <w:spacing w:line="276" w:lineRule="auto"/>
+      </w:pPr>
+      <w:r>
+        <w:t>Aby odnaleźć wykładowców należących do danej jednostki organizacyjnej:</w:t>
+      </w:r>
+    </w:p>
+    <w:p>
+      <w:pPr>
+        <w:pStyle w:val="Akapitzlist"/>
+        <w:numPr>
+          <w:ilvl w:val="0"/>
+          <w:numId w:val="10"/>
+        </w:numPr>
+        <w:rPr>
+          <w:rFonts w:ascii="Times New Roman" w:hAnsi="Times New Roman"/>
+          <w:sz w:val="24"/>
+          <w:szCs w:val="24"/>
+        </w:rPr>
+      </w:pPr>
+      <w:r>
+        <w:rPr>
+          <w:rFonts w:ascii="Times New Roman" w:hAnsi="Times New Roman"/>
+          <w:sz w:val="24"/>
+          <w:szCs w:val="24"/>
+        </w:rPr>
+        <w:t xml:space="preserve">W oknie </w:t>
+      </w:r>
+      <w:r>
+        <w:rPr>
+          <w:rFonts w:ascii="Times New Roman" w:hAnsi="Times New Roman"/>
+          <w:i/>
+          <w:sz w:val="24"/>
+          <w:szCs w:val="24"/>
+        </w:rPr>
+        <w:t>Uprawnienia</w:t>
+      </w:r>
+      <w:r>
+        <w:rPr>
+          <w:rFonts w:ascii="Times New Roman" w:hAnsi="Times New Roman"/>
+          <w:sz w:val="24"/>
+          <w:szCs w:val="24"/>
+        </w:rPr>
+        <w:t xml:space="preserve"> przejdź do panelu Znajdź</w:t>
+      </w:r>
+    </w:p>
+    <w:p>
+      <w:pPr>
+        <w:pStyle w:val="Akapitzlist"/>
+        <w:numPr>
+          <w:ilvl w:val="0"/>
+          <w:numId w:val="10"/>
+        </w:numPr>
+        <w:rPr>
+          <w:rFonts w:ascii="Times New Roman" w:hAnsi="Times New Roman"/>
+          <w:sz w:val="24"/>
+          <w:szCs w:val="24"/>
+        </w:rPr>
+      </w:pPr>
+      <w:r>
+        <w:rPr>
+          <w:rFonts w:ascii="Times New Roman" w:hAnsi="Times New Roman"/>
+          <w:sz w:val="24"/>
+          <w:szCs w:val="24"/>
+        </w:rPr>
+        <w:t xml:space="preserve">W polu o nazwie </w:t>
+      </w:r>
+      <w:r>
+        <w:rPr>
+          <w:rFonts w:ascii="Times New Roman" w:hAnsi="Times New Roman"/>
+          <w:b/>
+          <w:i/>
+          <w:sz w:val="24"/>
+          <w:szCs w:val="24"/>
+        </w:rPr>
+        <w:t>Znajdź w wierszu</w:t>
+      </w:r>
+      <w:r>
+        <w:rPr>
+          <w:rFonts w:ascii="Times New Roman" w:hAnsi="Times New Roman"/>
+          <w:sz w:val="24"/>
+          <w:szCs w:val="24"/>
+        </w:rPr>
+        <w:t xml:space="preserve"> wprowadź kod jednostki organizacyjnej np. WSI</w:t>
+      </w:r>
+    </w:p>
+    <w:p>
+      <w:pPr>
+        <w:pStyle w:val="Akapitzlist"/>
+        <w:numPr>
+          <w:ilvl w:val="0"/>
+          <w:numId w:val="10"/>
+        </w:numPr>
+        <w:rPr>
+          <w:rFonts w:ascii="Times New Roman" w:hAnsi="Times New Roman"/>
+          <w:b/>
+          <w:i/>
+          <w:sz w:val="24"/>
+          <w:szCs w:val="24"/>
+        </w:rPr>
+      </w:pPr>
+      <w:r>
+        <w:rPr>
+          <w:rFonts w:ascii="Times New Roman" w:hAnsi="Times New Roman"/>
+          <w:sz w:val="24"/>
+          <w:szCs w:val="24"/>
+        </w:rPr>
+        <w:t xml:space="preserve">Naciśnij przycisk </w:t>
+      </w:r>
+      <w:r>
+        <w:rPr>
+          <w:rFonts w:ascii="Times New Roman" w:hAnsi="Times New Roman"/>
+          <w:b/>
+          <w:i/>
+          <w:sz w:val="24"/>
+          <w:szCs w:val="24"/>
+        </w:rPr>
+        <w:t>Odśwież</w:t>
+      </w:r>
+      <w:r>
+        <w:rPr>
+          <w:rFonts w:ascii="Times New Roman" w:hAnsi="Times New Roman"/>
+          <w:sz w:val="24"/>
+          <w:szCs w:val="24"/>
+        </w:rPr>
+        <w:t xml:space="preserve"> lub zaznacz pole wyboru </w:t>
+      </w:r>
+      <w:r>
+        <w:rPr>
+          <w:rFonts w:ascii="Times New Roman" w:hAnsi="Times New Roman"/>
+          <w:b/>
+          <w:i/>
+          <w:sz w:val="24"/>
+          <w:szCs w:val="24"/>
+        </w:rPr>
+        <w:t>Odświeżaj automatycznie</w:t>
+      </w:r>
+    </w:p>
+    <w:p>
+      <w:pPr>
+        <w:spacing w:line="276" w:lineRule="auto"/>
+      </w:pPr>
+      <w:r>
+        <w:t xml:space="preserve">Wpisanie wartość WSI może spowodować wyświetlenie na liście również wykładowców, których fragment nazwiska zawiera ciąg znaków „wsi”, aby tego uniknąć, możemy wpisać kod jednostki organizacyjnej, otaczając znaki za pomocą nawiasów tj. „(WSI)”. </w:t>
+      </w:r>
+    </w:p>
+    <w:p>
+      <w:pPr>
+        <w:spacing w:line="276" w:lineRule="auto"/>
+      </w:pPr>
+    </w:p>
+    <w:p>
+      <w:pPr>
+        <w:spacing w:line="276" w:lineRule="auto"/>
+        <w:jc w:val="center"/>
+      </w:pPr>
       <w:r>
         <w:rPr>
           <w:noProof/>
           <w:lang w:eastAsia="pl-PL"/>
         </w:rPr>
         <w:drawing>
-          <wp:inline distT="0" distB="0" distL="0" distR="0" wp14:anchorId="6A5AFE01" wp14:editId="3FCF6EBD">
-            <wp:extent cx="929640" cy="137160"/>
-            <wp:effectExtent l="0" t="0" r="3810" b="0"/>
-            <wp:docPr id="776" name="Obraz 776"/>
+          <wp:inline distT="0" distB="0" distL="0" distR="0" wp14:anchorId="028274ED" wp14:editId="61CC4851">
+            <wp:extent cx="4238625" cy="2804721"/>
+            <wp:effectExtent l="0" t="0" r="0" b="0"/>
+            <wp:docPr id="430" name="Obraz 430"/>
             <wp:cNvGraphicFramePr>
               <a:graphicFrameLocks xmlns:a="http://schemas.openxmlformats.org/drawingml/2006/main" noChangeAspect="1"/>
             </wp:cNvGraphicFramePr>
@@ -7174,7 +7685,7 @@
                   <pic:spPr>
                     <a:xfrm>
                       <a:off x="0" y="0"/>
-                      <a:ext cx="929640" cy="137160"/>
+                      <a:ext cx="4240738" cy="2806119"/>
                     </a:xfrm>
                     <a:prstGeom prst="rect">
                       <a:avLst/>
@@ -7186,8 +7697,129 @@
           </wp:inline>
         </w:drawing>
       </w:r>
-      <w:r>
-        <w:t xml:space="preserve">), niektórym, lub włączenie widoczności tylko dla bieżącego planisty (przycisk </w:t>
+    </w:p>
+    <w:p>
+      <w:pPr>
+        <w:spacing w:line="276" w:lineRule="auto"/>
+      </w:pPr>
+    </w:p>
+    <w:p>
+      <w:pPr>
+        <w:spacing w:line="276" w:lineRule="auto"/>
+        <w:ind w:firstLine="210"/>
+        <w:jc w:val="both"/>
+      </w:pPr>
+    </w:p>
+    <w:p>
+      <w:pPr>
+        <w:pStyle w:val="Nagwek4"/>
+        <w:numPr>
+          <w:ilvl w:val="3"/>
+          <w:numId w:val="15"/>
+        </w:numPr>
+        <w:spacing w:line="276" w:lineRule="auto"/>
+      </w:pPr>
+      <w:r>
+        <w:lastRenderedPageBreak/>
+        <w:t>Użytkownicy portalowi</w:t>
+      </w:r>
+    </w:p>
+    <w:p>
+      <w:pPr>
+        <w:spacing w:line="276" w:lineRule="auto"/>
+        <w:ind w:firstLine="210"/>
+        <w:jc w:val="both"/>
+      </w:pPr>
+      <w:r>
+        <w:t xml:space="preserve">Użytkownicy portalowi nie są widoczni w oknie </w:t>
+      </w:r>
+      <w:r>
+        <w:rPr>
+          <w:i/>
+        </w:rPr>
+        <w:t>Uprawnienia</w:t>
+      </w:r>
+      <w:r>
+        <w:t>. Dostęp do zasobów dla użytkowników portalowych jest nadawany przez rolę (z założenia jest wielu użytkowników portalowych o identycznych uprawnieniach, więc nie ma sensu ich nadawanie na poziomie użytkownika</w:t>
+      </w:r>
+      <w:r>
+        <w:t>.</w:t>
+      </w:r>
+    </w:p>
+    <w:p>
+      <w:pPr>
+        <w:spacing w:line="276" w:lineRule="auto"/>
+        <w:ind w:firstLine="210"/>
+        <w:jc w:val="both"/>
+      </w:pPr>
+    </w:p>
+    <w:p>
+      <w:pPr>
+        <w:pStyle w:val="Nagwek3"/>
+        <w:numPr>
+          <w:ilvl w:val="2"/>
+          <w:numId w:val="20"/>
+        </w:numPr>
+        <w:spacing w:line="276" w:lineRule="auto"/>
+        <w:rPr>
+          <w:rFonts w:ascii="Times New Roman" w:hAnsi="Times New Roman" w:cs="Times New Roman"/>
+        </w:rPr>
+      </w:pPr>
+      <w:bookmarkStart w:id="25" w:name="_Toc201965953"/>
+      <w:r>
+        <w:rPr>
+          <w:rFonts w:ascii="Times New Roman" w:hAnsi="Times New Roman" w:cs="Times New Roman"/>
+        </w:rPr>
+        <w:t>Współdzielenie danych (przycisk Dostęp)</w:t>
+      </w:r>
+      <w:bookmarkEnd w:id="25"/>
+    </w:p>
+    <w:p>
+      <w:pPr>
+        <w:spacing w:line="276" w:lineRule="auto"/>
+      </w:pPr>
+      <w:r>
+        <w:t xml:space="preserve">Aplikacja Plansoft.org jest wyposażona w elastyczny mechanizm współdzielenia danych pomiędzy planistami, który uruchamia się za pomocą </w:t>
+      </w:r>
+      <w:r>
+        <w:t>okna</w:t>
+      </w:r>
+      <w:r>
+        <w:t xml:space="preserve"> </w:t>
+      </w:r>
+      <w:r>
+        <w:rPr>
+          <w:i/>
+        </w:rPr>
+        <w:t>Uprawnienia</w:t>
+      </w:r>
+      <w:r>
+        <w:t>.</w:t>
+      </w:r>
+    </w:p>
+    <w:p>
+      <w:pPr>
+        <w:spacing w:line="276" w:lineRule="auto"/>
+      </w:pPr>
+    </w:p>
+    <w:p>
+      <w:pPr>
+        <w:spacing w:line="276" w:lineRule="auto"/>
+      </w:pPr>
+      <w:r>
+        <w:t xml:space="preserve">Okno </w:t>
+      </w:r>
+      <w:r>
+        <w:rPr>
+          <w:i/>
+        </w:rPr>
+        <w:t>Uprawnienia</w:t>
+      </w:r>
+      <w:r>
+        <w:t xml:space="preserve"> </w:t>
+      </w:r>
+      <w:r>
+        <w:t xml:space="preserve">świetnie nadaje się do wykonywania masowych operacji, jednak w przypadku, gdy chcemy nadać uprawnienia do pojedynczego wykładowcy, grupy, zasobu, przedmiotu lub formy prowadzenia zajęć, lepiej jest użyć przycisku </w:t>
       </w:r>
       <w:r>
         <w:rPr>
@@ -7195,10 +7827,10 @@
           <w:lang w:eastAsia="pl-PL"/>
         </w:rPr>
         <w:drawing>
-          <wp:inline distT="0" distB="0" distL="0" distR="0" wp14:anchorId="13D8249A" wp14:editId="6600D68C">
-            <wp:extent cx="1280160" cy="175260"/>
-            <wp:effectExtent l="0" t="0" r="0" b="0"/>
-            <wp:docPr id="777" name="Obraz 777"/>
+          <wp:inline distT="0" distB="0" distL="0" distR="0" wp14:anchorId="774DA3D0" wp14:editId="78926D1A">
+            <wp:extent cx="541020" cy="205740"/>
+            <wp:effectExtent l="0" t="0" r="0" b="3810"/>
+            <wp:docPr id="710" name="Obraz 710"/>
             <wp:cNvGraphicFramePr>
               <a:graphicFrameLocks xmlns:a="http://schemas.openxmlformats.org/drawingml/2006/main" noChangeAspect="1"/>
             </wp:cNvGraphicFramePr>
@@ -7218,7 +7850,7 @@
                   <pic:spPr>
                     <a:xfrm>
                       <a:off x="0" y="0"/>
-                      <a:ext cx="1280160" cy="175260"/>
+                      <a:ext cx="541020" cy="205740"/>
                     </a:xfrm>
                     <a:prstGeom prst="rect">
                       <a:avLst/>
@@ -7231,7 +7863,15 @@
         </w:drawing>
       </w:r>
       <w:r>
-        <w:t xml:space="preserve">). Przycisk </w:t>
+        <w:t>.</w:t>
+      </w:r>
+    </w:p>
+    <w:p>
+      <w:pPr>
+        <w:spacing w:line="276" w:lineRule="auto"/>
+      </w:pPr>
+      <w:r>
+        <w:t xml:space="preserve">Przycisk </w:t>
       </w:r>
       <w:r>
         <w:rPr>
@@ -7239,10 +7879,122 @@
           <w:lang w:eastAsia="pl-PL"/>
         </w:rPr>
         <w:drawing>
-          <wp:inline distT="0" distB="0" distL="0" distR="0" wp14:anchorId="4933B850" wp14:editId="6032ADC7">
-            <wp:extent cx="853440" cy="175260"/>
-            <wp:effectExtent l="0" t="0" r="3810" b="0"/>
-            <wp:docPr id="778" name="Obraz 778"/>
+          <wp:inline distT="0" distB="0" distL="0" distR="0" wp14:anchorId="2470791B" wp14:editId="09E2C1A0">
+            <wp:extent cx="541020" cy="205740"/>
+            <wp:effectExtent l="0" t="0" r="0" b="3810"/>
+            <wp:docPr id="720" name="Obraz 720"/>
+            <wp:cNvGraphicFramePr>
+              <a:graphicFrameLocks xmlns:a="http://schemas.openxmlformats.org/drawingml/2006/main" noChangeAspect="1"/>
+            </wp:cNvGraphicFramePr>
+            <a:graphic xmlns:a="http://schemas.openxmlformats.org/drawingml/2006/main">
+              <a:graphicData uri="http://schemas.openxmlformats.org/drawingml/2006/picture">
+                <pic:pic xmlns:pic="http://schemas.openxmlformats.org/drawingml/2006/picture">
+                  <pic:nvPicPr>
+                    <pic:cNvPr id="0" name=""/>
+                    <pic:cNvPicPr/>
+                  </pic:nvPicPr>
+                  <pic:blipFill>
+                    <a:blip r:embed="rId36"/>
+                    <a:stretch>
+                      <a:fillRect/>
+                    </a:stretch>
+                  </pic:blipFill>
+                  <pic:spPr>
+                    <a:xfrm>
+                      <a:off x="0" y="0"/>
+                      <a:ext cx="541020" cy="205740"/>
+                    </a:xfrm>
+                    <a:prstGeom prst="rect">
+                      <a:avLst/>
+                    </a:prstGeom>
+                  </pic:spPr>
+                </pic:pic>
+              </a:graphicData>
+            </a:graphic>
+          </wp:inline>
+        </w:drawing>
+      </w:r>
+      <w:r>
+        <w:t xml:space="preserve"> znajduje się oknie ze szczegółami wykładowcy, grupy, zasobu, przedmiotu lub formy prowadzenia zajęć, który można najszybciej otworzyć korzystając z panelu szybkiego wyszukiwania, wpisując fragment nazwy szukanej danej.</w:t>
+      </w:r>
+    </w:p>
+    <w:p>
+      <w:pPr>
+        <w:spacing w:line="276" w:lineRule="auto"/>
+      </w:pPr>
+    </w:p>
+    <w:p>
+      <w:pPr>
+        <w:spacing w:line="276" w:lineRule="auto"/>
+      </w:pPr>
+      <w:r>
+        <w:t xml:space="preserve">Na rysunku poniżej przedstawiono, w którym miejscu znajduje się przycisk </w:t>
+      </w:r>
+      <w:r>
+        <w:rPr>
+          <w:noProof/>
+          <w:lang w:eastAsia="pl-PL"/>
+        </w:rPr>
+        <w:drawing>
+          <wp:inline distT="0" distB="0" distL="0" distR="0" wp14:anchorId="5B2ACF2C" wp14:editId="145A9FBB">
+            <wp:extent cx="541020" cy="205740"/>
+            <wp:effectExtent l="0" t="0" r="0" b="3810"/>
+            <wp:docPr id="729" name="Obraz 729"/>
+            <wp:cNvGraphicFramePr>
+              <a:graphicFrameLocks xmlns:a="http://schemas.openxmlformats.org/drawingml/2006/main" noChangeAspect="1"/>
+            </wp:cNvGraphicFramePr>
+            <a:graphic xmlns:a="http://schemas.openxmlformats.org/drawingml/2006/main">
+              <a:graphicData uri="http://schemas.openxmlformats.org/drawingml/2006/picture">
+                <pic:pic xmlns:pic="http://schemas.openxmlformats.org/drawingml/2006/picture">
+                  <pic:nvPicPr>
+                    <pic:cNvPr id="0" name=""/>
+                    <pic:cNvPicPr/>
+                  </pic:nvPicPr>
+                  <pic:blipFill>
+                    <a:blip r:embed="rId36"/>
+                    <a:stretch>
+                      <a:fillRect/>
+                    </a:stretch>
+                  </pic:blipFill>
+                  <pic:spPr>
+                    <a:xfrm>
+                      <a:off x="0" y="0"/>
+                      <a:ext cx="541020" cy="205740"/>
+                    </a:xfrm>
+                    <a:prstGeom prst="rect">
+                      <a:avLst/>
+                    </a:prstGeom>
+                  </pic:spPr>
+                </pic:pic>
+              </a:graphicData>
+            </a:graphic>
+          </wp:inline>
+        </w:drawing>
+      </w:r>
+      <w:r>
+        <w:t xml:space="preserve">. </w:t>
+      </w:r>
+    </w:p>
+    <w:p>
+      <w:pPr>
+        <w:spacing w:line="276" w:lineRule="auto"/>
+      </w:pPr>
+    </w:p>
+    <w:p>
+      <w:pPr>
+        <w:spacing w:line="276" w:lineRule="auto"/>
+      </w:pPr>
+      <w:r>
+        <w:rPr>
+          <w:noProof/>
+          <w:lang w:eastAsia="pl-PL"/>
+        </w:rPr>
+        <w:lastRenderedPageBreak/>
+        <w:drawing>
+          <wp:inline distT="0" distB="0" distL="0" distR="0" wp14:anchorId="73AE8D1E" wp14:editId="0A689CFB">
+            <wp:extent cx="5760720" cy="4673006"/>
+            <wp:effectExtent l="0" t="0" r="0" b="0"/>
+            <wp:docPr id="144" name="Obraz 144"/>
             <wp:cNvGraphicFramePr>
               <a:graphicFrameLocks xmlns:a="http://schemas.openxmlformats.org/drawingml/2006/main" noChangeAspect="1"/>
             </wp:cNvGraphicFramePr>
@@ -7262,7 +8014,7 @@
                   <pic:spPr>
                     <a:xfrm>
                       <a:off x="0" y="0"/>
-                      <a:ext cx="853440" cy="175260"/>
+                      <a:ext cx="5760720" cy="4673006"/>
                     </a:xfrm>
                     <a:prstGeom prst="rect">
                       <a:avLst/>
@@ -7274,76 +8026,29 @@
           </wp:inline>
         </w:drawing>
       </w:r>
-      <w:r>
-        <w:t xml:space="preserve"> uruchamia tradycyjn</w:t>
-      </w:r>
-      <w:r>
-        <w:t>e</w:t>
-      </w:r>
-      <w:r>
-        <w:t xml:space="preserve"> </w:t>
-      </w:r>
-      <w:r>
-        <w:t>okno</w:t>
-      </w:r>
-      <w:r>
-        <w:t xml:space="preserve"> </w:t>
-      </w:r>
-      <w:r>
-        <w:rPr>
-          <w:i/>
-        </w:rPr>
-        <w:t>Uprawnienia</w:t>
-      </w:r>
-      <w:r>
-        <w:t>.</w:t>
-      </w:r>
-    </w:p>
-    <w:p>
-      <w:pPr>
-        <w:spacing w:line="276" w:lineRule="auto"/>
-        <w:rPr>
-          <w:b/>
-        </w:rPr>
-      </w:pPr>
-      <w:r>
-        <w:rPr>
-          <w:b/>
-        </w:rPr>
-        <w:t>Odbieranie uprawnień samemu sobie</w:t>
-      </w:r>
-    </w:p>
-    <w:p>
-      <w:pPr>
-        <w:spacing w:line="276" w:lineRule="auto"/>
-      </w:pPr>
-      <w:r>
-        <w:t>Aby zapobiec przypadkowemu odebraniu dostępu samemu sobie (aktywnej autoryzacji, aktywnemu semestrowi),  na ekranie pojawia się ostrzeżenie „Ostrożnie! Jeżeli odznaczysz to pole wyboru, to obiekt zniknie dla Ciebie”. Komunikat pojawia się o tutaj:</w:t>
-      </w:r>
-    </w:p>
-    <w:p>
-      <w:pPr>
-        <w:spacing w:line="276" w:lineRule="auto"/>
-      </w:pPr>
-    </w:p>
-    <w:p>
-      <w:pPr>
-        <w:spacing w:line="276" w:lineRule="auto"/>
-        <w:rPr>
-          <w:lang w:val="en-GB"/>
-        </w:rPr>
-      </w:pPr>
+    </w:p>
+    <w:p>
+      <w:pPr>
+        <w:spacing w:line="276" w:lineRule="auto"/>
+      </w:pPr>
+    </w:p>
+    <w:p>
+      <w:pPr>
+        <w:spacing w:line="276" w:lineRule="auto"/>
+      </w:pPr>
+      <w:r>
+        <w:t>Przycisk wyświetla listę planistów oraz autoryzacji w formie listy wielokrotnego wyboru. Okno pozwala na szybkie i wygodne zorientowanie się, kto ma dostęp do danych, a także nadanie uprawnień wszystkich planistom/autoryzacjom (</w:t>
+      </w:r>
       <w:r>
         <w:rPr>
           <w:noProof/>
           <w:lang w:eastAsia="pl-PL"/>
         </w:rPr>
-        <w:lastRenderedPageBreak/>
         <w:drawing>
-          <wp:inline distT="0" distB="0" distL="0" distR="0" wp14:anchorId="13418788" wp14:editId="53F936E2">
-            <wp:extent cx="4660842" cy="2420969"/>
-            <wp:effectExtent l="0" t="0" r="6985" b="0"/>
-            <wp:docPr id="27" name="Obraz 27"/>
+          <wp:inline distT="0" distB="0" distL="0" distR="0" wp14:anchorId="6A5AFE01" wp14:editId="3FCF6EBD">
+            <wp:extent cx="929640" cy="137160"/>
+            <wp:effectExtent l="0" t="0" r="3810" b="0"/>
+            <wp:docPr id="776" name="Obraz 776"/>
             <wp:cNvGraphicFramePr>
               <a:graphicFrameLocks xmlns:a="http://schemas.openxmlformats.org/drawingml/2006/main" noChangeAspect="1"/>
             </wp:cNvGraphicFramePr>
@@ -7363,7 +8068,7 @@
                   <pic:spPr>
                     <a:xfrm>
                       <a:off x="0" y="0"/>
-                      <a:ext cx="4660842" cy="2420969"/>
+                      <a:ext cx="929640" cy="137160"/>
                     </a:xfrm>
                     <a:prstGeom prst="rect">
                       <a:avLst/>
@@ -7375,74 +8080,19 @@
           </wp:inline>
         </w:drawing>
       </w:r>
-    </w:p>
-    <w:p>
-      <w:pPr>
-        <w:spacing w:line="276" w:lineRule="auto"/>
-        <w:rPr>
-          <w:lang w:val="en-GB"/>
-        </w:rPr>
-      </w:pPr>
-    </w:p>
-    <w:p>
-      <w:pPr>
-        <w:spacing w:line="276" w:lineRule="auto"/>
-      </w:pPr>
-      <w:r>
-        <w:t>Przykład:</w:t>
-      </w:r>
-    </w:p>
-    <w:p>
-      <w:pPr>
-        <w:spacing w:line="276" w:lineRule="auto"/>
-      </w:pPr>
-      <w:r>
-        <w:t>Jeżeli bież</w:t>
-      </w:r>
-      <w:r>
-        <w:t xml:space="preserve">ąca wybrana autoryzacja to </w:t>
-      </w:r>
-      <w:r>
-        <w:rPr>
-          <w:b/>
-        </w:rPr>
-        <w:t>SEMESTR ZIMA 2021</w:t>
-      </w:r>
-      <w:r>
-        <w:t xml:space="preserve"> i użytkownik odznaczy pole wyboru przy Autoryzacja: </w:t>
-      </w:r>
-      <w:r>
-        <w:rPr>
-          <w:b/>
-        </w:rPr>
-        <w:t>SEMESTR ZIMA 2021</w:t>
-      </w:r>
-      <w:r>
-        <w:t>, to pojawi się poniższe ostrzeżenie.</w:t>
-      </w:r>
-    </w:p>
-    <w:p>
-      <w:pPr>
-        <w:spacing w:line="276" w:lineRule="auto"/>
-      </w:pPr>
-    </w:p>
-    <w:p>
-      <w:pPr>
-        <w:spacing w:line="276" w:lineRule="auto"/>
-        <w:rPr>
-          <w:lang w:val="en-GB"/>
-        </w:rPr>
-      </w:pPr>
+      <w:r>
+        <w:t xml:space="preserve">), niektórym, lub włączenie widoczności tylko dla bieżącego planisty (przycisk </w:t>
+      </w:r>
       <w:r>
         <w:rPr>
           <w:noProof/>
           <w:lang w:eastAsia="pl-PL"/>
         </w:rPr>
         <w:drawing>
-          <wp:inline distT="0" distB="0" distL="0" distR="0" wp14:anchorId="1ABB6B13" wp14:editId="23076BC1">
-            <wp:extent cx="4659608" cy="2420328"/>
-            <wp:effectExtent l="0" t="0" r="8255" b="0"/>
-            <wp:docPr id="153" name="Obraz 153"/>
+          <wp:inline distT="0" distB="0" distL="0" distR="0" wp14:anchorId="13D8249A" wp14:editId="6600D68C">
+            <wp:extent cx="1280160" cy="175260"/>
+            <wp:effectExtent l="0" t="0" r="0" b="0"/>
+            <wp:docPr id="777" name="Obraz 777"/>
             <wp:cNvGraphicFramePr>
               <a:graphicFrameLocks xmlns:a="http://schemas.openxmlformats.org/drawingml/2006/main" noChangeAspect="1"/>
             </wp:cNvGraphicFramePr>
@@ -7462,6 +8112,250 @@
                   <pic:spPr>
                     <a:xfrm>
                       <a:off x="0" y="0"/>
+                      <a:ext cx="1280160" cy="175260"/>
+                    </a:xfrm>
+                    <a:prstGeom prst="rect">
+                      <a:avLst/>
+                    </a:prstGeom>
+                  </pic:spPr>
+                </pic:pic>
+              </a:graphicData>
+            </a:graphic>
+          </wp:inline>
+        </w:drawing>
+      </w:r>
+      <w:r>
+        <w:t xml:space="preserve">). Przycisk </w:t>
+      </w:r>
+      <w:r>
+        <w:rPr>
+          <w:noProof/>
+          <w:lang w:eastAsia="pl-PL"/>
+        </w:rPr>
+        <w:drawing>
+          <wp:inline distT="0" distB="0" distL="0" distR="0" wp14:anchorId="4933B850" wp14:editId="6032ADC7">
+            <wp:extent cx="853440" cy="175260"/>
+            <wp:effectExtent l="0" t="0" r="3810" b="0"/>
+            <wp:docPr id="778" name="Obraz 778"/>
+            <wp:cNvGraphicFramePr>
+              <a:graphicFrameLocks xmlns:a="http://schemas.openxmlformats.org/drawingml/2006/main" noChangeAspect="1"/>
+            </wp:cNvGraphicFramePr>
+            <a:graphic xmlns:a="http://schemas.openxmlformats.org/drawingml/2006/main">
+              <a:graphicData uri="http://schemas.openxmlformats.org/drawingml/2006/picture">
+                <pic:pic xmlns:pic="http://schemas.openxmlformats.org/drawingml/2006/picture">
+                  <pic:nvPicPr>
+                    <pic:cNvPr id="0" name=""/>
+                    <pic:cNvPicPr/>
+                  </pic:nvPicPr>
+                  <pic:blipFill>
+                    <a:blip r:embed="rId40"/>
+                    <a:stretch>
+                      <a:fillRect/>
+                    </a:stretch>
+                  </pic:blipFill>
+                  <pic:spPr>
+                    <a:xfrm>
+                      <a:off x="0" y="0"/>
+                      <a:ext cx="853440" cy="175260"/>
+                    </a:xfrm>
+                    <a:prstGeom prst="rect">
+                      <a:avLst/>
+                    </a:prstGeom>
+                  </pic:spPr>
+                </pic:pic>
+              </a:graphicData>
+            </a:graphic>
+          </wp:inline>
+        </w:drawing>
+      </w:r>
+      <w:r>
+        <w:t xml:space="preserve"> uruchamia tradycyjn</w:t>
+      </w:r>
+      <w:r>
+        <w:t>e</w:t>
+      </w:r>
+      <w:r>
+        <w:t xml:space="preserve"> </w:t>
+      </w:r>
+      <w:r>
+        <w:t>okno</w:t>
+      </w:r>
+      <w:r>
+        <w:t xml:space="preserve"> </w:t>
+      </w:r>
+      <w:r>
+        <w:rPr>
+          <w:i/>
+        </w:rPr>
+        <w:t>Uprawnienia</w:t>
+      </w:r>
+      <w:r>
+        <w:t>.</w:t>
+      </w:r>
+    </w:p>
+    <w:p>
+      <w:pPr>
+        <w:spacing w:line="276" w:lineRule="auto"/>
+        <w:rPr>
+          <w:b/>
+        </w:rPr>
+      </w:pPr>
+      <w:r>
+        <w:rPr>
+          <w:b/>
+        </w:rPr>
+        <w:t>Odbieranie uprawnień samemu sobie</w:t>
+      </w:r>
+    </w:p>
+    <w:p>
+      <w:pPr>
+        <w:spacing w:line="276" w:lineRule="auto"/>
+      </w:pPr>
+      <w:r>
+        <w:t>Aby zapobiec przypadkowemu odebraniu dostępu samemu sobie (aktywnej autoryzacji, aktywnemu semestrowi),  na ekranie pojawia się ostrzeżenie „Ostrożnie! Jeżeli odznaczysz to pole wyboru, to obiekt zniknie dla Ciebie”. Komunikat pojawia się o tutaj:</w:t>
+      </w:r>
+    </w:p>
+    <w:p>
+      <w:pPr>
+        <w:spacing w:line="276" w:lineRule="auto"/>
+      </w:pPr>
+    </w:p>
+    <w:p>
+      <w:pPr>
+        <w:spacing w:line="276" w:lineRule="auto"/>
+        <w:rPr>
+          <w:lang w:val="en-GB"/>
+        </w:rPr>
+      </w:pPr>
+      <w:r>
+        <w:rPr>
+          <w:noProof/>
+          <w:lang w:eastAsia="pl-PL"/>
+        </w:rPr>
+        <w:lastRenderedPageBreak/>
+        <w:drawing>
+          <wp:inline distT="0" distB="0" distL="0" distR="0" wp14:anchorId="13418788" wp14:editId="53F936E2">
+            <wp:extent cx="4660842" cy="2420969"/>
+            <wp:effectExtent l="0" t="0" r="6985" b="0"/>
+            <wp:docPr id="27" name="Obraz 27"/>
+            <wp:cNvGraphicFramePr>
+              <a:graphicFrameLocks xmlns:a="http://schemas.openxmlformats.org/drawingml/2006/main" noChangeAspect="1"/>
+            </wp:cNvGraphicFramePr>
+            <a:graphic xmlns:a="http://schemas.openxmlformats.org/drawingml/2006/main">
+              <a:graphicData uri="http://schemas.openxmlformats.org/drawingml/2006/picture">
+                <pic:pic xmlns:pic="http://schemas.openxmlformats.org/drawingml/2006/picture">
+                  <pic:nvPicPr>
+                    <pic:cNvPr id="0" name=""/>
+                    <pic:cNvPicPr/>
+                  </pic:nvPicPr>
+                  <pic:blipFill>
+                    <a:blip r:embed="rId41"/>
+                    <a:stretch>
+                      <a:fillRect/>
+                    </a:stretch>
+                  </pic:blipFill>
+                  <pic:spPr>
+                    <a:xfrm>
+                      <a:off x="0" y="0"/>
+                      <a:ext cx="4660842" cy="2420969"/>
+                    </a:xfrm>
+                    <a:prstGeom prst="rect">
+                      <a:avLst/>
+                    </a:prstGeom>
+                  </pic:spPr>
+                </pic:pic>
+              </a:graphicData>
+            </a:graphic>
+          </wp:inline>
+        </w:drawing>
+      </w:r>
+    </w:p>
+    <w:p>
+      <w:pPr>
+        <w:spacing w:line="276" w:lineRule="auto"/>
+        <w:rPr>
+          <w:lang w:val="en-GB"/>
+        </w:rPr>
+      </w:pPr>
+    </w:p>
+    <w:p>
+      <w:pPr>
+        <w:spacing w:line="276" w:lineRule="auto"/>
+      </w:pPr>
+      <w:r>
+        <w:t>Przykład:</w:t>
+      </w:r>
+    </w:p>
+    <w:p>
+      <w:pPr>
+        <w:spacing w:line="276" w:lineRule="auto"/>
+      </w:pPr>
+      <w:r>
+        <w:t>Jeżeli bież</w:t>
+      </w:r>
+      <w:r>
+        <w:t xml:space="preserve">ąca wybrana autoryzacja to </w:t>
+      </w:r>
+      <w:r>
+        <w:rPr>
+          <w:b/>
+        </w:rPr>
+        <w:t>SEMESTR ZIMA 2021</w:t>
+      </w:r>
+      <w:r>
+        <w:t xml:space="preserve"> i użytkownik odznaczy pole wyboru przy Autoryzacja: </w:t>
+      </w:r>
+      <w:r>
+        <w:rPr>
+          <w:b/>
+        </w:rPr>
+        <w:t>SEMESTR ZIMA 2021</w:t>
+      </w:r>
+      <w:r>
+        <w:t>, to pojawi się poniższe ostrzeżenie.</w:t>
+      </w:r>
+    </w:p>
+    <w:p>
+      <w:pPr>
+        <w:spacing w:line="276" w:lineRule="auto"/>
+      </w:pPr>
+    </w:p>
+    <w:p>
+      <w:pPr>
+        <w:spacing w:line="276" w:lineRule="auto"/>
+        <w:rPr>
+          <w:lang w:val="en-GB"/>
+        </w:rPr>
+      </w:pPr>
+      <w:r>
+        <w:rPr>
+          <w:noProof/>
+          <w:lang w:eastAsia="pl-PL"/>
+        </w:rPr>
+        <w:drawing>
+          <wp:inline distT="0" distB="0" distL="0" distR="0" wp14:anchorId="1ABB6B13" wp14:editId="23076BC1">
+            <wp:extent cx="4659608" cy="2420328"/>
+            <wp:effectExtent l="0" t="0" r="8255" b="0"/>
+            <wp:docPr id="153" name="Obraz 153"/>
+            <wp:cNvGraphicFramePr>
+              <a:graphicFrameLocks xmlns:a="http://schemas.openxmlformats.org/drawingml/2006/main" noChangeAspect="1"/>
+            </wp:cNvGraphicFramePr>
+            <a:graphic xmlns:a="http://schemas.openxmlformats.org/drawingml/2006/main">
+              <a:graphicData uri="http://schemas.openxmlformats.org/drawingml/2006/picture">
+                <pic:pic xmlns:pic="http://schemas.openxmlformats.org/drawingml/2006/picture">
+                  <pic:nvPicPr>
+                    <pic:cNvPr id="0" name=""/>
+                    <pic:cNvPicPr/>
+                  </pic:nvPicPr>
+                  <pic:blipFill>
+                    <a:blip r:embed="rId42"/>
+                    <a:stretch>
+                      <a:fillRect/>
+                    </a:stretch>
+                  </pic:blipFill>
+                  <pic:spPr>
+                    <a:xfrm>
+                      <a:off x="0" y="0"/>
                       <a:ext cx="4659608" cy="2420328"/>
                     </a:xfrm>
                     <a:prstGeom prst="rect">
@@ -7495,24 +8389,24 @@
           <w:rFonts w:ascii="Times New Roman" w:hAnsi="Times New Roman" w:cs="Times New Roman"/>
         </w:rPr>
       </w:pPr>
-      <w:bookmarkStart w:id="23" w:name="_Toc503604152"/>
-      <w:bookmarkStart w:id="24" w:name="_Toc101825909"/>
-      <w:bookmarkStart w:id="25" w:name="_Toc188080544"/>
+      <w:bookmarkStart w:id="26" w:name="_Toc503604152"/>
+      <w:bookmarkStart w:id="27" w:name="_Toc101825909"/>
+      <w:bookmarkStart w:id="28" w:name="_Toc201965954"/>
       <w:r>
         <w:rPr>
           <w:rFonts w:ascii="Times New Roman" w:hAnsi="Times New Roman" w:cs="Times New Roman"/>
         </w:rPr>
         <w:t>Blokowanie planowania zajęć</w:t>
       </w:r>
-      <w:bookmarkEnd w:id="23"/>
-      <w:bookmarkEnd w:id="24"/>
+      <w:bookmarkEnd w:id="26"/>
+      <w:bookmarkEnd w:id="27"/>
       <w:r>
         <w:rPr>
           <w:rFonts w:ascii="Times New Roman" w:hAnsi="Times New Roman" w:cs="Times New Roman"/>
         </w:rPr>
         <w:t xml:space="preserve"> na poziomie semestru</w:t>
       </w:r>
-      <w:bookmarkEnd w:id="25"/>
+      <w:bookmarkEnd w:id="28"/>
     </w:p>
     <w:p>
       <w:pPr>
@@ -7589,7 +8483,7 @@
                     </pic:cNvPicPr>
                   </pic:nvPicPr>
                   <pic:blipFill>
-                    <a:blip r:embed="rId40" cstate="print"/>
+                    <a:blip r:embed="rId43" cstate="print"/>
                     <a:srcRect/>
                     <a:stretch>
                       <a:fillRect/>
@@ -7679,7 +8573,7 @@
                     <pic:cNvPicPr/>
                   </pic:nvPicPr>
                   <pic:blipFill>
-                    <a:blip r:embed="rId41" cstate="print">
+                    <a:blip r:embed="rId44" cstate="print">
                       <a:extLst>
                         <a:ext uri="{28A0092B-C50C-407E-A947-70E740481C1C}">
                           <a14:useLocalDpi xmlns:a14="http://schemas.microsoft.com/office/drawing/2010/main" val="0"/>
@@ -7761,17 +8655,17 @@
           <w:rFonts w:ascii="Times New Roman" w:hAnsi="Times New Roman" w:cs="Times New Roman"/>
         </w:rPr>
       </w:pPr>
-      <w:bookmarkStart w:id="26" w:name="_Toc101825910"/>
-      <w:bookmarkStart w:id="27" w:name="_Toc503604153"/>
-      <w:bookmarkStart w:id="28" w:name="_Toc188080545"/>
+      <w:bookmarkStart w:id="29" w:name="_Toc101825910"/>
+      <w:bookmarkStart w:id="30" w:name="_Toc503604153"/>
+      <w:bookmarkStart w:id="31" w:name="_Toc201965955"/>
       <w:r>
         <w:rPr>
           <w:rFonts w:ascii="Times New Roman" w:hAnsi="Times New Roman" w:cs="Times New Roman"/>
         </w:rPr>
         <w:t>Blokowanie planowania na poziomie zasobu</w:t>
       </w:r>
-      <w:bookmarkEnd w:id="26"/>
-      <w:bookmarkEnd w:id="28"/>
+      <w:bookmarkEnd w:id="29"/>
+      <w:bookmarkEnd w:id="31"/>
     </w:p>
     <w:p>
       <w:pPr>
@@ -7919,286 +8813,6 @@
             <wp:extent cx="5972810" cy="1864995"/>
             <wp:effectExtent l="0" t="0" r="8890" b="1905"/>
             <wp:docPr id="31" name="Obraz 31"/>
-            <wp:cNvGraphicFramePr>
-              <a:graphicFrameLocks xmlns:a="http://schemas.openxmlformats.org/drawingml/2006/main" noChangeAspect="1"/>
-            </wp:cNvGraphicFramePr>
-            <a:graphic xmlns:a="http://schemas.openxmlformats.org/drawingml/2006/main">
-              <a:graphicData uri="http://schemas.openxmlformats.org/drawingml/2006/picture">
-                <pic:pic xmlns:pic="http://schemas.openxmlformats.org/drawingml/2006/picture">
-                  <pic:nvPicPr>
-                    <pic:cNvPr id="0" name=""/>
-                    <pic:cNvPicPr/>
-                  </pic:nvPicPr>
-                  <pic:blipFill>
-                    <a:blip r:embed="rId42"/>
-                    <a:stretch>
-                      <a:fillRect/>
-                    </a:stretch>
-                  </pic:blipFill>
-                  <pic:spPr>
-                    <a:xfrm>
-                      <a:off x="0" y="0"/>
-                      <a:ext cx="5972810" cy="1864995"/>
-                    </a:xfrm>
-                    <a:prstGeom prst="rect">
-                      <a:avLst/>
-                    </a:prstGeom>
-                  </pic:spPr>
-                </pic:pic>
-              </a:graphicData>
-            </a:graphic>
-          </wp:inline>
-        </w:drawing>
-      </w:r>
-    </w:p>
-    <w:p>
-      <w:pPr>
-        <w:spacing w:line="276" w:lineRule="auto"/>
-        <w:jc w:val="both"/>
-      </w:pPr>
-    </w:p>
-    <w:p>
-      <w:r>
-        <w:t xml:space="preserve">Każdy planista można sprawdzić, dla których zasobów planowanie zostało zablokowane, sprawdzając wartość w kolumnie </w:t>
-      </w:r>
-      <w:r>
-        <w:rPr>
-          <w:b/>
-        </w:rPr>
-        <w:t>Blokada</w:t>
-      </w:r>
-      <w:r>
-        <w:t xml:space="preserve"> widoczną w oknie do wyboru zasobu. W kolumnie </w:t>
-      </w:r>
-      <w:r>
-        <w:rPr>
-          <w:b/>
-        </w:rPr>
-        <w:t>Blokada</w:t>
-      </w:r>
-      <w:r>
-        <w:t xml:space="preserve"> wyświetlana jest nazwa semestru, w którym nie można planować zajęć. Jeżeli wartość kolumny Blokada Jest pusta, to znaczy, że nie ma blokady.</w:t>
-      </w:r>
-    </w:p>
-    <w:p/>
-    <w:p>
-      <w:r>
-        <w:rPr>
-          <w:noProof/>
-          <w:lang w:eastAsia="pl-PL"/>
-        </w:rPr>
-        <w:lastRenderedPageBreak/>
-        <w:drawing>
-          <wp:inline distT="0" distB="0" distL="0" distR="0" wp14:anchorId="4069ACB0" wp14:editId="3112C211">
-            <wp:extent cx="5972810" cy="3460115"/>
-            <wp:effectExtent l="0" t="0" r="8890" b="6985"/>
-            <wp:docPr id="6" name="Obraz 6"/>
-            <wp:cNvGraphicFramePr>
-              <a:graphicFrameLocks xmlns:a="http://schemas.openxmlformats.org/drawingml/2006/main" noChangeAspect="1"/>
-            </wp:cNvGraphicFramePr>
-            <a:graphic xmlns:a="http://schemas.openxmlformats.org/drawingml/2006/main">
-              <a:graphicData uri="http://schemas.openxmlformats.org/drawingml/2006/picture">
-                <pic:pic xmlns:pic="http://schemas.openxmlformats.org/drawingml/2006/picture">
-                  <pic:nvPicPr>
-                    <pic:cNvPr id="0" name=""/>
-                    <pic:cNvPicPr/>
-                  </pic:nvPicPr>
-                  <pic:blipFill>
-                    <a:blip r:embed="rId43"/>
-                    <a:stretch>
-                      <a:fillRect/>
-                    </a:stretch>
-                  </pic:blipFill>
-                  <pic:spPr>
-                    <a:xfrm>
-                      <a:off x="0" y="0"/>
-                      <a:ext cx="5972810" cy="3460115"/>
-                    </a:xfrm>
-                    <a:prstGeom prst="rect">
-                      <a:avLst/>
-                    </a:prstGeom>
-                  </pic:spPr>
-                </pic:pic>
-              </a:graphicData>
-            </a:graphic>
-          </wp:inline>
-        </w:drawing>
-      </w:r>
-    </w:p>
-    <w:p/>
-    <w:p>
-      <w:r>
-        <w:t>Aby dowiedzieć się, kto założył blokadę, należy wejść na rozkład zasobu i sprawdzić szczegóły blokady w zakładce Notatki (kto utworzył i jaki jest powód założenia blokady)</w:t>
-      </w:r>
-    </w:p>
-    <w:p>
-      <w:pPr>
-        <w:spacing w:line="276" w:lineRule="auto"/>
-        <w:jc w:val="both"/>
-      </w:pPr>
-    </w:p>
-    <w:p>
-      <w:pPr>
-        <w:spacing w:line="276" w:lineRule="auto"/>
-        <w:jc w:val="both"/>
-      </w:pPr>
-      <w:r>
-        <w:t>Blokada obowiązuje w podanym zakresie dat.</w:t>
-      </w:r>
-    </w:p>
-    <w:p>
-      <w:pPr>
-        <w:spacing w:line="276" w:lineRule="auto"/>
-        <w:jc w:val="both"/>
-      </w:pPr>
-      <w:r>
-        <w:t>Próba zaplanowania zajęć przez innego planistę spowoduje wyświetlenie komunikatu z odmową:</w:t>
-      </w:r>
-    </w:p>
-    <w:p>
-      <w:pPr>
-        <w:spacing w:line="276" w:lineRule="auto"/>
-        <w:jc w:val="center"/>
-      </w:pPr>
-      <w:r>
-        <w:rPr>
-          <w:noProof/>
-          <w:lang w:eastAsia="pl-PL"/>
-        </w:rPr>
-        <w:drawing>
-          <wp:inline distT="0" distB="0" distL="0" distR="0" wp14:anchorId="37ABCFC2" wp14:editId="554E0730">
-            <wp:extent cx="4023360" cy="1950720"/>
-            <wp:effectExtent l="0" t="0" r="0" b="0"/>
-            <wp:docPr id="62" name="Obraz 62"/>
-            <wp:cNvGraphicFramePr>
-              <a:graphicFrameLocks xmlns:a="http://schemas.openxmlformats.org/drawingml/2006/main" noChangeAspect="1"/>
-            </wp:cNvGraphicFramePr>
-            <a:graphic xmlns:a="http://schemas.openxmlformats.org/drawingml/2006/main">
-              <a:graphicData uri="http://schemas.openxmlformats.org/drawingml/2006/picture">
-                <pic:pic xmlns:pic="http://schemas.openxmlformats.org/drawingml/2006/picture">
-                  <pic:nvPicPr>
-                    <pic:cNvPr id="0" name=""/>
-                    <pic:cNvPicPr/>
-                  </pic:nvPicPr>
-                  <pic:blipFill>
-                    <a:blip r:embed="rId44"/>
-                    <a:stretch>
-                      <a:fillRect/>
-                    </a:stretch>
-                  </pic:blipFill>
-                  <pic:spPr>
-                    <a:xfrm>
-                      <a:off x="0" y="0"/>
-                      <a:ext cx="4023360" cy="1950720"/>
-                    </a:xfrm>
-                    <a:prstGeom prst="rect">
-                      <a:avLst/>
-                    </a:prstGeom>
-                  </pic:spPr>
-                </pic:pic>
-              </a:graphicData>
-            </a:graphic>
-          </wp:inline>
-        </w:drawing>
-      </w:r>
-    </w:p>
-    <w:p>
-      <w:pPr>
-        <w:spacing w:line="276" w:lineRule="auto"/>
-        <w:jc w:val="center"/>
-      </w:pPr>
-    </w:p>
-    <w:p>
-      <w:pPr>
-        <w:pStyle w:val="Podtytu"/>
-        <w:spacing w:line="276" w:lineRule="auto"/>
-        <w:rPr>
-          <w:rFonts w:ascii="Times New Roman" w:hAnsi="Times New Roman" w:cs="Times New Roman"/>
-        </w:rPr>
-      </w:pPr>
-      <w:r>
-        <w:rPr>
-          <w:rFonts w:ascii="Times New Roman" w:hAnsi="Times New Roman" w:cs="Times New Roman"/>
-        </w:rPr>
-        <w:t>Odblokowanie rozkładu zajęć</w:t>
-      </w:r>
-    </w:p>
-    <w:p>
-      <w:pPr>
-        <w:spacing w:line="276" w:lineRule="auto"/>
-        <w:jc w:val="both"/>
-      </w:pPr>
-    </w:p>
-    <w:p>
-      <w:pPr>
-        <w:spacing w:line="276" w:lineRule="auto"/>
-        <w:jc w:val="both"/>
-      </w:pPr>
-      <w:r>
-        <w:t>Odblokowanie rozkładu wykonuje się przez naciśnięcie przycisku Odblokuj.</w:t>
-      </w:r>
-    </w:p>
-    <w:p>
-      <w:pPr>
-        <w:spacing w:line="276" w:lineRule="auto"/>
-        <w:jc w:val="both"/>
-      </w:pPr>
-      <w:r>
-        <w:t>Odblokowanie może wykonać tylko osoba, która zablokowała rozkład.</w:t>
-      </w:r>
-    </w:p>
-    <w:p>
-      <w:pPr>
-        <w:spacing w:line="276" w:lineRule="auto"/>
-        <w:jc w:val="both"/>
-      </w:pPr>
-    </w:p>
-    <w:p>
-      <w:pPr>
-        <w:pStyle w:val="Podtytu"/>
-        <w:spacing w:line="276" w:lineRule="auto"/>
-        <w:rPr>
-          <w:rFonts w:ascii="Times New Roman" w:hAnsi="Times New Roman" w:cs="Times New Roman"/>
-        </w:rPr>
-      </w:pPr>
-      <w:r>
-        <w:rPr>
-          <w:rFonts w:ascii="Times New Roman" w:hAnsi="Times New Roman" w:cs="Times New Roman"/>
-        </w:rPr>
-        <w:t>Blokowanie rozkładu zajęć dla kilku planistów</w:t>
-      </w:r>
-    </w:p>
-    <w:p>
-      <w:pPr>
-        <w:spacing w:line="276" w:lineRule="auto"/>
-      </w:pPr>
-      <w:r>
-        <w:t xml:space="preserve">Domyślnie w polu zablokował wpisywany jest bieżący użytkownik. </w:t>
-      </w:r>
-    </w:p>
-    <w:p>
-      <w:pPr>
-        <w:spacing w:line="276" w:lineRule="auto"/>
-      </w:pPr>
-      <w:r>
-        <w:lastRenderedPageBreak/>
-        <w:t>Można udostępnić możliwość edycji zablokowanego rozkładu innym użytkownikom przez wpisanie ich nazw użytkowników w polu zablokował jak pokazano to na rysunku poniżej.</w:t>
-      </w:r>
-    </w:p>
-    <w:p>
-      <w:pPr>
-        <w:spacing w:line="276" w:lineRule="auto"/>
-      </w:pPr>
-      <w:r>
-        <w:rPr>
-          <w:noProof/>
-          <w:lang w:eastAsia="pl-PL"/>
-        </w:rPr>
-        <w:drawing>
-          <wp:inline distT="0" distB="0" distL="0" distR="0" wp14:anchorId="2D76A1BE" wp14:editId="3B27BFAE">
-            <wp:extent cx="4251960" cy="533400"/>
-            <wp:effectExtent l="0" t="0" r="0" b="0"/>
-            <wp:docPr id="73" name="Obraz 73"/>
             <wp:cNvGraphicFramePr>
               <a:graphicFrameLocks xmlns:a="http://schemas.openxmlformats.org/drawingml/2006/main" noChangeAspect="1"/>
             </wp:cNvGraphicFramePr>
@@ -8218,7 +8832,7 @@
                   <pic:spPr>
                     <a:xfrm>
                       <a:off x="0" y="0"/>
-                      <a:ext cx="4251960" cy="533400"/>
+                      <a:ext cx="5972810" cy="1864995"/>
                     </a:xfrm>
                     <a:prstGeom prst="rect">
                       <a:avLst/>
@@ -8230,120 +8844,49 @@
           </wp:inline>
         </w:drawing>
       </w:r>
-      <w:r>
-        <w:t xml:space="preserve"> </w:t>
-      </w:r>
-    </w:p>
-    <w:p>
-      <w:pPr>
-        <w:pStyle w:val="Podtytu"/>
-        <w:spacing w:line="276" w:lineRule="auto"/>
-        <w:rPr>
-          <w:rFonts w:ascii="Times New Roman" w:hAnsi="Times New Roman" w:cs="Times New Roman"/>
-        </w:rPr>
-      </w:pPr>
-      <w:r>
-        <w:rPr>
-          <w:rFonts w:ascii="Times New Roman" w:hAnsi="Times New Roman" w:cs="Times New Roman"/>
-        </w:rPr>
-        <w:t>Inne informacje</w:t>
-      </w:r>
-    </w:p>
-    <w:p>
-      <w:pPr>
-        <w:spacing w:line="276" w:lineRule="auto"/>
-      </w:pPr>
-      <w:r>
-        <w:t>W systemie nie jest dostępny formularz do przeglądania wszystkich blokad w formie listy.</w:t>
-      </w:r>
-    </w:p>
-    <w:p>
-      <w:pPr>
-        <w:spacing w:line="276" w:lineRule="auto"/>
-      </w:pPr>
-      <w:r>
-        <w:t xml:space="preserve">Funkcje pokazujące dostępność zasobów (czerwone kropki, procentowa dostępność w legendzie) nie uwzględniają blokowania </w:t>
-      </w:r>
-      <w:proofErr w:type="spellStart"/>
-      <w:r>
-        <w:t>sal</w:t>
-      </w:r>
-      <w:proofErr w:type="spellEnd"/>
-      <w:r>
-        <w:t>.</w:t>
-      </w:r>
-    </w:p>
-    <w:p>
-      <w:pPr>
-        <w:spacing w:line="276" w:lineRule="auto"/>
-      </w:pPr>
-      <w:r>
-        <w:t>Jeżeli ww. funkcje miałby się okazać korzystne, to prosimy o kontakt.</w:t>
-      </w:r>
-    </w:p>
-    <w:p>
-      <w:pPr>
-        <w:spacing w:line="276" w:lineRule="auto"/>
-        <w:ind w:left="708"/>
-      </w:pPr>
-    </w:p>
-    <w:p>
-      <w:pPr>
-        <w:pStyle w:val="Podtytu"/>
-        <w:spacing w:line="276" w:lineRule="auto"/>
-        <w:rPr>
-          <w:rFonts w:ascii="Times New Roman" w:hAnsi="Times New Roman" w:cs="Times New Roman"/>
-        </w:rPr>
-      </w:pPr>
-      <w:bookmarkStart w:id="29" w:name="_Toc101825911"/>
-      <w:r>
-        <w:rPr>
-          <w:rFonts w:ascii="Times New Roman" w:hAnsi="Times New Roman" w:cs="Times New Roman"/>
-        </w:rPr>
-        <w:t>Tryb administratora: Usuwanie blokad</w:t>
-      </w:r>
-    </w:p>
-    <w:p>
-      <w:pPr>
-        <w:jc w:val="both"/>
-      </w:pPr>
-      <w:r>
-        <w:t xml:space="preserve">Plansoft.org </w:t>
-      </w:r>
-      <w:r>
-        <w:t>posiada</w:t>
-      </w:r>
-      <w:r>
-        <w:t xml:space="preserve"> możliwość zablokowania na wyłączność rozkładów zajęć wskazanych wykładowców, grup i </w:t>
-      </w:r>
-      <w:proofErr w:type="spellStart"/>
-      <w:r>
-        <w:t>sal</w:t>
-      </w:r>
-      <w:proofErr w:type="spellEnd"/>
-      <w:r>
-        <w:t>. Zablokowanie i odblokowanie może wykonać dowolny użytkownik. Po zablokowaniu rozkładu, użytkownik, który dokonał blokady nadal może planować zajęcia, lecz zablokowany rozkład zajęć jest widoczny dla innych planistów w trybie tylko do odczytu.</w:t>
-      </w:r>
-    </w:p>
-    <w:p>
-      <w:pPr>
-        <w:jc w:val="both"/>
-      </w:pPr>
-    </w:p>
-    <w:p>
-      <w:pPr>
-        <w:jc w:val="both"/>
-      </w:pPr>
+    </w:p>
+    <w:p>
+      <w:pPr>
+        <w:spacing w:line="276" w:lineRule="auto"/>
+        <w:jc w:val="both"/>
+      </w:pPr>
+    </w:p>
+    <w:p>
+      <w:r>
+        <w:t xml:space="preserve">Każdy planista można sprawdzić, dla których zasobów planowanie zostało zablokowane, sprawdzając wartość w kolumnie </w:t>
+      </w:r>
+      <w:r>
+        <w:rPr>
+          <w:b/>
+        </w:rPr>
+        <w:t>Blokada</w:t>
+      </w:r>
+      <w:r>
+        <w:t xml:space="preserve"> widoczną w oknie do wyboru zasobu. W kolumnie </w:t>
+      </w:r>
+      <w:r>
+        <w:rPr>
+          <w:b/>
+        </w:rPr>
+        <w:t>Blokada</w:t>
+      </w:r>
+      <w:r>
+        <w:t xml:space="preserve"> wyświetlana jest nazwa semestru, w którym nie można planować zajęć. Jeżeli wartość kolumny Blokada Jest pusta, to znaczy, że nie ma blokady.</w:t>
+      </w:r>
+    </w:p>
+    <w:p/>
+    <w:p>
       <w:r>
         <w:rPr>
           <w:noProof/>
           <w:lang w:eastAsia="pl-PL"/>
         </w:rPr>
+        <w:lastRenderedPageBreak/>
         <w:drawing>
-          <wp:inline distT="0" distB="0" distL="0" distR="0" wp14:anchorId="7EF13EE3" wp14:editId="08069204">
-            <wp:extent cx="4735839" cy="1095818"/>
-            <wp:effectExtent l="0" t="0" r="0" b="9525"/>
-            <wp:docPr id="929" name="Obraz 929"/>
+          <wp:inline distT="0" distB="0" distL="0" distR="0" wp14:anchorId="4069ACB0" wp14:editId="3112C211">
+            <wp:extent cx="5972810" cy="3460115"/>
+            <wp:effectExtent l="0" t="0" r="8890" b="6985"/>
+            <wp:docPr id="6" name="Obraz 6"/>
             <wp:cNvGraphicFramePr>
               <a:graphicFrameLocks xmlns:a="http://schemas.openxmlformats.org/drawingml/2006/main" noChangeAspect="1"/>
             </wp:cNvGraphicFramePr>
@@ -8363,7 +8906,7 @@
                   <pic:spPr>
                     <a:xfrm>
                       <a:off x="0" y="0"/>
-                      <a:ext cx="4735839" cy="1095818"/>
+                      <a:ext cx="5972810" cy="3460115"/>
                     </a:xfrm>
                     <a:prstGeom prst="rect">
                       <a:avLst/>
@@ -8376,93 +8919,40 @@
         </w:drawing>
       </w:r>
     </w:p>
-    <w:p>
-      <w:pPr>
-        <w:jc w:val="both"/>
-      </w:pPr>
-    </w:p>
-    <w:p>
-      <w:pPr>
-        <w:jc w:val="both"/>
-      </w:pPr>
-      <w:r>
-        <w:t>Co jednak zrobić, gdy istnieje potrzeba wprowadzenia zmian w rozkładzie, a użytkownik, który dokonał blokady jest niedostępny, nie może odblokować rozkładu?</w:t>
-      </w:r>
-    </w:p>
-    <w:p>
-      <w:pPr>
-        <w:jc w:val="both"/>
-      </w:pPr>
-    </w:p>
-    <w:p>
-      <w:pPr>
-        <w:jc w:val="both"/>
-      </w:pPr>
-      <w:r>
-        <w:t>Blokadę może usunąć użytkownik z prawami administratora, może on:</w:t>
-      </w:r>
-    </w:p>
-    <w:p>
-      <w:pPr>
-        <w:pStyle w:val="Akapitzlist"/>
-        <w:numPr>
-          <w:ilvl w:val="0"/>
-          <w:numId w:val="16"/>
-        </w:numPr>
-        <w:jc w:val="both"/>
-      </w:pPr>
-      <w:r>
-        <w:rPr>
-          <w:b/>
-        </w:rPr>
-        <w:t>Edytować istniejącą blokadę.</w:t>
-      </w:r>
-      <w:r>
-        <w:t xml:space="preserve"> Administrator może dopisać swój login w polu </w:t>
-      </w:r>
-      <w:r>
-        <w:rPr>
-          <w:b/>
-        </w:rPr>
-        <w:t>Zablokował</w:t>
-      </w:r>
-      <w:r>
-        <w:t xml:space="preserve"> i w ten sposób umożliwić sobie lub innym użytkownikom planowanie zajęć. Na rysunku poniżej pokazano, jak umożliwić edycję rozkładu użytkownikowi </w:t>
-      </w:r>
-      <w:proofErr w:type="spellStart"/>
-      <w:r>
-        <w:t>planner</w:t>
-      </w:r>
-      <w:proofErr w:type="spellEnd"/>
-      <w:r>
-        <w:t>.</w:t>
-      </w:r>
-    </w:p>
-    <w:p>
-      <w:pPr>
-        <w:pStyle w:val="Akapitzlist"/>
-        <w:numPr>
-          <w:ilvl w:val="0"/>
-          <w:numId w:val="16"/>
-        </w:numPr>
-        <w:jc w:val="both"/>
-      </w:pPr>
-      <w:r>
-        <w:t xml:space="preserve">Skasować blokadę poprzez naciśnięcie przycisku </w:t>
-      </w:r>
-      <w:r>
-        <w:rPr>
-          <w:b/>
-        </w:rPr>
-        <w:t>Odblokuj</w:t>
-      </w:r>
-      <w:r>
-        <w:t>.</w:t>
-      </w:r>
-    </w:p>
-    <w:p>
-      <w:pPr>
-        <w:jc w:val="both"/>
+    <w:p/>
+    <w:p>
+      <w:r>
+        <w:t>Aby dowiedzieć się, kto założył blokadę, należy wejść na rozkład zasobu i sprawdzić szczegóły blokady w zakładce Notatki (kto utworzył i jaki jest powód założenia blokady)</w:t>
+      </w:r>
+    </w:p>
+    <w:p>
+      <w:pPr>
+        <w:spacing w:line="276" w:lineRule="auto"/>
+        <w:jc w:val="both"/>
+      </w:pPr>
+    </w:p>
+    <w:p>
+      <w:pPr>
+        <w:spacing w:line="276" w:lineRule="auto"/>
+        <w:jc w:val="both"/>
+      </w:pPr>
+      <w:r>
+        <w:t>Blokada obowiązuje w podanym zakresie dat.</w:t>
+      </w:r>
+    </w:p>
+    <w:p>
+      <w:pPr>
+        <w:spacing w:line="276" w:lineRule="auto"/>
+        <w:jc w:val="both"/>
+      </w:pPr>
+      <w:r>
+        <w:t>Próba zaplanowania zajęć przez innego planistę spowoduje wyświetlenie komunikatu z odmową:</w:t>
+      </w:r>
+    </w:p>
+    <w:p>
+      <w:pPr>
+        <w:spacing w:line="276" w:lineRule="auto"/>
+        <w:jc w:val="center"/>
       </w:pPr>
       <w:r>
         <w:rPr>
@@ -8470,10 +8960,10 @@
           <w:lang w:eastAsia="pl-PL"/>
         </w:rPr>
         <w:drawing>
-          <wp:inline distT="0" distB="0" distL="0" distR="0" wp14:anchorId="7F1C4731" wp14:editId="7AE4154A">
-            <wp:extent cx="4803813" cy="1086577"/>
+          <wp:inline distT="0" distB="0" distL="0" distR="0" wp14:anchorId="37ABCFC2" wp14:editId="554E0730">
+            <wp:extent cx="4023360" cy="1950720"/>
             <wp:effectExtent l="0" t="0" r="0" b="0"/>
-            <wp:docPr id="930" name="Obraz 930"/>
+            <wp:docPr id="62" name="Obraz 62"/>
             <wp:cNvGraphicFramePr>
               <a:graphicFrameLocks xmlns:a="http://schemas.openxmlformats.org/drawingml/2006/main" noChangeAspect="1"/>
             </wp:cNvGraphicFramePr>
@@ -8493,6 +8983,410 @@
                   <pic:spPr>
                     <a:xfrm>
                       <a:off x="0" y="0"/>
+                      <a:ext cx="4023360" cy="1950720"/>
+                    </a:xfrm>
+                    <a:prstGeom prst="rect">
+                      <a:avLst/>
+                    </a:prstGeom>
+                  </pic:spPr>
+                </pic:pic>
+              </a:graphicData>
+            </a:graphic>
+          </wp:inline>
+        </w:drawing>
+      </w:r>
+    </w:p>
+    <w:p>
+      <w:pPr>
+        <w:spacing w:line="276" w:lineRule="auto"/>
+        <w:jc w:val="center"/>
+      </w:pPr>
+    </w:p>
+    <w:p>
+      <w:pPr>
+        <w:pStyle w:val="Podtytu"/>
+        <w:spacing w:line="276" w:lineRule="auto"/>
+        <w:rPr>
+          <w:rFonts w:ascii="Times New Roman" w:hAnsi="Times New Roman" w:cs="Times New Roman"/>
+        </w:rPr>
+      </w:pPr>
+      <w:r>
+        <w:rPr>
+          <w:rFonts w:ascii="Times New Roman" w:hAnsi="Times New Roman" w:cs="Times New Roman"/>
+        </w:rPr>
+        <w:t>Odblokowanie rozkładu zajęć</w:t>
+      </w:r>
+    </w:p>
+    <w:p>
+      <w:pPr>
+        <w:spacing w:line="276" w:lineRule="auto"/>
+        <w:jc w:val="both"/>
+      </w:pPr>
+    </w:p>
+    <w:p>
+      <w:pPr>
+        <w:spacing w:line="276" w:lineRule="auto"/>
+        <w:jc w:val="both"/>
+      </w:pPr>
+      <w:r>
+        <w:t>Odblokowanie rozkładu wykonuje się przez naciśnięcie przycisku Odblokuj.</w:t>
+      </w:r>
+    </w:p>
+    <w:p>
+      <w:pPr>
+        <w:spacing w:line="276" w:lineRule="auto"/>
+        <w:jc w:val="both"/>
+      </w:pPr>
+      <w:r>
+        <w:t>Odblokowanie może wykonać tylko osoba, która zablokowała rozkład.</w:t>
+      </w:r>
+    </w:p>
+    <w:p>
+      <w:pPr>
+        <w:spacing w:line="276" w:lineRule="auto"/>
+        <w:jc w:val="both"/>
+      </w:pPr>
+    </w:p>
+    <w:p>
+      <w:pPr>
+        <w:pStyle w:val="Podtytu"/>
+        <w:spacing w:line="276" w:lineRule="auto"/>
+        <w:rPr>
+          <w:rFonts w:ascii="Times New Roman" w:hAnsi="Times New Roman" w:cs="Times New Roman"/>
+        </w:rPr>
+      </w:pPr>
+      <w:r>
+        <w:rPr>
+          <w:rFonts w:ascii="Times New Roman" w:hAnsi="Times New Roman" w:cs="Times New Roman"/>
+        </w:rPr>
+        <w:t>Blokowanie rozkładu zajęć dla kilku planistów</w:t>
+      </w:r>
+    </w:p>
+    <w:p>
+      <w:pPr>
+        <w:spacing w:line="276" w:lineRule="auto"/>
+      </w:pPr>
+      <w:r>
+        <w:t xml:space="preserve">Domyślnie w polu zablokował wpisywany jest bieżący użytkownik. </w:t>
+      </w:r>
+    </w:p>
+    <w:p>
+      <w:pPr>
+        <w:spacing w:line="276" w:lineRule="auto"/>
+      </w:pPr>
+      <w:r>
+        <w:lastRenderedPageBreak/>
+        <w:t>Można udostępnić możliwość edycji zablokowanego rozkładu innym użytkownikom przez wpisanie ich nazw użytkowników w polu zablokował jak pokazano to na rysunku poniżej.</w:t>
+      </w:r>
+    </w:p>
+    <w:p>
+      <w:pPr>
+        <w:spacing w:line="276" w:lineRule="auto"/>
+      </w:pPr>
+      <w:r>
+        <w:rPr>
+          <w:noProof/>
+          <w:lang w:eastAsia="pl-PL"/>
+        </w:rPr>
+        <w:drawing>
+          <wp:inline distT="0" distB="0" distL="0" distR="0" wp14:anchorId="2D76A1BE" wp14:editId="3B27BFAE">
+            <wp:extent cx="4251960" cy="533400"/>
+            <wp:effectExtent l="0" t="0" r="0" b="0"/>
+            <wp:docPr id="73" name="Obraz 73"/>
+            <wp:cNvGraphicFramePr>
+              <a:graphicFrameLocks xmlns:a="http://schemas.openxmlformats.org/drawingml/2006/main" noChangeAspect="1"/>
+            </wp:cNvGraphicFramePr>
+            <a:graphic xmlns:a="http://schemas.openxmlformats.org/drawingml/2006/main">
+              <a:graphicData uri="http://schemas.openxmlformats.org/drawingml/2006/picture">
+                <pic:pic xmlns:pic="http://schemas.openxmlformats.org/drawingml/2006/picture">
+                  <pic:nvPicPr>
+                    <pic:cNvPr id="0" name=""/>
+                    <pic:cNvPicPr/>
+                  </pic:nvPicPr>
+                  <pic:blipFill>
+                    <a:blip r:embed="rId48"/>
+                    <a:stretch>
+                      <a:fillRect/>
+                    </a:stretch>
+                  </pic:blipFill>
+                  <pic:spPr>
+                    <a:xfrm>
+                      <a:off x="0" y="0"/>
+                      <a:ext cx="4251960" cy="533400"/>
+                    </a:xfrm>
+                    <a:prstGeom prst="rect">
+                      <a:avLst/>
+                    </a:prstGeom>
+                  </pic:spPr>
+                </pic:pic>
+              </a:graphicData>
+            </a:graphic>
+          </wp:inline>
+        </w:drawing>
+      </w:r>
+      <w:r>
+        <w:t xml:space="preserve"> </w:t>
+      </w:r>
+    </w:p>
+    <w:p>
+      <w:pPr>
+        <w:pStyle w:val="Podtytu"/>
+        <w:spacing w:line="276" w:lineRule="auto"/>
+        <w:rPr>
+          <w:rFonts w:ascii="Times New Roman" w:hAnsi="Times New Roman" w:cs="Times New Roman"/>
+        </w:rPr>
+      </w:pPr>
+      <w:r>
+        <w:rPr>
+          <w:rFonts w:ascii="Times New Roman" w:hAnsi="Times New Roman" w:cs="Times New Roman"/>
+        </w:rPr>
+        <w:t>Inne informacje</w:t>
+      </w:r>
+    </w:p>
+    <w:p>
+      <w:pPr>
+        <w:spacing w:line="276" w:lineRule="auto"/>
+      </w:pPr>
+      <w:r>
+        <w:t>W systemie nie jest dostępny formularz do przeglądania wszystkich blokad w formie listy.</w:t>
+      </w:r>
+    </w:p>
+    <w:p>
+      <w:pPr>
+        <w:spacing w:line="276" w:lineRule="auto"/>
+      </w:pPr>
+      <w:r>
+        <w:t xml:space="preserve">Funkcje pokazujące dostępność zasobów (czerwone kropki, procentowa dostępność w legendzie) nie uwzględniają blokowania </w:t>
+      </w:r>
+      <w:proofErr w:type="spellStart"/>
+      <w:r>
+        <w:t>sal</w:t>
+      </w:r>
+      <w:proofErr w:type="spellEnd"/>
+      <w:r>
+        <w:t>.</w:t>
+      </w:r>
+    </w:p>
+    <w:p>
+      <w:pPr>
+        <w:spacing w:line="276" w:lineRule="auto"/>
+      </w:pPr>
+      <w:r>
+        <w:t>Jeżeli ww. funkcje miałby się okazać korzystne, to prosimy o kontakt.</w:t>
+      </w:r>
+    </w:p>
+    <w:p>
+      <w:pPr>
+        <w:spacing w:line="276" w:lineRule="auto"/>
+        <w:ind w:left="708"/>
+      </w:pPr>
+    </w:p>
+    <w:p>
+      <w:pPr>
+        <w:pStyle w:val="Podtytu"/>
+        <w:spacing w:line="276" w:lineRule="auto"/>
+        <w:rPr>
+          <w:rFonts w:ascii="Times New Roman" w:hAnsi="Times New Roman" w:cs="Times New Roman"/>
+        </w:rPr>
+      </w:pPr>
+      <w:bookmarkStart w:id="32" w:name="_Toc101825911"/>
+      <w:r>
+        <w:rPr>
+          <w:rFonts w:ascii="Times New Roman" w:hAnsi="Times New Roman" w:cs="Times New Roman"/>
+        </w:rPr>
+        <w:t>Tryb administratora: Usuwanie blokad</w:t>
+      </w:r>
+    </w:p>
+    <w:p>
+      <w:pPr>
+        <w:jc w:val="both"/>
+      </w:pPr>
+      <w:r>
+        <w:t xml:space="preserve">Plansoft.org </w:t>
+      </w:r>
+      <w:r>
+        <w:t>posiada</w:t>
+      </w:r>
+      <w:r>
+        <w:t xml:space="preserve"> możliwość zablokowania na wyłączność rozkładów zajęć wskazanych wykładowców, grup i </w:t>
+      </w:r>
+      <w:proofErr w:type="spellStart"/>
+      <w:r>
+        <w:t>sal</w:t>
+      </w:r>
+      <w:proofErr w:type="spellEnd"/>
+      <w:r>
+        <w:t>. Zablokowanie i odblokowanie może wykonać dowolny użytkownik. Po zablokowaniu rozkładu, użytkownik, który dokonał blokady nadal może planować zajęcia, lecz zablokowany rozkład zajęć jest widoczny dla innych planistów w trybie tylko do odczytu.</w:t>
+      </w:r>
+    </w:p>
+    <w:p>
+      <w:pPr>
+        <w:jc w:val="both"/>
+      </w:pPr>
+    </w:p>
+    <w:p>
+      <w:pPr>
+        <w:jc w:val="both"/>
+      </w:pPr>
+      <w:r>
+        <w:rPr>
+          <w:noProof/>
+          <w:lang w:eastAsia="pl-PL"/>
+        </w:rPr>
+        <w:drawing>
+          <wp:inline distT="0" distB="0" distL="0" distR="0" wp14:anchorId="7EF13EE3" wp14:editId="08069204">
+            <wp:extent cx="4735839" cy="1095818"/>
+            <wp:effectExtent l="0" t="0" r="0" b="9525"/>
+            <wp:docPr id="929" name="Obraz 929"/>
+            <wp:cNvGraphicFramePr>
+              <a:graphicFrameLocks xmlns:a="http://schemas.openxmlformats.org/drawingml/2006/main" noChangeAspect="1"/>
+            </wp:cNvGraphicFramePr>
+            <a:graphic xmlns:a="http://schemas.openxmlformats.org/drawingml/2006/main">
+              <a:graphicData uri="http://schemas.openxmlformats.org/drawingml/2006/picture">
+                <pic:pic xmlns:pic="http://schemas.openxmlformats.org/drawingml/2006/picture">
+                  <pic:nvPicPr>
+                    <pic:cNvPr id="0" name=""/>
+                    <pic:cNvPicPr/>
+                  </pic:nvPicPr>
+                  <pic:blipFill>
+                    <a:blip r:embed="rId49"/>
+                    <a:stretch>
+                      <a:fillRect/>
+                    </a:stretch>
+                  </pic:blipFill>
+                  <pic:spPr>
+                    <a:xfrm>
+                      <a:off x="0" y="0"/>
+                      <a:ext cx="4735839" cy="1095818"/>
+                    </a:xfrm>
+                    <a:prstGeom prst="rect">
+                      <a:avLst/>
+                    </a:prstGeom>
+                  </pic:spPr>
+                </pic:pic>
+              </a:graphicData>
+            </a:graphic>
+          </wp:inline>
+        </w:drawing>
+      </w:r>
+    </w:p>
+    <w:p>
+      <w:pPr>
+        <w:jc w:val="both"/>
+      </w:pPr>
+    </w:p>
+    <w:p>
+      <w:pPr>
+        <w:jc w:val="both"/>
+      </w:pPr>
+      <w:r>
+        <w:t>Co jednak zrobić, gdy istnieje potrzeba wprowadzenia zmian w rozkładzie, a użytkownik, który dokonał blokady jest niedostępny, nie może odblokować rozkładu?</w:t>
+      </w:r>
+    </w:p>
+    <w:p>
+      <w:pPr>
+        <w:jc w:val="both"/>
+      </w:pPr>
+    </w:p>
+    <w:p>
+      <w:pPr>
+        <w:jc w:val="both"/>
+      </w:pPr>
+      <w:r>
+        <w:t>Blokadę może usunąć użytkownik z prawami administratora, może on:</w:t>
+      </w:r>
+    </w:p>
+    <w:p>
+      <w:pPr>
+        <w:pStyle w:val="Akapitzlist"/>
+        <w:numPr>
+          <w:ilvl w:val="0"/>
+          <w:numId w:val="16"/>
+        </w:numPr>
+        <w:jc w:val="both"/>
+      </w:pPr>
+      <w:r>
+        <w:rPr>
+          <w:b/>
+        </w:rPr>
+        <w:t>Edytować istniejącą blokadę.</w:t>
+      </w:r>
+      <w:r>
+        <w:t xml:space="preserve"> Administrator może dopisać swój login w polu </w:t>
+      </w:r>
+      <w:r>
+        <w:rPr>
+          <w:b/>
+        </w:rPr>
+        <w:t>Zablokował</w:t>
+      </w:r>
+      <w:r>
+        <w:t xml:space="preserve"> i w ten sposób umożliwić sobie lub innym użytkownikom planowanie zajęć. Na rysunku poniżej pokazano, jak umożliwić edycję rozkładu użytkownikowi </w:t>
+      </w:r>
+      <w:proofErr w:type="spellStart"/>
+      <w:r>
+        <w:t>planner</w:t>
+      </w:r>
+      <w:proofErr w:type="spellEnd"/>
+      <w:r>
+        <w:t>.</w:t>
+      </w:r>
+    </w:p>
+    <w:p>
+      <w:pPr>
+        <w:pStyle w:val="Akapitzlist"/>
+        <w:numPr>
+          <w:ilvl w:val="0"/>
+          <w:numId w:val="16"/>
+        </w:numPr>
+        <w:jc w:val="both"/>
+      </w:pPr>
+      <w:r>
+        <w:t xml:space="preserve">Skasować blokadę poprzez naciśnięcie przycisku </w:t>
+      </w:r>
+      <w:r>
+        <w:rPr>
+          <w:b/>
+        </w:rPr>
+        <w:t>Odblokuj</w:t>
+      </w:r>
+      <w:r>
+        <w:t>.</w:t>
+      </w:r>
+    </w:p>
+    <w:p>
+      <w:pPr>
+        <w:jc w:val="both"/>
+      </w:pPr>
+      <w:r>
+        <w:rPr>
+          <w:noProof/>
+          <w:lang w:eastAsia="pl-PL"/>
+        </w:rPr>
+        <w:drawing>
+          <wp:inline distT="0" distB="0" distL="0" distR="0" wp14:anchorId="7F1C4731" wp14:editId="7AE4154A">
+            <wp:extent cx="4803813" cy="1086577"/>
+            <wp:effectExtent l="0" t="0" r="0" b="0"/>
+            <wp:docPr id="930" name="Obraz 930"/>
+            <wp:cNvGraphicFramePr>
+              <a:graphicFrameLocks xmlns:a="http://schemas.openxmlformats.org/drawingml/2006/main" noChangeAspect="1"/>
+            </wp:cNvGraphicFramePr>
+            <a:graphic xmlns:a="http://schemas.openxmlformats.org/drawingml/2006/main">
+              <a:graphicData uri="http://schemas.openxmlformats.org/drawingml/2006/picture">
+                <pic:pic xmlns:pic="http://schemas.openxmlformats.org/drawingml/2006/picture">
+                  <pic:nvPicPr>
+                    <pic:cNvPr id="0" name=""/>
+                    <pic:cNvPicPr/>
+                  </pic:nvPicPr>
+                  <pic:blipFill>
+                    <a:blip r:embed="rId50"/>
+                    <a:stretch>
+                      <a:fillRect/>
+                    </a:stretch>
+                  </pic:blipFill>
+                  <pic:spPr>
+                    <a:xfrm>
+                      <a:off x="0" y="0"/>
                       <a:ext cx="4803813" cy="1086577"/>
                     </a:xfrm>
                     <a:prstGeom prst="rect">
@@ -8507,8 +9401,8 @@
       </w:r>
     </w:p>
     <w:p/>
-    <w:bookmarkEnd w:id="27"/>
-    <w:bookmarkEnd w:id="29"/>
+    <w:bookmarkEnd w:id="30"/>
+    <w:bookmarkEnd w:id="32"/>
     <w:p>
       <w:pPr>
         <w:spacing w:line="276" w:lineRule="auto"/>
@@ -8533,9 +9427,9 @@
           <w:rFonts w:ascii="Times New Roman" w:hAnsi="Times New Roman" w:cs="Times New Roman"/>
         </w:rPr>
       </w:pPr>
-      <w:bookmarkStart w:id="30" w:name="_Toc503604163"/>
-      <w:bookmarkStart w:id="31" w:name="_Toc101825917"/>
-      <w:bookmarkStart w:id="32" w:name="_Toc188080546"/>
+      <w:bookmarkStart w:id="33" w:name="_Toc503604163"/>
+      <w:bookmarkStart w:id="34" w:name="_Toc101825917"/>
+      <w:bookmarkStart w:id="35" w:name="_Toc201965956"/>
       <w:r>
         <w:rPr>
           <w:rFonts w:ascii="Times New Roman" w:hAnsi="Times New Roman" w:cs="Times New Roman"/>
@@ -8543,7 +9437,7 @@
         <w:lastRenderedPageBreak/>
         <w:t>Program się zawiesił</w:t>
       </w:r>
-      <w:bookmarkEnd w:id="32"/>
+      <w:bookmarkEnd w:id="35"/>
     </w:p>
     <w:p>
       <w:r>
@@ -8583,7 +9477,7 @@
                     <pic:cNvPicPr/>
                   </pic:nvPicPr>
                   <pic:blipFill>
-                    <a:blip r:embed="rId48"/>
+                    <a:blip r:embed="rId51"/>
                     <a:stretch>
                       <a:fillRect/>
                     </a:stretch>
@@ -9024,14 +9918,14 @@
           <w:rFonts w:ascii="Times New Roman" w:hAnsi="Times New Roman" w:cs="Times New Roman"/>
         </w:rPr>
       </w:pPr>
-      <w:bookmarkStart w:id="33" w:name="_Toc188080547"/>
+      <w:bookmarkStart w:id="36" w:name="_Toc201965957"/>
       <w:r>
         <w:rPr>
           <w:rFonts w:ascii="Times New Roman" w:hAnsi="Times New Roman" w:cs="Times New Roman"/>
         </w:rPr>
         <w:t>Kto usunął zajęcia?</w:t>
       </w:r>
-      <w:bookmarkEnd w:id="33"/>
+      <w:bookmarkEnd w:id="36"/>
     </w:p>
     <w:p>
       <w:r>
@@ -9082,7 +9976,7 @@
                     <pic:cNvPicPr/>
                   </pic:nvPicPr>
                   <pic:blipFill>
-                    <a:blip r:embed="rId49"/>
+                    <a:blip r:embed="rId52"/>
                     <a:stretch>
                       <a:fillRect/>
                     </a:stretch>
@@ -9108,39 +10002,39 @@
       <w:r>
         <w:t xml:space="preserve">Więcej na ten temat napisano w podręczniku użytkownika w rozdziale </w:t>
       </w:r>
-      <w:bookmarkStart w:id="34" w:name="_Toc101825924"/>
-      <w:bookmarkStart w:id="35" w:name="_Toc187991530"/>
+      <w:bookmarkStart w:id="37" w:name="_Toc101825924"/>
+      <w:bookmarkStart w:id="38" w:name="_Toc187991530"/>
       <w:r>
         <w:rPr>
           <w:b/>
         </w:rPr>
         <w:t>Historia zmian rozkładów zajęć</w:t>
       </w:r>
+      <w:bookmarkEnd w:id="37"/>
+      <w:bookmarkEnd w:id="38"/>
+      <w:r>
+        <w:t>.</w:t>
+      </w:r>
+    </w:p>
+    <w:p/>
+    <w:p>
+      <w:pPr>
+        <w:pStyle w:val="Nagwek3"/>
+        <w:spacing w:line="276" w:lineRule="auto"/>
+        <w:rPr>
+          <w:rFonts w:ascii="Times New Roman" w:hAnsi="Times New Roman" w:cs="Times New Roman"/>
+        </w:rPr>
+      </w:pPr>
+      <w:bookmarkStart w:id="39" w:name="_Toc201965958"/>
+      <w:r>
+        <w:rPr>
+          <w:rFonts w:ascii="Times New Roman" w:hAnsi="Times New Roman" w:cs="Times New Roman"/>
+        </w:rPr>
+        <w:t>Kasowanie sesji</w:t>
+      </w:r>
+      <w:bookmarkEnd w:id="33"/>
       <w:bookmarkEnd w:id="34"/>
-      <w:bookmarkEnd w:id="35"/>
-      <w:r>
-        <w:t>.</w:t>
-      </w:r>
-    </w:p>
-    <w:p/>
-    <w:p>
-      <w:pPr>
-        <w:pStyle w:val="Nagwek3"/>
-        <w:spacing w:line="276" w:lineRule="auto"/>
-        <w:rPr>
-          <w:rFonts w:ascii="Times New Roman" w:hAnsi="Times New Roman" w:cs="Times New Roman"/>
-        </w:rPr>
-      </w:pPr>
-      <w:bookmarkStart w:id="36" w:name="_Toc188080548"/>
-      <w:r>
-        <w:rPr>
-          <w:rFonts w:ascii="Times New Roman" w:hAnsi="Times New Roman" w:cs="Times New Roman"/>
-        </w:rPr>
-        <w:t>Kasowanie sesji</w:t>
-      </w:r>
-      <w:bookmarkEnd w:id="30"/>
-      <w:bookmarkEnd w:id="31"/>
-      <w:bookmarkEnd w:id="36"/>
+      <w:bookmarkEnd w:id="39"/>
     </w:p>
     <w:p>
       <w:pPr>
@@ -9205,7 +10099,7 @@
                     </pic:cNvPicPr>
                   </pic:nvPicPr>
                   <pic:blipFill>
-                    <a:blip r:embed="rId50">
+                    <a:blip r:embed="rId53">
                       <a:extLst>
                         <a:ext uri="{28A0092B-C50C-407E-A947-70E740481C1C}">
                           <a14:useLocalDpi xmlns:a14="http://schemas.microsoft.com/office/drawing/2010/main" val="0"/>
@@ -9272,7 +10166,7 @@
                     <pic:cNvPicPr/>
                   </pic:nvPicPr>
                   <pic:blipFill>
-                    <a:blip r:embed="rId51"/>
+                    <a:blip r:embed="rId54"/>
                     <a:stretch>
                       <a:fillRect/>
                     </a:stretch>
@@ -9305,16 +10199,16 @@
       <w:pPr>
         <w:pStyle w:val="Nagwek3"/>
       </w:pPr>
-      <w:bookmarkStart w:id="37" w:name="_Toc367294852"/>
-      <w:bookmarkStart w:id="38" w:name="_Toc503604159"/>
-      <w:bookmarkStart w:id="39" w:name="_Toc188080549"/>
+      <w:bookmarkStart w:id="40" w:name="_Toc367294852"/>
+      <w:bookmarkStart w:id="41" w:name="_Toc503604159"/>
+      <w:bookmarkStart w:id="42" w:name="_Toc201965959"/>
       <w:r>
         <w:lastRenderedPageBreak/>
         <w:t>Planiści i użytkownicy zewnętrzni</w:t>
       </w:r>
-      <w:bookmarkEnd w:id="37"/>
-      <w:bookmarkEnd w:id="38"/>
-      <w:bookmarkEnd w:id="39"/>
+      <w:bookmarkEnd w:id="40"/>
+      <w:bookmarkEnd w:id="41"/>
+      <w:bookmarkEnd w:id="42"/>
     </w:p>
     <w:p>
       <w:pPr>
@@ -9931,15 +10825,15 @@
         <w:pStyle w:val="Nagwek2"/>
         <w:spacing w:line="276" w:lineRule="auto"/>
       </w:pPr>
-      <w:bookmarkStart w:id="40" w:name="_Toc503604164"/>
-      <w:bookmarkStart w:id="41" w:name="_Toc101825918"/>
-      <w:bookmarkStart w:id="42" w:name="_Toc188080550"/>
+      <w:bookmarkStart w:id="43" w:name="_Toc503604164"/>
+      <w:bookmarkStart w:id="44" w:name="_Toc101825918"/>
+      <w:bookmarkStart w:id="45" w:name="_Toc201965960"/>
       <w:r>
         <w:t>Delegowanie planowania zajęć</w:t>
       </w:r>
-      <w:bookmarkEnd w:id="40"/>
-      <w:bookmarkEnd w:id="41"/>
-      <w:bookmarkEnd w:id="42"/>
+      <w:bookmarkEnd w:id="43"/>
+      <w:bookmarkEnd w:id="44"/>
+      <w:bookmarkEnd w:id="45"/>
     </w:p>
     <w:p>
       <w:pPr>
@@ -10060,7 +10954,7 @@
                     </pic:cNvPicPr>
                   </pic:nvPicPr>
                   <pic:blipFill>
-                    <a:blip r:embed="rId52">
+                    <a:blip r:embed="rId55">
                       <a:extLst>
                         <a:ext uri="{28A0092B-C50C-407E-A947-70E740481C1C}">
                           <a14:useLocalDpi xmlns:a14="http://schemas.microsoft.com/office/drawing/2010/main" val="0"/>
@@ -10203,7 +11097,7 @@
                     <pic:cNvPicPr/>
                   </pic:nvPicPr>
                   <pic:blipFill>
-                    <a:blip r:embed="rId53"/>
+                    <a:blip r:embed="rId56"/>
                     <a:stretch>
                       <a:fillRect/>
                     </a:stretch>
@@ -10234,36 +11128,36 @@
       <w:pPr>
         <w:pStyle w:val="Podtytu"/>
       </w:pPr>
-      <w:bookmarkStart w:id="43" w:name="_Toc473487275"/>
-      <w:bookmarkStart w:id="44" w:name="_Toc503604165"/>
-      <w:bookmarkStart w:id="45" w:name="_Toc101825919"/>
+      <w:bookmarkStart w:id="46" w:name="_Toc473487275"/>
+      <w:bookmarkStart w:id="47" w:name="_Toc503604165"/>
+      <w:bookmarkStart w:id="48" w:name="_Toc101825919"/>
       <w:r>
         <w:t>Konfiguracja</w:t>
-      </w:r>
-      <w:bookmarkEnd w:id="43"/>
-      <w:bookmarkEnd w:id="44"/>
-      <w:bookmarkEnd w:id="45"/>
-    </w:p>
-    <w:p>
-      <w:pPr>
-        <w:spacing w:line="276" w:lineRule="auto"/>
-      </w:pPr>
-      <w:r>
-        <w:t>Niniejszy rozdział opisuje czynności jakie należy wykonać, aby przygotować system do planowania przez osoby wyznaczone. Wymagane są uprawnienia administracyjne.</w:t>
-      </w:r>
-    </w:p>
-    <w:p>
-      <w:pPr>
-        <w:pStyle w:val="Nagwek4"/>
-        <w:spacing w:line="276" w:lineRule="auto"/>
-      </w:pPr>
-      <w:bookmarkStart w:id="46" w:name="_Toc473487276"/>
-      <w:bookmarkStart w:id="47" w:name="_Toc503604166"/>
-      <w:r>
-        <w:t>Definiowanie okna czasowego</w:t>
       </w:r>
       <w:bookmarkEnd w:id="46"/>
       <w:bookmarkEnd w:id="47"/>
+      <w:bookmarkEnd w:id="48"/>
+    </w:p>
+    <w:p>
+      <w:pPr>
+        <w:spacing w:line="276" w:lineRule="auto"/>
+      </w:pPr>
+      <w:r>
+        <w:t>Niniejszy rozdział opisuje czynności jakie należy wykonać, aby przygotować system do planowania przez osoby wyznaczone. Wymagane są uprawnienia administracyjne.</w:t>
+      </w:r>
+    </w:p>
+    <w:p>
+      <w:pPr>
+        <w:pStyle w:val="Nagwek4"/>
+        <w:spacing w:line="276" w:lineRule="auto"/>
+      </w:pPr>
+      <w:bookmarkStart w:id="49" w:name="_Toc473487276"/>
+      <w:bookmarkStart w:id="50" w:name="_Toc503604166"/>
+      <w:r>
+        <w:t>Definiowanie okna czasowego</w:t>
+      </w:r>
+      <w:bookmarkEnd w:id="49"/>
+      <w:bookmarkEnd w:id="50"/>
     </w:p>
     <w:p>
       <w:pPr>
@@ -10282,364 +11176,6 @@
             <wp:extent cx="1114425" cy="161925"/>
             <wp:effectExtent l="0" t="0" r="9525" b="9525"/>
             <wp:docPr id="917" name="Obraz 917"/>
-            <wp:cNvGraphicFramePr>
-              <a:graphicFrameLocks xmlns:a="http://schemas.openxmlformats.org/drawingml/2006/main" noChangeAspect="1"/>
-            </wp:cNvGraphicFramePr>
-            <a:graphic xmlns:a="http://schemas.openxmlformats.org/drawingml/2006/main">
-              <a:graphicData uri="http://schemas.openxmlformats.org/drawingml/2006/picture">
-                <pic:pic xmlns:pic="http://schemas.openxmlformats.org/drawingml/2006/picture">
-                  <pic:nvPicPr>
-                    <pic:cNvPr id="0" name=""/>
-                    <pic:cNvPicPr/>
-                  </pic:nvPicPr>
-                  <pic:blipFill>
-                    <a:blip r:embed="rId54"/>
-                    <a:stretch>
-                      <a:fillRect/>
-                    </a:stretch>
-                  </pic:blipFill>
-                  <pic:spPr>
-                    <a:xfrm>
-                      <a:off x="0" y="0"/>
-                      <a:ext cx="1114425" cy="161925"/>
-                    </a:xfrm>
-                    <a:prstGeom prst="rect">
-                      <a:avLst/>
-                    </a:prstGeom>
-                  </pic:spPr>
-                </pic:pic>
-              </a:graphicData>
-            </a:graphic>
-          </wp:inline>
-        </w:drawing>
-      </w:r>
-      <w:r>
-        <w:t xml:space="preserve">w dolnej części okna. </w:t>
-      </w:r>
-    </w:p>
-    <w:p>
-      <w:pPr>
-        <w:spacing w:line="276" w:lineRule="auto"/>
-      </w:pPr>
-      <w:r>
-        <w:t>2. Kliknąć w pole Kalendarz i utworzyć nowy kalendarz, a następnie wybrać go</w:t>
-      </w:r>
-    </w:p>
-    <w:p>
-      <w:pPr>
-        <w:spacing w:line="276" w:lineRule="auto"/>
-      </w:pPr>
-      <w:r>
-        <w:t xml:space="preserve">3. W siatce zaznaczyć terminy, w których </w:t>
-      </w:r>
-      <w:r>
-        <w:rPr>
-          <w:u w:val="single"/>
-        </w:rPr>
-        <w:t>dozwolone będzie planowanie</w:t>
-      </w:r>
-      <w:r>
-        <w:t xml:space="preserve"> (W przypadku kalendarzy używanych przez planistów do planowania zajęć cyklicznych postępujemy odwrotnie – wskazujemy terminy wyłączone z planowania).</w:t>
-      </w:r>
-    </w:p>
-    <w:p>
-      <w:pPr>
-        <w:spacing w:line="276" w:lineRule="auto"/>
-      </w:pPr>
-    </w:p>
-    <w:p>
-      <w:pPr>
-        <w:spacing w:line="276" w:lineRule="auto"/>
-      </w:pPr>
-      <w:r>
-        <w:t>Poniższe okno pokazuje kalendarz, który pozwoli na planowanie zajęć tylko w poniedziałki.</w:t>
-      </w:r>
-    </w:p>
-    <w:p>
-      <w:pPr>
-        <w:spacing w:line="276" w:lineRule="auto"/>
-      </w:pPr>
-    </w:p>
-    <w:p>
-      <w:pPr>
-        <w:spacing w:line="276" w:lineRule="auto"/>
-        <w:jc w:val="center"/>
-      </w:pPr>
-      <w:r>
-        <w:rPr>
-          <w:noProof/>
-          <w:lang w:eastAsia="pl-PL"/>
-        </w:rPr>
-        <w:lastRenderedPageBreak/>
-        <w:drawing>
-          <wp:inline distT="0" distB="0" distL="0" distR="0" wp14:anchorId="75F58A12" wp14:editId="67BED9C2">
-            <wp:extent cx="5972810" cy="4416425"/>
-            <wp:effectExtent l="0" t="0" r="8890" b="3175"/>
-            <wp:docPr id="918" name="Obraz 918"/>
-            <wp:cNvGraphicFramePr>
-              <a:graphicFrameLocks xmlns:a="http://schemas.openxmlformats.org/drawingml/2006/main" noChangeAspect="1"/>
-            </wp:cNvGraphicFramePr>
-            <a:graphic xmlns:a="http://schemas.openxmlformats.org/drawingml/2006/main">
-              <a:graphicData uri="http://schemas.openxmlformats.org/drawingml/2006/picture">
-                <pic:pic xmlns:pic="http://schemas.openxmlformats.org/drawingml/2006/picture">
-                  <pic:nvPicPr>
-                    <pic:cNvPr id="0" name=""/>
-                    <pic:cNvPicPr/>
-                  </pic:nvPicPr>
-                  <pic:blipFill>
-                    <a:blip r:embed="rId55"/>
-                    <a:stretch>
-                      <a:fillRect/>
-                    </a:stretch>
-                  </pic:blipFill>
-                  <pic:spPr>
-                    <a:xfrm>
-                      <a:off x="0" y="0"/>
-                      <a:ext cx="5972810" cy="4416425"/>
-                    </a:xfrm>
-                    <a:prstGeom prst="rect">
-                      <a:avLst/>
-                    </a:prstGeom>
-                  </pic:spPr>
-                </pic:pic>
-              </a:graphicData>
-            </a:graphic>
-          </wp:inline>
-        </w:drawing>
-      </w:r>
-    </w:p>
-    <w:p>
-      <w:pPr>
-        <w:spacing w:line="276" w:lineRule="auto"/>
-      </w:pPr>
-    </w:p>
-    <w:p>
-      <w:pPr>
-        <w:pStyle w:val="Nagwek4"/>
-        <w:spacing w:line="276" w:lineRule="auto"/>
-      </w:pPr>
-      <w:bookmarkStart w:id="48" w:name="_Toc473487277"/>
-      <w:bookmarkStart w:id="49" w:name="_Toc503604167"/>
-      <w:r>
-        <w:t>Założenie konta logowania dla osoby wyznaczonej</w:t>
-      </w:r>
-      <w:bookmarkEnd w:id="48"/>
-      <w:bookmarkEnd w:id="49"/>
-    </w:p>
-    <w:p>
-      <w:pPr>
-        <w:spacing w:line="276" w:lineRule="auto"/>
-      </w:pPr>
-    </w:p>
-    <w:p>
-      <w:pPr>
-        <w:spacing w:line="276" w:lineRule="auto"/>
-      </w:pPr>
-      <w:r>
-        <w:t>W celu założenia konta logowania:</w:t>
-      </w:r>
-    </w:p>
-    <w:p>
-      <w:pPr>
-        <w:pStyle w:val="Akapitzlist"/>
-        <w:numPr>
-          <w:ilvl w:val="0"/>
-          <w:numId w:val="12"/>
-        </w:numPr>
-        <w:rPr>
-          <w:rFonts w:ascii="Times New Roman" w:hAnsi="Times New Roman"/>
-          <w:sz w:val="24"/>
-          <w:szCs w:val="24"/>
-        </w:rPr>
-      </w:pPr>
-      <w:r>
-        <w:rPr>
-          <w:rFonts w:ascii="Times New Roman" w:hAnsi="Times New Roman"/>
-          <w:sz w:val="24"/>
-          <w:szCs w:val="24"/>
-        </w:rPr>
-        <w:t xml:space="preserve">Uruchamiamy moduł </w:t>
-      </w:r>
-      <w:r>
-        <w:rPr>
-          <w:rFonts w:ascii="Times New Roman" w:hAnsi="Times New Roman"/>
-          <w:i/>
-          <w:sz w:val="24"/>
-          <w:szCs w:val="24"/>
-        </w:rPr>
-        <w:t>Planiści</w:t>
-      </w:r>
-    </w:p>
-    <w:p>
-      <w:pPr>
-        <w:spacing w:line="276" w:lineRule="auto"/>
-        <w:ind w:left="720"/>
-      </w:pPr>
-      <w:r>
-        <w:rPr>
-          <w:noProof/>
-          <w:lang w:eastAsia="pl-PL"/>
-        </w:rPr>
-        <w:drawing>
-          <wp:inline distT="0" distB="0" distL="0" distR="0" wp14:anchorId="1FB4E62F" wp14:editId="79EF5277">
-            <wp:extent cx="2428875" cy="1066800"/>
-            <wp:effectExtent l="0" t="0" r="9525" b="0"/>
-            <wp:docPr id="919" name="Obraz 919"/>
-            <wp:cNvGraphicFramePr>
-              <a:graphicFrameLocks xmlns:a="http://schemas.openxmlformats.org/drawingml/2006/main" noChangeAspect="1"/>
-            </wp:cNvGraphicFramePr>
-            <a:graphic xmlns:a="http://schemas.openxmlformats.org/drawingml/2006/main">
-              <a:graphicData uri="http://schemas.openxmlformats.org/drawingml/2006/picture">
-                <pic:pic xmlns:pic="http://schemas.openxmlformats.org/drawingml/2006/picture">
-                  <pic:nvPicPr>
-                    <pic:cNvPr id="0" name=""/>
-                    <pic:cNvPicPr/>
-                  </pic:nvPicPr>
-                  <pic:blipFill>
-                    <a:blip r:embed="rId56"/>
-                    <a:stretch>
-                      <a:fillRect/>
-                    </a:stretch>
-                  </pic:blipFill>
-                  <pic:spPr>
-                    <a:xfrm>
-                      <a:off x="0" y="0"/>
-                      <a:ext cx="2428875" cy="1066800"/>
-                    </a:xfrm>
-                    <a:prstGeom prst="rect">
-                      <a:avLst/>
-                    </a:prstGeom>
-                  </pic:spPr>
-                </pic:pic>
-              </a:graphicData>
-            </a:graphic>
-          </wp:inline>
-        </w:drawing>
-      </w:r>
-    </w:p>
-    <w:p>
-      <w:pPr>
-        <w:spacing w:line="276" w:lineRule="auto"/>
-      </w:pPr>
-    </w:p>
-    <w:p>
-      <w:pPr>
-        <w:pStyle w:val="Akapitzlist"/>
-        <w:numPr>
-          <w:ilvl w:val="0"/>
-          <w:numId w:val="12"/>
-        </w:numPr>
-        <w:rPr>
-          <w:rFonts w:ascii="Times New Roman" w:hAnsi="Times New Roman"/>
-          <w:sz w:val="24"/>
-          <w:szCs w:val="24"/>
-        </w:rPr>
-      </w:pPr>
-      <w:r>
-        <w:rPr>
-          <w:rFonts w:ascii="Times New Roman" w:hAnsi="Times New Roman"/>
-          <w:sz w:val="24"/>
-          <w:szCs w:val="24"/>
-        </w:rPr>
-        <w:t xml:space="preserve">Naciskamy przycisk </w:t>
-      </w:r>
-      <w:r>
-        <w:rPr>
-          <w:rFonts w:ascii="Times New Roman" w:hAnsi="Times New Roman"/>
-          <w:b/>
-          <w:sz w:val="24"/>
-          <w:szCs w:val="24"/>
-        </w:rPr>
-        <w:t>Dodaj</w:t>
-      </w:r>
-      <w:r>
-        <w:rPr>
-          <w:rFonts w:ascii="Times New Roman" w:hAnsi="Times New Roman"/>
-          <w:sz w:val="24"/>
-          <w:szCs w:val="24"/>
-        </w:rPr>
-        <w:t>, tworzymy nowe konto.</w:t>
-      </w:r>
-    </w:p>
-    <w:p>
-      <w:pPr>
-        <w:pStyle w:val="Akapitzlist"/>
-        <w:rPr>
-          <w:rFonts w:ascii="Times New Roman" w:hAnsi="Times New Roman"/>
-          <w:sz w:val="24"/>
-          <w:szCs w:val="24"/>
-        </w:rPr>
-      </w:pPr>
-      <w:r>
-        <w:rPr>
-          <w:rFonts w:ascii="Times New Roman" w:hAnsi="Times New Roman"/>
-          <w:sz w:val="24"/>
-          <w:szCs w:val="24"/>
-        </w:rPr>
-        <w:t xml:space="preserve">Koniecznie w polu </w:t>
-      </w:r>
-      <w:r>
-        <w:rPr>
-          <w:rFonts w:ascii="Times New Roman" w:hAnsi="Times New Roman"/>
-          <w:b/>
-          <w:sz w:val="24"/>
-          <w:szCs w:val="24"/>
-        </w:rPr>
-        <w:t>Planowanie ograniczone</w:t>
-      </w:r>
-      <w:r>
-        <w:rPr>
-          <w:rFonts w:ascii="Times New Roman" w:hAnsi="Times New Roman"/>
-          <w:sz w:val="24"/>
-          <w:szCs w:val="24"/>
-        </w:rPr>
-        <w:t xml:space="preserve"> wybieramy nazwę kalendarza, który poprzednio utworzyliśmy.</w:t>
-      </w:r>
-    </w:p>
-    <w:p>
-      <w:pPr>
-        <w:pStyle w:val="Akapitzlist"/>
-        <w:jc w:val="both"/>
-        <w:rPr>
-          <w:rFonts w:ascii="Times New Roman" w:hAnsi="Times New Roman"/>
-          <w:sz w:val="24"/>
-          <w:szCs w:val="24"/>
-        </w:rPr>
-      </w:pPr>
-    </w:p>
-    <w:p>
-      <w:pPr>
-        <w:pStyle w:val="Akapitzlist"/>
-        <w:rPr>
-          <w:rFonts w:ascii="Times New Roman" w:hAnsi="Times New Roman"/>
-          <w:sz w:val="24"/>
-          <w:szCs w:val="24"/>
-        </w:rPr>
-      </w:pPr>
-    </w:p>
-    <w:p>
-      <w:pPr>
-        <w:pStyle w:val="Akapitzlist"/>
-        <w:rPr>
-          <w:rFonts w:ascii="Times New Roman" w:hAnsi="Times New Roman"/>
-          <w:sz w:val="24"/>
-          <w:szCs w:val="24"/>
-        </w:rPr>
-      </w:pPr>
-      <w:r>
-        <w:rPr>
-          <w:rFonts w:ascii="Times New Roman" w:hAnsi="Times New Roman"/>
-          <w:noProof/>
-          <w:sz w:val="24"/>
-          <w:szCs w:val="24"/>
-          <w:lang w:eastAsia="pl-PL"/>
-        </w:rPr>
-        <w:lastRenderedPageBreak/>
-        <w:drawing>
-          <wp:inline distT="0" distB="0" distL="0" distR="0" wp14:anchorId="6D3BA4AD" wp14:editId="24296E05">
-            <wp:extent cx="5972810" cy="1244600"/>
-            <wp:effectExtent l="0" t="0" r="8890" b="0"/>
-            <wp:docPr id="920" name="Obraz 920"/>
             <wp:cNvGraphicFramePr>
               <a:graphicFrameLocks xmlns:a="http://schemas.openxmlformats.org/drawingml/2006/main" noChangeAspect="1"/>
             </wp:cNvGraphicFramePr>
@@ -10659,7 +11195,7 @@
                   <pic:spPr>
                     <a:xfrm>
                       <a:off x="0" y="0"/>
-                      <a:ext cx="5972810" cy="1244600"/>
+                      <a:ext cx="1114425" cy="161925"/>
                     </a:xfrm>
                     <a:prstGeom prst="rect">
                       <a:avLst/>
@@ -10671,54 +11207,69 @@
           </wp:inline>
         </w:drawing>
       </w:r>
-    </w:p>
-    <w:p>
-      <w:pPr>
-        <w:pStyle w:val="Akapitzlist"/>
-        <w:rPr>
-          <w:rFonts w:ascii="Times New Roman" w:hAnsi="Times New Roman"/>
-          <w:sz w:val="24"/>
-          <w:szCs w:val="24"/>
-        </w:rPr>
-      </w:pPr>
-    </w:p>
-    <w:p>
-      <w:pPr>
-        <w:pStyle w:val="Akapitzlist"/>
-        <w:pBdr>
-          <w:top w:val="single" w:sz="4" w:space="1" w:color="auto"/>
-          <w:left w:val="single" w:sz="4" w:space="4" w:color="auto"/>
-          <w:bottom w:val="single" w:sz="4" w:space="1" w:color="auto"/>
-          <w:right w:val="single" w:sz="4" w:space="4" w:color="auto"/>
-        </w:pBdr>
-        <w:jc w:val="both"/>
-        <w:rPr>
-          <w:rFonts w:ascii="Times New Roman" w:hAnsi="Times New Roman"/>
-          <w:sz w:val="24"/>
-          <w:szCs w:val="24"/>
-        </w:rPr>
-      </w:pPr>
-      <w:r>
-        <w:rPr>
-          <w:rFonts w:ascii="Times New Roman" w:hAnsi="Times New Roman"/>
-          <w:sz w:val="24"/>
-          <w:szCs w:val="24"/>
-        </w:rPr>
-        <w:t xml:space="preserve">Naciśnięcie przycisku </w:t>
-      </w:r>
-      <w:r>
-        <w:rPr>
-          <w:rFonts w:ascii="Times New Roman" w:hAnsi="Times New Roman"/>
+      <w:r>
+        <w:t xml:space="preserve">w dolnej części okna. </w:t>
+      </w:r>
+    </w:p>
+    <w:p>
+      <w:pPr>
+        <w:spacing w:line="276" w:lineRule="auto"/>
+      </w:pPr>
+      <w:r>
+        <w:t>2. Kliknąć w pole Kalendarz i utworzyć nowy kalendarz, a następnie wybrać go</w:t>
+      </w:r>
+    </w:p>
+    <w:p>
+      <w:pPr>
+        <w:spacing w:line="276" w:lineRule="auto"/>
+      </w:pPr>
+      <w:r>
+        <w:t xml:space="preserve">3. W siatce zaznaczyć terminy, w których </w:t>
+      </w:r>
+      <w:r>
+        <w:rPr>
+          <w:u w:val="single"/>
+        </w:rPr>
+        <w:t>dozwolone będzie planowanie</w:t>
+      </w:r>
+      <w:r>
+        <w:t xml:space="preserve"> (W przypadku kalendarzy używanych przez planistów do planowania zajęć cyklicznych postępujemy odwrotnie – wskazujemy terminy wyłączone z planowania).</w:t>
+      </w:r>
+    </w:p>
+    <w:p>
+      <w:pPr>
+        <w:spacing w:line="276" w:lineRule="auto"/>
+      </w:pPr>
+    </w:p>
+    <w:p>
+      <w:pPr>
+        <w:spacing w:line="276" w:lineRule="auto"/>
+      </w:pPr>
+      <w:r>
+        <w:t>Poniższe okno pokazuje kalendarz, który pozwoli na planowanie zajęć tylko w poniedziałki.</w:t>
+      </w:r>
+    </w:p>
+    <w:p>
+      <w:pPr>
+        <w:spacing w:line="276" w:lineRule="auto"/>
+      </w:pPr>
+    </w:p>
+    <w:p>
+      <w:pPr>
+        <w:spacing w:line="276" w:lineRule="auto"/>
+        <w:jc w:val="center"/>
+      </w:pPr>
+      <w:r>
+        <w:rPr>
           <w:noProof/>
-          <w:sz w:val="24"/>
-          <w:szCs w:val="24"/>
           <w:lang w:eastAsia="pl-PL"/>
         </w:rPr>
+        <w:lastRenderedPageBreak/>
         <w:drawing>
-          <wp:inline distT="0" distB="0" distL="0" distR="0" wp14:anchorId="646E8251" wp14:editId="7E8A48B8">
-            <wp:extent cx="200025" cy="190500"/>
-            <wp:effectExtent l="0" t="0" r="9525" b="0"/>
-            <wp:docPr id="921" name="Obraz 921"/>
+          <wp:inline distT="0" distB="0" distL="0" distR="0" wp14:anchorId="75F58A12" wp14:editId="67BED9C2">
+            <wp:extent cx="5972810" cy="4416425"/>
+            <wp:effectExtent l="0" t="0" r="8890" b="3175"/>
+            <wp:docPr id="918" name="Obraz 918"/>
             <wp:cNvGraphicFramePr>
               <a:graphicFrameLocks xmlns:a="http://schemas.openxmlformats.org/drawingml/2006/main" noChangeAspect="1"/>
             </wp:cNvGraphicFramePr>
@@ -10738,7 +11289,7 @@
                   <pic:spPr>
                     <a:xfrm>
                       <a:off x="0" y="0"/>
-                      <a:ext cx="200025" cy="190500"/>
+                      <a:ext cx="5972810" cy="4416425"/>
                     </a:xfrm>
                     <a:prstGeom prst="rect">
                       <a:avLst/>
@@ -10750,314 +11301,84 @@
           </wp:inline>
         </w:drawing>
       </w:r>
-      <w:r>
+    </w:p>
+    <w:p>
+      <w:pPr>
+        <w:spacing w:line="276" w:lineRule="auto"/>
+      </w:pPr>
+    </w:p>
+    <w:p>
+      <w:pPr>
+        <w:pStyle w:val="Nagwek4"/>
+        <w:spacing w:line="276" w:lineRule="auto"/>
+      </w:pPr>
+      <w:bookmarkStart w:id="51" w:name="_Toc473487277"/>
+      <w:bookmarkStart w:id="52" w:name="_Toc503604167"/>
+      <w:r>
+        <w:t>Założenie konta logowania dla osoby wyznaczonej</w:t>
+      </w:r>
+      <w:bookmarkEnd w:id="51"/>
+      <w:bookmarkEnd w:id="52"/>
+    </w:p>
+    <w:p>
+      <w:pPr>
+        <w:spacing w:line="276" w:lineRule="auto"/>
+      </w:pPr>
+    </w:p>
+    <w:p>
+      <w:pPr>
+        <w:spacing w:line="276" w:lineRule="auto"/>
+      </w:pPr>
+      <w:r>
+        <w:t>W celu założenia konta logowania:</w:t>
+      </w:r>
+    </w:p>
+    <w:p>
+      <w:pPr>
+        <w:pStyle w:val="Akapitzlist"/>
+        <w:numPr>
+          <w:ilvl w:val="0"/>
+          <w:numId w:val="12"/>
+        </w:numPr>
         <w:rPr>
           <w:rFonts w:ascii="Times New Roman" w:hAnsi="Times New Roman"/>
           <w:sz w:val="24"/>
           <w:szCs w:val="24"/>
         </w:rPr>
-        <w:t xml:space="preserve"> wyświetli szczegółowe informacje na temat ograniczeń nałożonych na konto. </w:t>
-      </w:r>
-    </w:p>
-    <w:p>
-      <w:pPr>
-        <w:pStyle w:val="Akapitzlist"/>
-        <w:pBdr>
-          <w:top w:val="single" w:sz="4" w:space="1" w:color="auto"/>
-          <w:left w:val="single" w:sz="4" w:space="4" w:color="auto"/>
-          <w:bottom w:val="single" w:sz="4" w:space="1" w:color="auto"/>
-          <w:right w:val="single" w:sz="4" w:space="4" w:color="auto"/>
-        </w:pBdr>
-        <w:jc w:val="both"/>
+      </w:pPr>
+      <w:r>
         <w:rPr>
           <w:rFonts w:ascii="Times New Roman" w:hAnsi="Times New Roman"/>
           <w:sz w:val="24"/>
           <w:szCs w:val="24"/>
         </w:rPr>
-      </w:pPr>
-    </w:p>
-    <w:p>
-      <w:pPr>
-        <w:pStyle w:val="Akapitzlist"/>
-        <w:pBdr>
-          <w:top w:val="single" w:sz="4" w:space="1" w:color="auto"/>
-          <w:left w:val="single" w:sz="4" w:space="4" w:color="auto"/>
-          <w:bottom w:val="single" w:sz="4" w:space="1" w:color="auto"/>
-          <w:right w:val="single" w:sz="4" w:space="4" w:color="auto"/>
-        </w:pBdr>
-        <w:jc w:val="both"/>
+        <w:t xml:space="preserve">Uruchamiamy moduł </w:t>
+      </w:r>
+      <w:r>
         <w:rPr>
           <w:rFonts w:ascii="Times New Roman" w:hAnsi="Times New Roman"/>
+          <w:i/>
           <w:sz w:val="24"/>
           <w:szCs w:val="24"/>
         </w:rPr>
-      </w:pPr>
-      <w:r>
-        <w:rPr>
-          <w:rFonts w:ascii="Times New Roman" w:hAnsi="Times New Roman"/>
-          <w:sz w:val="24"/>
-          <w:szCs w:val="24"/>
-        </w:rPr>
-        <w:t>Wprowadzenie wartości w polu Planowanie ograniczone spowoduje, że następujące funkcje zostaną wyłączone:</w:t>
-      </w:r>
-    </w:p>
-    <w:p>
-      <w:pPr>
-        <w:pStyle w:val="Akapitzlist"/>
-        <w:pBdr>
-          <w:top w:val="single" w:sz="4" w:space="1" w:color="auto"/>
-          <w:left w:val="single" w:sz="4" w:space="4" w:color="auto"/>
-          <w:bottom w:val="single" w:sz="4" w:space="1" w:color="auto"/>
-          <w:right w:val="single" w:sz="4" w:space="4" w:color="auto"/>
-        </w:pBdr>
-        <w:jc w:val="both"/>
-        <w:rPr>
-          <w:rFonts w:ascii="Times New Roman" w:hAnsi="Times New Roman"/>
-          <w:sz w:val="24"/>
-          <w:szCs w:val="24"/>
-        </w:rPr>
-      </w:pPr>
-      <w:r>
-        <w:rPr>
-          <w:rFonts w:ascii="Times New Roman" w:hAnsi="Times New Roman"/>
-          <w:sz w:val="24"/>
-          <w:szCs w:val="24"/>
-        </w:rPr>
-        <w:t>- Użytkownik będzie mógł planować zajęcia tylko w określonym oknie czasowym;</w:t>
-      </w:r>
-    </w:p>
-    <w:p>
-      <w:pPr>
-        <w:pStyle w:val="Akapitzlist"/>
-        <w:pBdr>
-          <w:top w:val="single" w:sz="4" w:space="1" w:color="auto"/>
-          <w:left w:val="single" w:sz="4" w:space="4" w:color="auto"/>
-          <w:bottom w:val="single" w:sz="4" w:space="1" w:color="auto"/>
-          <w:right w:val="single" w:sz="4" w:space="4" w:color="auto"/>
-        </w:pBdr>
-        <w:jc w:val="both"/>
-        <w:rPr>
-          <w:rFonts w:ascii="Times New Roman" w:hAnsi="Times New Roman"/>
-          <w:sz w:val="24"/>
-          <w:szCs w:val="24"/>
-        </w:rPr>
-      </w:pPr>
-      <w:r>
-        <w:rPr>
-          <w:rFonts w:ascii="Times New Roman" w:hAnsi="Times New Roman"/>
-          <w:sz w:val="24"/>
-          <w:szCs w:val="24"/>
-        </w:rPr>
-        <w:t>- Nie będzie mógł edytować kalendarzy szczególnych,</w:t>
-      </w:r>
-    </w:p>
-    <w:p>
-      <w:pPr>
-        <w:pStyle w:val="Akapitzlist"/>
-        <w:pBdr>
-          <w:top w:val="single" w:sz="4" w:space="1" w:color="auto"/>
-          <w:left w:val="single" w:sz="4" w:space="4" w:color="auto"/>
-          <w:bottom w:val="single" w:sz="4" w:space="1" w:color="auto"/>
-          <w:right w:val="single" w:sz="4" w:space="4" w:color="auto"/>
-        </w:pBdr>
-        <w:jc w:val="both"/>
-        <w:rPr>
-          <w:rFonts w:ascii="Times New Roman" w:hAnsi="Times New Roman"/>
-          <w:sz w:val="24"/>
-          <w:szCs w:val="24"/>
-        </w:rPr>
-      </w:pPr>
-      <w:r>
-        <w:rPr>
-          <w:rFonts w:ascii="Times New Roman" w:hAnsi="Times New Roman"/>
-          <w:sz w:val="24"/>
-          <w:szCs w:val="24"/>
-        </w:rPr>
-        <w:t>- Nie będzie mógł dodawać/edytować ani kasować wykładowców, grupy, zasobów, przedmiotów ani form zajęć. Nie będzie mógł także importować danych z programu Excel ani scalać rekordów;</w:t>
-      </w:r>
-    </w:p>
-    <w:p>
-      <w:pPr>
-        <w:pStyle w:val="Akapitzlist"/>
-        <w:pBdr>
-          <w:top w:val="single" w:sz="4" w:space="1" w:color="auto"/>
-          <w:left w:val="single" w:sz="4" w:space="4" w:color="auto"/>
-          <w:bottom w:val="single" w:sz="4" w:space="1" w:color="auto"/>
-          <w:right w:val="single" w:sz="4" w:space="4" w:color="auto"/>
-        </w:pBdr>
-        <w:jc w:val="both"/>
-        <w:rPr>
-          <w:rFonts w:ascii="Times New Roman" w:hAnsi="Times New Roman"/>
-          <w:sz w:val="24"/>
-          <w:szCs w:val="24"/>
-        </w:rPr>
-      </w:pPr>
-      <w:r>
-        <w:rPr>
-          <w:rFonts w:ascii="Times New Roman" w:hAnsi="Times New Roman"/>
-          <w:sz w:val="24"/>
-          <w:szCs w:val="24"/>
-        </w:rPr>
-        <w:t>- Nie będzie mógł wprowadzać notatek do planu zajęć;</w:t>
-      </w:r>
-    </w:p>
-    <w:p>
-      <w:pPr>
-        <w:pStyle w:val="Akapitzlist"/>
-        <w:pBdr>
-          <w:top w:val="single" w:sz="4" w:space="1" w:color="auto"/>
-          <w:left w:val="single" w:sz="4" w:space="4" w:color="auto"/>
-          <w:bottom w:val="single" w:sz="4" w:space="1" w:color="auto"/>
-          <w:right w:val="single" w:sz="4" w:space="4" w:color="auto"/>
-        </w:pBdr>
-        <w:jc w:val="both"/>
-        <w:rPr>
-          <w:rFonts w:ascii="Times New Roman" w:hAnsi="Times New Roman"/>
-          <w:sz w:val="24"/>
-          <w:szCs w:val="24"/>
-        </w:rPr>
-      </w:pPr>
-      <w:r>
-        <w:rPr>
-          <w:rFonts w:ascii="Times New Roman" w:hAnsi="Times New Roman"/>
-          <w:sz w:val="24"/>
-          <w:szCs w:val="24"/>
-        </w:rPr>
-        <w:t>- Nie będzie mógł ustawiać preferencji poza określonym oknem czasowym;</w:t>
-      </w:r>
-    </w:p>
-    <w:p>
-      <w:pPr>
-        <w:pStyle w:val="Akapitzlist"/>
-        <w:pBdr>
-          <w:top w:val="single" w:sz="4" w:space="1" w:color="auto"/>
-          <w:left w:val="single" w:sz="4" w:space="4" w:color="auto"/>
-          <w:bottom w:val="single" w:sz="4" w:space="1" w:color="auto"/>
-          <w:right w:val="single" w:sz="4" w:space="4" w:color="auto"/>
-        </w:pBdr>
-        <w:jc w:val="both"/>
-        <w:rPr>
-          <w:rFonts w:ascii="Times New Roman" w:hAnsi="Times New Roman"/>
-          <w:sz w:val="24"/>
-          <w:szCs w:val="24"/>
-        </w:rPr>
-      </w:pPr>
-      <w:r>
-        <w:rPr>
-          <w:rFonts w:ascii="Times New Roman" w:hAnsi="Times New Roman"/>
-          <w:sz w:val="24"/>
-          <w:szCs w:val="24"/>
-        </w:rPr>
-        <w:t>- Nie będzie mógł używać funkcji kopiowania rozkładów zajęć.</w:t>
-      </w:r>
-    </w:p>
-    <w:p>
-      <w:pPr>
-        <w:pStyle w:val="Akapitzlist"/>
-        <w:rPr>
-          <w:rFonts w:ascii="Times New Roman" w:hAnsi="Times New Roman"/>
-          <w:sz w:val="24"/>
-          <w:szCs w:val="24"/>
-        </w:rPr>
-      </w:pPr>
-    </w:p>
-    <w:p>
-      <w:pPr>
-        <w:pStyle w:val="Akapitzlist"/>
-        <w:rPr>
-          <w:rFonts w:ascii="Times New Roman" w:hAnsi="Times New Roman"/>
-          <w:sz w:val="24"/>
-          <w:szCs w:val="24"/>
-        </w:rPr>
-      </w:pPr>
-    </w:p>
-    <w:p>
-      <w:pPr>
-        <w:pStyle w:val="Akapitzlist"/>
-        <w:rPr>
-          <w:rFonts w:ascii="Times New Roman" w:hAnsi="Times New Roman"/>
-          <w:sz w:val="24"/>
-          <w:szCs w:val="24"/>
-        </w:rPr>
-      </w:pPr>
-      <w:r>
-        <w:rPr>
-          <w:rFonts w:ascii="Times New Roman" w:hAnsi="Times New Roman"/>
-          <w:sz w:val="24"/>
-          <w:szCs w:val="24"/>
-        </w:rPr>
-        <w:t xml:space="preserve">Następnie naciskamy przycisk </w:t>
-      </w:r>
-      <w:r>
-        <w:rPr>
-          <w:rFonts w:ascii="Times New Roman" w:hAnsi="Times New Roman"/>
-          <w:b/>
-          <w:sz w:val="24"/>
-          <w:szCs w:val="24"/>
-        </w:rPr>
-        <w:t>Zapisz</w:t>
-      </w:r>
-      <w:r>
-        <w:rPr>
-          <w:rFonts w:ascii="Times New Roman" w:hAnsi="Times New Roman"/>
-          <w:sz w:val="24"/>
-          <w:szCs w:val="24"/>
-        </w:rPr>
-        <w:t>. Od tego momentu osoba wyznaczona może planować zajęcia.</w:t>
-      </w:r>
-    </w:p>
-    <w:p>
-      <w:pPr>
-        <w:pStyle w:val="Akapitzlist"/>
-        <w:rPr>
-          <w:rFonts w:ascii="Times New Roman" w:hAnsi="Times New Roman"/>
-          <w:sz w:val="24"/>
-          <w:szCs w:val="24"/>
-        </w:rPr>
-      </w:pPr>
-    </w:p>
-    <w:p>
-      <w:pPr>
-        <w:spacing w:line="276" w:lineRule="auto"/>
-      </w:pPr>
-      <w:r>
-        <w:t>Uwagi:</w:t>
-      </w:r>
-    </w:p>
-    <w:p>
-      <w:pPr>
-        <w:pStyle w:val="Akapitzlist"/>
-        <w:numPr>
-          <w:ilvl w:val="0"/>
-          <w:numId w:val="13"/>
-        </w:numPr>
-        <w:rPr>
-          <w:rFonts w:ascii="Times New Roman" w:hAnsi="Times New Roman"/>
-          <w:sz w:val="24"/>
-          <w:szCs w:val="24"/>
-        </w:rPr>
-      </w:pPr>
-      <w:r>
-        <w:rPr>
-          <w:rFonts w:ascii="Times New Roman" w:hAnsi="Times New Roman"/>
-          <w:sz w:val="24"/>
-          <w:szCs w:val="24"/>
-        </w:rPr>
-        <w:t xml:space="preserve">Domyślnie hasło dostępu do konta jest takie samo jak nazwa użytkownika. Po zalogowaniu do systemu użytkownik może zmienić hasło za pomocą polecenia </w:t>
-      </w:r>
-      <w:r>
-        <w:rPr>
-          <w:rFonts w:ascii="Times New Roman" w:hAnsi="Times New Roman"/>
+        <w:t>Planiści</w:t>
+      </w:r>
+    </w:p>
+    <w:p>
+      <w:pPr>
+        <w:spacing w:line="276" w:lineRule="auto"/>
+        <w:ind w:left="720"/>
+      </w:pPr>
+      <w:r>
+        <w:rPr>
           <w:noProof/>
-          <w:sz w:val="24"/>
-          <w:szCs w:val="24"/>
           <w:lang w:eastAsia="pl-PL"/>
         </w:rPr>
         <w:drawing>
-          <wp:inline distT="0" distB="0" distL="0" distR="0" wp14:anchorId="1A14BF3F" wp14:editId="28F985DE">
-            <wp:extent cx="1000125" cy="304800"/>
+          <wp:inline distT="0" distB="0" distL="0" distR="0" wp14:anchorId="1FB4E62F" wp14:editId="79EF5277">
+            <wp:extent cx="2428875" cy="1066800"/>
             <wp:effectExtent l="0" t="0" r="9525" b="0"/>
-            <wp:docPr id="922" name="Obraz 922"/>
+            <wp:docPr id="919" name="Obraz 919"/>
             <wp:cNvGraphicFramePr>
               <a:graphicFrameLocks xmlns:a="http://schemas.openxmlformats.org/drawingml/2006/main" noChangeAspect="1"/>
             </wp:cNvGraphicFramePr>
@@ -11077,7 +11398,7 @@
                   <pic:spPr>
                     <a:xfrm>
                       <a:off x="0" y="0"/>
-                      <a:ext cx="1000125" cy="304800"/>
+                      <a:ext cx="2428875" cy="1066800"/>
                     </a:xfrm>
                     <a:prstGeom prst="rect">
                       <a:avLst/>
@@ -11089,155 +11410,130 @@
           </wp:inline>
         </w:drawing>
       </w:r>
-      <w:r>
+    </w:p>
+    <w:p>
+      <w:pPr>
+        <w:spacing w:line="276" w:lineRule="auto"/>
+      </w:pPr>
+    </w:p>
+    <w:p>
+      <w:pPr>
+        <w:pStyle w:val="Akapitzlist"/>
+        <w:numPr>
+          <w:ilvl w:val="0"/>
+          <w:numId w:val="12"/>
+        </w:numPr>
         <w:rPr>
           <w:rFonts w:ascii="Times New Roman" w:hAnsi="Times New Roman"/>
           <w:sz w:val="24"/>
           <w:szCs w:val="24"/>
         </w:rPr>
-        <w:t>.</w:t>
-      </w:r>
-    </w:p>
-    <w:p>
-      <w:pPr>
-        <w:pStyle w:val="Akapitzlist"/>
+      </w:pPr>
+      <w:r>
         <w:rPr>
           <w:rFonts w:ascii="Times New Roman" w:hAnsi="Times New Roman"/>
           <w:sz w:val="24"/>
           <w:szCs w:val="24"/>
         </w:rPr>
-      </w:pPr>
-    </w:p>
-    <w:p>
-      <w:pPr>
-        <w:pStyle w:val="Akapitzlist"/>
-        <w:numPr>
-          <w:ilvl w:val="0"/>
-          <w:numId w:val="13"/>
-        </w:numPr>
+        <w:t xml:space="preserve">Naciskamy przycisk </w:t>
+      </w:r>
+      <w:r>
+        <w:rPr>
+          <w:rFonts w:ascii="Times New Roman" w:hAnsi="Times New Roman"/>
+          <w:b/>
+          <w:sz w:val="24"/>
+          <w:szCs w:val="24"/>
+        </w:rPr>
+        <w:t>Dodaj</w:t>
+      </w:r>
+      <w:r>
         <w:rPr>
           <w:rFonts w:ascii="Times New Roman" w:hAnsi="Times New Roman"/>
           <w:sz w:val="24"/>
           <w:szCs w:val="24"/>
         </w:rPr>
-      </w:pPr>
-      <w:r>
+        <w:t>, tworzymy nowe konto.</w:t>
+      </w:r>
+    </w:p>
+    <w:p>
+      <w:pPr>
+        <w:pStyle w:val="Akapitzlist"/>
         <w:rPr>
           <w:rFonts w:ascii="Times New Roman" w:hAnsi="Times New Roman"/>
           <w:sz w:val="24"/>
           <w:szCs w:val="24"/>
         </w:rPr>
-        <w:t>Należy zwrócić uwagę, żeby tworzonemu użytkownikowi nie nadać uprawnień administracyjnych, bo wówczas mógłby on odłączyć ograniczenie.</w:t>
-      </w:r>
-    </w:p>
-    <w:p>
-      <w:pPr>
-        <w:pStyle w:val="Akapitzlist"/>
-        <w:numPr>
-          <w:ilvl w:val="0"/>
-          <w:numId w:val="13"/>
-        </w:numPr>
+      </w:pPr>
+      <w:r>
         <w:rPr>
           <w:rFonts w:ascii="Times New Roman" w:hAnsi="Times New Roman"/>
           <w:sz w:val="24"/>
           <w:szCs w:val="24"/>
         </w:rPr>
-      </w:pPr>
+        <w:t xml:space="preserve">Koniecznie w polu </w:t>
+      </w:r>
+      <w:r>
+        <w:rPr>
+          <w:rFonts w:ascii="Times New Roman" w:hAnsi="Times New Roman"/>
+          <w:b/>
+          <w:sz w:val="24"/>
+          <w:szCs w:val="24"/>
+        </w:rPr>
+        <w:t>Planowanie ograniczone</w:t>
+      </w:r>
       <w:r>
         <w:rPr>
           <w:rFonts w:ascii="Times New Roman" w:hAnsi="Times New Roman"/>
           <w:sz w:val="24"/>
           <w:szCs w:val="24"/>
         </w:rPr>
-        <w:t xml:space="preserve">Osoba wyznaczona musi mieć zainstalowane odpowiednie oprogramowanie na swojej stacji roboczej. </w:t>
+        <w:t xml:space="preserve"> wybieramy nazwę kalendarza, który poprzednio utworzyliśmy.</w:t>
       </w:r>
     </w:p>
     <w:p>
       <w:pPr>
         <w:pStyle w:val="Akapitzlist"/>
-        <w:numPr>
-          <w:ilvl w:val="0"/>
-          <w:numId w:val="13"/>
-        </w:numPr>
+        <w:jc w:val="both"/>
         <w:rPr>
           <w:rFonts w:ascii="Times New Roman" w:hAnsi="Times New Roman"/>
           <w:sz w:val="24"/>
           <w:szCs w:val="24"/>
         </w:rPr>
       </w:pPr>
-      <w:r>
+    </w:p>
+    <w:p>
+      <w:pPr>
+        <w:pStyle w:val="Akapitzlist"/>
         <w:rPr>
           <w:rFonts w:ascii="Times New Roman" w:hAnsi="Times New Roman"/>
           <w:sz w:val="24"/>
           <w:szCs w:val="24"/>
         </w:rPr>
-        <w:t>Uczelnia musi posiadać wykupioną odpowiednią liczbę licencji użytkownika.</w:t>
-      </w:r>
-    </w:p>
-    <w:p>
-      <w:pPr>
-        <w:pStyle w:val="Nagwek4"/>
-        <w:spacing w:line="276" w:lineRule="auto"/>
-      </w:pPr>
-      <w:bookmarkStart w:id="50" w:name="_Toc473487278"/>
-      <w:bookmarkStart w:id="51" w:name="_Toc503604168"/>
-      <w:r>
-        <w:t>Wskazanie osoby nadzorującej</w:t>
-      </w:r>
-      <w:bookmarkEnd w:id="50"/>
-      <w:bookmarkEnd w:id="51"/>
-    </w:p>
-    <w:p>
-      <w:pPr>
-        <w:spacing w:line="276" w:lineRule="auto"/>
-      </w:pPr>
-    </w:p>
-    <w:p>
-      <w:pPr>
-        <w:spacing w:line="276" w:lineRule="auto"/>
-      </w:pPr>
-      <w:r>
+      </w:pPr>
+    </w:p>
+    <w:p>
+      <w:pPr>
+        <w:pStyle w:val="Akapitzlist"/>
+        <w:rPr>
+          <w:rFonts w:ascii="Times New Roman" w:hAnsi="Times New Roman"/>
+          <w:sz w:val="24"/>
+          <w:szCs w:val="24"/>
+        </w:rPr>
+      </w:pPr>
+      <w:r>
+        <w:rPr>
+          <w:rFonts w:ascii="Times New Roman" w:hAnsi="Times New Roman"/>
+          <w:noProof/>
+          <w:sz w:val="24"/>
+          <w:szCs w:val="24"/>
+          <w:lang w:eastAsia="pl-PL"/>
+        </w:rPr>
         <w:lastRenderedPageBreak/>
-        <w:t>Osoba nadzorująca może wprowadzać zmiany w zajęciach zaplanowanych przez osobę, która została oddelegowana do planowania zajęć.</w:t>
-      </w:r>
-    </w:p>
-    <w:p>
-      <w:pPr>
-        <w:spacing w:line="276" w:lineRule="auto"/>
-      </w:pPr>
-      <w:r>
-        <w:t>Osobę nadzorującą wskazujemy w polu</w:t>
-      </w:r>
-      <w:r>
-        <w:rPr>
-          <w:i/>
-        </w:rPr>
-        <w:t xml:space="preserve"> </w:t>
-      </w:r>
-      <w:r>
-        <w:rPr>
-          <w:i/>
-        </w:rPr>
-        <w:t>Mój Zespół</w:t>
-      </w:r>
-      <w:r>
-        <w:t xml:space="preserve"> na formularzu Planiści.</w:t>
-      </w:r>
-    </w:p>
-    <w:p>
-      <w:pPr>
-        <w:spacing w:line="276" w:lineRule="auto"/>
-      </w:pPr>
-      <w:r>
-        <w:rPr>
-          <w:noProof/>
-          <w:lang w:eastAsia="pl-PL"/>
-        </w:rPr>
         <w:drawing>
-          <wp:inline distT="0" distB="0" distL="0" distR="0" wp14:anchorId="07914F0C" wp14:editId="6C923814">
-            <wp:extent cx="5760720" cy="1803670"/>
-            <wp:effectExtent l="0" t="0" r="0" b="0"/>
-            <wp:docPr id="419" name="Obraz 419"/>
+          <wp:inline distT="0" distB="0" distL="0" distR="0" wp14:anchorId="6D3BA4AD" wp14:editId="24296E05">
+            <wp:extent cx="5972810" cy="1244600"/>
+            <wp:effectExtent l="0" t="0" r="8890" b="0"/>
+            <wp:docPr id="920" name="Obraz 920"/>
             <wp:cNvGraphicFramePr>
               <a:graphicFrameLocks xmlns:a="http://schemas.openxmlformats.org/drawingml/2006/main" noChangeAspect="1"/>
             </wp:cNvGraphicFramePr>
@@ -11257,7 +11553,7 @@
                   <pic:spPr>
                     <a:xfrm>
                       <a:off x="0" y="0"/>
-                      <a:ext cx="5760720" cy="1803670"/>
+                      <a:ext cx="5972810" cy="1244600"/>
                     </a:xfrm>
                     <a:prstGeom prst="rect">
                       <a:avLst/>
@@ -11272,93 +11568,51 @@
     </w:p>
     <w:p>
       <w:pPr>
-        <w:spacing w:line="276" w:lineRule="auto"/>
-      </w:pPr>
-    </w:p>
-    <w:p>
-      <w:pPr>
-        <w:spacing w:line="276" w:lineRule="auto"/>
-      </w:pPr>
-      <w:r>
-        <w:t xml:space="preserve">Zajęcia mogą być modyfikowane przez osobę wyznaczoną nawet po tym, gdy zostaną one zaktualizowane przez planistę nadzorującego (tzn. po zmianie zajęć przez planistę nadzorującego właścicielem zajęć pozostaje nadal osoba wyznaczona).  Aby odebrać osobie wyznaczonej możliwość edycji zajęć, należy zmienić właściciela zajęć.  </w:t>
-      </w:r>
-    </w:p>
-    <w:p>
-      <w:pPr>
-        <w:pStyle w:val="Nagwek4"/>
-        <w:spacing w:line="276" w:lineRule="auto"/>
-      </w:pPr>
-      <w:bookmarkStart w:id="52" w:name="_Toc473487279"/>
-      <w:bookmarkStart w:id="53" w:name="_Toc503604169"/>
-      <w:r>
-        <w:t xml:space="preserve">Nadanie dostęp do wykładowców, grup, </w:t>
-      </w:r>
-      <w:proofErr w:type="spellStart"/>
-      <w:r>
-        <w:t>sal</w:t>
-      </w:r>
-      <w:bookmarkEnd w:id="52"/>
-      <w:bookmarkEnd w:id="53"/>
-      <w:proofErr w:type="spellEnd"/>
-    </w:p>
-    <w:p>
-      <w:pPr>
-        <w:spacing w:line="276" w:lineRule="auto"/>
-      </w:pPr>
-    </w:p>
-    <w:p>
-      <w:pPr>
-        <w:spacing w:line="276" w:lineRule="auto"/>
-      </w:pPr>
-      <w:r>
-        <w:t xml:space="preserve">Uprawnienia dostępu do wykładowców, grup i </w:t>
-      </w:r>
-      <w:proofErr w:type="spellStart"/>
-      <w:r>
-        <w:t>sal</w:t>
-      </w:r>
-      <w:proofErr w:type="spellEnd"/>
-      <w:r>
-        <w:t xml:space="preserve"> definiujemy za pomocą polecenia </w:t>
-      </w:r>
-      <w:r>
-        <w:rPr>
-          <w:i/>
-        </w:rPr>
-        <w:t>Uprawnienia</w:t>
-      </w:r>
-      <w:r>
-        <w:t xml:space="preserve">, pozwalającego na wskazanie, które rekordy widzi użytkownik. Szczegółowy opis funkcjonowania polecenia </w:t>
-      </w:r>
-      <w:r>
-        <w:rPr>
-          <w:i/>
-        </w:rPr>
-        <w:t xml:space="preserve">Uprawnienia </w:t>
-      </w:r>
-      <w:r>
-        <w:t>opisuje odrębny rozdział w podręczniku użytkownika.</w:t>
-      </w:r>
-    </w:p>
-    <w:p>
-      <w:pPr>
-        <w:spacing w:line="276" w:lineRule="auto"/>
-      </w:pPr>
-    </w:p>
-    <w:p>
-      <w:pPr>
-        <w:spacing w:line="276" w:lineRule="auto"/>
-      </w:pPr>
-      <w:r>
-        <w:rPr>
+        <w:pStyle w:val="Akapitzlist"/>
+        <w:rPr>
+          <w:rFonts w:ascii="Times New Roman" w:hAnsi="Times New Roman"/>
+          <w:sz w:val="24"/>
+          <w:szCs w:val="24"/>
+        </w:rPr>
+      </w:pPr>
+    </w:p>
+    <w:p>
+      <w:pPr>
+        <w:pStyle w:val="Akapitzlist"/>
+        <w:pBdr>
+          <w:top w:val="single" w:sz="4" w:space="1" w:color="auto"/>
+          <w:left w:val="single" w:sz="4" w:space="4" w:color="auto"/>
+          <w:bottom w:val="single" w:sz="4" w:space="1" w:color="auto"/>
+          <w:right w:val="single" w:sz="4" w:space="4" w:color="auto"/>
+        </w:pBdr>
+        <w:jc w:val="both"/>
+        <w:rPr>
+          <w:rFonts w:ascii="Times New Roman" w:hAnsi="Times New Roman"/>
+          <w:sz w:val="24"/>
+          <w:szCs w:val="24"/>
+        </w:rPr>
+      </w:pPr>
+      <w:r>
+        <w:rPr>
+          <w:rFonts w:ascii="Times New Roman" w:hAnsi="Times New Roman"/>
+          <w:sz w:val="24"/>
+          <w:szCs w:val="24"/>
+        </w:rPr>
+        <w:t xml:space="preserve">Naciśnięcie przycisku </w:t>
+      </w:r>
+      <w:r>
+        <w:rPr>
+          <w:rFonts w:ascii="Times New Roman" w:hAnsi="Times New Roman"/>
           <w:noProof/>
+          <w:sz w:val="24"/>
+          <w:szCs w:val="24"/>
           <w:lang w:eastAsia="pl-PL"/>
         </w:rPr>
         <w:drawing>
-          <wp:inline distT="0" distB="0" distL="0" distR="0" wp14:anchorId="407E445D" wp14:editId="4711693E">
-            <wp:extent cx="2428875" cy="1133475"/>
-            <wp:effectExtent l="0" t="0" r="9525" b="9525"/>
-            <wp:docPr id="924" name="Obraz 924"/>
+          <wp:inline distT="0" distB="0" distL="0" distR="0" wp14:anchorId="646E8251" wp14:editId="7E8A48B8">
+            <wp:extent cx="200025" cy="190500"/>
+            <wp:effectExtent l="0" t="0" r="9525" b="0"/>
+            <wp:docPr id="921" name="Obraz 921"/>
             <wp:cNvGraphicFramePr>
               <a:graphicFrameLocks xmlns:a="http://schemas.openxmlformats.org/drawingml/2006/main" noChangeAspect="1"/>
             </wp:cNvGraphicFramePr>
@@ -11378,7 +11632,7 @@
                   <pic:spPr>
                     <a:xfrm>
                       <a:off x="0" y="0"/>
-                      <a:ext cx="2428875" cy="1133475"/>
+                      <a:ext cx="200025" cy="190500"/>
                     </a:xfrm>
                     <a:prstGeom prst="rect">
                       <a:avLst/>
@@ -11390,138 +11644,314 @@
           </wp:inline>
         </w:drawing>
       </w:r>
-    </w:p>
-    <w:p>
-      <w:pPr>
-        <w:spacing w:line="276" w:lineRule="auto"/>
-      </w:pPr>
-    </w:p>
-    <w:p>
-      <w:pPr>
-        <w:spacing w:line="276" w:lineRule="auto"/>
-      </w:pPr>
-      <w:r>
-        <w:t xml:space="preserve">Najszybszą metodą nadania uprawnień jest skopiowanie własnych uprawnień za pomocą funkcji Transfer uprawnień, która jest dostępna w oknie </w:t>
-      </w:r>
-      <w:r>
-        <w:rPr>
-          <w:i/>
-        </w:rPr>
-        <w:t>Uprawnienia</w:t>
-      </w:r>
-      <w:r>
-        <w:t>.</w:t>
-      </w:r>
-    </w:p>
-    <w:p>
-      <w:pPr>
-        <w:spacing w:line="276" w:lineRule="auto"/>
-      </w:pPr>
-    </w:p>
-    <w:p>
-      <w:pPr>
-        <w:spacing w:line="276" w:lineRule="auto"/>
-      </w:pPr>
-      <w:r>
-        <w:t>Jeżeli grupa osób będzie miała zawsze te same uprawnienia to należy zdefiniować autoryzację dla tej grupy osób.</w:t>
-      </w:r>
-    </w:p>
-    <w:p>
-      <w:pPr>
-        <w:spacing w:line="276" w:lineRule="auto"/>
-      </w:pPr>
-    </w:p>
-    <w:p>
-      <w:pPr>
-        <w:pStyle w:val="Nagwek2"/>
-        <w:spacing w:line="276" w:lineRule="auto"/>
-      </w:pPr>
-      <w:bookmarkStart w:id="54" w:name="_Toc101825921"/>
-      <w:bookmarkStart w:id="55" w:name="_Toc503604170"/>
-      <w:bookmarkStart w:id="56" w:name="_Toc188080551"/>
-      <w:r>
-        <w:lastRenderedPageBreak/>
-        <w:t>Inne wskazówki</w:t>
-      </w:r>
-      <w:bookmarkEnd w:id="54"/>
-      <w:bookmarkEnd w:id="56"/>
-    </w:p>
-    <w:p>
-      <w:pPr>
-        <w:pStyle w:val="Nagwek3"/>
-      </w:pPr>
-      <w:bookmarkStart w:id="57" w:name="_Toc101825920"/>
-      <w:bookmarkStart w:id="58" w:name="_Toc101825922"/>
-      <w:bookmarkStart w:id="59" w:name="_Toc188080552"/>
-      <w:proofErr w:type="spellStart"/>
-      <w:r>
-        <w:t>Autozapis</w:t>
-      </w:r>
-      <w:proofErr w:type="spellEnd"/>
-      <w:r>
-        <w:t xml:space="preserve"> danych</w:t>
-      </w:r>
-      <w:bookmarkEnd w:id="57"/>
-      <w:bookmarkEnd w:id="59"/>
-    </w:p>
-    <w:p>
-      <w:pPr>
-        <w:spacing w:line="276" w:lineRule="auto"/>
-      </w:pPr>
-      <w:r>
-        <w:t xml:space="preserve">Wszelkie zmiany (wstawienie, skasowanie, modyfikacja) w rozkładach zapisywane są na trwałe w bazie danych po 20sekundach. Przed upływem 20 sekund zmiany można anulować za pomocą polecenia </w:t>
-      </w:r>
-      <w:r>
-        <w:rPr>
-          <w:i/>
-        </w:rPr>
-        <w:t xml:space="preserve">Edycja </w:t>
-      </w:r>
-      <w:r>
-        <w:rPr>
-          <w:i/>
-        </w:rPr>
-        <w:t xml:space="preserve"> | </w:t>
-      </w:r>
-      <w:r>
-        <w:rPr>
-          <w:i/>
-        </w:rPr>
-        <w:t xml:space="preserve"> Cofnij</w:t>
-      </w:r>
-      <w:r>
-        <w:t xml:space="preserve">. Zmiana ma na celu uniknięcie sytuacji, w której planista wykonał zmianę, nie zapisał jej, a inny planista nie może wskutek nie zapisanej zmiany planować zajęć. </w:t>
-      </w:r>
-    </w:p>
-    <w:p>
-      <w:pPr>
-        <w:spacing w:line="276" w:lineRule="auto"/>
-      </w:pPr>
-      <w:r>
-        <w:t>Istnienie nie zapisanych zmian jest sygnalizowany w pasku statusu, o tutaj:</w:t>
-      </w:r>
-    </w:p>
-    <w:p>
-      <w:pPr>
-        <w:spacing w:line="276" w:lineRule="auto"/>
-        <w:jc w:val="both"/>
-      </w:pPr>
-    </w:p>
-    <w:p>
-      <w:pPr>
-        <w:spacing w:line="276" w:lineRule="auto"/>
-        <w:jc w:val="center"/>
-      </w:pPr>
-      <w:r>
-        <w:rPr>
+      <w:r>
+        <w:rPr>
+          <w:rFonts w:ascii="Times New Roman" w:hAnsi="Times New Roman"/>
+          <w:sz w:val="24"/>
+          <w:szCs w:val="24"/>
+        </w:rPr>
+        <w:t xml:space="preserve"> wyświetli szczegółowe informacje na temat ograniczeń nałożonych na konto. </w:t>
+      </w:r>
+    </w:p>
+    <w:p>
+      <w:pPr>
+        <w:pStyle w:val="Akapitzlist"/>
+        <w:pBdr>
+          <w:top w:val="single" w:sz="4" w:space="1" w:color="auto"/>
+          <w:left w:val="single" w:sz="4" w:space="4" w:color="auto"/>
+          <w:bottom w:val="single" w:sz="4" w:space="1" w:color="auto"/>
+          <w:right w:val="single" w:sz="4" w:space="4" w:color="auto"/>
+        </w:pBdr>
+        <w:jc w:val="both"/>
+        <w:rPr>
+          <w:rFonts w:ascii="Times New Roman" w:hAnsi="Times New Roman"/>
+          <w:sz w:val="24"/>
+          <w:szCs w:val="24"/>
+        </w:rPr>
+      </w:pPr>
+    </w:p>
+    <w:p>
+      <w:pPr>
+        <w:pStyle w:val="Akapitzlist"/>
+        <w:pBdr>
+          <w:top w:val="single" w:sz="4" w:space="1" w:color="auto"/>
+          <w:left w:val="single" w:sz="4" w:space="4" w:color="auto"/>
+          <w:bottom w:val="single" w:sz="4" w:space="1" w:color="auto"/>
+          <w:right w:val="single" w:sz="4" w:space="4" w:color="auto"/>
+        </w:pBdr>
+        <w:jc w:val="both"/>
+        <w:rPr>
+          <w:rFonts w:ascii="Times New Roman" w:hAnsi="Times New Roman"/>
+          <w:sz w:val="24"/>
+          <w:szCs w:val="24"/>
+        </w:rPr>
+      </w:pPr>
+      <w:r>
+        <w:rPr>
+          <w:rFonts w:ascii="Times New Roman" w:hAnsi="Times New Roman"/>
+          <w:sz w:val="24"/>
+          <w:szCs w:val="24"/>
+        </w:rPr>
+        <w:t>Wprowadzenie wartości w polu Planowanie ograniczone spowoduje, że następujące funkcje zostaną wyłączone:</w:t>
+      </w:r>
+    </w:p>
+    <w:p>
+      <w:pPr>
+        <w:pStyle w:val="Akapitzlist"/>
+        <w:pBdr>
+          <w:top w:val="single" w:sz="4" w:space="1" w:color="auto"/>
+          <w:left w:val="single" w:sz="4" w:space="4" w:color="auto"/>
+          <w:bottom w:val="single" w:sz="4" w:space="1" w:color="auto"/>
+          <w:right w:val="single" w:sz="4" w:space="4" w:color="auto"/>
+        </w:pBdr>
+        <w:jc w:val="both"/>
+        <w:rPr>
+          <w:rFonts w:ascii="Times New Roman" w:hAnsi="Times New Roman"/>
+          <w:sz w:val="24"/>
+          <w:szCs w:val="24"/>
+        </w:rPr>
+      </w:pPr>
+      <w:r>
+        <w:rPr>
+          <w:rFonts w:ascii="Times New Roman" w:hAnsi="Times New Roman"/>
+          <w:sz w:val="24"/>
+          <w:szCs w:val="24"/>
+        </w:rPr>
+        <w:t>- Użytkownik będzie mógł planować zajęcia tylko w określonym oknie czasowym;</w:t>
+      </w:r>
+    </w:p>
+    <w:p>
+      <w:pPr>
+        <w:pStyle w:val="Akapitzlist"/>
+        <w:pBdr>
+          <w:top w:val="single" w:sz="4" w:space="1" w:color="auto"/>
+          <w:left w:val="single" w:sz="4" w:space="4" w:color="auto"/>
+          <w:bottom w:val="single" w:sz="4" w:space="1" w:color="auto"/>
+          <w:right w:val="single" w:sz="4" w:space="4" w:color="auto"/>
+        </w:pBdr>
+        <w:jc w:val="both"/>
+        <w:rPr>
+          <w:rFonts w:ascii="Times New Roman" w:hAnsi="Times New Roman"/>
+          <w:sz w:val="24"/>
+          <w:szCs w:val="24"/>
+        </w:rPr>
+      </w:pPr>
+      <w:r>
+        <w:rPr>
+          <w:rFonts w:ascii="Times New Roman" w:hAnsi="Times New Roman"/>
+          <w:sz w:val="24"/>
+          <w:szCs w:val="24"/>
+        </w:rPr>
+        <w:t>- Nie będzie mógł edytować kalendarzy szczególnych,</w:t>
+      </w:r>
+    </w:p>
+    <w:p>
+      <w:pPr>
+        <w:pStyle w:val="Akapitzlist"/>
+        <w:pBdr>
+          <w:top w:val="single" w:sz="4" w:space="1" w:color="auto"/>
+          <w:left w:val="single" w:sz="4" w:space="4" w:color="auto"/>
+          <w:bottom w:val="single" w:sz="4" w:space="1" w:color="auto"/>
+          <w:right w:val="single" w:sz="4" w:space="4" w:color="auto"/>
+        </w:pBdr>
+        <w:jc w:val="both"/>
+        <w:rPr>
+          <w:rFonts w:ascii="Times New Roman" w:hAnsi="Times New Roman"/>
+          <w:sz w:val="24"/>
+          <w:szCs w:val="24"/>
+        </w:rPr>
+      </w:pPr>
+      <w:r>
+        <w:rPr>
+          <w:rFonts w:ascii="Times New Roman" w:hAnsi="Times New Roman"/>
+          <w:sz w:val="24"/>
+          <w:szCs w:val="24"/>
+        </w:rPr>
+        <w:t>- Nie będzie mógł dodawać/edytować ani kasować wykładowców, grupy, zasobów, przedmiotów ani form zajęć. Nie będzie mógł także importować danych z programu Excel ani scalać rekordów;</w:t>
+      </w:r>
+    </w:p>
+    <w:p>
+      <w:pPr>
+        <w:pStyle w:val="Akapitzlist"/>
+        <w:pBdr>
+          <w:top w:val="single" w:sz="4" w:space="1" w:color="auto"/>
+          <w:left w:val="single" w:sz="4" w:space="4" w:color="auto"/>
+          <w:bottom w:val="single" w:sz="4" w:space="1" w:color="auto"/>
+          <w:right w:val="single" w:sz="4" w:space="4" w:color="auto"/>
+        </w:pBdr>
+        <w:jc w:val="both"/>
+        <w:rPr>
+          <w:rFonts w:ascii="Times New Roman" w:hAnsi="Times New Roman"/>
+          <w:sz w:val="24"/>
+          <w:szCs w:val="24"/>
+        </w:rPr>
+      </w:pPr>
+      <w:r>
+        <w:rPr>
+          <w:rFonts w:ascii="Times New Roman" w:hAnsi="Times New Roman"/>
+          <w:sz w:val="24"/>
+          <w:szCs w:val="24"/>
+        </w:rPr>
+        <w:t>- Nie będzie mógł wprowadzać notatek do planu zajęć;</w:t>
+      </w:r>
+    </w:p>
+    <w:p>
+      <w:pPr>
+        <w:pStyle w:val="Akapitzlist"/>
+        <w:pBdr>
+          <w:top w:val="single" w:sz="4" w:space="1" w:color="auto"/>
+          <w:left w:val="single" w:sz="4" w:space="4" w:color="auto"/>
+          <w:bottom w:val="single" w:sz="4" w:space="1" w:color="auto"/>
+          <w:right w:val="single" w:sz="4" w:space="4" w:color="auto"/>
+        </w:pBdr>
+        <w:jc w:val="both"/>
+        <w:rPr>
+          <w:rFonts w:ascii="Times New Roman" w:hAnsi="Times New Roman"/>
+          <w:sz w:val="24"/>
+          <w:szCs w:val="24"/>
+        </w:rPr>
+      </w:pPr>
+      <w:r>
+        <w:rPr>
+          <w:rFonts w:ascii="Times New Roman" w:hAnsi="Times New Roman"/>
+          <w:sz w:val="24"/>
+          <w:szCs w:val="24"/>
+        </w:rPr>
+        <w:t>- Nie będzie mógł ustawiać preferencji poza określonym oknem czasowym;</w:t>
+      </w:r>
+    </w:p>
+    <w:p>
+      <w:pPr>
+        <w:pStyle w:val="Akapitzlist"/>
+        <w:pBdr>
+          <w:top w:val="single" w:sz="4" w:space="1" w:color="auto"/>
+          <w:left w:val="single" w:sz="4" w:space="4" w:color="auto"/>
+          <w:bottom w:val="single" w:sz="4" w:space="1" w:color="auto"/>
+          <w:right w:val="single" w:sz="4" w:space="4" w:color="auto"/>
+        </w:pBdr>
+        <w:jc w:val="both"/>
+        <w:rPr>
+          <w:rFonts w:ascii="Times New Roman" w:hAnsi="Times New Roman"/>
+          <w:sz w:val="24"/>
+          <w:szCs w:val="24"/>
+        </w:rPr>
+      </w:pPr>
+      <w:r>
+        <w:rPr>
+          <w:rFonts w:ascii="Times New Roman" w:hAnsi="Times New Roman"/>
+          <w:sz w:val="24"/>
+          <w:szCs w:val="24"/>
+        </w:rPr>
+        <w:t>- Nie będzie mógł używać funkcji kopiowania rozkładów zajęć.</w:t>
+      </w:r>
+    </w:p>
+    <w:p>
+      <w:pPr>
+        <w:pStyle w:val="Akapitzlist"/>
+        <w:rPr>
+          <w:rFonts w:ascii="Times New Roman" w:hAnsi="Times New Roman"/>
+          <w:sz w:val="24"/>
+          <w:szCs w:val="24"/>
+        </w:rPr>
+      </w:pPr>
+    </w:p>
+    <w:p>
+      <w:pPr>
+        <w:pStyle w:val="Akapitzlist"/>
+        <w:rPr>
+          <w:rFonts w:ascii="Times New Roman" w:hAnsi="Times New Roman"/>
+          <w:sz w:val="24"/>
+          <w:szCs w:val="24"/>
+        </w:rPr>
+      </w:pPr>
+    </w:p>
+    <w:p>
+      <w:pPr>
+        <w:pStyle w:val="Akapitzlist"/>
+        <w:rPr>
+          <w:rFonts w:ascii="Times New Roman" w:hAnsi="Times New Roman"/>
+          <w:sz w:val="24"/>
+          <w:szCs w:val="24"/>
+        </w:rPr>
+      </w:pPr>
+      <w:r>
+        <w:rPr>
+          <w:rFonts w:ascii="Times New Roman" w:hAnsi="Times New Roman"/>
+          <w:sz w:val="24"/>
+          <w:szCs w:val="24"/>
+        </w:rPr>
+        <w:t xml:space="preserve">Następnie naciskamy przycisk </w:t>
+      </w:r>
+      <w:r>
+        <w:rPr>
+          <w:rFonts w:ascii="Times New Roman" w:hAnsi="Times New Roman"/>
+          <w:b/>
+          <w:sz w:val="24"/>
+          <w:szCs w:val="24"/>
+        </w:rPr>
+        <w:t>Zapisz</w:t>
+      </w:r>
+      <w:r>
+        <w:rPr>
+          <w:rFonts w:ascii="Times New Roman" w:hAnsi="Times New Roman"/>
+          <w:sz w:val="24"/>
+          <w:szCs w:val="24"/>
+        </w:rPr>
+        <w:t>. Od tego momentu osoba wyznaczona może planować zajęcia.</w:t>
+      </w:r>
+    </w:p>
+    <w:p>
+      <w:pPr>
+        <w:pStyle w:val="Akapitzlist"/>
+        <w:rPr>
+          <w:rFonts w:ascii="Times New Roman" w:hAnsi="Times New Roman"/>
+          <w:sz w:val="24"/>
+          <w:szCs w:val="24"/>
+        </w:rPr>
+      </w:pPr>
+    </w:p>
+    <w:p>
+      <w:pPr>
+        <w:spacing w:line="276" w:lineRule="auto"/>
+      </w:pPr>
+      <w:r>
+        <w:t>Uwagi:</w:t>
+      </w:r>
+    </w:p>
+    <w:p>
+      <w:pPr>
+        <w:pStyle w:val="Akapitzlist"/>
+        <w:numPr>
+          <w:ilvl w:val="0"/>
+          <w:numId w:val="13"/>
+        </w:numPr>
+        <w:rPr>
+          <w:rFonts w:ascii="Times New Roman" w:hAnsi="Times New Roman"/>
+          <w:sz w:val="24"/>
+          <w:szCs w:val="24"/>
+        </w:rPr>
+      </w:pPr>
+      <w:r>
+        <w:rPr>
+          <w:rFonts w:ascii="Times New Roman" w:hAnsi="Times New Roman"/>
+          <w:sz w:val="24"/>
+          <w:szCs w:val="24"/>
+        </w:rPr>
+        <w:t xml:space="preserve">Domyślnie hasło dostępu do konta jest takie samo jak nazwa użytkownika. Po zalogowaniu do systemu użytkownik może zmienić hasło za pomocą polecenia </w:t>
+      </w:r>
+      <w:r>
+        <w:rPr>
+          <w:rFonts w:ascii="Times New Roman" w:hAnsi="Times New Roman"/>
           <w:noProof/>
+          <w:sz w:val="24"/>
+          <w:szCs w:val="24"/>
           <w:lang w:eastAsia="pl-PL"/>
         </w:rPr>
         <w:drawing>
-          <wp:inline distT="0" distB="0" distL="0" distR="0" wp14:anchorId="62AD1302" wp14:editId="24BF1A01">
-            <wp:extent cx="4886325" cy="5410200"/>
+          <wp:inline distT="0" distB="0" distL="0" distR="0" wp14:anchorId="1A14BF3F" wp14:editId="28F985DE">
+            <wp:extent cx="1000125" cy="304800"/>
             <wp:effectExtent l="0" t="0" r="9525" b="0"/>
-            <wp:docPr id="64" name="Obraz 64"/>
+            <wp:docPr id="922" name="Obraz 922"/>
             <wp:cNvGraphicFramePr>
               <a:graphicFrameLocks xmlns:a="http://schemas.openxmlformats.org/drawingml/2006/main" noChangeAspect="1"/>
             </wp:cNvGraphicFramePr>
@@ -11541,7 +11971,7 @@
                   <pic:spPr>
                     <a:xfrm>
                       <a:off x="0" y="0"/>
-                      <a:ext cx="4886325" cy="5410200"/>
+                      <a:ext cx="1000125" cy="304800"/>
                     </a:xfrm>
                     <a:prstGeom prst="rect">
                       <a:avLst/>
@@ -11553,109 +11983,155 @@
           </wp:inline>
         </w:drawing>
       </w:r>
-    </w:p>
-    <w:p>
-      <w:pPr>
-        <w:spacing w:line="276" w:lineRule="auto"/>
-        <w:jc w:val="both"/>
-      </w:pPr>
-    </w:p>
-    <w:p>
-      <w:pPr>
-        <w:spacing w:line="276" w:lineRule="auto"/>
-      </w:pPr>
-    </w:p>
-    <w:p>
-      <w:pPr>
-        <w:pStyle w:val="Nagwek3"/>
-        <w:spacing w:line="276" w:lineRule="auto"/>
-      </w:pPr>
-      <w:bookmarkStart w:id="60" w:name="_Toc188080553"/>
+      <w:r>
+        <w:rPr>
+          <w:rFonts w:ascii="Times New Roman" w:hAnsi="Times New Roman"/>
+          <w:sz w:val="24"/>
+          <w:szCs w:val="24"/>
+        </w:rPr>
+        <w:t>.</w:t>
+      </w:r>
+    </w:p>
+    <w:p>
+      <w:pPr>
+        <w:pStyle w:val="Akapitzlist"/>
+        <w:rPr>
+          <w:rFonts w:ascii="Times New Roman" w:hAnsi="Times New Roman"/>
+          <w:sz w:val="24"/>
+          <w:szCs w:val="24"/>
+        </w:rPr>
+      </w:pPr>
+    </w:p>
+    <w:p>
+      <w:pPr>
+        <w:pStyle w:val="Akapitzlist"/>
+        <w:numPr>
+          <w:ilvl w:val="0"/>
+          <w:numId w:val="13"/>
+        </w:numPr>
+        <w:rPr>
+          <w:rFonts w:ascii="Times New Roman" w:hAnsi="Times New Roman"/>
+          <w:sz w:val="24"/>
+          <w:szCs w:val="24"/>
+        </w:rPr>
+      </w:pPr>
+      <w:r>
+        <w:rPr>
+          <w:rFonts w:ascii="Times New Roman" w:hAnsi="Times New Roman"/>
+          <w:sz w:val="24"/>
+          <w:szCs w:val="24"/>
+        </w:rPr>
+        <w:t>Należy zwrócić uwagę, żeby tworzonemu użytkownikowi nie nadać uprawnień administracyjnych, bo wówczas mógłby on odłączyć ograniczenie.</w:t>
+      </w:r>
+    </w:p>
+    <w:p>
+      <w:pPr>
+        <w:pStyle w:val="Akapitzlist"/>
+        <w:numPr>
+          <w:ilvl w:val="0"/>
+          <w:numId w:val="13"/>
+        </w:numPr>
+        <w:rPr>
+          <w:rFonts w:ascii="Times New Roman" w:hAnsi="Times New Roman"/>
+          <w:sz w:val="24"/>
+          <w:szCs w:val="24"/>
+        </w:rPr>
+      </w:pPr>
+      <w:r>
+        <w:rPr>
+          <w:rFonts w:ascii="Times New Roman" w:hAnsi="Times New Roman"/>
+          <w:sz w:val="24"/>
+          <w:szCs w:val="24"/>
+        </w:rPr>
+        <w:t xml:space="preserve">Osoba wyznaczona musi mieć zainstalowane odpowiednie oprogramowanie na swojej stacji roboczej. </w:t>
+      </w:r>
+    </w:p>
+    <w:p>
+      <w:pPr>
+        <w:pStyle w:val="Akapitzlist"/>
+        <w:numPr>
+          <w:ilvl w:val="0"/>
+          <w:numId w:val="13"/>
+        </w:numPr>
+        <w:rPr>
+          <w:rFonts w:ascii="Times New Roman" w:hAnsi="Times New Roman"/>
+          <w:sz w:val="24"/>
+          <w:szCs w:val="24"/>
+        </w:rPr>
+      </w:pPr>
+      <w:r>
+        <w:rPr>
+          <w:rFonts w:ascii="Times New Roman" w:hAnsi="Times New Roman"/>
+          <w:sz w:val="24"/>
+          <w:szCs w:val="24"/>
+        </w:rPr>
+        <w:t>Uczelnia musi posiadać wykupioną odpowiednią liczbę licencji użytkownika.</w:t>
+      </w:r>
+    </w:p>
+    <w:p>
+      <w:pPr>
+        <w:pStyle w:val="Nagwek4"/>
+        <w:spacing w:line="276" w:lineRule="auto"/>
+      </w:pPr>
+      <w:bookmarkStart w:id="53" w:name="_Toc473487278"/>
+      <w:bookmarkStart w:id="54" w:name="_Toc503604168"/>
+      <w:r>
+        <w:t>Wskazanie osoby nadzorującej</w:t>
+      </w:r>
+      <w:bookmarkEnd w:id="53"/>
+      <w:bookmarkEnd w:id="54"/>
+    </w:p>
+    <w:p>
+      <w:pPr>
+        <w:spacing w:line="276" w:lineRule="auto"/>
+      </w:pPr>
+    </w:p>
+    <w:p>
+      <w:pPr>
+        <w:spacing w:line="276" w:lineRule="auto"/>
+      </w:pPr>
       <w:r>
         <w:lastRenderedPageBreak/>
-        <w:t>Szybkie zamykanie okien</w:t>
-      </w:r>
-      <w:bookmarkEnd w:id="58"/>
-      <w:bookmarkEnd w:id="60"/>
-    </w:p>
-    <w:p>
-      <w:pPr>
-        <w:spacing w:line="276" w:lineRule="auto"/>
-        <w:ind w:firstLine="210"/>
-        <w:jc w:val="both"/>
-      </w:pPr>
-      <w:r>
-        <w:t>Okna</w:t>
-      </w:r>
-      <w:r>
-        <w:t xml:space="preserve"> w programie można zamykać przez naciśniecie klawisza </w:t>
-      </w:r>
-      <w:proofErr w:type="spellStart"/>
+        <w:t>Osoba nadzorująca może wprowadzać zmiany w zajęciach zaplanowanych przez osobę, która została oddelegowana do planowania zajęć.</w:t>
+      </w:r>
+    </w:p>
+    <w:p>
+      <w:pPr>
+        <w:spacing w:line="276" w:lineRule="auto"/>
+      </w:pPr>
+      <w:r>
+        <w:t>Osobę nadzorującą wskazujemy w polu</w:t>
+      </w:r>
       <w:r>
         <w:rPr>
           <w:i/>
         </w:rPr>
-        <w:t>Esc</w:t>
-      </w:r>
-      <w:proofErr w:type="spellEnd"/>
-      <w:r>
-        <w:t xml:space="preserve">. </w:t>
-      </w:r>
-    </w:p>
-    <w:p>
-      <w:pPr>
-        <w:pStyle w:val="Nagwek3"/>
-        <w:spacing w:line="276" w:lineRule="auto"/>
-      </w:pPr>
-      <w:bookmarkStart w:id="61" w:name="_Toc101825923"/>
-      <w:bookmarkStart w:id="62" w:name="_Toc188080554"/>
-      <w:r>
-        <w:t>Nazwa użytkownika</w:t>
-      </w:r>
-      <w:bookmarkEnd w:id="61"/>
-      <w:bookmarkEnd w:id="62"/>
-    </w:p>
-    <w:p>
-      <w:pPr>
-        <w:spacing w:line="276" w:lineRule="auto"/>
-        <w:rPr>
-          <w:rFonts w:eastAsiaTheme="minorHAnsi"/>
-        </w:rPr>
-      </w:pPr>
-      <w:r>
-        <w:rPr>
-          <w:rFonts w:eastAsiaTheme="minorHAnsi"/>
-        </w:rPr>
-        <w:t>W oknie Pomoc | Informacje dodano nazwę aktualnie zalogowanego użytkownika oraz wersję Aplikacji.</w:t>
-      </w:r>
-    </w:p>
-    <w:p>
-      <w:pPr>
-        <w:spacing w:line="276" w:lineRule="auto"/>
-        <w:rPr>
-          <w:rFonts w:eastAsiaTheme="minorHAnsi"/>
-        </w:rPr>
-      </w:pPr>
-    </w:p>
-    <w:p>
-      <w:pPr>
-        <w:spacing w:line="276" w:lineRule="auto"/>
-        <w:jc w:val="center"/>
-        <w:rPr>
-          <w:rFonts w:eastAsiaTheme="minorHAnsi"/>
-        </w:rPr>
-      </w:pPr>
-      <w:r>
-        <w:rPr>
-          <w:rFonts w:eastAsiaTheme="minorHAnsi"/>
+        <w:t xml:space="preserve"> </w:t>
+      </w:r>
+      <w:r>
+        <w:rPr>
+          <w:i/>
+        </w:rPr>
+        <w:t>Mój Zespół</w:t>
+      </w:r>
+      <w:r>
+        <w:t xml:space="preserve"> na formularzu Planiści.</w:t>
+      </w:r>
+    </w:p>
+    <w:p>
+      <w:pPr>
+        <w:spacing w:line="276" w:lineRule="auto"/>
+      </w:pPr>
+      <w:r>
+        <w:rPr>
           <w:noProof/>
           <w:lang w:eastAsia="pl-PL"/>
         </w:rPr>
         <w:drawing>
-          <wp:inline distT="0" distB="0" distL="0" distR="0" wp14:anchorId="6D747893" wp14:editId="284280F6">
-            <wp:extent cx="4899126" cy="3774424"/>
+          <wp:inline distT="0" distB="0" distL="0" distR="0" wp14:anchorId="07914F0C" wp14:editId="6C923814">
+            <wp:extent cx="5760720" cy="1803670"/>
             <wp:effectExtent l="0" t="0" r="0" b="0"/>
-            <wp:docPr id="360" name="Obraz 360"/>
+            <wp:docPr id="419" name="Obraz 419"/>
             <wp:cNvGraphicFramePr>
               <a:graphicFrameLocks xmlns:a="http://schemas.openxmlformats.org/drawingml/2006/main" noChangeAspect="1"/>
             </wp:cNvGraphicFramePr>
@@ -11675,6 +12151,424 @@
                   <pic:spPr>
                     <a:xfrm>
                       <a:off x="0" y="0"/>
+                      <a:ext cx="5760720" cy="1803670"/>
+                    </a:xfrm>
+                    <a:prstGeom prst="rect">
+                      <a:avLst/>
+                    </a:prstGeom>
+                  </pic:spPr>
+                </pic:pic>
+              </a:graphicData>
+            </a:graphic>
+          </wp:inline>
+        </w:drawing>
+      </w:r>
+    </w:p>
+    <w:p>
+      <w:pPr>
+        <w:spacing w:line="276" w:lineRule="auto"/>
+      </w:pPr>
+    </w:p>
+    <w:p>
+      <w:pPr>
+        <w:spacing w:line="276" w:lineRule="auto"/>
+      </w:pPr>
+      <w:r>
+        <w:t xml:space="preserve">Zajęcia mogą być modyfikowane przez osobę wyznaczoną nawet po tym, gdy zostaną one zaktualizowane przez planistę nadzorującego (tzn. po zmianie zajęć przez planistę nadzorującego właścicielem zajęć pozostaje nadal osoba wyznaczona).  Aby odebrać osobie wyznaczonej możliwość edycji zajęć, należy zmienić właściciela zajęć.  </w:t>
+      </w:r>
+    </w:p>
+    <w:p>
+      <w:pPr>
+        <w:pStyle w:val="Nagwek4"/>
+        <w:spacing w:line="276" w:lineRule="auto"/>
+      </w:pPr>
+      <w:bookmarkStart w:id="55" w:name="_Toc473487279"/>
+      <w:bookmarkStart w:id="56" w:name="_Toc503604169"/>
+      <w:r>
+        <w:t xml:space="preserve">Nadanie dostęp do wykładowców, grup, </w:t>
+      </w:r>
+      <w:proofErr w:type="spellStart"/>
+      <w:r>
+        <w:t>sal</w:t>
+      </w:r>
+      <w:bookmarkEnd w:id="55"/>
+      <w:bookmarkEnd w:id="56"/>
+      <w:proofErr w:type="spellEnd"/>
+    </w:p>
+    <w:p>
+      <w:pPr>
+        <w:spacing w:line="276" w:lineRule="auto"/>
+      </w:pPr>
+    </w:p>
+    <w:p>
+      <w:pPr>
+        <w:spacing w:line="276" w:lineRule="auto"/>
+      </w:pPr>
+      <w:r>
+        <w:t xml:space="preserve">Uprawnienia dostępu do wykładowców, grup i </w:t>
+      </w:r>
+      <w:proofErr w:type="spellStart"/>
+      <w:r>
+        <w:t>sal</w:t>
+      </w:r>
+      <w:proofErr w:type="spellEnd"/>
+      <w:r>
+        <w:t xml:space="preserve"> definiujemy za pomocą polecenia </w:t>
+      </w:r>
+      <w:r>
+        <w:rPr>
+          <w:i/>
+        </w:rPr>
+        <w:t>Uprawnienia</w:t>
+      </w:r>
+      <w:r>
+        <w:t xml:space="preserve">, pozwalającego na wskazanie, które rekordy widzi użytkownik. Szczegółowy opis funkcjonowania polecenia </w:t>
+      </w:r>
+      <w:r>
+        <w:rPr>
+          <w:i/>
+        </w:rPr>
+        <w:t xml:space="preserve">Uprawnienia </w:t>
+      </w:r>
+      <w:r>
+        <w:t>opisuje odrębny rozdział w podręczniku użytkownika.</w:t>
+      </w:r>
+    </w:p>
+    <w:p>
+      <w:pPr>
+        <w:spacing w:line="276" w:lineRule="auto"/>
+      </w:pPr>
+    </w:p>
+    <w:p>
+      <w:pPr>
+        <w:spacing w:line="276" w:lineRule="auto"/>
+      </w:pPr>
+      <w:r>
+        <w:rPr>
+          <w:noProof/>
+          <w:lang w:eastAsia="pl-PL"/>
+        </w:rPr>
+        <w:drawing>
+          <wp:inline distT="0" distB="0" distL="0" distR="0" wp14:anchorId="407E445D" wp14:editId="4711693E">
+            <wp:extent cx="2428875" cy="1133475"/>
+            <wp:effectExtent l="0" t="0" r="9525" b="9525"/>
+            <wp:docPr id="924" name="Obraz 924"/>
+            <wp:cNvGraphicFramePr>
+              <a:graphicFrameLocks xmlns:a="http://schemas.openxmlformats.org/drawingml/2006/main" noChangeAspect="1"/>
+            </wp:cNvGraphicFramePr>
+            <a:graphic xmlns:a="http://schemas.openxmlformats.org/drawingml/2006/main">
+              <a:graphicData uri="http://schemas.openxmlformats.org/drawingml/2006/picture">
+                <pic:pic xmlns:pic="http://schemas.openxmlformats.org/drawingml/2006/picture">
+                  <pic:nvPicPr>
+                    <pic:cNvPr id="0" name=""/>
+                    <pic:cNvPicPr/>
+                  </pic:nvPicPr>
+                  <pic:blipFill>
+                    <a:blip r:embed="rId64"/>
+                    <a:stretch>
+                      <a:fillRect/>
+                    </a:stretch>
+                  </pic:blipFill>
+                  <pic:spPr>
+                    <a:xfrm>
+                      <a:off x="0" y="0"/>
+                      <a:ext cx="2428875" cy="1133475"/>
+                    </a:xfrm>
+                    <a:prstGeom prst="rect">
+                      <a:avLst/>
+                    </a:prstGeom>
+                  </pic:spPr>
+                </pic:pic>
+              </a:graphicData>
+            </a:graphic>
+          </wp:inline>
+        </w:drawing>
+      </w:r>
+    </w:p>
+    <w:p>
+      <w:pPr>
+        <w:spacing w:line="276" w:lineRule="auto"/>
+      </w:pPr>
+    </w:p>
+    <w:p>
+      <w:pPr>
+        <w:spacing w:line="276" w:lineRule="auto"/>
+      </w:pPr>
+      <w:r>
+        <w:t xml:space="preserve">Najszybszą metodą nadania uprawnień jest skopiowanie własnych uprawnień za pomocą funkcji Transfer uprawnień, która jest dostępna w oknie </w:t>
+      </w:r>
+      <w:r>
+        <w:rPr>
+          <w:i/>
+        </w:rPr>
+        <w:t>Uprawnienia</w:t>
+      </w:r>
+      <w:r>
+        <w:t>.</w:t>
+      </w:r>
+    </w:p>
+    <w:p>
+      <w:pPr>
+        <w:spacing w:line="276" w:lineRule="auto"/>
+      </w:pPr>
+    </w:p>
+    <w:p>
+      <w:pPr>
+        <w:spacing w:line="276" w:lineRule="auto"/>
+      </w:pPr>
+      <w:r>
+        <w:t>Jeżeli grupa osób będzie miała zawsze te same uprawnienia to należy zdefiniować autoryzację dla tej grupy osób.</w:t>
+      </w:r>
+    </w:p>
+    <w:p>
+      <w:pPr>
+        <w:spacing w:line="276" w:lineRule="auto"/>
+      </w:pPr>
+    </w:p>
+    <w:p>
+      <w:pPr>
+        <w:pStyle w:val="Nagwek2"/>
+        <w:spacing w:line="276" w:lineRule="auto"/>
+      </w:pPr>
+      <w:bookmarkStart w:id="57" w:name="_Toc101825921"/>
+      <w:bookmarkStart w:id="58" w:name="_Toc503604170"/>
+      <w:bookmarkStart w:id="59" w:name="_Toc201965961"/>
+      <w:r>
+        <w:lastRenderedPageBreak/>
+        <w:t>Inne wskazówki</w:t>
+      </w:r>
+      <w:bookmarkEnd w:id="57"/>
+      <w:bookmarkEnd w:id="59"/>
+    </w:p>
+    <w:p>
+      <w:pPr>
+        <w:pStyle w:val="Nagwek3"/>
+      </w:pPr>
+      <w:bookmarkStart w:id="60" w:name="_Toc101825920"/>
+      <w:bookmarkStart w:id="61" w:name="_Toc101825922"/>
+      <w:bookmarkStart w:id="62" w:name="_Toc201965962"/>
+      <w:proofErr w:type="spellStart"/>
+      <w:r>
+        <w:t>Autozapis</w:t>
+      </w:r>
+      <w:proofErr w:type="spellEnd"/>
+      <w:r>
+        <w:t xml:space="preserve"> danych</w:t>
+      </w:r>
+      <w:bookmarkEnd w:id="60"/>
+      <w:bookmarkEnd w:id="62"/>
+    </w:p>
+    <w:p>
+      <w:pPr>
+        <w:spacing w:line="276" w:lineRule="auto"/>
+      </w:pPr>
+      <w:r>
+        <w:t xml:space="preserve">Wszelkie zmiany (wstawienie, skasowanie, modyfikacja) w rozkładach zapisywane są na trwałe w bazie danych po 20sekundach. Przed upływem 20 sekund zmiany można anulować za pomocą polecenia </w:t>
+      </w:r>
+      <w:r>
+        <w:rPr>
+          <w:i/>
+        </w:rPr>
+        <w:t xml:space="preserve">Edycja </w:t>
+      </w:r>
+      <w:r>
+        <w:rPr>
+          <w:i/>
+        </w:rPr>
+        <w:t xml:space="preserve"> | </w:t>
+      </w:r>
+      <w:r>
+        <w:rPr>
+          <w:i/>
+        </w:rPr>
+        <w:t xml:space="preserve"> Cofnij</w:t>
+      </w:r>
+      <w:r>
+        <w:t xml:space="preserve">. Zmiana ma na celu uniknięcie sytuacji, w której planista wykonał zmianę, nie zapisał jej, a inny planista nie może wskutek nie zapisanej zmiany planować zajęć. </w:t>
+      </w:r>
+    </w:p>
+    <w:p>
+      <w:pPr>
+        <w:spacing w:line="276" w:lineRule="auto"/>
+      </w:pPr>
+      <w:r>
+        <w:t>Istnienie nie zapisanych zmian jest sygnalizowany w pasku statusu, o tutaj:</w:t>
+      </w:r>
+    </w:p>
+    <w:p>
+      <w:pPr>
+        <w:spacing w:line="276" w:lineRule="auto"/>
+        <w:jc w:val="both"/>
+      </w:pPr>
+    </w:p>
+    <w:p>
+      <w:pPr>
+        <w:spacing w:line="276" w:lineRule="auto"/>
+        <w:jc w:val="center"/>
+      </w:pPr>
+      <w:r>
+        <w:rPr>
+          <w:noProof/>
+          <w:lang w:eastAsia="pl-PL"/>
+        </w:rPr>
+        <w:drawing>
+          <wp:inline distT="0" distB="0" distL="0" distR="0" wp14:anchorId="62AD1302" wp14:editId="24BF1A01">
+            <wp:extent cx="4886325" cy="5410200"/>
+            <wp:effectExtent l="0" t="0" r="9525" b="0"/>
+            <wp:docPr id="64" name="Obraz 64"/>
+            <wp:cNvGraphicFramePr>
+              <a:graphicFrameLocks xmlns:a="http://schemas.openxmlformats.org/drawingml/2006/main" noChangeAspect="1"/>
+            </wp:cNvGraphicFramePr>
+            <a:graphic xmlns:a="http://schemas.openxmlformats.org/drawingml/2006/main">
+              <a:graphicData uri="http://schemas.openxmlformats.org/drawingml/2006/picture">
+                <pic:pic xmlns:pic="http://schemas.openxmlformats.org/drawingml/2006/picture">
+                  <pic:nvPicPr>
+                    <pic:cNvPr id="0" name=""/>
+                    <pic:cNvPicPr/>
+                  </pic:nvPicPr>
+                  <pic:blipFill>
+                    <a:blip r:embed="rId65"/>
+                    <a:stretch>
+                      <a:fillRect/>
+                    </a:stretch>
+                  </pic:blipFill>
+                  <pic:spPr>
+                    <a:xfrm>
+                      <a:off x="0" y="0"/>
+                      <a:ext cx="4886325" cy="5410200"/>
+                    </a:xfrm>
+                    <a:prstGeom prst="rect">
+                      <a:avLst/>
+                    </a:prstGeom>
+                  </pic:spPr>
+                </pic:pic>
+              </a:graphicData>
+            </a:graphic>
+          </wp:inline>
+        </w:drawing>
+      </w:r>
+    </w:p>
+    <w:p>
+      <w:pPr>
+        <w:spacing w:line="276" w:lineRule="auto"/>
+        <w:jc w:val="both"/>
+      </w:pPr>
+    </w:p>
+    <w:p>
+      <w:pPr>
+        <w:spacing w:line="276" w:lineRule="auto"/>
+      </w:pPr>
+    </w:p>
+    <w:p>
+      <w:pPr>
+        <w:pStyle w:val="Nagwek3"/>
+        <w:spacing w:line="276" w:lineRule="auto"/>
+      </w:pPr>
+      <w:bookmarkStart w:id="63" w:name="_Toc201965963"/>
+      <w:r>
+        <w:lastRenderedPageBreak/>
+        <w:t>Szybkie zamykanie okien</w:t>
+      </w:r>
+      <w:bookmarkEnd w:id="61"/>
+      <w:bookmarkEnd w:id="63"/>
+    </w:p>
+    <w:p>
+      <w:pPr>
+        <w:spacing w:line="276" w:lineRule="auto"/>
+        <w:ind w:firstLine="210"/>
+        <w:jc w:val="both"/>
+      </w:pPr>
+      <w:r>
+        <w:t>Okna</w:t>
+      </w:r>
+      <w:r>
+        <w:t xml:space="preserve"> w programie można zamykać przez naciśniecie klawisza </w:t>
+      </w:r>
+      <w:proofErr w:type="spellStart"/>
+      <w:r>
+        <w:rPr>
+          <w:i/>
+        </w:rPr>
+        <w:t>Esc</w:t>
+      </w:r>
+      <w:proofErr w:type="spellEnd"/>
+      <w:r>
+        <w:t xml:space="preserve">. </w:t>
+      </w:r>
+    </w:p>
+    <w:p>
+      <w:pPr>
+        <w:pStyle w:val="Nagwek3"/>
+        <w:spacing w:line="276" w:lineRule="auto"/>
+      </w:pPr>
+      <w:bookmarkStart w:id="64" w:name="_Toc101825923"/>
+      <w:bookmarkStart w:id="65" w:name="_Toc201965964"/>
+      <w:r>
+        <w:t>Nazwa użytkownika</w:t>
+      </w:r>
+      <w:bookmarkEnd w:id="64"/>
+      <w:bookmarkEnd w:id="65"/>
+    </w:p>
+    <w:p>
+      <w:pPr>
+        <w:spacing w:line="276" w:lineRule="auto"/>
+        <w:rPr>
+          <w:rFonts w:eastAsiaTheme="minorHAnsi"/>
+        </w:rPr>
+      </w:pPr>
+      <w:r>
+        <w:rPr>
+          <w:rFonts w:eastAsiaTheme="minorHAnsi"/>
+        </w:rPr>
+        <w:t>W oknie Pomoc | Informacje dodano nazwę aktualnie zalogowanego użytkownika oraz wersję Aplikacji.</w:t>
+      </w:r>
+    </w:p>
+    <w:p>
+      <w:pPr>
+        <w:spacing w:line="276" w:lineRule="auto"/>
+        <w:rPr>
+          <w:rFonts w:eastAsiaTheme="minorHAnsi"/>
+        </w:rPr>
+      </w:pPr>
+    </w:p>
+    <w:p>
+      <w:pPr>
+        <w:spacing w:line="276" w:lineRule="auto"/>
+        <w:jc w:val="center"/>
+        <w:rPr>
+          <w:rFonts w:eastAsiaTheme="minorHAnsi"/>
+        </w:rPr>
+      </w:pPr>
+      <w:r>
+        <w:rPr>
+          <w:rFonts w:eastAsiaTheme="minorHAnsi"/>
+          <w:noProof/>
+          <w:lang w:eastAsia="pl-PL"/>
+        </w:rPr>
+        <w:drawing>
+          <wp:inline distT="0" distB="0" distL="0" distR="0" wp14:anchorId="6D747893" wp14:editId="284280F6">
+            <wp:extent cx="4899126" cy="3774424"/>
+            <wp:effectExtent l="0" t="0" r="0" b="0"/>
+            <wp:docPr id="360" name="Obraz 360"/>
+            <wp:cNvGraphicFramePr>
+              <a:graphicFrameLocks xmlns:a="http://schemas.openxmlformats.org/drawingml/2006/main" noChangeAspect="1"/>
+            </wp:cNvGraphicFramePr>
+            <a:graphic xmlns:a="http://schemas.openxmlformats.org/drawingml/2006/main">
+              <a:graphicData uri="http://schemas.openxmlformats.org/drawingml/2006/picture">
+                <pic:pic xmlns:pic="http://schemas.openxmlformats.org/drawingml/2006/picture">
+                  <pic:nvPicPr>
+                    <pic:cNvPr id="0" name=""/>
+                    <pic:cNvPicPr/>
+                  </pic:nvPicPr>
+                  <pic:blipFill>
+                    <a:blip r:embed="rId66"/>
+                    <a:stretch>
+                      <a:fillRect/>
+                    </a:stretch>
+                  </pic:blipFill>
+                  <pic:spPr>
+                    <a:xfrm>
+                      <a:off x="0" y="0"/>
                       <a:ext cx="4899126" cy="3774424"/>
                     </a:xfrm>
                     <a:prstGeom prst="rect">
@@ -11695,16 +12589,16 @@
         <w:jc w:val="both"/>
       </w:pPr>
     </w:p>
-    <w:bookmarkEnd w:id="55"/>
+    <w:bookmarkEnd w:id="58"/>
     <w:p>
       <w:pPr>
         <w:spacing w:line="276" w:lineRule="auto"/>
       </w:pPr>
     </w:p>
     <w:sectPr>
-      <w:headerReference w:type="default" r:id="rId64"/>
-      <w:footerReference w:type="even" r:id="rId65"/>
-      <w:footerReference w:type="default" r:id="rId66"/>
+      <w:headerReference w:type="default" r:id="rId67"/>
+      <w:footerReference w:type="even" r:id="rId68"/>
+      <w:footerReference w:type="default" r:id="rId69"/>
       <w:pgSz w:w="11906" w:h="16838"/>
       <w:pgMar w:top="883" w:right="1417" w:bottom="1417" w:left="1417" w:header="708" w:footer="708" w:gutter="0"/>
       <w:pgNumType w:start="1"/>
@@ -11805,7 +12699,7 @@
         <w:rStyle w:val="Numerstrony"/>
         <w:noProof/>
       </w:rPr>
-      <w:t>2</w:t>
+      <w:t>3</w:t>
     </w:r>
     <w:r>
       <w:rPr>
@@ -12082,6 +12976,146 @@
     </w:lvl>
   </w:abstractNum>
   <w:abstractNum w:abstractNumId="3">
+    <w:nsid w:val="0A8368EC"/>
+    <w:multiLevelType w:val="hybridMultilevel"/>
+    <w:tmpl w:val="42427204"/>
+    <w:lvl w:ilvl="0" w:tplc="324012C2">
+      <w:start w:val="1"/>
+      <w:numFmt w:val="bullet"/>
+      <w:lvlText w:val=""/>
+      <w:lvlJc w:val="left"/>
+      <w:pPr>
+        <w:tabs>
+          <w:tab w:val="num" w:pos="777"/>
+        </w:tabs>
+        <w:ind w:left="777" w:hanging="340"/>
+      </w:pPr>
+      <w:rPr>
+        <w:rFonts w:ascii="Wingdings" w:hAnsi="Wingdings" w:hint="default"/>
+      </w:rPr>
+    </w:lvl>
+    <w:lvl w:ilvl="1" w:tplc="04150003" w:tentative="1">
+      <w:start w:val="1"/>
+      <w:numFmt w:val="bullet"/>
+      <w:lvlText w:val="o"/>
+      <w:lvlJc w:val="left"/>
+      <w:pPr>
+        <w:tabs>
+          <w:tab w:val="num" w:pos="1650"/>
+        </w:tabs>
+        <w:ind w:left="1650" w:hanging="360"/>
+      </w:pPr>
+      <w:rPr>
+        <w:rFonts w:ascii="Courier New" w:hAnsi="Courier New" w:cs="Courier New" w:hint="default"/>
+      </w:rPr>
+    </w:lvl>
+    <w:lvl w:ilvl="2" w:tplc="04150005" w:tentative="1">
+      <w:start w:val="1"/>
+      <w:numFmt w:val="bullet"/>
+      <w:lvlText w:val=""/>
+      <w:lvlJc w:val="left"/>
+      <w:pPr>
+        <w:tabs>
+          <w:tab w:val="num" w:pos="2370"/>
+        </w:tabs>
+        <w:ind w:left="2370" w:hanging="360"/>
+      </w:pPr>
+      <w:rPr>
+        <w:rFonts w:ascii="Wingdings" w:hAnsi="Wingdings" w:hint="default"/>
+      </w:rPr>
+    </w:lvl>
+    <w:lvl w:ilvl="3" w:tplc="04150001" w:tentative="1">
+      <w:start w:val="1"/>
+      <w:numFmt w:val="bullet"/>
+      <w:lvlText w:val=""/>
+      <w:lvlJc w:val="left"/>
+      <w:pPr>
+        <w:tabs>
+          <w:tab w:val="num" w:pos="3090"/>
+        </w:tabs>
+        <w:ind w:left="3090" w:hanging="360"/>
+      </w:pPr>
+      <w:rPr>
+        <w:rFonts w:ascii="Symbol" w:hAnsi="Symbol" w:hint="default"/>
+      </w:rPr>
+    </w:lvl>
+    <w:lvl w:ilvl="4" w:tplc="04150003" w:tentative="1">
+      <w:start w:val="1"/>
+      <w:numFmt w:val="bullet"/>
+      <w:lvlText w:val="o"/>
+      <w:lvlJc w:val="left"/>
+      <w:pPr>
+        <w:tabs>
+          <w:tab w:val="num" w:pos="3810"/>
+        </w:tabs>
+        <w:ind w:left="3810" w:hanging="360"/>
+      </w:pPr>
+      <w:rPr>
+        <w:rFonts w:ascii="Courier New" w:hAnsi="Courier New" w:cs="Courier New" w:hint="default"/>
+      </w:rPr>
+    </w:lvl>
+    <w:lvl w:ilvl="5" w:tplc="04150005" w:tentative="1">
+      <w:start w:val="1"/>
+      <w:numFmt w:val="bullet"/>
+      <w:lvlText w:val=""/>
+      <w:lvlJc w:val="left"/>
+      <w:pPr>
+        <w:tabs>
+          <w:tab w:val="num" w:pos="4530"/>
+        </w:tabs>
+        <w:ind w:left="4530" w:hanging="360"/>
+      </w:pPr>
+      <w:rPr>
+        <w:rFonts w:ascii="Wingdings" w:hAnsi="Wingdings" w:hint="default"/>
+      </w:rPr>
+    </w:lvl>
+    <w:lvl w:ilvl="6" w:tplc="04150001" w:tentative="1">
+      <w:start w:val="1"/>
+      <w:numFmt w:val="bullet"/>
+      <w:lvlText w:val=""/>
+      <w:lvlJc w:val="left"/>
+      <w:pPr>
+        <w:tabs>
+          <w:tab w:val="num" w:pos="5250"/>
+        </w:tabs>
+        <w:ind w:left="5250" w:hanging="360"/>
+      </w:pPr>
+      <w:rPr>
+        <w:rFonts w:ascii="Symbol" w:hAnsi="Symbol" w:hint="default"/>
+      </w:rPr>
+    </w:lvl>
+    <w:lvl w:ilvl="7" w:tplc="04150003" w:tentative="1">
+      <w:start w:val="1"/>
+      <w:numFmt w:val="bullet"/>
+      <w:lvlText w:val="o"/>
+      <w:lvlJc w:val="left"/>
+      <w:pPr>
+        <w:tabs>
+          <w:tab w:val="num" w:pos="5970"/>
+        </w:tabs>
+        <w:ind w:left="5970" w:hanging="360"/>
+      </w:pPr>
+      <w:rPr>
+        <w:rFonts w:ascii="Courier New" w:hAnsi="Courier New" w:cs="Courier New" w:hint="default"/>
+      </w:rPr>
+    </w:lvl>
+    <w:lvl w:ilvl="8" w:tplc="04150005" w:tentative="1">
+      <w:start w:val="1"/>
+      <w:numFmt w:val="bullet"/>
+      <w:lvlText w:val=""/>
+      <w:lvlJc w:val="left"/>
+      <w:pPr>
+        <w:tabs>
+          <w:tab w:val="num" w:pos="6690"/>
+        </w:tabs>
+        <w:ind w:left="6690" w:hanging="360"/>
+      </w:pPr>
+      <w:rPr>
+        <w:rFonts w:ascii="Wingdings" w:hAnsi="Wingdings" w:hint="default"/>
+      </w:rPr>
+    </w:lvl>
+  </w:abstractNum>
+  <w:abstractNum w:abstractNumId="4">
     <w:nsid w:val="134B46EE"/>
     <w:multiLevelType w:val="hybridMultilevel"/>
     <w:tmpl w:val="B950A4E8"/>
@@ -12194,7 +13228,7 @@
       </w:rPr>
     </w:lvl>
   </w:abstractNum>
-  <w:abstractNum w:abstractNumId="4">
+  <w:abstractNum w:abstractNumId="5">
     <w:nsid w:val="137818F1"/>
     <w:multiLevelType w:val="hybridMultilevel"/>
     <w:tmpl w:val="D87EE2BC"/>
@@ -12283,10 +13317,10 @@
       </w:pPr>
     </w:lvl>
   </w:abstractNum>
-  <w:abstractNum w:abstractNumId="5">
-    <w:nsid w:val="35CA465B"/>
+  <w:abstractNum w:abstractNumId="6">
+    <w:nsid w:val="214A3CCF"/>
     <w:multiLevelType w:val="hybridMultilevel"/>
-    <w:tmpl w:val="857098BC"/>
+    <w:tmpl w:val="2DAECF4A"/>
     <w:lvl w:ilvl="0" w:tplc="04150001">
       <w:start w:val="1"/>
       <w:numFmt w:val="bullet"/>
@@ -12396,7 +13430,120 @@
       </w:rPr>
     </w:lvl>
   </w:abstractNum>
-  <w:abstractNum w:abstractNumId="6">
+  <w:abstractNum w:abstractNumId="7">
+    <w:nsid w:val="35CA465B"/>
+    <w:multiLevelType w:val="hybridMultilevel"/>
+    <w:tmpl w:val="857098BC"/>
+    <w:lvl w:ilvl="0" w:tplc="04150001">
+      <w:start w:val="1"/>
+      <w:numFmt w:val="bullet"/>
+      <w:lvlText w:val=""/>
+      <w:lvlJc w:val="left"/>
+      <w:pPr>
+        <w:ind w:left="720" w:hanging="360"/>
+      </w:pPr>
+      <w:rPr>
+        <w:rFonts w:ascii="Symbol" w:hAnsi="Symbol" w:hint="default"/>
+      </w:rPr>
+    </w:lvl>
+    <w:lvl w:ilvl="1" w:tplc="04150003" w:tentative="1">
+      <w:start w:val="1"/>
+      <w:numFmt w:val="bullet"/>
+      <w:lvlText w:val="o"/>
+      <w:lvlJc w:val="left"/>
+      <w:pPr>
+        <w:ind w:left="1440" w:hanging="360"/>
+      </w:pPr>
+      <w:rPr>
+        <w:rFonts w:ascii="Courier New" w:hAnsi="Courier New" w:cs="Courier New" w:hint="default"/>
+      </w:rPr>
+    </w:lvl>
+    <w:lvl w:ilvl="2" w:tplc="04150005" w:tentative="1">
+      <w:start w:val="1"/>
+      <w:numFmt w:val="bullet"/>
+      <w:lvlText w:val=""/>
+      <w:lvlJc w:val="left"/>
+      <w:pPr>
+        <w:ind w:left="2160" w:hanging="360"/>
+      </w:pPr>
+      <w:rPr>
+        <w:rFonts w:ascii="Wingdings" w:hAnsi="Wingdings" w:hint="default"/>
+      </w:rPr>
+    </w:lvl>
+    <w:lvl w:ilvl="3" w:tplc="04150001" w:tentative="1">
+      <w:start w:val="1"/>
+      <w:numFmt w:val="bullet"/>
+      <w:lvlText w:val=""/>
+      <w:lvlJc w:val="left"/>
+      <w:pPr>
+        <w:ind w:left="2880" w:hanging="360"/>
+      </w:pPr>
+      <w:rPr>
+        <w:rFonts w:ascii="Symbol" w:hAnsi="Symbol" w:hint="default"/>
+      </w:rPr>
+    </w:lvl>
+    <w:lvl w:ilvl="4" w:tplc="04150003" w:tentative="1">
+      <w:start w:val="1"/>
+      <w:numFmt w:val="bullet"/>
+      <w:lvlText w:val="o"/>
+      <w:lvlJc w:val="left"/>
+      <w:pPr>
+        <w:ind w:left="3600" w:hanging="360"/>
+      </w:pPr>
+      <w:rPr>
+        <w:rFonts w:ascii="Courier New" w:hAnsi="Courier New" w:cs="Courier New" w:hint="default"/>
+      </w:rPr>
+    </w:lvl>
+    <w:lvl w:ilvl="5" w:tplc="04150005" w:tentative="1">
+      <w:start w:val="1"/>
+      <w:numFmt w:val="bullet"/>
+      <w:lvlText w:val=""/>
+      <w:lvlJc w:val="left"/>
+      <w:pPr>
+        <w:ind w:left="4320" w:hanging="360"/>
+      </w:pPr>
+      <w:rPr>
+        <w:rFonts w:ascii="Wingdings" w:hAnsi="Wingdings" w:hint="default"/>
+      </w:rPr>
+    </w:lvl>
+    <w:lvl w:ilvl="6" w:tplc="04150001" w:tentative="1">
+      <w:start w:val="1"/>
+      <w:numFmt w:val="bullet"/>
+      <w:lvlText w:val=""/>
+      <w:lvlJc w:val="left"/>
+      <w:pPr>
+        <w:ind w:left="5040" w:hanging="360"/>
+      </w:pPr>
+      <w:rPr>
+        <w:rFonts w:ascii="Symbol" w:hAnsi="Symbol" w:hint="default"/>
+      </w:rPr>
+    </w:lvl>
+    <w:lvl w:ilvl="7" w:tplc="04150003" w:tentative="1">
+      <w:start w:val="1"/>
+      <w:numFmt w:val="bullet"/>
+      <w:lvlText w:val="o"/>
+      <w:lvlJc w:val="left"/>
+      <w:pPr>
+        <w:ind w:left="5760" w:hanging="360"/>
+      </w:pPr>
+      <w:rPr>
+        <w:rFonts w:ascii="Courier New" w:hAnsi="Courier New" w:cs="Courier New" w:hint="default"/>
+      </w:rPr>
+    </w:lvl>
+    <w:lvl w:ilvl="8" w:tplc="04150005" w:tentative="1">
+      <w:start w:val="1"/>
+      <w:numFmt w:val="bullet"/>
+      <w:lvlText w:val=""/>
+      <w:lvlJc w:val="left"/>
+      <w:pPr>
+        <w:ind w:left="6480" w:hanging="360"/>
+      </w:pPr>
+      <w:rPr>
+        <w:rFonts w:ascii="Wingdings" w:hAnsi="Wingdings" w:hint="default"/>
+      </w:rPr>
+    </w:lvl>
+  </w:abstractNum>
+  <w:abstractNum w:abstractNumId="8">
     <w:nsid w:val="4EC06B4B"/>
     <w:multiLevelType w:val="hybridMultilevel"/>
     <w:tmpl w:val="E9F2783A"/>
@@ -12536,7 +13683,7 @@
       </w:rPr>
     </w:lvl>
   </w:abstractNum>
-  <w:abstractNum w:abstractNumId="7">
+  <w:abstractNum w:abstractNumId="9">
     <w:nsid w:val="538D190E"/>
     <w:multiLevelType w:val="hybridMultilevel"/>
     <w:tmpl w:val="BAD8958C"/>
@@ -12622,7 +13769,7 @@
       </w:pPr>
     </w:lvl>
   </w:abstractNum>
-  <w:abstractNum w:abstractNumId="8">
+  <w:abstractNum w:abstractNumId="10">
     <w:nsid w:val="59E74AE8"/>
     <w:multiLevelType w:val="multilevel"/>
     <w:tmpl w:val="45F4EEEA"/>
@@ -12769,7 +13916,7 @@
       </w:rPr>
     </w:lvl>
   </w:abstractNum>
-  <w:abstractNum w:abstractNumId="9">
+  <w:abstractNum w:abstractNumId="11">
     <w:nsid w:val="5BE413D7"/>
     <w:multiLevelType w:val="hybridMultilevel"/>
     <w:tmpl w:val="BE0417B6"/>
@@ -12882,7 +14029,7 @@
       </w:rPr>
     </w:lvl>
   </w:abstractNum>
-  <w:abstractNum w:abstractNumId="10">
+  <w:abstractNum w:abstractNumId="12">
     <w:nsid w:val="5C015B36"/>
     <w:multiLevelType w:val="hybridMultilevel"/>
     <w:tmpl w:val="F186596E"/>
@@ -13022,7 +14169,7 @@
       </w:rPr>
     </w:lvl>
   </w:abstractNum>
-  <w:abstractNum w:abstractNumId="11">
+  <w:abstractNum w:abstractNumId="13">
     <w:nsid w:val="625C2429"/>
     <w:multiLevelType w:val="multilevel"/>
     <w:tmpl w:val="0415001F"/>
@@ -13136,7 +14283,7 @@
       </w:pPr>
     </w:lvl>
   </w:abstractNum>
-  <w:abstractNum w:abstractNumId="12">
+  <w:abstractNum w:abstractNumId="14">
     <w:nsid w:val="6321447C"/>
     <w:multiLevelType w:val="hybridMultilevel"/>
     <w:tmpl w:val="23F01F44"/>
@@ -13225,7 +14372,7 @@
       </w:pPr>
     </w:lvl>
   </w:abstractNum>
-  <w:abstractNum w:abstractNumId="13">
+  <w:abstractNum w:abstractNumId="15">
     <w:nsid w:val="6FF138A5"/>
     <w:multiLevelType w:val="hybridMultilevel"/>
     <w:tmpl w:val="A5961B32"/>
@@ -13338,7 +14485,7 @@
       </w:rPr>
     </w:lvl>
   </w:abstractNum>
-  <w:abstractNum w:abstractNumId="14">
+  <w:abstractNum w:abstractNumId="16">
     <w:nsid w:val="768F2A1A"/>
     <w:multiLevelType w:val="hybridMultilevel"/>
     <w:tmpl w:val="A17A6AAA"/>
@@ -13478,7 +14625,7 @@
       </w:rPr>
     </w:lvl>
   </w:abstractNum>
-  <w:abstractNum w:abstractNumId="15">
+  <w:abstractNum w:abstractNumId="17">
     <w:nsid w:val="799B75D9"/>
     <w:multiLevelType w:val="hybridMultilevel"/>
     <w:tmpl w:val="D0B8A6F0"/>
@@ -13618,7 +14765,7 @@
       </w:rPr>
     </w:lvl>
   </w:abstractNum>
-  <w:abstractNum w:abstractNumId="16">
+  <w:abstractNum w:abstractNumId="18">
     <w:nsid w:val="7F147292"/>
     <w:multiLevelType w:val="hybridMultilevel"/>
     <w:tmpl w:val="1D464988"/>
@@ -13731,7 +14878,7 @@
       </w:rPr>
     </w:lvl>
   </w:abstractNum>
-  <w:abstractNum w:abstractNumId="17">
+  <w:abstractNum w:abstractNumId="19">
     <w:nsid w:val="7FE12916"/>
     <w:multiLevelType w:val="hybridMultilevel"/>
     <w:tmpl w:val="CC60F408"/>
@@ -13821,10 +14968,10 @@
     </w:lvl>
   </w:abstractNum>
   <w:num w:numId="1">
-    <w:abstractNumId w:val="15"/>
+    <w:abstractNumId w:val="17"/>
   </w:num>
   <w:num w:numId="2">
-    <w:abstractNumId w:val="14"/>
+    <w:abstractNumId w:val="16"/>
   </w:num>
   <w:num w:numId="3">
     <w:abstractNumId w:val="2"/>
@@ -13836,34 +14983,34 @@
     <w:abstractNumId w:val="0"/>
   </w:num>
   <w:num w:numId="6">
+    <w:abstractNumId w:val="10"/>
+  </w:num>
+  <w:num w:numId="7">
+    <w:abstractNumId w:val="13"/>
+  </w:num>
+  <w:num w:numId="8">
     <w:abstractNumId w:val="8"/>
   </w:num>
-  <w:num w:numId="7">
-    <w:abstractNumId w:val="11"/>
-  </w:num>
-  <w:num w:numId="8">
-    <w:abstractNumId w:val="6"/>
-  </w:num>
   <w:num w:numId="9">
-    <w:abstractNumId w:val="10"/>
+    <w:abstractNumId w:val="12"/>
   </w:num>
   <w:num w:numId="10">
-    <w:abstractNumId w:val="7"/>
+    <w:abstractNumId w:val="9"/>
   </w:num>
   <w:num w:numId="11">
-    <w:abstractNumId w:val="4"/>
+    <w:abstractNumId w:val="5"/>
   </w:num>
   <w:num w:numId="12">
-    <w:abstractNumId w:val="12"/>
+    <w:abstractNumId w:val="14"/>
   </w:num>
   <w:num w:numId="13">
-    <w:abstractNumId w:val="16"/>
+    <w:abstractNumId w:val="18"/>
   </w:num>
   <w:num w:numId="14">
-    <w:abstractNumId w:val="17"/>
+    <w:abstractNumId w:val="19"/>
   </w:num>
   <w:num w:numId="15">
-    <w:abstractNumId w:val="8"/>
+    <w:abstractNumId w:val="10"/>
     <w:lvlOverride w:ilvl="0">
       <w:startOverride w:val="1"/>
     </w:lvlOverride>
@@ -13893,19 +15040,19 @@
     </w:lvlOverride>
   </w:num>
   <w:num w:numId="16">
-    <w:abstractNumId w:val="9"/>
+    <w:abstractNumId w:val="11"/>
   </w:num>
   <w:num w:numId="17">
-    <w:abstractNumId w:val="3"/>
+    <w:abstractNumId w:val="4"/>
   </w:num>
   <w:num w:numId="18">
-    <w:abstractNumId w:val="5"/>
+    <w:abstractNumId w:val="7"/>
   </w:num>
   <w:num w:numId="19">
-    <w:abstractNumId w:val="13"/>
+    <w:abstractNumId w:val="15"/>
   </w:num>
   <w:num w:numId="20">
-    <w:abstractNumId w:val="8"/>
+    <w:abstractNumId w:val="10"/>
     <w:lvlOverride w:ilvl="0">
       <w:startOverride w:val="1"/>
     </w:lvlOverride>
@@ -13934,6 +15081,12 @@
       <w:startOverride w:val="1"/>
     </w:lvlOverride>
   </w:num>
+  <w:num w:numId="21">
+    <w:abstractNumId w:val="6"/>
+  </w:num>
+  <w:num w:numId="22">
+    <w:abstractNumId w:val="3"/>
+  </w:num>
   <w:numIdMacAtCleanup w:val="20"/>
 </w:numbering>
 </file>
@@ -13951,15 +15104,15 @@
   </w:docDefaults>
   <w:latentStyles w:defLockedState="0" w:defUIPriority="99" w:defSemiHidden="1" w:defUnhideWhenUsed="1" w:defQFormat="0" w:count="267">
     <w:lsdException w:name="Normal" w:semiHidden="0" w:uiPriority="0" w:unhideWhenUsed="0" w:qFormat="1"/>
-    <w:lsdException w:name="heading 1" w:semiHidden="0" w:uiPriority="9" w:unhideWhenUsed="0" w:qFormat="1"/>
+    <w:lsdException w:name="heading 1" w:semiHidden="0" w:uiPriority="0" w:unhideWhenUsed="0" w:qFormat="1"/>
     <w:lsdException w:name="heading 2" w:semiHidden="0" w:uiPriority="0" w:unhideWhenUsed="0" w:qFormat="1"/>
     <w:lsdException w:name="heading 3" w:semiHidden="0" w:uiPriority="0" w:unhideWhenUsed="0" w:qFormat="1"/>
-    <w:lsdException w:name="heading 4" w:semiHidden="0" w:uiPriority="9" w:unhideWhenUsed="0" w:qFormat="1"/>
-    <w:lsdException w:name="heading 5" w:semiHidden="0" w:uiPriority="9" w:unhideWhenUsed="0" w:qFormat="1"/>
-    <w:lsdException w:name="heading 6" w:semiHidden="0" w:uiPriority="9" w:unhideWhenUsed="0" w:qFormat="1"/>
-    <w:lsdException w:name="heading 7" w:semiHidden="0" w:uiPriority="9" w:unhideWhenUsed="0" w:qFormat="1"/>
-    <w:lsdException w:name="heading 8" w:semiHidden="0" w:uiPriority="9" w:unhideWhenUsed="0" w:qFormat="1"/>
-    <w:lsdException w:name="heading 9" w:semiHidden="0" w:uiPriority="9" w:unhideWhenUsed="0" w:qFormat="1"/>
+    <w:lsdException w:name="heading 4" w:semiHidden="0" w:uiPriority="0" w:unhideWhenUsed="0" w:qFormat="1"/>
+    <w:lsdException w:name="heading 5" w:semiHidden="0" w:uiPriority="0" w:unhideWhenUsed="0" w:qFormat="1"/>
+    <w:lsdException w:name="heading 6" w:semiHidden="0" w:uiPriority="0" w:unhideWhenUsed="0" w:qFormat="1"/>
+    <w:lsdException w:name="heading 7" w:semiHidden="0" w:uiPriority="0" w:unhideWhenUsed="0" w:qFormat="1"/>
+    <w:lsdException w:name="heading 8" w:semiHidden="0" w:uiPriority="0" w:unhideWhenUsed="0" w:qFormat="1"/>
+    <w:lsdException w:name="heading 9" w:semiHidden="0" w:uiPriority="0" w:unhideWhenUsed="0" w:qFormat="1"/>
     <w:lsdException w:name="toc 1" w:uiPriority="39"/>
     <w:lsdException w:name="toc 2" w:uiPriority="39"/>
     <w:lsdException w:name="toc 3" w:uiPriority="39"/>
@@ -15340,15 +16493,15 @@
   </w:docDefaults>
   <w:latentStyles w:defLockedState="0" w:defUIPriority="99" w:defSemiHidden="1" w:defUnhideWhenUsed="1" w:defQFormat="0" w:count="267">
     <w:lsdException w:name="Normal" w:semiHidden="0" w:uiPriority="0" w:unhideWhenUsed="0" w:qFormat="1"/>
-    <w:lsdException w:name="heading 1" w:semiHidden="0" w:uiPriority="9" w:unhideWhenUsed="0" w:qFormat="1"/>
+    <w:lsdException w:name="heading 1" w:semiHidden="0" w:uiPriority="0" w:unhideWhenUsed="0" w:qFormat="1"/>
     <w:lsdException w:name="heading 2" w:semiHidden="0" w:uiPriority="0" w:unhideWhenUsed="0" w:qFormat="1"/>
     <w:lsdException w:name="heading 3" w:semiHidden="0" w:uiPriority="0" w:unhideWhenUsed="0" w:qFormat="1"/>
-    <w:lsdException w:name="heading 4" w:semiHidden="0" w:uiPriority="9" w:unhideWhenUsed="0" w:qFormat="1"/>
-    <w:lsdException w:name="heading 5" w:semiHidden="0" w:uiPriority="9" w:unhideWhenUsed="0" w:qFormat="1"/>
-    <w:lsdException w:name="heading 6" w:semiHidden="0" w:uiPriority="9" w:unhideWhenUsed="0" w:qFormat="1"/>
-    <w:lsdException w:name="heading 7" w:semiHidden="0" w:uiPriority="9" w:unhideWhenUsed="0" w:qFormat="1"/>
-    <w:lsdException w:name="heading 8" w:semiHidden="0" w:uiPriority="9" w:unhideWhenUsed="0" w:qFormat="1"/>
-    <w:lsdException w:name="heading 9" w:semiHidden="0" w:uiPriority="9" w:unhideWhenUsed="0" w:qFormat="1"/>
+    <w:lsdException w:name="heading 4" w:semiHidden="0" w:uiPriority="0" w:unhideWhenUsed="0" w:qFormat="1"/>
+    <w:lsdException w:name="heading 5" w:semiHidden="0" w:uiPriority="0" w:unhideWhenUsed="0" w:qFormat="1"/>
+    <w:lsdException w:name="heading 6" w:semiHidden="0" w:uiPriority="0" w:unhideWhenUsed="0" w:qFormat="1"/>
+    <w:lsdException w:name="heading 7" w:semiHidden="0" w:uiPriority="0" w:unhideWhenUsed="0" w:qFormat="1"/>
+    <w:lsdException w:name="heading 8" w:semiHidden="0" w:uiPriority="0" w:unhideWhenUsed="0" w:qFormat="1"/>
+    <w:lsdException w:name="heading 9" w:semiHidden="0" w:uiPriority="0" w:unhideWhenUsed="0" w:qFormat="1"/>
     <w:lsdException w:name="toc 1" w:uiPriority="39"/>
     <w:lsdException w:name="toc 2" w:uiPriority="39"/>
     <w:lsdException w:name="toc 3" w:uiPriority="39"/>
@@ -17004,7 +18157,7 @@
 </file>
 
 <file path=customXml/itemProps1.xml><?xml version="1.0" encoding="utf-8"?>
-<ds:datastoreItem xmlns:ds="http://schemas.openxmlformats.org/officeDocument/2006/customXml" ds:itemID="{10A7321D-9F36-4632-BBA4-BBD1E0BE8305}">
+<ds:datastoreItem xmlns:ds="http://schemas.openxmlformats.org/officeDocument/2006/customXml" ds:itemID="{F2E4FED8-5207-40AC-99D0-A0C93CB3D59C}">
   <ds:schemaRefs>
     <ds:schemaRef ds:uri="http://schemas.openxmlformats.org/officeDocument/2006/bibliography"/>
   </ds:schemaRefs>

--- a/cd/doc/userGuide/WspolpracaZespoluPlanistow.docx
+++ b/cd/doc/userGuide/WspolpracaZespoluPlanistow.docx
@@ -354,8 +354,6 @@
         <w:jc w:val="both"/>
       </w:pPr>
     </w:p>
-    <w:bookmarkStart w:id="0" w:name="_GoBack"/>
-    <w:bookmarkEnd w:id="0"/>
     <w:p>
       <w:pPr>
         <w:pStyle w:val="Spistreci2"/>
@@ -1964,9 +1962,9 @@
           <w:rFonts w:ascii="Times New Roman" w:hAnsi="Times New Roman" w:cs="Times New Roman"/>
         </w:rPr>
       </w:pPr>
-      <w:bookmarkStart w:id="1" w:name="_Toc503604149"/>
-      <w:bookmarkStart w:id="2" w:name="_Toc101825906"/>
-      <w:bookmarkStart w:id="3" w:name="_Toc201965947"/>
+      <w:bookmarkStart w:id="0" w:name="_Toc503604149"/>
+      <w:bookmarkStart w:id="1" w:name="_Toc101825906"/>
+      <w:bookmarkStart w:id="2" w:name="_Toc201965947"/>
       <w:r>
         <w:rPr>
           <w:rFonts w:ascii="Times New Roman" w:hAnsi="Times New Roman" w:cs="Times New Roman"/>
@@ -1974,9 +1972,9 @@
         <w:lastRenderedPageBreak/>
         <w:t>Współpraca kilku planistów</w:t>
       </w:r>
+      <w:bookmarkEnd w:id="0"/>
       <w:bookmarkEnd w:id="1"/>
       <w:bookmarkEnd w:id="2"/>
-      <w:bookmarkEnd w:id="3"/>
     </w:p>
     <w:p>
       <w:pPr>
@@ -2415,17 +2413,17 @@
           <w:rFonts w:ascii="Times New Roman" w:hAnsi="Times New Roman" w:cs="Times New Roman"/>
         </w:rPr>
       </w:pPr>
-      <w:bookmarkStart w:id="4" w:name="_Toc101825907"/>
+      <w:bookmarkStart w:id="3" w:name="_Toc101825907"/>
+      <w:bookmarkStart w:id="4" w:name="_Toc201965948"/>
       <w:bookmarkStart w:id="5" w:name="_Toc503604150"/>
-      <w:bookmarkStart w:id="6" w:name="_Toc201965948"/>
       <w:r>
         <w:rPr>
           <w:rFonts w:ascii="Times New Roman" w:hAnsi="Times New Roman" w:cs="Times New Roman"/>
         </w:rPr>
         <w:t>Właściciel zajęcia</w:t>
       </w:r>
+      <w:bookmarkEnd w:id="3"/>
       <w:bookmarkEnd w:id="4"/>
-      <w:bookmarkEnd w:id="6"/>
     </w:p>
     <w:p>
       <w:pPr>
@@ -2591,13 +2589,13 @@
         <w:pStyle w:val="Podtytu"/>
         <w:spacing w:after="240"/>
       </w:pPr>
-      <w:bookmarkStart w:id="7" w:name="_Toc503604161"/>
-      <w:bookmarkStart w:id="8" w:name="_Toc101825915"/>
+      <w:bookmarkStart w:id="6" w:name="_Toc503604161"/>
+      <w:bookmarkStart w:id="7" w:name="_Toc101825915"/>
       <w:r>
         <w:t>Kilku właścicieli zajęcia</w:t>
       </w:r>
+      <w:bookmarkEnd w:id="6"/>
       <w:bookmarkEnd w:id="7"/>
-      <w:bookmarkEnd w:id="8"/>
     </w:p>
     <w:p>
       <w:pPr>
@@ -2752,8 +2750,8 @@
       <w:pPr>
         <w:pStyle w:val="Nagwek3"/>
       </w:pPr>
+      <w:bookmarkStart w:id="8" w:name="_Toc201965949"/>
       <w:bookmarkStart w:id="9" w:name="_Toc101825908"/>
-      <w:bookmarkStart w:id="10" w:name="_Toc201965949"/>
       <w:r>
         <w:t xml:space="preserve">Właściciele przedmiotów, wykładowców, grup, </w:t>
       </w:r>
@@ -2765,17 +2763,25 @@
       <w:r>
         <w:t xml:space="preserve"> i form zajęć</w:t>
       </w:r>
+      <w:bookmarkEnd w:id="8"/>
+    </w:p>
+    <w:p>
+      <w:r>
+        <w:t>Przedmioty takie,  jak wychowanie fizyczne czy języki obce nie są prowadzone przez Wydziały, lecz ich przeprowadzenie zleca się innym jednostkom Uczelni, w naszym przykładzie są to: Studium Wychowania Fizycznego (SWF) oraz Studium Języków Obcych (SJO). W takim przypadku planista Wydziałowy planuje zajęcia z przedmiotu, ale bez przypisania wykładowcy (wykładowcy zostaną przypisani przez SWF i SJO). SWF/SJO posiadają własnych planistów.</w:t>
+      </w:r>
+    </w:p>
+    <w:p/>
+    <w:p>
+      <w:r>
+        <w:t xml:space="preserve">W programie Plansoft.org możemy zdefiniować właścicieli przedmiotów. Właścicielami są planiści. W efekcie, po dodaniu zajęć przed planistę wydziałowego, zajęcia te mogą być edytowane przez planistów </w:t>
+      </w:r>
+      <w:r>
+        <w:t>SWF/SJO</w:t>
+      </w:r>
+      <w:bookmarkStart w:id="10" w:name="_GoBack"/>
       <w:bookmarkEnd w:id="10"/>
-    </w:p>
-    <w:p>
-      <w:r>
-        <w:t>Przedmioty takie,  jak wychowanie fizyczne czy języki obce nie są prowadzone przez Wydziały, lecz ich przeprowadzenie zleca się innym jednostkom Uczelni, w naszym przykładzie są to: Studium Wychowania Fizycznego (SWF) oraz Studium Języków Obcych (SJO). W takim przypadku planista Wydziałowy planuje zajęcia z przedmiotu, ale bez przypisania wykładowcy (wykładowcy zostaną przypisani przez SWF i SJO). SWF/SJO posiadają własnych planistów.</w:t>
-      </w:r>
-    </w:p>
-    <w:p/>
-    <w:p>
-      <w:r>
-        <w:t>W programie Plansoft.org możemy zdefiniować właścicieli przedmiotów. Właścicielami są planiści. W efekcie, po dodaniu zajęć przed planistę wydziałowego, zajęcia te mogą być edytowane przez planistów Wydziałowych.</w:t>
+      <w:r>
+        <w:t>.</w:t>
       </w:r>
     </w:p>
     <w:p/>
@@ -2884,6 +2890,7 @@
       <w:r>
         <w:rPr>
           <w:noProof/>
+          <w:lang w:eastAsia="pl-PL"/>
         </w:rPr>
         <w:drawing>
           <wp:inline distT="0" distB="0" distL="0" distR="0" wp14:anchorId="4D2DA0D4" wp14:editId="6A7FD615">
@@ -5466,6 +5473,10 @@
         <w:jc w:val="both"/>
       </w:pPr>
       <w:r>
+        <w:rPr>
+          <w:noProof/>
+          <w:lang w:eastAsia="pl-PL"/>
+        </w:rPr>
         <w:drawing>
           <wp:inline distT="0" distB="0" distL="0" distR="0" wp14:anchorId="2BA61B14" wp14:editId="1E6991EE">
             <wp:extent cx="5760720" cy="4280424"/>
@@ -5515,6 +5526,7 @@
       <w:r>
         <w:rPr>
           <w:noProof/>
+          <w:lang w:eastAsia="pl-PL"/>
         </w:rPr>
         <w:drawing>
           <wp:inline distT="0" distB="0" distL="0" distR="0" wp14:anchorId="53100BC3" wp14:editId="29A00970">
@@ -8656,8 +8668,8 @@
         </w:rPr>
       </w:pPr>
       <w:bookmarkStart w:id="29" w:name="_Toc101825910"/>
-      <w:bookmarkStart w:id="30" w:name="_Toc503604153"/>
-      <w:bookmarkStart w:id="31" w:name="_Toc201965955"/>
+      <w:bookmarkStart w:id="30" w:name="_Toc201965955"/>
+      <w:bookmarkStart w:id="31" w:name="_Toc503604153"/>
       <w:r>
         <w:rPr>
           <w:rFonts w:ascii="Times New Roman" w:hAnsi="Times New Roman" w:cs="Times New Roman"/>
@@ -8665,7 +8677,7 @@
         <w:t>Blokowanie planowania na poziomie zasobu</w:t>
       </w:r>
       <w:bookmarkEnd w:id="29"/>
-      <w:bookmarkEnd w:id="31"/>
+      <w:bookmarkEnd w:id="30"/>
     </w:p>
     <w:p>
       <w:pPr>
@@ -9401,7 +9413,7 @@
       </w:r>
     </w:p>
     <w:p/>
-    <w:bookmarkEnd w:id="30"/>
+    <w:bookmarkEnd w:id="31"/>
     <w:bookmarkEnd w:id="32"/>
     <w:p>
       <w:pPr>
@@ -9427,9 +9439,9 @@
           <w:rFonts w:ascii="Times New Roman" w:hAnsi="Times New Roman" w:cs="Times New Roman"/>
         </w:rPr>
       </w:pPr>
-      <w:bookmarkStart w:id="33" w:name="_Toc503604163"/>
-      <w:bookmarkStart w:id="34" w:name="_Toc101825917"/>
-      <w:bookmarkStart w:id="35" w:name="_Toc201965956"/>
+      <w:bookmarkStart w:id="33" w:name="_Toc201965956"/>
+      <w:bookmarkStart w:id="34" w:name="_Toc503604163"/>
+      <w:bookmarkStart w:id="35" w:name="_Toc101825917"/>
       <w:r>
         <w:rPr>
           <w:rFonts w:ascii="Times New Roman" w:hAnsi="Times New Roman" w:cs="Times New Roman"/>
@@ -9437,7 +9449,7 @@
         <w:lastRenderedPageBreak/>
         <w:t>Program się zawiesił</w:t>
       </w:r>
-      <w:bookmarkEnd w:id="35"/>
+      <w:bookmarkEnd w:id="33"/>
     </w:p>
     <w:p>
       <w:r>
@@ -10032,8 +10044,8 @@
         </w:rPr>
         <w:t>Kasowanie sesji</w:t>
       </w:r>
-      <w:bookmarkEnd w:id="33"/>
       <w:bookmarkEnd w:id="34"/>
+      <w:bookmarkEnd w:id="35"/>
       <w:bookmarkEnd w:id="39"/>
     </w:p>
     <w:p>
@@ -12331,22 +12343,22 @@
         <w:spacing w:line="276" w:lineRule="auto"/>
       </w:pPr>
       <w:bookmarkStart w:id="57" w:name="_Toc101825921"/>
-      <w:bookmarkStart w:id="58" w:name="_Toc503604170"/>
-      <w:bookmarkStart w:id="59" w:name="_Toc201965961"/>
+      <w:bookmarkStart w:id="58" w:name="_Toc201965961"/>
+      <w:bookmarkStart w:id="59" w:name="_Toc503604170"/>
       <w:r>
         <w:lastRenderedPageBreak/>
         <w:t>Inne wskazówki</w:t>
       </w:r>
       <w:bookmarkEnd w:id="57"/>
-      <w:bookmarkEnd w:id="59"/>
+      <w:bookmarkEnd w:id="58"/>
     </w:p>
     <w:p>
       <w:pPr>
         <w:pStyle w:val="Nagwek3"/>
       </w:pPr>
       <w:bookmarkStart w:id="60" w:name="_Toc101825920"/>
-      <w:bookmarkStart w:id="61" w:name="_Toc101825922"/>
-      <w:bookmarkStart w:id="62" w:name="_Toc201965962"/>
+      <w:bookmarkStart w:id="61" w:name="_Toc201965962"/>
+      <w:bookmarkStart w:id="62" w:name="_Toc101825922"/>
       <w:proofErr w:type="spellStart"/>
       <w:r>
         <w:t>Autozapis</w:t>
@@ -12356,7 +12368,7 @@
         <w:t xml:space="preserve"> danych</w:t>
       </w:r>
       <w:bookmarkEnd w:id="60"/>
-      <w:bookmarkEnd w:id="62"/>
+      <w:bookmarkEnd w:id="61"/>
     </w:p>
     <w:p>
       <w:pPr>
@@ -12469,7 +12481,7 @@
         <w:lastRenderedPageBreak/>
         <w:t>Szybkie zamykanie okien</w:t>
       </w:r>
-      <w:bookmarkEnd w:id="61"/>
+      <w:bookmarkEnd w:id="62"/>
       <w:bookmarkEnd w:id="63"/>
     </w:p>
     <w:p>
@@ -12589,7 +12601,7 @@
         <w:jc w:val="both"/>
       </w:pPr>
     </w:p>
-    <w:bookmarkEnd w:id="58"/>
+    <w:bookmarkEnd w:id="59"/>
     <w:p>
       <w:pPr>
         <w:spacing w:line="276" w:lineRule="auto"/>
@@ -12699,7 +12711,7 @@
         <w:rStyle w:val="Numerstrony"/>
         <w:noProof/>
       </w:rPr>
-      <w:t>3</w:t>
+      <w:t>6</w:t>
     </w:r>
     <w:r>
       <w:rPr>
@@ -18157,7 +18169,7 @@
 </file>
 
 <file path=customXml/itemProps1.xml><?xml version="1.0" encoding="utf-8"?>
-<ds:datastoreItem xmlns:ds="http://schemas.openxmlformats.org/officeDocument/2006/customXml" ds:itemID="{F2E4FED8-5207-40AC-99D0-A0C93CB3D59C}">
+<ds:datastoreItem xmlns:ds="http://schemas.openxmlformats.org/officeDocument/2006/customXml" ds:itemID="{CD090840-7E1C-4C76-8403-D15135ACAD98}">
   <ds:schemaRefs>
     <ds:schemaRef ds:uri="http://schemas.openxmlformats.org/officeDocument/2006/bibliography"/>
   </ds:schemaRefs>

--- a/cd/doc/userGuide/WspolpracaZespoluPlanistow.docx
+++ b/cd/doc/userGuide/WspolpracaZespoluPlanistow.docx
@@ -387,7 +387,7 @@
         </w:rPr>
         <w:fldChar w:fldCharType="separate"/>
       </w:r>
-      <w:hyperlink w:anchor="_Toc201965947" w:history="1">
+      <w:hyperlink w:anchor="_Toc212841089" w:history="1">
         <w:r>
           <w:rPr>
             <w:rStyle w:val="Hipercze"/>
@@ -414,7 +414,7 @@
             <w:noProof/>
             <w:webHidden/>
           </w:rPr>
-          <w:instrText xml:space="preserve"> PAGEREF _Toc201965947 \h </w:instrText>
+          <w:instrText xml:space="preserve"> PAGEREF _Toc212841089 \h </w:instrText>
         </w:r>
         <w:r>
           <w:rPr>
@@ -460,7 +460,7 @@
           <w:lang w:eastAsia="pl-PL"/>
         </w:rPr>
       </w:pPr>
-      <w:hyperlink w:anchor="_Toc201965948" w:history="1">
+      <w:hyperlink w:anchor="_Toc212841090" w:history="1">
         <w:r>
           <w:rPr>
             <w:rStyle w:val="Hipercze"/>
@@ -504,7 +504,7 @@
             <w:noProof/>
             <w:webHidden/>
           </w:rPr>
-          <w:instrText xml:space="preserve"> PAGEREF _Toc201965948 \h </w:instrText>
+          <w:instrText xml:space="preserve"> PAGEREF _Toc212841090 \h </w:instrText>
         </w:r>
         <w:r>
           <w:rPr>
@@ -550,7 +550,7 @@
           <w:lang w:eastAsia="pl-PL"/>
         </w:rPr>
       </w:pPr>
-      <w:hyperlink w:anchor="_Toc201965949" w:history="1">
+      <w:hyperlink w:anchor="_Toc212841091" w:history="1">
         <w:r>
           <w:rPr>
             <w:rStyle w:val="Hipercze"/>
@@ -594,7 +594,7 @@
             <w:noProof/>
             <w:webHidden/>
           </w:rPr>
-          <w:instrText xml:space="preserve"> PAGEREF _Toc201965949 \h </w:instrText>
+          <w:instrText xml:space="preserve"> PAGEREF _Toc212841091 \h </w:instrText>
         </w:r>
         <w:r>
           <w:rPr>
@@ -640,7 +640,7 @@
           <w:lang w:eastAsia="pl-PL"/>
         </w:rPr>
       </w:pPr>
-      <w:hyperlink w:anchor="_Toc201965950" w:history="1">
+      <w:hyperlink w:anchor="_Toc212841092" w:history="1">
         <w:r>
           <w:rPr>
             <w:rStyle w:val="Hipercze"/>
@@ -684,7 +684,7 @@
             <w:noProof/>
             <w:webHidden/>
           </w:rPr>
-          <w:instrText xml:space="preserve"> PAGEREF _Toc201965950 \h </w:instrText>
+          <w:instrText xml:space="preserve"> PAGEREF _Toc212841092 \h </w:instrText>
         </w:r>
         <w:r>
           <w:rPr>
@@ -704,7 +704,7 @@
             <w:noProof/>
             <w:webHidden/>
           </w:rPr>
-          <w:t>7</w:t>
+          <w:t>8</w:t>
         </w:r>
         <w:r>
           <w:rPr>
@@ -730,7 +730,7 @@
           <w:lang w:eastAsia="pl-PL"/>
         </w:rPr>
       </w:pPr>
-      <w:hyperlink w:anchor="_Toc201965951" w:history="1">
+      <w:hyperlink w:anchor="_Toc212841093" w:history="1">
         <w:r>
           <w:rPr>
             <w:rStyle w:val="Hipercze"/>
@@ -774,7 +774,7 @@
             <w:noProof/>
             <w:webHidden/>
           </w:rPr>
-          <w:instrText xml:space="preserve"> PAGEREF _Toc201965951 \h </w:instrText>
+          <w:instrText xml:space="preserve"> PAGEREF _Toc212841093 \h </w:instrText>
         </w:r>
         <w:r>
           <w:rPr>
@@ -820,7 +820,7 @@
           <w:lang w:eastAsia="pl-PL"/>
         </w:rPr>
       </w:pPr>
-      <w:hyperlink w:anchor="_Toc201965952" w:history="1">
+      <w:hyperlink w:anchor="_Toc212841094" w:history="1">
         <w:r>
           <w:rPr>
             <w:rStyle w:val="Hipercze"/>
@@ -843,7 +843,21 @@
             <w:rStyle w:val="Hipercze"/>
             <w:noProof/>
           </w:rPr>
-          <w:t>Widoczność wykładowców, grup i sal</w:t>
+          <w:t>Uprawnie</w:t>
+        </w:r>
+        <w:r>
+          <w:rPr>
+            <w:rStyle w:val="Hipercze"/>
+            <w:noProof/>
+          </w:rPr>
+          <w:t>n</w:t>
+        </w:r>
+        <w:r>
+          <w:rPr>
+            <w:rStyle w:val="Hipercze"/>
+            <w:noProof/>
+          </w:rPr>
+          <w:t>ia: Widoczność wykładowców, grup i sal</w:t>
         </w:r>
         <w:r>
           <w:rPr>
@@ -864,7 +878,7 @@
             <w:noProof/>
             <w:webHidden/>
           </w:rPr>
-          <w:instrText xml:space="preserve"> PAGEREF _Toc201965952 \h </w:instrText>
+          <w:instrText xml:space="preserve"> PAGEREF _Toc212841094 \h </w:instrText>
         </w:r>
         <w:r>
           <w:rPr>
@@ -910,7 +924,7 @@
           <w:lang w:eastAsia="pl-PL"/>
         </w:rPr>
       </w:pPr>
-      <w:hyperlink w:anchor="_Toc201965953" w:history="1">
+      <w:hyperlink w:anchor="_Toc212841095" w:history="1">
         <w:r>
           <w:rPr>
             <w:rStyle w:val="Hipercze"/>
@@ -954,7 +968,7 @@
             <w:noProof/>
             <w:webHidden/>
           </w:rPr>
-          <w:instrText xml:space="preserve"> PAGEREF _Toc201965953 \h </w:instrText>
+          <w:instrText xml:space="preserve"> PAGEREF _Toc212841095 \h </w:instrText>
         </w:r>
         <w:r>
           <w:rPr>
@@ -974,7 +988,7 @@
             <w:noProof/>
             <w:webHidden/>
           </w:rPr>
-          <w:t>22</w:t>
+          <w:t>23</w:t>
         </w:r>
         <w:r>
           <w:rPr>
@@ -1000,7 +1014,7 @@
           <w:lang w:eastAsia="pl-PL"/>
         </w:rPr>
       </w:pPr>
-      <w:hyperlink w:anchor="_Toc201965954" w:history="1">
+      <w:hyperlink w:anchor="_Toc212841096" w:history="1">
         <w:r>
           <w:rPr>
             <w:rStyle w:val="Hipercze"/>
@@ -1044,7 +1058,7 @@
             <w:noProof/>
             <w:webHidden/>
           </w:rPr>
-          <w:instrText xml:space="preserve"> PAGEREF _Toc201965954 \h </w:instrText>
+          <w:instrText xml:space="preserve"> PAGEREF _Toc212841096 \h </w:instrText>
         </w:r>
         <w:r>
           <w:rPr>
@@ -1064,7 +1078,7 @@
             <w:noProof/>
             <w:webHidden/>
           </w:rPr>
-          <w:t>24</w:t>
+          <w:t>25</w:t>
         </w:r>
         <w:r>
           <w:rPr>
@@ -1090,7 +1104,7 @@
           <w:lang w:eastAsia="pl-PL"/>
         </w:rPr>
       </w:pPr>
-      <w:hyperlink w:anchor="_Toc201965955" w:history="1">
+      <w:hyperlink w:anchor="_Toc212841097" w:history="1">
         <w:r>
           <w:rPr>
             <w:rStyle w:val="Hipercze"/>
@@ -1134,7 +1148,7 @@
             <w:noProof/>
             <w:webHidden/>
           </w:rPr>
-          <w:instrText xml:space="preserve"> PAGEREF _Toc201965955 \h </w:instrText>
+          <w:instrText xml:space="preserve"> PAGEREF _Toc212841097 \h </w:instrText>
         </w:r>
         <w:r>
           <w:rPr>
@@ -1154,7 +1168,7 @@
             <w:noProof/>
             <w:webHidden/>
           </w:rPr>
-          <w:t>26</w:t>
+          <w:t>27</w:t>
         </w:r>
         <w:r>
           <w:rPr>
@@ -1180,7 +1194,7 @@
           <w:lang w:eastAsia="pl-PL"/>
         </w:rPr>
       </w:pPr>
-      <w:hyperlink w:anchor="_Toc201965956" w:history="1">
+      <w:hyperlink w:anchor="_Toc212841098" w:history="1">
         <w:r>
           <w:rPr>
             <w:rStyle w:val="Hipercze"/>
@@ -1224,7 +1238,7 @@
             <w:noProof/>
             <w:webHidden/>
           </w:rPr>
-          <w:instrText xml:space="preserve"> PAGEREF _Toc201965956 \h </w:instrText>
+          <w:instrText xml:space="preserve"> PAGEREF _Toc212841098 \h </w:instrText>
         </w:r>
         <w:r>
           <w:rPr>
@@ -1244,7 +1258,7 @@
             <w:noProof/>
             <w:webHidden/>
           </w:rPr>
-          <w:t>29</w:t>
+          <w:t>30</w:t>
         </w:r>
         <w:r>
           <w:rPr>
@@ -1270,7 +1284,7 @@
           <w:lang w:eastAsia="pl-PL"/>
         </w:rPr>
       </w:pPr>
-      <w:hyperlink w:anchor="_Toc201965957" w:history="1">
+      <w:hyperlink w:anchor="_Toc212841099" w:history="1">
         <w:r>
           <w:rPr>
             <w:rStyle w:val="Hipercze"/>
@@ -1314,7 +1328,7 @@
             <w:noProof/>
             <w:webHidden/>
           </w:rPr>
-          <w:instrText xml:space="preserve"> PAGEREF _Toc201965957 \h </w:instrText>
+          <w:instrText xml:space="preserve"> PAGEREF _Toc212841099 \h </w:instrText>
         </w:r>
         <w:r>
           <w:rPr>
@@ -1334,7 +1348,7 @@
             <w:noProof/>
             <w:webHidden/>
           </w:rPr>
-          <w:t>29</w:t>
+          <w:t>30</w:t>
         </w:r>
         <w:r>
           <w:rPr>
@@ -1360,7 +1374,7 @@
           <w:lang w:eastAsia="pl-PL"/>
         </w:rPr>
       </w:pPr>
-      <w:hyperlink w:anchor="_Toc201965958" w:history="1">
+      <w:hyperlink w:anchor="_Toc212841100" w:history="1">
         <w:r>
           <w:rPr>
             <w:rStyle w:val="Hipercze"/>
@@ -1404,7 +1418,7 @@
             <w:noProof/>
             <w:webHidden/>
           </w:rPr>
-          <w:instrText xml:space="preserve"> PAGEREF _Toc201965958 \h </w:instrText>
+          <w:instrText xml:space="preserve"> PAGEREF _Toc212841100 \h </w:instrText>
         </w:r>
         <w:r>
           <w:rPr>
@@ -1424,7 +1438,7 @@
             <w:noProof/>
             <w:webHidden/>
           </w:rPr>
-          <w:t>29</w:t>
+          <w:t>30</w:t>
         </w:r>
         <w:r>
           <w:rPr>
@@ -1450,7 +1464,7 @@
           <w:lang w:eastAsia="pl-PL"/>
         </w:rPr>
       </w:pPr>
-      <w:hyperlink w:anchor="_Toc201965959" w:history="1">
+      <w:hyperlink w:anchor="_Toc212841101" w:history="1">
         <w:r>
           <w:rPr>
             <w:rStyle w:val="Hipercze"/>
@@ -1494,7 +1508,7 @@
             <w:noProof/>
             <w:webHidden/>
           </w:rPr>
-          <w:instrText xml:space="preserve"> PAGEREF _Toc201965959 \h </w:instrText>
+          <w:instrText xml:space="preserve"> PAGEREF _Toc212841101 \h </w:instrText>
         </w:r>
         <w:r>
           <w:rPr>
@@ -1514,7 +1528,7 @@
             <w:noProof/>
             <w:webHidden/>
           </w:rPr>
-          <w:t>31</w:t>
+          <w:t>32</w:t>
         </w:r>
         <w:r>
           <w:rPr>
@@ -1539,7 +1553,7 @@
           <w:lang w:eastAsia="pl-PL"/>
         </w:rPr>
       </w:pPr>
-      <w:hyperlink w:anchor="_Toc201965960" w:history="1">
+      <w:hyperlink w:anchor="_Toc212841102" w:history="1">
         <w:r>
           <w:rPr>
             <w:rStyle w:val="Hipercze"/>
@@ -1566,7 +1580,7 @@
             <w:noProof/>
             <w:webHidden/>
           </w:rPr>
-          <w:instrText xml:space="preserve"> PAGEREF _Toc201965960 \h </w:instrText>
+          <w:instrText xml:space="preserve"> PAGEREF _Toc212841102 \h </w:instrText>
         </w:r>
         <w:r>
           <w:rPr>
@@ -1586,7 +1600,7 @@
             <w:noProof/>
             <w:webHidden/>
           </w:rPr>
-          <w:t>33</w:t>
+          <w:t>34</w:t>
         </w:r>
         <w:r>
           <w:rPr>
@@ -1611,7 +1625,7 @@
           <w:lang w:eastAsia="pl-PL"/>
         </w:rPr>
       </w:pPr>
-      <w:hyperlink w:anchor="_Toc201965961" w:history="1">
+      <w:hyperlink w:anchor="_Toc212841103" w:history="1">
         <w:r>
           <w:rPr>
             <w:rStyle w:val="Hipercze"/>
@@ -1638,7 +1652,7 @@
             <w:noProof/>
             <w:webHidden/>
           </w:rPr>
-          <w:instrText xml:space="preserve"> PAGEREF _Toc201965961 \h </w:instrText>
+          <w:instrText xml:space="preserve"> PAGEREF _Toc212841103 \h </w:instrText>
         </w:r>
         <w:r>
           <w:rPr>
@@ -1658,7 +1672,7 @@
             <w:noProof/>
             <w:webHidden/>
           </w:rPr>
-          <w:t>38</w:t>
+          <w:t>39</w:t>
         </w:r>
         <w:r>
           <w:rPr>
@@ -1684,7 +1698,7 @@
           <w:lang w:eastAsia="pl-PL"/>
         </w:rPr>
       </w:pPr>
-      <w:hyperlink w:anchor="_Toc201965962" w:history="1">
+      <w:hyperlink w:anchor="_Toc212841104" w:history="1">
         <w:r>
           <w:rPr>
             <w:rStyle w:val="Hipercze"/>
@@ -1728,7 +1742,7 @@
             <w:noProof/>
             <w:webHidden/>
           </w:rPr>
-          <w:instrText xml:space="preserve"> PAGEREF _Toc201965962 \h </w:instrText>
+          <w:instrText xml:space="preserve"> PAGEREF _Toc212841104 \h </w:instrText>
         </w:r>
         <w:r>
           <w:rPr>
@@ -1748,7 +1762,7 @@
             <w:noProof/>
             <w:webHidden/>
           </w:rPr>
-          <w:t>38</w:t>
+          <w:t>39</w:t>
         </w:r>
         <w:r>
           <w:rPr>
@@ -1774,7 +1788,7 @@
           <w:lang w:eastAsia="pl-PL"/>
         </w:rPr>
       </w:pPr>
-      <w:hyperlink w:anchor="_Toc201965963" w:history="1">
+      <w:hyperlink w:anchor="_Toc212841105" w:history="1">
         <w:r>
           <w:rPr>
             <w:rStyle w:val="Hipercze"/>
@@ -1818,7 +1832,7 @@
             <w:noProof/>
             <w:webHidden/>
           </w:rPr>
-          <w:instrText xml:space="preserve"> PAGEREF _Toc201965963 \h </w:instrText>
+          <w:instrText xml:space="preserve"> PAGEREF _Toc212841105 \h </w:instrText>
         </w:r>
         <w:r>
           <w:rPr>
@@ -1838,7 +1852,7 @@
             <w:noProof/>
             <w:webHidden/>
           </w:rPr>
-          <w:t>39</w:t>
+          <w:t>40</w:t>
         </w:r>
         <w:r>
           <w:rPr>
@@ -1864,7 +1878,7 @@
           <w:lang w:eastAsia="pl-PL"/>
         </w:rPr>
       </w:pPr>
-      <w:hyperlink w:anchor="_Toc201965964" w:history="1">
+      <w:hyperlink w:anchor="_Toc212841106" w:history="1">
         <w:r>
           <w:rPr>
             <w:rStyle w:val="Hipercze"/>
@@ -1908,7 +1922,7 @@
             <w:noProof/>
             <w:webHidden/>
           </w:rPr>
-          <w:instrText xml:space="preserve"> PAGEREF _Toc201965964 \h </w:instrText>
+          <w:instrText xml:space="preserve"> PAGEREF _Toc212841106 \h </w:instrText>
         </w:r>
         <w:r>
           <w:rPr>
@@ -1928,7 +1942,7 @@
             <w:noProof/>
             <w:webHidden/>
           </w:rPr>
-          <w:t>39</w:t>
+          <w:t>40</w:t>
         </w:r>
         <w:r>
           <w:rPr>
@@ -1964,7 +1978,7 @@
       </w:pPr>
       <w:bookmarkStart w:id="0" w:name="_Toc503604149"/>
       <w:bookmarkStart w:id="1" w:name="_Toc101825906"/>
-      <w:bookmarkStart w:id="2" w:name="_Toc201965947"/>
+      <w:bookmarkStart w:id="2" w:name="_Toc212841089"/>
       <w:r>
         <w:rPr>
           <w:rFonts w:ascii="Times New Roman" w:hAnsi="Times New Roman" w:cs="Times New Roman"/>
@@ -2023,6 +2037,12 @@
       <w:r>
         <w:t xml:space="preserve"> planistów. </w:t>
       </w:r>
+    </w:p>
+    <w:p>
+      <w:pPr>
+        <w:spacing w:line="276" w:lineRule="auto"/>
+        <w:jc w:val="both"/>
+      </w:pPr>
     </w:p>
     <w:p>
       <w:pPr>
@@ -2292,6 +2312,7 @@
         <w:jc w:val="both"/>
       </w:pPr>
       <w:r>
+        <w:lastRenderedPageBreak/>
         <w:t>Semestr może tworzyć każdy planista. Zmienić albo usunąć semestr może tylko ten, kto go utworzył;</w:t>
       </w:r>
     </w:p>
@@ -2305,14 +2326,34 @@
         <w:jc w:val="both"/>
       </w:pPr>
       <w:r>
-        <w:lastRenderedPageBreak/>
-        <w:t>Zajęcia może tworzyć każdy planista;</w:t>
-      </w:r>
-    </w:p>
-    <w:p>
-      <w:pPr>
-        <w:spacing w:line="276" w:lineRule="auto"/>
-        <w:ind w:left="777"/>
+        <w:t>Zajęcia może tworzyć każdy planista</w:t>
+      </w:r>
+      <w:r>
+        <w:t xml:space="preserve"> z odpowiednimi uprawnieniami</w:t>
+      </w:r>
+      <w:r>
+        <w:t>;</w:t>
+      </w:r>
+    </w:p>
+    <w:p>
+      <w:pPr>
+        <w:numPr>
+          <w:ilvl w:val="0"/>
+          <w:numId w:val="1"/>
+        </w:numPr>
+        <w:spacing w:line="276" w:lineRule="auto"/>
+        <w:jc w:val="both"/>
+      </w:pPr>
+      <w:r>
+        <w:t xml:space="preserve">Można blokować dodawanie zajęć na poziomie wykładowcy, grupy lub Sali. </w:t>
+      </w:r>
+      <w:r>
+        <w:t>Inne podobne funkcjonalności to blokowanie na poziomie semestru, udostępnianie zasobów na poziomie planistów lub autoryzacji, właścicielstwo zajęcia, uprawnienia systemowe do planowania zajęć nadawane na poziomie planisty.</w:t>
+      </w:r>
+    </w:p>
+    <w:p>
+      <w:pPr>
+        <w:spacing w:line="276" w:lineRule="auto"/>
         <w:jc w:val="both"/>
       </w:pPr>
     </w:p>
@@ -2414,8 +2455,8 @@
         </w:rPr>
       </w:pPr>
       <w:bookmarkStart w:id="3" w:name="_Toc101825907"/>
-      <w:bookmarkStart w:id="4" w:name="_Toc201965948"/>
-      <w:bookmarkStart w:id="5" w:name="_Toc503604150"/>
+      <w:bookmarkStart w:id="4" w:name="_Toc503604150"/>
+      <w:bookmarkStart w:id="5" w:name="_Toc212841090"/>
       <w:r>
         <w:rPr>
           <w:rFonts w:ascii="Times New Roman" w:hAnsi="Times New Roman" w:cs="Times New Roman"/>
@@ -2423,7 +2464,7 @@
         <w:t>Właściciel zajęcia</w:t>
       </w:r>
       <w:bookmarkEnd w:id="3"/>
-      <w:bookmarkEnd w:id="4"/>
+      <w:bookmarkEnd w:id="5"/>
     </w:p>
     <w:p>
       <w:pPr>
@@ -2446,7 +2487,11 @@
         <w:jc w:val="both"/>
       </w:pPr>
       <w:r>
-        <w:t>Przypisanie kilku właścicieli do zajęcia jest przydatne, gdy pewne zajęcia dla danego wydziału, dajmy na to dla wydziału Cybernetyki, prowadzone są przez inny wydział np. Chemii. W takim planista wydziału Cybernetyki planuje zajęcia z podaniem wszystkich szczegółów oprócz wykładowców, natomiast planista wydziału Chemii przypisuje wykładowców.</w:t>
+        <w:t xml:space="preserve">Przypisanie kilku właścicieli do zajęcia jest przydatne, gdy pewne zajęcia dla danego wydziału, dajmy na to dla wydziału Cybernetyki, prowadzone są przez inny wydział np. </w:t>
+      </w:r>
+      <w:r>
+        <w:lastRenderedPageBreak/>
+        <w:t>Chemii. W takim planista wydziału Cybernetyki planuje zajęcia z podaniem wszystkich szczegółów oprócz wykładowców, natomiast planista wydziału Chemii przypisuje wykładowców.</w:t>
       </w:r>
     </w:p>
     <w:p>
@@ -2483,7 +2528,6 @@
           <w:noProof/>
           <w:lang w:eastAsia="pl-PL"/>
         </w:rPr>
-        <w:lastRenderedPageBreak/>
         <w:drawing>
           <wp:inline distT="0" distB="0" distL="0" distR="0" wp14:anchorId="1FA8DD84" wp14:editId="2C46D211">
             <wp:extent cx="5972810" cy="3822065"/>
@@ -2624,7 +2668,11 @@
         <w:t xml:space="preserve"> przez inny wydział np. Chemii, gdy </w:t>
       </w:r>
       <w:r>
-        <w:t>planista wydziału Cybernetyki planuje zajęcia z podaniem wszystkich szczegółów oprócz wykładowców, natomiast planista wydziału Chemii przypisuje wykładowców.</w:t>
+        <w:t xml:space="preserve">planista wydziału Cybernetyki planuje zajęcia z podaniem wszystkich </w:t>
+      </w:r>
+      <w:r>
+        <w:lastRenderedPageBreak/>
+        <w:t>szczegółów oprócz wykładowców, natomiast planista wydziału Chemii przypisuje wykładowców.</w:t>
       </w:r>
     </w:p>
     <w:p>
@@ -2661,7 +2709,6 @@
           <w:noProof/>
           <w:lang w:eastAsia="pl-PL"/>
         </w:rPr>
-        <w:lastRenderedPageBreak/>
         <w:drawing>
           <wp:inline distT="0" distB="0" distL="0" distR="0" wp14:anchorId="79622740" wp14:editId="4588AF7F">
             <wp:extent cx="5972810" cy="3822065"/>
@@ -2750,8 +2797,8 @@
       <w:pPr>
         <w:pStyle w:val="Nagwek3"/>
       </w:pPr>
-      <w:bookmarkStart w:id="8" w:name="_Toc201965949"/>
-      <w:bookmarkStart w:id="9" w:name="_Toc101825908"/>
+      <w:bookmarkStart w:id="8" w:name="_Toc101825908"/>
+      <w:bookmarkStart w:id="9" w:name="_Toc212841091"/>
       <w:r>
         <w:t xml:space="preserve">Właściciele przedmiotów, wykładowców, grup, </w:t>
       </w:r>
@@ -2763,11 +2810,15 @@
       <w:r>
         <w:t xml:space="preserve"> i form zajęć</w:t>
       </w:r>
-      <w:bookmarkEnd w:id="8"/>
-    </w:p>
-    <w:p>
-      <w:r>
-        <w:t>Przedmioty takie,  jak wychowanie fizyczne czy języki obce nie są prowadzone przez Wydziały, lecz ich przeprowadzenie zleca się innym jednostkom Uczelni, w naszym przykładzie są to: Studium Wychowania Fizycznego (SWF) oraz Studium Języków Obcych (SJO). W takim przypadku planista Wydziałowy planuje zajęcia z przedmiotu, ale bez przypisania wykładowcy (wykładowcy zostaną przypisani przez SWF i SJO). SWF/SJO posiadają własnych planistów.</w:t>
+      <w:bookmarkEnd w:id="9"/>
+    </w:p>
+    <w:p>
+      <w:r>
+        <w:t xml:space="preserve">Przedmioty takie,  jak wychowanie fizyczne czy języki obce nie są prowadzone przez Wydziały, lecz ich przeprowadzenie zleca się innym jednostkom Uczelni, w naszym przykładzie są to: Studium Wychowania Fizycznego (SWF) oraz Studium Języków Obcych (SJO). W takim przypadku planista Wydziałowy planuje zajęcia z przedmiotu, ale bez </w:t>
+      </w:r>
+      <w:r>
+        <w:lastRenderedPageBreak/>
+        <w:t>przypisania wykładowcy (wykładowcy zostaną przypisani przez SWF i SJO). SWF/SJO posiadają własnych planistów.</w:t>
       </w:r>
     </w:p>
     <w:p/>
@@ -2778,8 +2829,6 @@
       <w:r>
         <w:t>SWF/SJO</w:t>
       </w:r>
-      <w:bookmarkStart w:id="10" w:name="_GoBack"/>
-      <w:bookmarkEnd w:id="10"/>
       <w:r>
         <w:t>.</w:t>
       </w:r>
@@ -2787,7 +2836,6 @@
     <w:p/>
     <w:p>
       <w:r>
-        <w:lastRenderedPageBreak/>
         <w:t>Przykład</w:t>
       </w:r>
     </w:p>
@@ -3320,38 +3368,26 @@
         </w:tc>
       </w:tr>
     </w:tbl>
+    <w:p/>
     <w:p>
       <w:pPr>
         <w:pStyle w:val="Nagwek3"/>
-        <w:numPr>
-          <w:ilvl w:val="0"/>
-          <w:numId w:val="0"/>
-        </w:numPr>
-        <w:spacing w:line="276" w:lineRule="auto"/>
-        <w:ind w:left="5681"/>
+        <w:spacing w:line="276" w:lineRule="auto"/>
         <w:rPr>
           <w:rFonts w:ascii="Times New Roman" w:hAnsi="Times New Roman" w:cs="Times New Roman"/>
         </w:rPr>
       </w:pPr>
-    </w:p>
-    <w:p>
-      <w:pPr>
-        <w:pStyle w:val="Nagwek3"/>
-        <w:spacing w:line="276" w:lineRule="auto"/>
+      <w:bookmarkStart w:id="10" w:name="_Toc212841092"/>
+      <w:r>
         <w:rPr>
           <w:rFonts w:ascii="Times New Roman" w:hAnsi="Times New Roman" w:cs="Times New Roman"/>
         </w:rPr>
-      </w:pPr>
-      <w:bookmarkStart w:id="11" w:name="_Toc201965950"/>
-      <w:r>
-        <w:rPr>
-          <w:rFonts w:ascii="Times New Roman" w:hAnsi="Times New Roman" w:cs="Times New Roman"/>
-        </w:rPr>
+        <w:lastRenderedPageBreak/>
         <w:t>Zarządzanie kontami planistów</w:t>
       </w:r>
-      <w:bookmarkEnd w:id="5"/>
-      <w:bookmarkEnd w:id="9"/>
-      <w:bookmarkEnd w:id="11"/>
+      <w:bookmarkEnd w:id="4"/>
+      <w:bookmarkEnd w:id="8"/>
+      <w:bookmarkEnd w:id="10"/>
     </w:p>
     <w:p>
       <w:pPr>
@@ -3366,7 +3402,6 @@
         <w:jc w:val="both"/>
       </w:pPr>
       <w:r>
-        <w:lastRenderedPageBreak/>
         <w:t xml:space="preserve">Okno </w:t>
       </w:r>
       <w:r>
@@ -3411,15 +3446,11 @@
         <w:jc w:val="center"/>
       </w:pPr>
       <w:r>
-        <w:rPr>
-          <w:noProof/>
-          <w:lang w:eastAsia="pl-PL"/>
-        </w:rPr>
         <w:drawing>
-          <wp:inline distT="0" distB="0" distL="0" distR="0" wp14:anchorId="33F5AA19" wp14:editId="728B4557">
-            <wp:extent cx="5172075" cy="2288558"/>
-            <wp:effectExtent l="0" t="0" r="0" b="0"/>
-            <wp:docPr id="709" name="Obraz 709"/>
+          <wp:inline distT="0" distB="0" distL="0" distR="0" wp14:anchorId="071F8112" wp14:editId="687B5A94">
+            <wp:extent cx="4450229" cy="3332231"/>
+            <wp:effectExtent l="0" t="0" r="7620" b="1905"/>
+            <wp:docPr id="13" name="Obraz 13"/>
             <wp:cNvGraphicFramePr>
               <a:graphicFrameLocks xmlns:a="http://schemas.openxmlformats.org/drawingml/2006/main" noChangeAspect="1"/>
             </wp:cNvGraphicFramePr>
@@ -3439,7 +3470,7 @@
                   <pic:spPr>
                     <a:xfrm>
                       <a:off x="0" y="0"/>
-                      <a:ext cx="5180788" cy="2292414"/>
+                      <a:ext cx="4449796" cy="3331907"/>
                     </a:xfrm>
                     <a:prstGeom prst="rect">
                       <a:avLst/>
@@ -3476,15 +3507,6 @@
         <w:t xml:space="preserve">Dodaj </w:t>
       </w:r>
       <w:r>
-        <w:t xml:space="preserve">lub </w:t>
-      </w:r>
-      <w:r>
-        <w:rPr>
-          <w:i/>
-        </w:rPr>
-        <w:t xml:space="preserve">Usuń </w:t>
-      </w:r>
-      <w:r>
         <w:t xml:space="preserve">zostaje wyświetlone </w:t>
       </w:r>
       <w:r>
@@ -3504,15 +3526,11 @@
         <w:jc w:val="center"/>
       </w:pPr>
       <w:r>
-        <w:rPr>
-          <w:noProof/>
-          <w:lang w:eastAsia="pl-PL"/>
-        </w:rPr>
         <w:drawing>
-          <wp:inline distT="0" distB="0" distL="0" distR="0" wp14:anchorId="63F006A6" wp14:editId="0A3C0BD0">
-            <wp:extent cx="5760720" cy="1957395"/>
-            <wp:effectExtent l="0" t="0" r="0" b="0"/>
-            <wp:docPr id="495" name="Obraz 495"/>
+          <wp:inline distT="0" distB="0" distL="0" distR="0" wp14:anchorId="6AB89522" wp14:editId="54071F5E">
+            <wp:extent cx="5760720" cy="1362705"/>
+            <wp:effectExtent l="0" t="0" r="0" b="9525"/>
+            <wp:docPr id="11" name="Obraz 11"/>
             <wp:cNvGraphicFramePr>
               <a:graphicFrameLocks xmlns:a="http://schemas.openxmlformats.org/drawingml/2006/main" noChangeAspect="1"/>
             </wp:cNvGraphicFramePr>
@@ -3532,7 +3550,7 @@
                   <pic:spPr>
                     <a:xfrm>
                       <a:off x="0" y="0"/>
-                      <a:ext cx="5760720" cy="1957395"/>
+                      <a:ext cx="5760720" cy="1362705"/>
                     </a:xfrm>
                     <a:prstGeom prst="rect">
                       <a:avLst/>
@@ -3551,13 +3569,7 @@
         <w:spacing w:line="276" w:lineRule="auto"/>
       </w:pPr>
       <w:r>
-        <w:t xml:space="preserve">Edycja konta </w:t>
-      </w:r>
-      <w:r>
-        <w:t>planisty</w:t>
-      </w:r>
-      <w:r>
-        <w:t xml:space="preserve"> </w:t>
+        <w:t>Nowy planista</w:t>
       </w:r>
     </w:p>
     <w:p>
@@ -3669,6 +3681,7 @@
         <w:rPr>
           <w:b/>
         </w:rPr>
+        <w:lastRenderedPageBreak/>
         <w:t>Kolor</w:t>
       </w:r>
       <w:r>
@@ -3759,7 +3772,6 @@
         <w:jc w:val="both"/>
       </w:pPr>
       <w:r>
-        <w:lastRenderedPageBreak/>
         <w:t xml:space="preserve">Opcjonalnie: </w:t>
       </w:r>
       <w:r>
@@ -3808,7 +3820,7 @@
           <w:sz w:val="24"/>
           <w:szCs w:val="24"/>
         </w:rPr>
-        <w:t>Śledzenie historii zmian</w:t>
+        <w:t>Jednostka</w:t>
       </w:r>
       <w:r>
         <w:rPr>
@@ -3816,186 +3828,8 @@
           <w:sz w:val="24"/>
           <w:szCs w:val="24"/>
         </w:rPr>
-        <w:t>. Wszystkie zmiany w rozkładach zajęć wykonywane przez planistę są zachowywane.</w:t>
-      </w:r>
-    </w:p>
-    <w:p>
-      <w:pPr>
-        <w:pStyle w:val="Akapitzlist"/>
-        <w:numPr>
-          <w:ilvl w:val="0"/>
-          <w:numId w:val="2"/>
-        </w:numPr>
-        <w:rPr>
-          <w:sz w:val="24"/>
-          <w:szCs w:val="24"/>
-        </w:rPr>
-      </w:pPr>
-      <w:r>
-        <w:rPr>
-          <w:b/>
-          <w:sz w:val="24"/>
-          <w:szCs w:val="24"/>
-        </w:rPr>
-        <w:t>Kopiuj tylko pierwszy zasób</w:t>
-      </w:r>
-      <w:r>
-        <w:rPr>
-          <w:sz w:val="24"/>
-          <w:szCs w:val="24"/>
-        </w:rPr>
-        <w:t>. Domyślnie, podczas planowania nowego zajęcia program skopiuje tylko pierwszą grupę, wykładowcę i salę z panelu planisty. Pozostałe mogą być łatwo skopiowane poprzez dwukrotne kliknięcie w pole Grupy, o czym informuje komunikat na ekranie, o tutaj.</w:t>
-      </w:r>
-    </w:p>
-    <w:p>
-      <w:pPr>
-        <w:pStyle w:val="Akapitzlist"/>
-        <w:ind w:left="777"/>
-        <w:rPr>
-          <w:sz w:val="24"/>
-          <w:szCs w:val="24"/>
-        </w:rPr>
-      </w:pPr>
-    </w:p>
-    <w:p>
-      <w:pPr>
-        <w:pStyle w:val="Akapitzlist"/>
-        <w:ind w:left="777"/>
-        <w:rPr>
-          <w:sz w:val="24"/>
-          <w:szCs w:val="24"/>
-        </w:rPr>
-      </w:pPr>
-      <w:r>
-        <w:rPr>
-          <w:noProof/>
-          <w:sz w:val="24"/>
-          <w:szCs w:val="24"/>
-          <w:lang w:eastAsia="pl-PL"/>
-        </w:rPr>
-        <w:drawing>
-          <wp:inline distT="0" distB="0" distL="0" distR="0" wp14:anchorId="3C9DE78E" wp14:editId="10C906E2">
-            <wp:extent cx="4968240" cy="1493520"/>
-            <wp:effectExtent l="0" t="0" r="3810" b="0"/>
-            <wp:docPr id="422" name="Obraz 422"/>
-            <wp:cNvGraphicFramePr>
-              <a:graphicFrameLocks xmlns:a="http://schemas.openxmlformats.org/drawingml/2006/main" noChangeAspect="1"/>
-            </wp:cNvGraphicFramePr>
-            <a:graphic xmlns:a="http://schemas.openxmlformats.org/drawingml/2006/main">
-              <a:graphicData uri="http://schemas.openxmlformats.org/drawingml/2006/picture">
-                <pic:pic xmlns:pic="http://schemas.openxmlformats.org/drawingml/2006/picture">
-                  <pic:nvPicPr>
-                    <pic:cNvPr id="0" name=""/>
-                    <pic:cNvPicPr/>
-                  </pic:nvPicPr>
-                  <pic:blipFill>
-                    <a:blip r:embed="rId17"/>
-                    <a:stretch>
-                      <a:fillRect/>
-                    </a:stretch>
-                  </pic:blipFill>
-                  <pic:spPr>
-                    <a:xfrm>
-                      <a:off x="0" y="0"/>
-                      <a:ext cx="4968240" cy="1493520"/>
-                    </a:xfrm>
-                    <a:prstGeom prst="rect">
-                      <a:avLst/>
-                    </a:prstGeom>
-                  </pic:spPr>
-                </pic:pic>
-              </a:graphicData>
-            </a:graphic>
-          </wp:inline>
-        </w:drawing>
-      </w:r>
-    </w:p>
-    <w:p>
-      <w:pPr>
-        <w:pStyle w:val="Akapitzlist"/>
-        <w:ind w:left="777"/>
-        <w:rPr>
-          <w:sz w:val="24"/>
-          <w:szCs w:val="24"/>
-        </w:rPr>
-      </w:pPr>
-    </w:p>
-    <w:p>
-      <w:pPr>
-        <w:pStyle w:val="Akapitzlist"/>
-        <w:ind w:left="777"/>
-        <w:rPr>
-          <w:sz w:val="24"/>
-          <w:szCs w:val="24"/>
-        </w:rPr>
-      </w:pPr>
-      <w:r>
-        <w:rPr>
-          <w:sz w:val="24"/>
-          <w:szCs w:val="24"/>
-        </w:rPr>
-        <w:t xml:space="preserve">Jeżeli jednak chcemy, aby program pomyślnie kopiował wszystkie grupy, to na profilu użytkownika w oknie </w:t>
-      </w:r>
-      <w:proofErr w:type="spellStart"/>
-      <w:r>
-        <w:rPr>
-          <w:i/>
-          <w:sz w:val="24"/>
-          <w:szCs w:val="24"/>
-        </w:rPr>
-        <w:t>Danei</w:t>
-      </w:r>
-      <w:proofErr w:type="spellEnd"/>
-      <w:r>
-        <w:rPr>
-          <w:i/>
-          <w:sz w:val="24"/>
-          <w:szCs w:val="24"/>
-        </w:rPr>
-        <w:t xml:space="preserve"> |</w:t>
-      </w:r>
-      <w:r>
-        <w:rPr>
-          <w:i/>
-          <w:sz w:val="24"/>
-          <w:szCs w:val="24"/>
-        </w:rPr>
-        <w:t xml:space="preserve"> Planiści</w:t>
-      </w:r>
-      <w:r>
-        <w:rPr>
-          <w:sz w:val="24"/>
-          <w:szCs w:val="24"/>
-        </w:rPr>
-        <w:t xml:space="preserve"> odznaczamy pole wyboru </w:t>
-      </w:r>
-      <w:r>
-        <w:rPr>
-          <w:i/>
-          <w:sz w:val="24"/>
-          <w:szCs w:val="24"/>
-        </w:rPr>
-        <w:t>Kopiuj tylko pierwszy zasób</w:t>
-      </w:r>
-      <w:r>
-        <w:rPr>
-          <w:sz w:val="24"/>
-          <w:szCs w:val="24"/>
-        </w:rPr>
-        <w:t>.</w:t>
-      </w:r>
-    </w:p>
-    <w:p>
-      <w:pPr>
-        <w:pStyle w:val="Akapitzlist"/>
-        <w:ind w:left="777"/>
-        <w:jc w:val="both"/>
-        <w:rPr>
-          <w:rFonts w:ascii="Times New Roman" w:hAnsi="Times New Roman"/>
-          <w:sz w:val="24"/>
-          <w:szCs w:val="24"/>
-        </w:rPr>
-      </w:pPr>
+        <w:t>: Jednostka organizacyjna</w:t>
+      </w:r>
     </w:p>
     <w:p>
       <w:pPr>
@@ -4419,6 +4253,50 @@
           </w:p>
         </w:tc>
       </w:tr>
+      <w:tr>
+        <w:tc>
+          <w:tcPr>
+            <w:tcW w:w="2835" w:type="dxa"/>
+            <w:shd w:val="clear" w:color="auto" w:fill="auto"/>
+          </w:tcPr>
+          <w:p>
+            <w:pPr>
+              <w:spacing w:line="276" w:lineRule="auto"/>
+            </w:pPr>
+            <w:r>
+              <w:t>USOS: Integracja</w:t>
+            </w:r>
+          </w:p>
+        </w:tc>
+        <w:tc>
+          <w:tcPr>
+            <w:tcW w:w="2489" w:type="dxa"/>
+            <w:shd w:val="clear" w:color="auto" w:fill="auto"/>
+          </w:tcPr>
+          <w:p>
+            <w:pPr>
+              <w:spacing w:line="276" w:lineRule="auto"/>
+            </w:pPr>
+            <w:r>
+              <w:t>Nie</w:t>
+            </w:r>
+          </w:p>
+        </w:tc>
+        <w:tc>
+          <w:tcPr>
+            <w:tcW w:w="3071" w:type="dxa"/>
+            <w:shd w:val="clear" w:color="auto" w:fill="auto"/>
+          </w:tcPr>
+          <w:p>
+            <w:pPr>
+              <w:spacing w:line="276" w:lineRule="auto"/>
+            </w:pPr>
+            <w:r>
+              <w:t>Tak</w:t>
+            </w:r>
+          </w:p>
+        </w:tc>
+      </w:tr>
     </w:tbl>
     <w:p>
       <w:pPr>
@@ -4436,6 +4314,7 @@
         <w:jc w:val="both"/>
         <w:rPr>
           <w:rFonts w:ascii="Times New Roman" w:hAnsi="Times New Roman"/>
+          <w:b/>
           <w:sz w:val="24"/>
           <w:szCs w:val="24"/>
         </w:rPr>
@@ -4447,7 +4326,16 @@
           <w:sz w:val="24"/>
           <w:szCs w:val="24"/>
         </w:rPr>
-        <w:t>Edycja struktury organizacyjnej</w:t>
+        <w:t>Uprawnienia do obiektów (własne)</w:t>
+      </w:r>
+      <w:r>
+        <w:rPr>
+          <w:rFonts w:ascii="Times New Roman" w:hAnsi="Times New Roman"/>
+          <w:b/>
+          <w:sz w:val="24"/>
+          <w:szCs w:val="24"/>
+        </w:rPr>
+        <w:t xml:space="preserve">. </w:t>
       </w:r>
       <w:r>
         <w:rPr>
@@ -4455,7 +4343,15 @@
           <w:sz w:val="24"/>
           <w:szCs w:val="24"/>
         </w:rPr>
-        <w:t>. Dzięki temu Planiści-nie administratorzy będą mogli modyfikować strukturę organizacyjną,</w:t>
+        <w:t>Dostęp do okna Uprawnienia, tylko własne</w:t>
+      </w:r>
+      <w:r>
+        <w:rPr>
+          <w:rFonts w:ascii="Times New Roman" w:hAnsi="Times New Roman"/>
+          <w:sz w:val="24"/>
+          <w:szCs w:val="24"/>
+        </w:rPr>
+        <w:t>,</w:t>
       </w:r>
     </w:p>
     <w:p>
@@ -4468,6 +4364,7 @@
         <w:jc w:val="both"/>
         <w:rPr>
           <w:rFonts w:ascii="Times New Roman" w:hAnsi="Times New Roman"/>
+          <w:b/>
           <w:sz w:val="24"/>
           <w:szCs w:val="24"/>
         </w:rPr>
@@ -4479,8 +4376,34 @@
           <w:sz w:val="24"/>
           <w:szCs w:val="24"/>
         </w:rPr>
-        <w:lastRenderedPageBreak/>
-        <w:t>Moduł atrybuty</w:t>
+        <w:t>Uprawnienia do obiektów (</w:t>
+      </w:r>
+      <w:r>
+        <w:rPr>
+          <w:rFonts w:ascii="Times New Roman" w:hAnsi="Times New Roman"/>
+          <w:b/>
+          <w:sz w:val="24"/>
+          <w:szCs w:val="24"/>
+        </w:rPr>
+        <w:t>admin</w:t>
+      </w:r>
+      <w:r>
+        <w:rPr>
+          <w:rFonts w:ascii="Times New Roman" w:hAnsi="Times New Roman"/>
+          <w:b/>
+          <w:sz w:val="24"/>
+          <w:szCs w:val="24"/>
+        </w:rPr>
+        <w:t>)</w:t>
+      </w:r>
+      <w:r>
+        <w:rPr>
+          <w:rFonts w:ascii="Times New Roman" w:hAnsi="Times New Roman"/>
+          <w:b/>
+          <w:sz w:val="24"/>
+          <w:szCs w:val="24"/>
+        </w:rPr>
+        <w:t xml:space="preserve">. </w:t>
       </w:r>
       <w:r>
         <w:rPr>
@@ -4488,7 +4411,7 @@
           <w:sz w:val="24"/>
           <w:szCs w:val="24"/>
         </w:rPr>
-        <w:t>- możliwość tworzenia własnych atrybutów opisowych w oknach. Zmiany w module Atrybuty mają wpływ na pracę wszystkich planistów, dlatego ograniczono dostęp do tej funkcji,</w:t>
+        <w:t>Dostęp do okna Uprawnienia w trybie administracyjnym,</w:t>
       </w:r>
     </w:p>
     <w:p>
@@ -4501,7 +4424,6 @@
         <w:jc w:val="both"/>
         <w:rPr>
           <w:rFonts w:ascii="Times New Roman" w:hAnsi="Times New Roman"/>
-          <w:b/>
           <w:sz w:val="24"/>
           <w:szCs w:val="24"/>
         </w:rPr>
@@ -4513,27 +4435,7 @@
           <w:sz w:val="24"/>
           <w:szCs w:val="24"/>
         </w:rPr>
-        <w:t xml:space="preserve">Zarządzanie </w:t>
-      </w:r>
-      <w:proofErr w:type="spellStart"/>
-      <w:r>
-        <w:rPr>
-          <w:rFonts w:ascii="Times New Roman" w:hAnsi="Times New Roman"/>
-          <w:b/>
-          <w:sz w:val="24"/>
-          <w:szCs w:val="24"/>
-        </w:rPr>
-        <w:t>wpółdzieleniem</w:t>
-      </w:r>
-      <w:proofErr w:type="spellEnd"/>
-      <w:r>
-        <w:rPr>
-          <w:rFonts w:ascii="Times New Roman" w:hAnsi="Times New Roman"/>
-          <w:b/>
-          <w:sz w:val="24"/>
-          <w:szCs w:val="24"/>
-        </w:rPr>
-        <w:t xml:space="preserve">. </w:t>
+        <w:t>Moduł atrybuty</w:t>
       </w:r>
       <w:r>
         <w:rPr>
@@ -4541,7 +4443,7 @@
           <w:sz w:val="24"/>
           <w:szCs w:val="24"/>
         </w:rPr>
-        <w:t>Dostęp do okna Uprawnienia w trybie administracyjnym,</w:t>
+        <w:t>- możliwość tworzenia własnych atrybutów opisowych w oknach. Zmiany w module Atrybuty mają wpływ na pracę wszystkich planistów, dlatego ograniczono dostęp do tej funkcji,</w:t>
       </w:r>
     </w:p>
     <w:p>
@@ -4554,7 +4456,6 @@
         <w:jc w:val="both"/>
         <w:rPr>
           <w:rFonts w:ascii="Times New Roman" w:hAnsi="Times New Roman"/>
-          <w:b/>
           <w:sz w:val="24"/>
           <w:szCs w:val="24"/>
         </w:rPr>
@@ -4566,7 +4467,7 @@
           <w:sz w:val="24"/>
           <w:szCs w:val="24"/>
         </w:rPr>
-        <w:t xml:space="preserve">Edycja dni wolnych. </w:t>
+        <w:t>Edycja struktury organizacyjnej</w:t>
       </w:r>
       <w:r>
         <w:rPr>
@@ -4574,7 +4475,7 @@
           <w:sz w:val="24"/>
           <w:szCs w:val="24"/>
         </w:rPr>
-        <w:t>Uprawnienia do zmiany globalnego kalendarza dni wolnych,</w:t>
+        <w:t>. Dzięki temu Planiści-nie administratorzy będą mogli modyfikować strukturę organizacyjną,</w:t>
       </w:r>
     </w:p>
     <w:p>
@@ -4599,7 +4500,7 @@
           <w:sz w:val="24"/>
           <w:szCs w:val="24"/>
         </w:rPr>
-        <w:t xml:space="preserve">Wstawienie / Edycja. </w:t>
+        <w:t xml:space="preserve">Edycja dni wolnych. </w:t>
       </w:r>
       <w:r>
         <w:rPr>
@@ -4607,6 +4508,287 @@
           <w:sz w:val="24"/>
           <w:szCs w:val="24"/>
         </w:rPr>
+        <w:t>Uprawnienia do zmiany globalnego kalendarza dni wolnych,</w:t>
+      </w:r>
+    </w:p>
+    <w:p>
+      <w:pPr>
+        <w:pStyle w:val="Akapitzlist"/>
+        <w:numPr>
+          <w:ilvl w:val="0"/>
+          <w:numId w:val="2"/>
+        </w:numPr>
+        <w:jc w:val="both"/>
+        <w:rPr>
+          <w:rFonts w:ascii="Times New Roman" w:hAnsi="Times New Roman"/>
+          <w:sz w:val="24"/>
+          <w:szCs w:val="24"/>
+        </w:rPr>
+      </w:pPr>
+      <w:r>
+        <w:rPr>
+          <w:rFonts w:ascii="Times New Roman" w:hAnsi="Times New Roman"/>
+          <w:b/>
+          <w:sz w:val="24"/>
+          <w:szCs w:val="24"/>
+        </w:rPr>
+        <w:t>Śledzenie historii zmian</w:t>
+      </w:r>
+      <w:r>
+        <w:rPr>
+          <w:rFonts w:ascii="Times New Roman" w:hAnsi="Times New Roman"/>
+          <w:sz w:val="24"/>
+          <w:szCs w:val="24"/>
+        </w:rPr>
+        <w:t>. Wszystkie zmiany w rozkładach zajęć wykonywane przez planistę są zachowywane.</w:t>
+      </w:r>
+    </w:p>
+    <w:p>
+      <w:pPr>
+        <w:pStyle w:val="Akapitzlist"/>
+        <w:numPr>
+          <w:ilvl w:val="0"/>
+          <w:numId w:val="2"/>
+        </w:numPr>
+        <w:rPr>
+          <w:sz w:val="24"/>
+          <w:szCs w:val="24"/>
+        </w:rPr>
+      </w:pPr>
+      <w:r>
+        <w:rPr>
+          <w:rFonts w:ascii="Times New Roman" w:hAnsi="Times New Roman"/>
+          <w:b/>
+          <w:sz w:val="24"/>
+          <w:szCs w:val="24"/>
+        </w:rPr>
+        <w:t>Kopiuj tylko pierwszy zasób</w:t>
+      </w:r>
+      <w:r>
+        <w:rPr>
+          <w:sz w:val="24"/>
+          <w:szCs w:val="24"/>
+        </w:rPr>
+        <w:t>. Domyślnie, podczas planowania nowego zajęcia program skopiuje tylko pierwszą grupę, wykładowcę i salę z panelu planisty. Pozostałe mogą być łatwo skopiowane poprzez dwukrotne kliknięcie w pole Grupy, o czym informuje komunikat na ekranie, o tutaj.</w:t>
+      </w:r>
+    </w:p>
+    <w:p>
+      <w:pPr>
+        <w:pStyle w:val="Akapitzlist"/>
+        <w:ind w:left="777"/>
+        <w:rPr>
+          <w:sz w:val="24"/>
+          <w:szCs w:val="24"/>
+        </w:rPr>
+      </w:pPr>
+    </w:p>
+    <w:p>
+      <w:pPr>
+        <w:pStyle w:val="Akapitzlist"/>
+        <w:ind w:left="777"/>
+        <w:rPr>
+          <w:sz w:val="24"/>
+          <w:szCs w:val="24"/>
+        </w:rPr>
+      </w:pPr>
+      <w:r>
+        <w:rPr>
+          <w:noProof/>
+          <w:sz w:val="24"/>
+          <w:szCs w:val="24"/>
+          <w:lang w:eastAsia="pl-PL"/>
+        </w:rPr>
+        <w:lastRenderedPageBreak/>
+        <w:drawing>
+          <wp:inline distT="0" distB="0" distL="0" distR="0" wp14:anchorId="3C9DE78E" wp14:editId="10C906E2">
+            <wp:extent cx="4968240" cy="1493520"/>
+            <wp:effectExtent l="0" t="0" r="3810" b="0"/>
+            <wp:docPr id="422" name="Obraz 422"/>
+            <wp:cNvGraphicFramePr>
+              <a:graphicFrameLocks xmlns:a="http://schemas.openxmlformats.org/drawingml/2006/main" noChangeAspect="1"/>
+            </wp:cNvGraphicFramePr>
+            <a:graphic xmlns:a="http://schemas.openxmlformats.org/drawingml/2006/main">
+              <a:graphicData uri="http://schemas.openxmlformats.org/drawingml/2006/picture">
+                <pic:pic xmlns:pic="http://schemas.openxmlformats.org/drawingml/2006/picture">
+                  <pic:nvPicPr>
+                    <pic:cNvPr id="0" name=""/>
+                    <pic:cNvPicPr/>
+                  </pic:nvPicPr>
+                  <pic:blipFill>
+                    <a:blip r:embed="rId17"/>
+                    <a:stretch>
+                      <a:fillRect/>
+                    </a:stretch>
+                  </pic:blipFill>
+                  <pic:spPr>
+                    <a:xfrm>
+                      <a:off x="0" y="0"/>
+                      <a:ext cx="4968240" cy="1493520"/>
+                    </a:xfrm>
+                    <a:prstGeom prst="rect">
+                      <a:avLst/>
+                    </a:prstGeom>
+                  </pic:spPr>
+                </pic:pic>
+              </a:graphicData>
+            </a:graphic>
+          </wp:inline>
+        </w:drawing>
+      </w:r>
+    </w:p>
+    <w:p>
+      <w:pPr>
+        <w:pStyle w:val="Akapitzlist"/>
+        <w:ind w:left="777"/>
+        <w:rPr>
+          <w:sz w:val="24"/>
+          <w:szCs w:val="24"/>
+        </w:rPr>
+      </w:pPr>
+    </w:p>
+    <w:p>
+      <w:pPr>
+        <w:pStyle w:val="Akapitzlist"/>
+        <w:ind w:left="777"/>
+        <w:rPr>
+          <w:sz w:val="24"/>
+          <w:szCs w:val="24"/>
+        </w:rPr>
+      </w:pPr>
+      <w:r>
+        <w:rPr>
+          <w:sz w:val="24"/>
+          <w:szCs w:val="24"/>
+        </w:rPr>
+        <w:t xml:space="preserve">Jeżeli jednak chcemy, aby program pomyślnie kopiował wszystkie grupy, to na profilu użytkownika w oknie </w:t>
+      </w:r>
+      <w:proofErr w:type="spellStart"/>
+      <w:r>
+        <w:rPr>
+          <w:i/>
+          <w:sz w:val="24"/>
+          <w:szCs w:val="24"/>
+        </w:rPr>
+        <w:t>Danei</w:t>
+      </w:r>
+      <w:proofErr w:type="spellEnd"/>
+      <w:r>
+        <w:rPr>
+          <w:i/>
+          <w:sz w:val="24"/>
+          <w:szCs w:val="24"/>
+        </w:rPr>
+        <w:t xml:space="preserve"> |</w:t>
+      </w:r>
+      <w:r>
+        <w:rPr>
+          <w:i/>
+          <w:sz w:val="24"/>
+          <w:szCs w:val="24"/>
+        </w:rPr>
+        <w:t xml:space="preserve"> Planiści</w:t>
+      </w:r>
+      <w:r>
+        <w:rPr>
+          <w:sz w:val="24"/>
+          <w:szCs w:val="24"/>
+        </w:rPr>
+        <w:t xml:space="preserve"> odznaczamy pole wyboru </w:t>
+      </w:r>
+      <w:r>
+        <w:rPr>
+          <w:i/>
+          <w:sz w:val="24"/>
+          <w:szCs w:val="24"/>
+        </w:rPr>
+        <w:t>Kopiuj tylko pierwszy zasób</w:t>
+      </w:r>
+      <w:r>
+        <w:rPr>
+          <w:sz w:val="24"/>
+          <w:szCs w:val="24"/>
+        </w:rPr>
+        <w:t>.</w:t>
+      </w:r>
+    </w:p>
+    <w:p>
+      <w:pPr>
+        <w:pStyle w:val="Akapitzlist"/>
+        <w:ind w:left="777"/>
+        <w:jc w:val="both"/>
+        <w:rPr>
+          <w:rFonts w:ascii="Times New Roman" w:hAnsi="Times New Roman"/>
+          <w:sz w:val="24"/>
+          <w:szCs w:val="24"/>
+        </w:rPr>
+      </w:pPr>
+    </w:p>
+    <w:p>
+      <w:pPr>
+        <w:pStyle w:val="Akapitzlist"/>
+        <w:numPr>
+          <w:ilvl w:val="0"/>
+          <w:numId w:val="2"/>
+        </w:numPr>
+        <w:jc w:val="both"/>
+        <w:rPr>
+          <w:rFonts w:ascii="Times New Roman" w:hAnsi="Times New Roman"/>
+          <w:b/>
+          <w:sz w:val="24"/>
+          <w:szCs w:val="24"/>
+        </w:rPr>
+      </w:pPr>
+      <w:r>
+        <w:rPr>
+          <w:rFonts w:ascii="Times New Roman" w:hAnsi="Times New Roman"/>
+          <w:b/>
+          <w:sz w:val="24"/>
+          <w:szCs w:val="24"/>
+        </w:rPr>
+        <w:t xml:space="preserve">Zasilanie danymi z innego systemu. </w:t>
+      </w:r>
+      <w:r>
+        <w:t xml:space="preserve">Gdy włączona jest integracja z systemem USOS, można zablokować wstawianie oraz edycję planu studiów, słownika wykładowców, grup, </w:t>
+      </w:r>
+      <w:proofErr w:type="spellStart"/>
+      <w:r>
+        <w:t>sal</w:t>
+      </w:r>
+      <w:proofErr w:type="spellEnd"/>
+      <w:r>
+        <w:t>, przedmiotów i form zajęć.</w:t>
+      </w:r>
+    </w:p>
+    <w:p>
+      <w:pPr>
+        <w:pStyle w:val="Akapitzlist"/>
+        <w:numPr>
+          <w:ilvl w:val="0"/>
+          <w:numId w:val="2"/>
+        </w:numPr>
+        <w:jc w:val="both"/>
+        <w:rPr>
+          <w:rFonts w:ascii="Times New Roman" w:hAnsi="Times New Roman"/>
+          <w:b/>
+          <w:sz w:val="24"/>
+          <w:szCs w:val="24"/>
+        </w:rPr>
+      </w:pPr>
+      <w:r>
+        <w:rPr>
+          <w:rFonts w:ascii="Times New Roman" w:hAnsi="Times New Roman"/>
+          <w:b/>
+          <w:sz w:val="24"/>
+          <w:szCs w:val="24"/>
+        </w:rPr>
+        <w:t xml:space="preserve">Wstawienie / Edycja. </w:t>
+      </w:r>
+      <w:r>
+        <w:rPr>
+          <w:rFonts w:ascii="Times New Roman" w:hAnsi="Times New Roman"/>
+          <w:sz w:val="24"/>
+          <w:szCs w:val="24"/>
+        </w:rPr>
         <w:t>Uprawnienia do wstawiania / edycji zajęć.</w:t>
       </w:r>
     </w:p>
@@ -4614,16 +4796,16 @@
       <w:pPr>
         <w:pStyle w:val="Podtytu"/>
       </w:pPr>
-      <w:bookmarkStart w:id="12" w:name="_Toc503604162"/>
-      <w:bookmarkStart w:id="13" w:name="_Toc101825916"/>
+      <w:bookmarkStart w:id="11" w:name="_Toc503604162"/>
+      <w:bookmarkStart w:id="12" w:name="_Toc101825916"/>
       <w:r>
         <w:t>U</w:t>
       </w:r>
       <w:r>
         <w:t xml:space="preserve">prawnienia </w:t>
       </w:r>
+      <w:bookmarkEnd w:id="11"/>
       <w:bookmarkEnd w:id="12"/>
-      <w:bookmarkEnd w:id="13"/>
       <w:r>
         <w:t>do wstawiania, kasowania, edycji</w:t>
       </w:r>
@@ -4909,6 +5091,7 @@
           <w:szCs w:val="24"/>
           <w:lang w:eastAsia="pl-PL"/>
         </w:rPr>
+        <w:lastRenderedPageBreak/>
         <w:t>Planista wydziału Cybernetyki dodaje zajęcia, podając wszystkie informacje oprócz wykładowców.</w:t>
       </w:r>
     </w:p>
@@ -5048,7 +5231,6 @@
           <w:noProof/>
           <w:lang w:eastAsia="pl-PL"/>
         </w:rPr>
-        <w:lastRenderedPageBreak/>
         <w:drawing>
           <wp:inline distT="0" distB="0" distL="0" distR="0" wp14:anchorId="50BD8BEC" wp14:editId="12ADB574">
             <wp:extent cx="5509260" cy="1438523"/>
@@ -5169,6 +5351,7 @@
           <w:noProof/>
           <w:lang w:eastAsia="pl-PL"/>
         </w:rPr>
+        <w:lastRenderedPageBreak/>
         <w:drawing>
           <wp:inline distT="0" distB="0" distL="0" distR="0" wp14:anchorId="2D16D904" wp14:editId="609038EE">
             <wp:extent cx="5303520" cy="3529665"/>
@@ -5240,7 +5423,6 @@
           <w:noProof/>
           <w:lang w:eastAsia="pl-PL"/>
         </w:rPr>
-        <w:lastRenderedPageBreak/>
         <w:drawing>
           <wp:inline distT="0" distB="0" distL="0" distR="0" wp14:anchorId="17E4F16F" wp14:editId="450EE32D">
             <wp:extent cx="5972810" cy="2186940"/>
@@ -5319,6 +5501,7 @@
           <w:noProof/>
           <w:lang w:eastAsia="pl-PL"/>
         </w:rPr>
+        <w:lastRenderedPageBreak/>
         <w:drawing>
           <wp:inline distT="0" distB="0" distL="0" distR="0" wp14:anchorId="672E037F" wp14:editId="6B490A48">
             <wp:extent cx="5006340" cy="2811780"/>
@@ -5449,14 +5632,13 @@
       <w:pPr>
         <w:pStyle w:val="Nagwek3"/>
       </w:pPr>
-      <w:bookmarkStart w:id="14" w:name="_Toc201965903"/>
-      <w:bookmarkStart w:id="15" w:name="_Toc201965951"/>
-      <w:r>
-        <w:lastRenderedPageBreak/>
+      <w:bookmarkStart w:id="13" w:name="_Toc201965903"/>
+      <w:bookmarkStart w:id="14" w:name="_Toc212841093"/>
+      <w:r>
         <w:t>Resetowanie hasła użytkownika</w:t>
       </w:r>
+      <w:bookmarkEnd w:id="13"/>
       <w:bookmarkEnd w:id="14"/>
-      <w:bookmarkEnd w:id="15"/>
     </w:p>
     <w:p>
       <w:r>
@@ -5477,6 +5659,7 @@
           <w:noProof/>
           <w:lang w:eastAsia="pl-PL"/>
         </w:rPr>
+        <w:lastRenderedPageBreak/>
         <w:drawing>
           <wp:inline distT="0" distB="0" distL="0" distR="0" wp14:anchorId="2BA61B14" wp14:editId="1E6991EE">
             <wp:extent cx="5760720" cy="4280424"/>
@@ -5594,113 +5777,121 @@
           <w:rFonts w:ascii="Times New Roman" w:hAnsi="Times New Roman" w:cs="Times New Roman"/>
         </w:rPr>
       </w:pPr>
-      <w:bookmarkStart w:id="16" w:name="_Toc201965952"/>
+      <w:bookmarkStart w:id="15" w:name="_Toc212841094"/>
       <w:r>
         <w:rPr>
           <w:rFonts w:ascii="Times New Roman" w:hAnsi="Times New Roman" w:cs="Times New Roman"/>
         </w:rPr>
+        <w:t xml:space="preserve">Uprawnienia: </w:t>
+      </w:r>
+      <w:r>
+        <w:rPr>
+          <w:rFonts w:ascii="Times New Roman" w:hAnsi="Times New Roman" w:cs="Times New Roman"/>
+        </w:rPr>
+        <w:t xml:space="preserve">Widoczność wykładowców, grup i </w:t>
+      </w:r>
+      <w:proofErr w:type="spellStart"/>
+      <w:r>
+        <w:rPr>
+          <w:rFonts w:ascii="Times New Roman" w:hAnsi="Times New Roman" w:cs="Times New Roman"/>
+        </w:rPr>
+        <w:t>sal</w:t>
+      </w:r>
+      <w:bookmarkEnd w:id="15"/>
+      <w:proofErr w:type="spellEnd"/>
+    </w:p>
+    <w:p>
+      <w:pPr>
+        <w:spacing w:line="276" w:lineRule="auto"/>
+        <w:jc w:val="both"/>
+      </w:pPr>
+      <w:r>
+        <w:t xml:space="preserve">Do nadawania uprawnień planistom służy okno </w:t>
+      </w:r>
+      <w:r>
+        <w:rPr>
+          <w:i/>
+        </w:rPr>
+        <w:t>Dane</w:t>
+      </w:r>
+      <w:r>
+        <w:rPr>
+          <w:i/>
+        </w:rPr>
+        <w:t xml:space="preserve"> </w:t>
+      </w:r>
+      <w:r>
+        <w:rPr>
+          <w:i/>
+        </w:rPr>
+        <w:t>|</w:t>
+      </w:r>
+      <w:r>
+        <w:rPr>
+          <w:i/>
+        </w:rPr>
+        <w:t xml:space="preserve"> </w:t>
+      </w:r>
+      <w:r>
+        <w:rPr>
+          <w:i/>
+        </w:rPr>
+        <w:t>U</w:t>
+      </w:r>
+      <w:r>
+        <w:rPr>
+          <w:i/>
+        </w:rPr>
+        <w:t>prawnienia</w:t>
+      </w:r>
+      <w:r>
+        <w:t>.</w:t>
+      </w:r>
+    </w:p>
+    <w:p>
+      <w:pPr>
+        <w:spacing w:line="276" w:lineRule="auto"/>
+        <w:jc w:val="both"/>
+      </w:pPr>
+      <w:r>
+        <w:t>Za pomocą tego okna definiujemy, które zasoby są widoczne dla planistów / autoryzacji.</w:t>
+      </w:r>
+    </w:p>
+    <w:p>
+      <w:pPr>
+        <w:spacing w:line="276" w:lineRule="auto"/>
+        <w:jc w:val="both"/>
+      </w:pPr>
+    </w:p>
+    <w:p>
+      <w:pPr>
+        <w:spacing w:line="276" w:lineRule="auto"/>
+        <w:ind w:firstLine="210"/>
+        <w:jc w:val="both"/>
+      </w:pPr>
+      <w:r>
+        <w:t>Po uruchomieniu okna po prostu wpisz fragment szukanej nazwy</w:t>
+      </w:r>
+      <w:r>
+        <w:t>; zaleca się także wybranie jednostki organizacyjnej, co znacznie przyspieszy wyszukiwanie</w:t>
+      </w:r>
+      <w:r>
+        <w:t>:</w:t>
+      </w:r>
+    </w:p>
+    <w:p>
+      <w:pPr>
+        <w:spacing w:line="276" w:lineRule="auto"/>
+        <w:ind w:firstLine="210"/>
+        <w:jc w:val="both"/>
+      </w:pPr>
+      <w:r>
         <w:lastRenderedPageBreak/>
-        <w:t xml:space="preserve">Widoczność wykładowców, grup i </w:t>
-      </w:r>
-      <w:proofErr w:type="spellStart"/>
-      <w:r>
-        <w:rPr>
-          <w:rFonts w:ascii="Times New Roman" w:hAnsi="Times New Roman" w:cs="Times New Roman"/>
-        </w:rPr>
-        <w:t>sal</w:t>
-      </w:r>
-      <w:bookmarkEnd w:id="16"/>
-      <w:proofErr w:type="spellEnd"/>
-    </w:p>
-    <w:p>
-      <w:pPr>
-        <w:spacing w:line="276" w:lineRule="auto"/>
-        <w:jc w:val="both"/>
-      </w:pPr>
-      <w:r>
-        <w:t xml:space="preserve">Do nadawania uprawnień planistom służy okno </w:t>
-      </w:r>
-      <w:r>
-        <w:rPr>
-          <w:i/>
-        </w:rPr>
-        <w:t>Dane</w:t>
-      </w:r>
-      <w:r>
-        <w:rPr>
-          <w:i/>
-        </w:rPr>
-        <w:t xml:space="preserve"> </w:t>
-      </w:r>
-      <w:r>
-        <w:rPr>
-          <w:i/>
-        </w:rPr>
-        <w:t>|</w:t>
-      </w:r>
-      <w:r>
-        <w:rPr>
-          <w:i/>
-        </w:rPr>
-        <w:t xml:space="preserve"> </w:t>
-      </w:r>
-      <w:r>
-        <w:rPr>
-          <w:i/>
-        </w:rPr>
-        <w:t>U</w:t>
-      </w:r>
-      <w:r>
-        <w:rPr>
-          <w:i/>
-        </w:rPr>
-        <w:t>prawnienia</w:t>
-      </w:r>
-      <w:r>
-        <w:t>.</w:t>
-      </w:r>
-    </w:p>
-    <w:p>
-      <w:pPr>
-        <w:spacing w:line="276" w:lineRule="auto"/>
-        <w:jc w:val="both"/>
-      </w:pPr>
-      <w:r>
-        <w:t>Za pomocą tego okna definiujemy, które zasoby są widoczne dla planistów / autoryzacji.</w:t>
-      </w:r>
-    </w:p>
-    <w:p>
-      <w:pPr>
-        <w:spacing w:line="276" w:lineRule="auto"/>
-        <w:jc w:val="both"/>
-      </w:pPr>
-    </w:p>
-    <w:p>
-      <w:pPr>
-        <w:spacing w:line="276" w:lineRule="auto"/>
-        <w:ind w:firstLine="210"/>
-        <w:jc w:val="both"/>
-      </w:pPr>
-      <w:r>
-        <w:t>Po uruchomieniu okna po prostu wpisz fragment szukanej nazwy:</w:t>
-      </w:r>
-    </w:p>
-    <w:p>
-      <w:pPr>
-        <w:spacing w:line="276" w:lineRule="auto"/>
-        <w:ind w:firstLine="210"/>
-        <w:jc w:val="both"/>
-      </w:pPr>
-      <w:r>
-        <w:rPr>
-          <w:noProof/>
-          <w:lang w:eastAsia="pl-PL"/>
-        </w:rPr>
         <w:drawing>
-          <wp:inline distT="0" distB="0" distL="0" distR="0" wp14:anchorId="3913DE46" wp14:editId="4A42F434">
-            <wp:extent cx="5501640" cy="1402080"/>
-            <wp:effectExtent l="0" t="0" r="3810" b="7620"/>
-            <wp:docPr id="925" name="Obraz 925"/>
+          <wp:inline distT="0" distB="0" distL="0" distR="0" wp14:anchorId="7D156248" wp14:editId="1F5BB9E7">
+            <wp:extent cx="5760720" cy="1232253"/>
+            <wp:effectExtent l="0" t="0" r="0" b="6350"/>
+            <wp:docPr id="10" name="Obraz 10"/>
             <wp:cNvGraphicFramePr>
               <a:graphicFrameLocks xmlns:a="http://schemas.openxmlformats.org/drawingml/2006/main" noChangeAspect="1"/>
             </wp:cNvGraphicFramePr>
@@ -5720,7 +5911,7 @@
                   <pic:spPr>
                     <a:xfrm>
                       <a:off x="0" y="0"/>
-                      <a:ext cx="5501640" cy="1402080"/>
+                      <a:ext cx="5760720" cy="1232253"/>
                     </a:xfrm>
                     <a:prstGeom prst="rect">
                       <a:avLst/>
@@ -5736,31 +5927,29 @@
     <w:p>
       <w:pPr>
         <w:spacing w:line="276" w:lineRule="auto"/>
-        <w:jc w:val="both"/>
+        <w:ind w:firstLine="210"/>
+        <w:jc w:val="both"/>
+      </w:pPr>
+      <w:r>
+        <w:t>Wybierz</w:t>
+      </w:r>
+      <w:r>
+        <w:t xml:space="preserve"> zakładkę; </w:t>
+      </w:r>
+      <w:r>
         <w:rPr>
           <w:i/>
-          <w:sz w:val="20"/>
-          <w:szCs w:val="20"/>
-        </w:rPr>
-      </w:pPr>
-    </w:p>
-    <w:p>
-      <w:pPr>
-        <w:spacing w:line="276" w:lineRule="auto"/>
-        <w:ind w:firstLine="210"/>
-        <w:jc w:val="both"/>
-      </w:pPr>
-      <w:r>
-        <w:t>Wybierz</w:t>
-      </w:r>
-      <w:r>
-        <w:t xml:space="preserve"> zakładkę; </w:t>
+        </w:rPr>
+        <w:t>Wykładowcy</w:t>
+      </w:r>
+      <w:r>
+        <w:t xml:space="preserve">, </w:t>
       </w:r>
       <w:r>
         <w:rPr>
           <w:i/>
         </w:rPr>
-        <w:t>Wykładowcy</w:t>
+        <w:t>Grupy</w:t>
       </w:r>
       <w:r>
         <w:t xml:space="preserve">, </w:t>
@@ -5769,7 +5958,7 @@
         <w:rPr>
           <w:i/>
         </w:rPr>
-        <w:t>Grupy</w:t>
+        <w:t>Zasoby</w:t>
       </w:r>
       <w:r>
         <w:t xml:space="preserve">, </w:t>
@@ -5778,7 +5967,7 @@
         <w:rPr>
           <w:i/>
         </w:rPr>
-        <w:t>Zasoby</w:t>
+        <w:t>Przedmioty</w:t>
       </w:r>
       <w:r>
         <w:t xml:space="preserve">, </w:t>
@@ -5787,16 +5976,19 @@
         <w:rPr>
           <w:i/>
         </w:rPr>
-        <w:t>Przedmioty</w:t>
-      </w:r>
-      <w:r>
-        <w:t xml:space="preserve">, </w:t>
+        <w:t>Formy zajęć</w:t>
       </w:r>
       <w:r>
         <w:rPr>
           <w:i/>
         </w:rPr>
-        <w:t xml:space="preserve">Formy zajęć </w:t>
+        <w:t>, Semestry</w:t>
+      </w:r>
+      <w:r>
+        <w:rPr>
+          <w:i/>
+        </w:rPr>
+        <w:t xml:space="preserve"> </w:t>
       </w:r>
       <w:r>
         <w:t xml:space="preserve">lub </w:t>
@@ -5961,6 +6153,9 @@
         <w:t xml:space="preserve"> może uruchamiać każdy planista</w:t>
       </w:r>
       <w:r>
+        <w:t xml:space="preserve"> (z nadanym uprawnieniem do uruchamiania okna Uprawnienia)</w:t>
+      </w:r>
+      <w:r>
         <w:t>, z tym, że zwykły</w:t>
       </w:r>
       <w:r>
@@ -6007,13 +6202,13 @@
       <w:pPr>
         <w:pStyle w:val="Nagwek4"/>
       </w:pPr>
-      <w:bookmarkStart w:id="17" w:name="_Toc503604160"/>
-      <w:bookmarkStart w:id="18" w:name="_Toc101825914"/>
+      <w:bookmarkStart w:id="16" w:name="_Toc503604160"/>
+      <w:bookmarkStart w:id="17" w:name="_Toc101825914"/>
       <w:r>
         <w:t xml:space="preserve">Co to </w:t>
       </w:r>
+      <w:bookmarkEnd w:id="16"/>
       <w:bookmarkEnd w:id="17"/>
-      <w:bookmarkEnd w:id="18"/>
       <w:r>
         <w:t>jest autoryzacja?</w:t>
       </w:r>
@@ -6079,7 +6274,6 @@
         <w:jc w:val="both"/>
       </w:pPr>
       <w:r>
-        <w:lastRenderedPageBreak/>
         <w:t>Otworzyć okn</w:t>
       </w:r>
       <w:r>
@@ -6100,6 +6294,12 @@
         </w:rPr>
         <w:t>laniści</w:t>
       </w:r>
+      <w:r>
+        <w:rPr>
+          <w:i/>
+        </w:rPr>
+        <w:t xml:space="preserve"> i Autoryzacje</w:t>
+      </w:r>
     </w:p>
     <w:p>
       <w:pPr>
@@ -6115,199 +6315,12 @@
         <w:jc w:val="center"/>
       </w:pPr>
       <w:r>
-        <w:rPr>
-          <w:noProof/>
-          <w:lang w:eastAsia="pl-PL"/>
-        </w:rPr>
-        <w:drawing>
-          <wp:inline distT="0" distB="0" distL="0" distR="0" wp14:anchorId="24BD18A2" wp14:editId="0566D180">
-            <wp:extent cx="5972175" cy="3448050"/>
-            <wp:effectExtent l="19050" t="0" r="9525" b="0"/>
-            <wp:docPr id="119" name="Obraz 1"/>
-            <wp:cNvGraphicFramePr>
-              <a:graphicFrameLocks xmlns:a="http://schemas.openxmlformats.org/drawingml/2006/main" noChangeAspect="1"/>
-            </wp:cNvGraphicFramePr>
-            <a:graphic xmlns:a="http://schemas.openxmlformats.org/drawingml/2006/main">
-              <a:graphicData uri="http://schemas.openxmlformats.org/drawingml/2006/picture">
-                <pic:pic xmlns:pic="http://schemas.openxmlformats.org/drawingml/2006/picture">
-                  <pic:nvPicPr>
-                    <pic:cNvPr id="0" name="Obraz 1"/>
-                    <pic:cNvPicPr>
-                      <a:picLocks noChangeAspect="1" noChangeArrowheads="1"/>
-                    </pic:cNvPicPr>
-                  </pic:nvPicPr>
-                  <pic:blipFill>
-                    <a:blip r:embed="rId26" cstate="print"/>
-                    <a:srcRect/>
-                    <a:stretch>
-                      <a:fillRect/>
-                    </a:stretch>
-                  </pic:blipFill>
-                  <pic:spPr bwMode="auto">
-                    <a:xfrm>
-                      <a:off x="0" y="0"/>
-                      <a:ext cx="5972175" cy="3448050"/>
-                    </a:xfrm>
-                    <a:prstGeom prst="rect">
-                      <a:avLst/>
-                    </a:prstGeom>
-                    <a:noFill/>
-                    <a:ln w="9525">
-                      <a:noFill/>
-                      <a:miter lim="800000"/>
-                      <a:headEnd/>
-                      <a:tailEnd/>
-                    </a:ln>
-                  </pic:spPr>
-                </pic:pic>
-              </a:graphicData>
-            </a:graphic>
-          </wp:inline>
-        </w:drawing>
-      </w:r>
-    </w:p>
-    <w:p>
-      <w:pPr>
-        <w:pStyle w:val="StylLegendaWyrwnanydorodka3"/>
-        <w:spacing w:line="276" w:lineRule="auto"/>
-      </w:pPr>
-      <w:r>
-        <w:t>Widok listy planistów oraz autoryzacji.</w:t>
-      </w:r>
-    </w:p>
-    <w:p>
-      <w:pPr>
-        <w:spacing w:line="276" w:lineRule="auto"/>
-        <w:jc w:val="both"/>
-      </w:pPr>
-    </w:p>
-    <w:p>
-      <w:pPr>
-        <w:numPr>
-          <w:ilvl w:val="0"/>
-          <w:numId w:val="3"/>
-        </w:numPr>
-        <w:spacing w:line="276" w:lineRule="auto"/>
-        <w:jc w:val="both"/>
-      </w:pPr>
-      <w:r>
-        <w:t>Nacisnąć przycisk</w:t>
-      </w:r>
-      <w:r>
-        <w:t xml:space="preserve"> </w:t>
-      </w:r>
-      <w:r>
-        <w:rPr>
-          <w:i/>
-        </w:rPr>
-        <w:t>D</w:t>
-      </w:r>
-      <w:r>
-        <w:rPr>
-          <w:i/>
-        </w:rPr>
-        <w:t>odaj</w:t>
-      </w:r>
-      <w:r>
-        <w:t xml:space="preserve">, a następnie wybrać </w:t>
-      </w:r>
-      <w:r>
-        <w:rPr>
-          <w:i/>
-        </w:rPr>
-        <w:t>autoryzacja</w:t>
-      </w:r>
-      <w:r>
-        <w:t xml:space="preserve">. </w:t>
-      </w:r>
-      <w:r>
-        <w:t>Nazwij autoryzację</w:t>
-      </w:r>
-      <w:r>
-        <w:t>.</w:t>
-      </w:r>
-      <w:r>
-        <w:t xml:space="preserve"> Pozostałe pola nie mają znaczenia i można zostawić wartości domyślne.</w:t>
-      </w:r>
-    </w:p>
-    <w:p>
-      <w:pPr>
-        <w:spacing w:line="276" w:lineRule="auto"/>
-        <w:jc w:val="both"/>
-      </w:pPr>
-    </w:p>
-    <w:p>
-      <w:pPr>
-        <w:spacing w:line="276" w:lineRule="auto"/>
-        <w:ind w:left="708"/>
-        <w:jc w:val="both"/>
-      </w:pPr>
-      <w:r>
-        <w:t>Jaką nazwę nadać autoryzacji, zależy od kontekstu, w jakim będziemy używali autoryzacji. Może to być nazwa:</w:t>
-      </w:r>
-    </w:p>
-    <w:p>
-      <w:pPr>
-        <w:pStyle w:val="Akapitzlist"/>
-        <w:numPr>
-          <w:ilvl w:val="0"/>
-          <w:numId w:val="17"/>
-        </w:numPr>
-        <w:jc w:val="both"/>
-      </w:pPr>
-      <w:r>
-        <w:t>Instytutu lub Wydziału</w:t>
-      </w:r>
-    </w:p>
-    <w:p>
-      <w:pPr>
-        <w:pStyle w:val="Akapitzlist"/>
-        <w:numPr>
-          <w:ilvl w:val="0"/>
-          <w:numId w:val="17"/>
-        </w:numPr>
-        <w:jc w:val="both"/>
-      </w:pPr>
-      <w:r>
-        <w:t>Lub nazwa kierunku</w:t>
-      </w:r>
-    </w:p>
-    <w:p>
-      <w:pPr>
-        <w:pStyle w:val="Akapitzlist"/>
-        <w:numPr>
-          <w:ilvl w:val="0"/>
-          <w:numId w:val="17"/>
-        </w:numPr>
-        <w:jc w:val="both"/>
-      </w:pPr>
-      <w:r>
-        <w:t>Lub nazwa semestru</w:t>
-      </w:r>
-    </w:p>
-    <w:p>
-      <w:pPr>
-        <w:spacing w:line="276" w:lineRule="auto"/>
-        <w:jc w:val="both"/>
-      </w:pPr>
-    </w:p>
-    <w:p>
-      <w:pPr>
-        <w:keepNext/>
-        <w:spacing w:line="276" w:lineRule="auto"/>
-        <w:jc w:val="center"/>
-      </w:pPr>
-      <w:r>
-        <w:rPr>
-          <w:noProof/>
-          <w:lang w:eastAsia="pl-PL"/>
-        </w:rPr>
         <w:lastRenderedPageBreak/>
         <w:drawing>
-          <wp:inline distT="0" distB="0" distL="0" distR="0" wp14:anchorId="547FDC63" wp14:editId="4836A758">
-            <wp:extent cx="5760720" cy="2843337"/>
+          <wp:inline distT="0" distB="0" distL="0" distR="0" wp14:anchorId="33E6D721" wp14:editId="389EDFFF">
+            <wp:extent cx="5760720" cy="4313497"/>
             <wp:effectExtent l="0" t="0" r="0" b="0"/>
-            <wp:docPr id="4" name="Obraz 4"/>
+            <wp:docPr id="14" name="Obraz 14"/>
             <wp:cNvGraphicFramePr>
               <a:graphicFrameLocks xmlns:a="http://schemas.openxmlformats.org/drawingml/2006/main" noChangeAspect="1"/>
             </wp:cNvGraphicFramePr>
@@ -6319,7 +6332,7 @@
                     <pic:cNvPicPr/>
                   </pic:nvPicPr>
                   <pic:blipFill>
-                    <a:blip r:embed="rId27"/>
+                    <a:blip r:embed="rId15"/>
                     <a:stretch>
                       <a:fillRect/>
                     </a:stretch>
@@ -6327,7 +6340,177 @@
                   <pic:spPr>
                     <a:xfrm>
                       <a:off x="0" y="0"/>
-                      <a:ext cx="5760720" cy="2843337"/>
+                      <a:ext cx="5760720" cy="4313497"/>
+                    </a:xfrm>
+                    <a:prstGeom prst="rect">
+                      <a:avLst/>
+                    </a:prstGeom>
+                  </pic:spPr>
+                </pic:pic>
+              </a:graphicData>
+            </a:graphic>
+          </wp:inline>
+        </w:drawing>
+      </w:r>
+    </w:p>
+    <w:p>
+      <w:pPr>
+        <w:pStyle w:val="StylLegendaWyrwnanydorodka3"/>
+        <w:spacing w:line="276" w:lineRule="auto"/>
+      </w:pPr>
+      <w:r>
+        <w:t>Widok listy planistów oraz autoryzacji.</w:t>
+      </w:r>
+    </w:p>
+    <w:p>
+      <w:pPr>
+        <w:spacing w:line="276" w:lineRule="auto"/>
+        <w:jc w:val="both"/>
+      </w:pPr>
+    </w:p>
+    <w:p>
+      <w:pPr>
+        <w:numPr>
+          <w:ilvl w:val="0"/>
+          <w:numId w:val="3"/>
+        </w:numPr>
+        <w:spacing w:line="276" w:lineRule="auto"/>
+        <w:jc w:val="both"/>
+      </w:pPr>
+      <w:r>
+        <w:t>Nacisnąć przycisk</w:t>
+      </w:r>
+      <w:r>
+        <w:t xml:space="preserve"> </w:t>
+      </w:r>
+      <w:r>
+        <w:rPr>
+          <w:i/>
+        </w:rPr>
+        <w:t>D</w:t>
+      </w:r>
+      <w:r>
+        <w:rPr>
+          <w:i/>
+        </w:rPr>
+        <w:t>odaj</w:t>
+      </w:r>
+      <w:r>
+        <w:t xml:space="preserve">, a następnie wybrać </w:t>
+      </w:r>
+      <w:r>
+        <w:rPr>
+          <w:i/>
+        </w:rPr>
+        <w:t>autoryzacja</w:t>
+      </w:r>
+      <w:r>
+        <w:t xml:space="preserve">. </w:t>
+      </w:r>
+      <w:r>
+        <w:t>Nazwij autoryzację</w:t>
+      </w:r>
+      <w:r>
+        <w:t>.</w:t>
+      </w:r>
+      <w:r>
+        <w:t xml:space="preserve"> Pozostałe pola nie mają znaczenia i można zostawić wartości domyślne.</w:t>
+      </w:r>
+    </w:p>
+    <w:p>
+      <w:pPr>
+        <w:spacing w:line="276" w:lineRule="auto"/>
+        <w:jc w:val="both"/>
+      </w:pPr>
+    </w:p>
+    <w:p>
+      <w:pPr>
+        <w:spacing w:line="276" w:lineRule="auto"/>
+        <w:ind w:left="708"/>
+        <w:jc w:val="both"/>
+      </w:pPr>
+      <w:r>
+        <w:t>Jaką nazwę nadać autoryzacji, zależy od kontekstu, w jakim będziemy używali autoryzacji. Może to być nazwa:</w:t>
+      </w:r>
+    </w:p>
+    <w:p>
+      <w:pPr>
+        <w:pStyle w:val="Akapitzlist"/>
+        <w:numPr>
+          <w:ilvl w:val="0"/>
+          <w:numId w:val="17"/>
+        </w:numPr>
+        <w:jc w:val="both"/>
+      </w:pPr>
+      <w:r>
+        <w:t>Instytutu lub Wydziału</w:t>
+      </w:r>
+    </w:p>
+    <w:p>
+      <w:pPr>
+        <w:pStyle w:val="Akapitzlist"/>
+        <w:numPr>
+          <w:ilvl w:val="0"/>
+          <w:numId w:val="17"/>
+        </w:numPr>
+        <w:jc w:val="both"/>
+      </w:pPr>
+      <w:r>
+        <w:t>Lub nazwa kierunku</w:t>
+      </w:r>
+    </w:p>
+    <w:p>
+      <w:pPr>
+        <w:pStyle w:val="Akapitzlist"/>
+        <w:numPr>
+          <w:ilvl w:val="0"/>
+          <w:numId w:val="17"/>
+        </w:numPr>
+        <w:jc w:val="both"/>
+      </w:pPr>
+      <w:r>
+        <w:t>Lub nazwa semestru</w:t>
+      </w:r>
+    </w:p>
+    <w:p>
+      <w:pPr>
+        <w:spacing w:line="276" w:lineRule="auto"/>
+        <w:jc w:val="both"/>
+      </w:pPr>
+    </w:p>
+    <w:p>
+      <w:pPr>
+        <w:keepNext/>
+        <w:spacing w:line="276" w:lineRule="auto"/>
+        <w:jc w:val="center"/>
+      </w:pPr>
+      <w:r>
+        <w:lastRenderedPageBreak/>
+        <w:drawing>
+          <wp:inline distT="0" distB="0" distL="0" distR="0" wp14:anchorId="7FFE35BD" wp14:editId="566096EF">
+            <wp:extent cx="4279587" cy="2382844"/>
+            <wp:effectExtent l="0" t="0" r="6985" b="0"/>
+            <wp:docPr id="16" name="Obraz 16"/>
+            <wp:cNvGraphicFramePr>
+              <a:graphicFrameLocks xmlns:a="http://schemas.openxmlformats.org/drawingml/2006/main" noChangeAspect="1"/>
+            </wp:cNvGraphicFramePr>
+            <a:graphic xmlns:a="http://schemas.openxmlformats.org/drawingml/2006/main">
+              <a:graphicData uri="http://schemas.openxmlformats.org/drawingml/2006/picture">
+                <pic:pic xmlns:pic="http://schemas.openxmlformats.org/drawingml/2006/picture">
+                  <pic:nvPicPr>
+                    <pic:cNvPr id="0" name=""/>
+                    <pic:cNvPicPr/>
+                  </pic:nvPicPr>
+                  <pic:blipFill>
+                    <a:blip r:embed="rId26"/>
+                    <a:stretch>
+                      <a:fillRect/>
+                    </a:stretch>
+                  </pic:blipFill>
+                  <pic:spPr>
+                    <a:xfrm>
+                      <a:off x="0" y="0"/>
+                      <a:ext cx="4279587" cy="2382844"/>
                     </a:xfrm>
                     <a:prstGeom prst="rect">
                       <a:avLst/>
@@ -6459,7 +6642,7 @@
                     </pic:cNvPicPr>
                   </pic:nvPicPr>
                   <pic:blipFill>
-                    <a:blip r:embed="rId28" cstate="print"/>
+                    <a:blip r:embed="rId27" cstate="print"/>
                     <a:srcRect/>
                     <a:stretch>
                       <a:fillRect/>
@@ -6510,7 +6693,6 @@
         <w:jc w:val="both"/>
       </w:pPr>
       <w:r>
-        <w:lastRenderedPageBreak/>
         <w:t>Po zdefiniowana nowej autoryzacji oraz nadaniu do niej uprawnień planistom w sposób jak powyżej, autoryzacja jest gotowa</w:t>
       </w:r>
       <w:r>
@@ -6546,6 +6728,7 @@
           <w:noProof/>
           <w:lang w:eastAsia="pl-PL"/>
         </w:rPr>
+        <w:lastRenderedPageBreak/>
         <w:drawing>
           <wp:inline distT="0" distB="0" distL="0" distR="0" wp14:anchorId="77A975EC" wp14:editId="3B1DD2A6">
             <wp:extent cx="5762625" cy="3257550"/>
@@ -6564,7 +6747,7 @@
                     </pic:cNvPicPr>
                   </pic:nvPicPr>
                   <pic:blipFill>
-                    <a:blip r:embed="rId29" cstate="print"/>
+                    <a:blip r:embed="rId28" cstate="print"/>
                     <a:srcRect/>
                     <a:stretch>
                       <a:fillRect/>
@@ -6677,7 +6860,7 @@
         <w:pStyle w:val="Nagwek4"/>
         <w:spacing w:line="276" w:lineRule="auto"/>
       </w:pPr>
-      <w:bookmarkStart w:id="19" w:name="_Toc503604156"/>
+      <w:bookmarkStart w:id="18" w:name="_Toc503604156"/>
       <w:r>
         <w:t>Zarządzanie dostępem do autoryzacji</w:t>
       </w:r>
@@ -6715,6 +6898,259 @@
             <wp:extent cx="5760720" cy="3265805"/>
             <wp:effectExtent l="0" t="0" r="0" b="0"/>
             <wp:docPr id="148" name="Obraz 148"/>
+            <wp:cNvGraphicFramePr>
+              <a:graphicFrameLocks xmlns:a="http://schemas.openxmlformats.org/drawingml/2006/main" noChangeAspect="1"/>
+            </wp:cNvGraphicFramePr>
+            <a:graphic xmlns:a="http://schemas.openxmlformats.org/drawingml/2006/main">
+              <a:graphicData uri="http://schemas.openxmlformats.org/drawingml/2006/picture">
+                <pic:pic xmlns:pic="http://schemas.openxmlformats.org/drawingml/2006/picture">
+                  <pic:nvPicPr>
+                    <pic:cNvPr id="0" name=""/>
+                    <pic:cNvPicPr/>
+                  </pic:nvPicPr>
+                  <pic:blipFill>
+                    <a:blip r:embed="rId29"/>
+                    <a:stretch>
+                      <a:fillRect/>
+                    </a:stretch>
+                  </pic:blipFill>
+                  <pic:spPr>
+                    <a:xfrm>
+                      <a:off x="0" y="0"/>
+                      <a:ext cx="5760720" cy="3265805"/>
+                    </a:xfrm>
+                    <a:prstGeom prst="rect">
+                      <a:avLst/>
+                    </a:prstGeom>
+                  </pic:spPr>
+                </pic:pic>
+              </a:graphicData>
+            </a:graphic>
+          </wp:inline>
+        </w:drawing>
+      </w:r>
+    </w:p>
+    <w:p>
+      <w:pPr>
+        <w:spacing w:line="276" w:lineRule="auto"/>
+      </w:pPr>
+    </w:p>
+    <w:p>
+      <w:pPr>
+        <w:pStyle w:val="Nagwek4"/>
+      </w:pPr>
+      <w:bookmarkStart w:id="19" w:name="_Toc503604157"/>
+      <w:bookmarkStart w:id="20" w:name="_Toc101825913"/>
+      <w:r>
+        <w:t>Transfer danych</w:t>
+      </w:r>
+      <w:bookmarkEnd w:id="19"/>
+      <w:bookmarkEnd w:id="20"/>
+    </w:p>
+    <w:p>
+      <w:pPr>
+        <w:spacing w:line="276" w:lineRule="auto"/>
+        <w:jc w:val="both"/>
+        <w:rPr>
+          <w:lang w:eastAsia="en-US"/>
+        </w:rPr>
+      </w:pPr>
+    </w:p>
+    <w:p>
+      <w:pPr>
+        <w:spacing w:line="276" w:lineRule="auto"/>
+        <w:jc w:val="both"/>
+        <w:rPr>
+          <w:lang w:eastAsia="en-US"/>
+        </w:rPr>
+      </w:pPr>
+      <w:r>
+        <w:rPr>
+          <w:lang w:eastAsia="en-US"/>
+        </w:rPr>
+        <w:t xml:space="preserve">Gdy liczba wykładowców, </w:t>
+      </w:r>
+      <w:proofErr w:type="spellStart"/>
+      <w:r>
+        <w:rPr>
+          <w:lang w:eastAsia="en-US"/>
+        </w:rPr>
+        <w:t>sal</w:t>
+      </w:r>
+      <w:proofErr w:type="spellEnd"/>
+      <w:r>
+        <w:rPr>
+          <w:lang w:eastAsia="en-US"/>
+        </w:rPr>
+        <w:t xml:space="preserve"> i zasobów w systemie przekracza kilkaset, zarządzanie uprawnieniami planistów staje się </w:t>
+      </w:r>
+      <w:r>
+        <w:rPr>
+          <w:lang w:eastAsia="en-US"/>
+        </w:rPr>
+        <w:t>wyzwaniem</w:t>
+      </w:r>
+      <w:r>
+        <w:rPr>
+          <w:lang w:eastAsia="en-US"/>
+        </w:rPr>
+        <w:t xml:space="preserve">. Funkcja transferu danych pozwala wykonać szybko </w:t>
+      </w:r>
+      <w:r>
+        <w:rPr>
+          <w:lang w:eastAsia="en-US"/>
+        </w:rPr>
+        <w:t>kopiowanie</w:t>
+      </w:r>
+      <w:r>
+        <w:rPr>
+          <w:lang w:eastAsia="en-US"/>
+        </w:rPr>
+        <w:t xml:space="preserve"> uprawnień i danych z jednego użytkownika</w:t>
+      </w:r>
+      <w:r>
+        <w:rPr>
+          <w:lang w:eastAsia="en-US"/>
+        </w:rPr>
+        <w:t>/autoryzacji</w:t>
+      </w:r>
+      <w:r>
+        <w:rPr>
+          <w:lang w:eastAsia="en-US"/>
+        </w:rPr>
+        <w:t xml:space="preserve"> do drugiego użytkownika</w:t>
+      </w:r>
+      <w:r>
+        <w:rPr>
+          <w:lang w:eastAsia="en-US"/>
+        </w:rPr>
+        <w:t>/autoryzacji</w:t>
+      </w:r>
+      <w:r>
+        <w:rPr>
+          <w:lang w:eastAsia="en-US"/>
+        </w:rPr>
+        <w:t xml:space="preserve">. </w:t>
+      </w:r>
+      <w:r>
+        <w:rPr>
+          <w:lang w:eastAsia="en-US"/>
+        </w:rPr>
+        <w:t>Kiedy używamy transferu danych:</w:t>
+      </w:r>
+    </w:p>
+    <w:p>
+      <w:pPr>
+        <w:spacing w:line="276" w:lineRule="auto"/>
+        <w:jc w:val="both"/>
+        <w:rPr>
+          <w:lang w:eastAsia="en-US"/>
+        </w:rPr>
+      </w:pPr>
+    </w:p>
+    <w:p>
+      <w:pPr>
+        <w:pStyle w:val="Akapitzlist"/>
+        <w:numPr>
+          <w:ilvl w:val="0"/>
+          <w:numId w:val="18"/>
+        </w:numPr>
+        <w:jc w:val="both"/>
+      </w:pPr>
+      <w:r>
+        <w:rPr>
+          <w:b/>
+        </w:rPr>
+        <w:t>Podczas tworzenia konta planisty</w:t>
+      </w:r>
+      <w:r>
+        <w:t>. Wydział zatrudnia drugiego planistę, drugi planista powinien mieć takie same uprawnienia co pierwszy planista. W takim przypadku kopiujemy uprawnienia pierwszego planisty drugiemu planiście.</w:t>
+      </w:r>
+    </w:p>
+    <w:p>
+      <w:pPr>
+        <w:spacing w:line="276" w:lineRule="auto"/>
+        <w:jc w:val="both"/>
+        <w:rPr>
+          <w:lang w:eastAsia="en-US"/>
+        </w:rPr>
+      </w:pPr>
+    </w:p>
+    <w:p>
+      <w:pPr>
+        <w:pStyle w:val="Akapitzlist"/>
+        <w:numPr>
+          <w:ilvl w:val="0"/>
+          <w:numId w:val="18"/>
+        </w:numPr>
+        <w:jc w:val="both"/>
+      </w:pPr>
+      <w:r>
+        <w:rPr>
+          <w:b/>
+        </w:rPr>
+        <w:t>Podczas tworzenia autoryzacji</w:t>
+      </w:r>
+      <w:r>
+        <w:t>, gdy</w:t>
+      </w:r>
+      <w:r>
+        <w:t xml:space="preserve"> </w:t>
+      </w:r>
+      <w:r>
+        <w:t>c</w:t>
+      </w:r>
+      <w:r>
+        <w:t>hcemy wyodrębnić uprawnienia danego planisty i udostępnić je w formie autoryzacji innym planistom. Wówczas tworzymy autoryzację, a następnie transferujemy uprawnienia planisty do tej autoryzacji.</w:t>
+      </w:r>
+    </w:p>
+    <w:p>
+      <w:bookmarkStart w:id="21" w:name="_Toc503604158"/>
+      <w:r>
+        <w:rPr>
+          <w:rFonts w:ascii="Calibri" w:eastAsia="Calibri" w:hAnsi="Calibri"/>
+          <w:b/>
+          <w:bCs/>
+          <w:lang w:eastAsia="en-US"/>
+        </w:rPr>
+        <w:t>Aby uruchomić transferu danych</w:t>
+      </w:r>
+      <w:bookmarkEnd w:id="21"/>
+      <w:r>
+        <w:rPr>
+          <w:rFonts w:ascii="Calibri" w:eastAsia="Calibri" w:hAnsi="Calibri"/>
+          <w:b/>
+          <w:bCs/>
+          <w:lang w:eastAsia="en-US"/>
+        </w:rPr>
+        <w:t xml:space="preserve"> wybierz polecenie</w:t>
+      </w:r>
+      <w:r>
+        <w:t xml:space="preserve"> Dane | Uprawnienia | Przycisk Transfer Uprawnień</w:t>
+      </w:r>
+    </w:p>
+    <w:p>
+      <w:pPr>
+        <w:spacing w:line="276" w:lineRule="auto"/>
+        <w:jc w:val="both"/>
+      </w:pPr>
+    </w:p>
+    <w:p>
+      <w:pPr>
+        <w:spacing w:line="276" w:lineRule="auto"/>
+        <w:jc w:val="both"/>
+      </w:pPr>
+      <w:r>
+        <w:rPr>
+          <w:noProof/>
+          <w:lang w:eastAsia="pl-PL"/>
+        </w:rPr>
+        <w:lastRenderedPageBreak/>
+        <w:drawing>
+          <wp:inline distT="0" distB="0" distL="0" distR="0" wp14:anchorId="42390BF5" wp14:editId="2C24C2B5">
+            <wp:extent cx="5760720" cy="2073761"/>
+            <wp:effectExtent l="0" t="0" r="0" b="3175"/>
+            <wp:docPr id="7" name="Obraz 7"/>
             <wp:cNvGraphicFramePr>
               <a:graphicFrameLocks xmlns:a="http://schemas.openxmlformats.org/drawingml/2006/main" noChangeAspect="1"/>
             </wp:cNvGraphicFramePr>
@@ -6734,7 +7170,7 @@
                   <pic:spPr>
                     <a:xfrm>
                       <a:off x="0" y="0"/>
-                      <a:ext cx="5760720" cy="3265805"/>
+                      <a:ext cx="5760720" cy="2073761"/>
                     </a:xfrm>
                     <a:prstGeom prst="rect">
                       <a:avLst/>
@@ -6750,224 +7186,26 @@
     <w:p>
       <w:pPr>
         <w:spacing w:line="276" w:lineRule="auto"/>
-      </w:pPr>
-    </w:p>
-    <w:p>
-      <w:pPr>
-        <w:pStyle w:val="Nagwek4"/>
-      </w:pPr>
-      <w:bookmarkStart w:id="20" w:name="_Toc503604157"/>
-      <w:bookmarkStart w:id="21" w:name="_Toc101825913"/>
-      <w:r>
-        <w:t>Transfer danych</w:t>
-      </w:r>
-      <w:bookmarkEnd w:id="20"/>
-      <w:bookmarkEnd w:id="21"/>
-    </w:p>
-    <w:p>
-      <w:pPr>
-        <w:spacing w:line="276" w:lineRule="auto"/>
-        <w:jc w:val="both"/>
-        <w:rPr>
-          <w:lang w:eastAsia="en-US"/>
-        </w:rPr>
-      </w:pPr>
-    </w:p>
-    <w:p>
-      <w:pPr>
-        <w:spacing w:line="276" w:lineRule="auto"/>
-        <w:jc w:val="both"/>
-        <w:rPr>
-          <w:lang w:eastAsia="en-US"/>
-        </w:rPr>
-      </w:pPr>
-      <w:r>
-        <w:rPr>
-          <w:lang w:eastAsia="en-US"/>
-        </w:rPr>
-        <w:t xml:space="preserve">Gdy liczba wykładowców, </w:t>
-      </w:r>
-      <w:proofErr w:type="spellStart"/>
-      <w:r>
-        <w:rPr>
-          <w:lang w:eastAsia="en-US"/>
-        </w:rPr>
-        <w:t>sal</w:t>
-      </w:r>
-      <w:proofErr w:type="spellEnd"/>
-      <w:r>
-        <w:rPr>
-          <w:lang w:eastAsia="en-US"/>
-        </w:rPr>
-        <w:t xml:space="preserve"> i zasobów w systemie przekracza kilkaset, zarządzanie uprawnieniami planistów staje się </w:t>
-      </w:r>
-      <w:r>
-        <w:rPr>
-          <w:lang w:eastAsia="en-US"/>
-        </w:rPr>
-        <w:t>wyzwaniem</w:t>
-      </w:r>
-      <w:r>
-        <w:rPr>
-          <w:lang w:eastAsia="en-US"/>
-        </w:rPr>
-        <w:t xml:space="preserve">. Funkcja transferu danych pozwala wykonać szybko </w:t>
-      </w:r>
-      <w:r>
-        <w:rPr>
-          <w:lang w:eastAsia="en-US"/>
-        </w:rPr>
-        <w:t>kopiowanie</w:t>
-      </w:r>
-      <w:r>
-        <w:rPr>
-          <w:lang w:eastAsia="en-US"/>
-        </w:rPr>
-        <w:t xml:space="preserve"> uprawnień i danych z jednego użytkownika</w:t>
-      </w:r>
-      <w:r>
-        <w:rPr>
-          <w:lang w:eastAsia="en-US"/>
-        </w:rPr>
-        <w:t>/autoryzacji</w:t>
-      </w:r>
-      <w:r>
-        <w:rPr>
-          <w:lang w:eastAsia="en-US"/>
-        </w:rPr>
-        <w:t xml:space="preserve"> do drugiego użytkownika</w:t>
-      </w:r>
-      <w:r>
-        <w:rPr>
-          <w:lang w:eastAsia="en-US"/>
-        </w:rPr>
-        <w:t>/autoryzacji</w:t>
-      </w:r>
-      <w:r>
-        <w:rPr>
-          <w:lang w:eastAsia="en-US"/>
-        </w:rPr>
-        <w:t xml:space="preserve">. </w:t>
-      </w:r>
-      <w:r>
-        <w:rPr>
-          <w:lang w:eastAsia="en-US"/>
-        </w:rPr>
-        <w:t>Kiedy używamy transferu danych:</w:t>
-      </w:r>
-    </w:p>
-    <w:p>
-      <w:pPr>
-        <w:spacing w:line="276" w:lineRule="auto"/>
-        <w:jc w:val="both"/>
-        <w:rPr>
-          <w:lang w:eastAsia="en-US"/>
-        </w:rPr>
-      </w:pPr>
-    </w:p>
-    <w:p>
-      <w:pPr>
-        <w:pStyle w:val="Akapitzlist"/>
-        <w:numPr>
-          <w:ilvl w:val="0"/>
-          <w:numId w:val="18"/>
-        </w:numPr>
-        <w:jc w:val="both"/>
-      </w:pPr>
-      <w:r>
-        <w:rPr>
-          <w:b/>
-        </w:rPr>
-        <w:t>Podczas tworzenia konta planisty</w:t>
-      </w:r>
-      <w:r>
-        <w:t>. Wydział zatrudnia drugiego planistę, drugi planista powinien mieć takie same uprawnienia co pierwszy planista. W takim przypadku kopiujemy uprawnienia pierwszego planisty drugiemu planiście.</w:t>
-      </w:r>
-    </w:p>
-    <w:p>
-      <w:pPr>
-        <w:spacing w:line="276" w:lineRule="auto"/>
-        <w:jc w:val="both"/>
-        <w:rPr>
-          <w:lang w:eastAsia="en-US"/>
-        </w:rPr>
-      </w:pPr>
-    </w:p>
-    <w:p>
-      <w:pPr>
-        <w:pStyle w:val="Akapitzlist"/>
-        <w:numPr>
-          <w:ilvl w:val="0"/>
-          <w:numId w:val="18"/>
-        </w:numPr>
-        <w:jc w:val="both"/>
-      </w:pPr>
-      <w:r>
-        <w:rPr>
-          <w:b/>
-        </w:rPr>
-        <w:t>Podczas tworzenia autoryzacji</w:t>
-      </w:r>
-      <w:r>
-        <w:t>, gdy</w:t>
-      </w:r>
-      <w:r>
-        <w:t xml:space="preserve"> </w:t>
-      </w:r>
-      <w:r>
-        <w:t>c</w:t>
-      </w:r>
-      <w:r>
-        <w:t>hcemy wyodrębnić uprawnienia danego planisty i udostępnić je w formie autoryzacji innym planistom. Wówczas tworzymy autoryzację, a następnie transferujemy uprawnienia planisty do tej autoryzacji.</w:t>
-      </w:r>
-    </w:p>
-    <w:p>
-      <w:bookmarkStart w:id="22" w:name="_Toc503604158"/>
-      <w:r>
-        <w:rPr>
-          <w:rFonts w:ascii="Calibri" w:eastAsia="Calibri" w:hAnsi="Calibri"/>
-          <w:b/>
-          <w:bCs/>
-          <w:lang w:eastAsia="en-US"/>
-        </w:rPr>
-        <w:t>Aby uruchomić transferu danych</w:t>
-      </w:r>
-      <w:bookmarkEnd w:id="22"/>
-      <w:r>
-        <w:rPr>
-          <w:rFonts w:ascii="Calibri" w:eastAsia="Calibri" w:hAnsi="Calibri"/>
-          <w:b/>
-          <w:bCs/>
-          <w:lang w:eastAsia="en-US"/>
-        </w:rPr>
-        <w:t xml:space="preserve"> wybierz polecenie</w:t>
-      </w:r>
-      <w:r>
-        <w:t xml:space="preserve"> Dane | Uprawnienia | Przycisk Transfer Uprawnień</w:t>
-      </w:r>
-    </w:p>
-    <w:p>
-      <w:pPr>
-        <w:spacing w:line="276" w:lineRule="auto"/>
-        <w:jc w:val="both"/>
-      </w:pPr>
-    </w:p>
-    <w:p>
-      <w:pPr>
-        <w:spacing w:line="276" w:lineRule="auto"/>
-        <w:jc w:val="both"/>
-      </w:pPr>
-      <w:r>
-        <w:rPr>
-          <w:noProof/>
-          <w:lang w:eastAsia="pl-PL"/>
-        </w:rPr>
-        <w:lastRenderedPageBreak/>
+        <w:jc w:val="both"/>
+      </w:pPr>
+    </w:p>
+    <w:p>
+      <w:pPr>
+        <w:spacing w:line="276" w:lineRule="auto"/>
+        <w:jc w:val="both"/>
+      </w:pPr>
+    </w:p>
+    <w:p>
+      <w:pPr>
+        <w:spacing w:line="276" w:lineRule="auto"/>
+        <w:jc w:val="center"/>
+      </w:pPr>
+      <w:r>
         <w:drawing>
-          <wp:inline distT="0" distB="0" distL="0" distR="0" wp14:anchorId="42390BF5" wp14:editId="2C24C2B5">
-            <wp:extent cx="5760720" cy="2073761"/>
-            <wp:effectExtent l="0" t="0" r="0" b="3175"/>
-            <wp:docPr id="7" name="Obraz 7"/>
+          <wp:inline distT="0" distB="0" distL="0" distR="0" wp14:anchorId="076D374B" wp14:editId="03EEE8A7">
+            <wp:extent cx="3763896" cy="2715723"/>
+            <wp:effectExtent l="0" t="0" r="8255" b="8890"/>
+            <wp:docPr id="12" name="Obraz 12"/>
             <wp:cNvGraphicFramePr>
               <a:graphicFrameLocks xmlns:a="http://schemas.openxmlformats.org/drawingml/2006/main" noChangeAspect="1"/>
             </wp:cNvGraphicFramePr>
@@ -6987,66 +7225,7 @@
                   <pic:spPr>
                     <a:xfrm>
                       <a:off x="0" y="0"/>
-                      <a:ext cx="5760720" cy="2073761"/>
-                    </a:xfrm>
-                    <a:prstGeom prst="rect">
-                      <a:avLst/>
-                    </a:prstGeom>
-                  </pic:spPr>
-                </pic:pic>
-              </a:graphicData>
-            </a:graphic>
-          </wp:inline>
-        </w:drawing>
-      </w:r>
-    </w:p>
-    <w:p>
-      <w:pPr>
-        <w:spacing w:line="276" w:lineRule="auto"/>
-        <w:jc w:val="both"/>
-      </w:pPr>
-    </w:p>
-    <w:p>
-      <w:pPr>
-        <w:spacing w:line="276" w:lineRule="auto"/>
-        <w:jc w:val="both"/>
-      </w:pPr>
-    </w:p>
-    <w:p>
-      <w:pPr>
-        <w:spacing w:line="276" w:lineRule="auto"/>
-        <w:jc w:val="center"/>
-      </w:pPr>
-      <w:r>
-        <w:rPr>
-          <w:noProof/>
-          <w:lang w:eastAsia="pl-PL"/>
-        </w:rPr>
-        <w:drawing>
-          <wp:inline distT="0" distB="0" distL="0" distR="0" wp14:anchorId="1F657046" wp14:editId="6A4975D1">
-            <wp:extent cx="3187857" cy="2288349"/>
-            <wp:effectExtent l="0" t="0" r="0" b="0"/>
-            <wp:docPr id="5" name="Obraz 5"/>
-            <wp:cNvGraphicFramePr>
-              <a:graphicFrameLocks xmlns:a="http://schemas.openxmlformats.org/drawingml/2006/main" noChangeAspect="1"/>
-            </wp:cNvGraphicFramePr>
-            <a:graphic xmlns:a="http://schemas.openxmlformats.org/drawingml/2006/main">
-              <a:graphicData uri="http://schemas.openxmlformats.org/drawingml/2006/picture">
-                <pic:pic xmlns:pic="http://schemas.openxmlformats.org/drawingml/2006/picture">
-                  <pic:nvPicPr>
-                    <pic:cNvPr id="0" name=""/>
-                    <pic:cNvPicPr/>
-                  </pic:nvPicPr>
-                  <pic:blipFill>
-                    <a:blip r:embed="rId32"/>
-                    <a:stretch>
-                      <a:fillRect/>
-                    </a:stretch>
-                  </pic:blipFill>
-                  <pic:spPr>
-                    <a:xfrm>
-                      <a:off x="0" y="0"/>
-                      <a:ext cx="3188777" cy="2289009"/>
+                      <a:ext cx="3763896" cy="2715723"/>
                     </a:xfrm>
                     <a:prstGeom prst="rect">
                       <a:avLst/>
@@ -7214,7 +7393,7 @@
                     </pic:cNvPicPr>
                   </pic:nvPicPr>
                   <pic:blipFill>
-                    <a:blip r:embed="rId33">
+                    <a:blip r:embed="rId32">
                       <a:extLst>
                         <a:ext uri="{28A0092B-C50C-407E-A947-70E740481C1C}">
                           <a14:useLocalDpi xmlns:a14="http://schemas.microsoft.com/office/drawing/2010/main" val="0"/>
@@ -7259,7 +7438,7 @@
       <w:r>
         <w:t>Ręczne / automatyczne odświeżanie zawartości okna</w:t>
       </w:r>
-      <w:bookmarkEnd w:id="19"/>
+      <w:bookmarkEnd w:id="18"/>
     </w:p>
     <w:p>
       <w:pPr>
@@ -7297,6 +7476,387 @@
             <wp:extent cx="5760720" cy="1836130"/>
             <wp:effectExtent l="0" t="0" r="0" b="0"/>
             <wp:docPr id="149" name="Obraz 149"/>
+            <wp:cNvGraphicFramePr>
+              <a:graphicFrameLocks xmlns:a="http://schemas.openxmlformats.org/drawingml/2006/main" noChangeAspect="1"/>
+            </wp:cNvGraphicFramePr>
+            <a:graphic xmlns:a="http://schemas.openxmlformats.org/drawingml/2006/main">
+              <a:graphicData uri="http://schemas.openxmlformats.org/drawingml/2006/picture">
+                <pic:pic xmlns:pic="http://schemas.openxmlformats.org/drawingml/2006/picture">
+                  <pic:nvPicPr>
+                    <pic:cNvPr id="0" name=""/>
+                    <pic:cNvPicPr/>
+                  </pic:nvPicPr>
+                  <pic:blipFill>
+                    <a:blip r:embed="rId33"/>
+                    <a:stretch>
+                      <a:fillRect/>
+                    </a:stretch>
+                  </pic:blipFill>
+                  <pic:spPr>
+                    <a:xfrm>
+                      <a:off x="0" y="0"/>
+                      <a:ext cx="5760720" cy="1836130"/>
+                    </a:xfrm>
+                    <a:prstGeom prst="rect">
+                      <a:avLst/>
+                    </a:prstGeom>
+                  </pic:spPr>
+                </pic:pic>
+              </a:graphicData>
+            </a:graphic>
+          </wp:inline>
+        </w:drawing>
+      </w:r>
+    </w:p>
+    <w:p>
+      <w:pPr>
+        <w:spacing w:line="276" w:lineRule="auto"/>
+        <w:jc w:val="both"/>
+      </w:pPr>
+    </w:p>
+    <w:p>
+      <w:pPr>
+        <w:spacing w:line="276" w:lineRule="auto"/>
+        <w:ind w:firstLine="210"/>
+        <w:jc w:val="both"/>
+      </w:pPr>
+      <w:r>
+        <w:t>Praca w trybie ręcznego odświeżania zawartości okna:</w:t>
+      </w:r>
+    </w:p>
+    <w:p>
+      <w:pPr>
+        <w:numPr>
+          <w:ilvl w:val="0"/>
+          <w:numId w:val="8"/>
+        </w:numPr>
+        <w:spacing w:line="276" w:lineRule="auto"/>
+        <w:jc w:val="both"/>
+      </w:pPr>
+      <w:r>
+        <w:t>Każdorazowe odświeżenie zawartości okna wymaga naciśnięcia przycisku Odśwież.</w:t>
+      </w:r>
+    </w:p>
+    <w:p>
+      <w:pPr>
+        <w:numPr>
+          <w:ilvl w:val="0"/>
+          <w:numId w:val="8"/>
+        </w:numPr>
+        <w:spacing w:line="276" w:lineRule="auto"/>
+        <w:jc w:val="both"/>
+      </w:pPr>
+      <w:r>
+        <w:t>Jeżeli w panelu Znajdź nie wpiszemy nazwy wykładowcy, to nie pojawi się żaden wykładowca.</w:t>
+      </w:r>
+    </w:p>
+    <w:p>
+      <w:pPr>
+        <w:numPr>
+          <w:ilvl w:val="0"/>
+          <w:numId w:val="8"/>
+        </w:numPr>
+        <w:spacing w:line="276" w:lineRule="auto"/>
+        <w:jc w:val="both"/>
+      </w:pPr>
+      <w:r>
+        <w:t>Wymagane jest podanie przynajmniej jednego filtra w panelu Znajdź (w przeciwnym razie zobaczymy komunikat „W trybie ręcznego odświeżania należy wpisać nazwy lub fragmenty nazw poszukiwanych obiektów w panelu Znajdź. Jeżeli nie chcesz podawać fragmentów nazw obiektów, zaznacz pole wyboru Odśwież automatycznie”)</w:t>
+      </w:r>
+    </w:p>
+    <w:p>
+      <w:pPr>
+        <w:spacing w:line="276" w:lineRule="auto"/>
+        <w:ind w:firstLine="210"/>
+        <w:jc w:val="both"/>
+      </w:pPr>
+    </w:p>
+    <w:p>
+      <w:pPr>
+        <w:spacing w:line="276" w:lineRule="auto"/>
+        <w:ind w:firstLine="210"/>
+        <w:jc w:val="both"/>
+      </w:pPr>
+      <w:r>
+        <w:t>Praca w trybie automatycznego odświeżania zawartości okna:</w:t>
+      </w:r>
+    </w:p>
+    <w:p>
+      <w:pPr>
+        <w:numPr>
+          <w:ilvl w:val="0"/>
+          <w:numId w:val="9"/>
+        </w:numPr>
+        <w:spacing w:line="276" w:lineRule="auto"/>
+        <w:jc w:val="both"/>
+      </w:pPr>
+      <w:r>
+        <w:t>Pole wyboru Odśwież automatycznie nie jest zaznaczone.</w:t>
+      </w:r>
+    </w:p>
+    <w:p>
+      <w:pPr>
+        <w:numPr>
+          <w:ilvl w:val="0"/>
+          <w:numId w:val="9"/>
+        </w:numPr>
+        <w:spacing w:line="276" w:lineRule="auto"/>
+        <w:jc w:val="both"/>
+      </w:pPr>
+      <w:r>
+        <w:lastRenderedPageBreak/>
+        <w:t>Okno odświeża się automatycznie podczas wpisywania liter w panelu Znajdź.</w:t>
+      </w:r>
+    </w:p>
+    <w:p>
+      <w:pPr>
+        <w:numPr>
+          <w:ilvl w:val="0"/>
+          <w:numId w:val="9"/>
+        </w:numPr>
+        <w:spacing w:line="276" w:lineRule="auto"/>
+        <w:jc w:val="both"/>
+      </w:pPr>
+      <w:r>
+        <w:t>Jeżeli w panelu Znajdź nie wpiszemy nazwy wykładowcy, to pojawią się wszyscy wykładowca.</w:t>
+      </w:r>
+    </w:p>
+    <w:p>
+      <w:pPr>
+        <w:numPr>
+          <w:ilvl w:val="0"/>
+          <w:numId w:val="9"/>
+        </w:numPr>
+        <w:spacing w:line="276" w:lineRule="auto"/>
+        <w:jc w:val="both"/>
+      </w:pPr>
+      <w:r>
+        <w:t>Nie trzeba podawać żadnego filtra w panelu Znajdź.</w:t>
+      </w:r>
+    </w:p>
+    <w:p>
+      <w:pPr>
+        <w:spacing w:line="276" w:lineRule="auto"/>
+        <w:jc w:val="both"/>
+      </w:pPr>
+    </w:p>
+    <w:p>
+      <w:pPr>
+        <w:spacing w:line="276" w:lineRule="auto"/>
+        <w:ind w:firstLine="210"/>
+        <w:jc w:val="both"/>
+      </w:pPr>
+      <w:r>
+        <w:t>Elementy okna omówione w tekście zostały wyróżnione na rysunku poniżej.</w:t>
+      </w:r>
+    </w:p>
+    <w:p>
+      <w:pPr>
+        <w:spacing w:line="276" w:lineRule="auto"/>
+        <w:ind w:firstLine="210"/>
+        <w:jc w:val="both"/>
+      </w:pPr>
+    </w:p>
+    <w:p>
+      <w:pPr>
+        <w:pStyle w:val="Nagwek4"/>
+        <w:spacing w:line="276" w:lineRule="auto"/>
+      </w:pPr>
+      <w:bookmarkStart w:id="22" w:name="_Toc360921044"/>
+      <w:bookmarkStart w:id="23" w:name="_Toc503604155"/>
+      <w:r>
+        <w:t>Wyszukiwanie wykładowców wg jednostki organizacyjnej</w:t>
+      </w:r>
+      <w:bookmarkEnd w:id="22"/>
+      <w:bookmarkEnd w:id="23"/>
+    </w:p>
+    <w:p>
+      <w:pPr>
+        <w:spacing w:line="276" w:lineRule="auto"/>
+      </w:pPr>
+    </w:p>
+    <w:p>
+      <w:pPr>
+        <w:spacing w:line="276" w:lineRule="auto"/>
+      </w:pPr>
+      <w:r>
+        <w:t>I</w:t>
+      </w:r>
+      <w:r>
+        <w:t xml:space="preserve">stnieje możliwość wybrania wykładowców wg jednostki organizacyjnej, do której należą wykładowcy. </w:t>
+      </w:r>
+    </w:p>
+    <w:p>
+      <w:pPr>
+        <w:spacing w:line="276" w:lineRule="auto"/>
+      </w:pPr>
+    </w:p>
+    <w:p>
+      <w:pPr>
+        <w:spacing w:line="276" w:lineRule="auto"/>
+      </w:pPr>
+      <w:r>
+        <w:t>Aby odnaleźć wykładowców należących do danej jednostki organizacyjnej:</w:t>
+      </w:r>
+    </w:p>
+    <w:p>
+      <w:pPr>
+        <w:pStyle w:val="Akapitzlist"/>
+        <w:numPr>
+          <w:ilvl w:val="0"/>
+          <w:numId w:val="10"/>
+        </w:numPr>
+        <w:rPr>
+          <w:rFonts w:ascii="Times New Roman" w:hAnsi="Times New Roman"/>
+          <w:sz w:val="24"/>
+          <w:szCs w:val="24"/>
+        </w:rPr>
+      </w:pPr>
+      <w:r>
+        <w:rPr>
+          <w:rFonts w:ascii="Times New Roman" w:hAnsi="Times New Roman"/>
+          <w:sz w:val="24"/>
+          <w:szCs w:val="24"/>
+        </w:rPr>
+        <w:t xml:space="preserve">W oknie </w:t>
+      </w:r>
+      <w:r>
+        <w:rPr>
+          <w:rFonts w:ascii="Times New Roman" w:hAnsi="Times New Roman"/>
+          <w:i/>
+          <w:sz w:val="24"/>
+          <w:szCs w:val="24"/>
+        </w:rPr>
+        <w:t>Uprawnienia</w:t>
+      </w:r>
+      <w:r>
+        <w:rPr>
+          <w:rFonts w:ascii="Times New Roman" w:hAnsi="Times New Roman"/>
+          <w:sz w:val="24"/>
+          <w:szCs w:val="24"/>
+        </w:rPr>
+        <w:t xml:space="preserve"> przejdź do panelu Znajdź</w:t>
+      </w:r>
+    </w:p>
+    <w:p>
+      <w:pPr>
+        <w:pStyle w:val="Akapitzlist"/>
+        <w:numPr>
+          <w:ilvl w:val="0"/>
+          <w:numId w:val="10"/>
+        </w:numPr>
+        <w:rPr>
+          <w:rFonts w:ascii="Times New Roman" w:hAnsi="Times New Roman"/>
+          <w:sz w:val="24"/>
+          <w:szCs w:val="24"/>
+        </w:rPr>
+      </w:pPr>
+      <w:r>
+        <w:rPr>
+          <w:rFonts w:ascii="Times New Roman" w:hAnsi="Times New Roman"/>
+          <w:sz w:val="24"/>
+          <w:szCs w:val="24"/>
+        </w:rPr>
+        <w:t xml:space="preserve">W polu o nazwie </w:t>
+      </w:r>
+      <w:r>
+        <w:rPr>
+          <w:rFonts w:ascii="Times New Roman" w:hAnsi="Times New Roman"/>
+          <w:b/>
+          <w:i/>
+          <w:sz w:val="24"/>
+          <w:szCs w:val="24"/>
+        </w:rPr>
+        <w:t>Znajdź w wierszu</w:t>
+      </w:r>
+      <w:r>
+        <w:rPr>
+          <w:rFonts w:ascii="Times New Roman" w:hAnsi="Times New Roman"/>
+          <w:sz w:val="24"/>
+          <w:szCs w:val="24"/>
+        </w:rPr>
+        <w:t xml:space="preserve"> wprowadź kod jednostki organizacyjnej np. WSI</w:t>
+      </w:r>
+    </w:p>
+    <w:p>
+      <w:pPr>
+        <w:pStyle w:val="Akapitzlist"/>
+        <w:numPr>
+          <w:ilvl w:val="0"/>
+          <w:numId w:val="10"/>
+        </w:numPr>
+        <w:rPr>
+          <w:rFonts w:ascii="Times New Roman" w:hAnsi="Times New Roman"/>
+          <w:b/>
+          <w:i/>
+          <w:sz w:val="24"/>
+          <w:szCs w:val="24"/>
+        </w:rPr>
+      </w:pPr>
+      <w:r>
+        <w:rPr>
+          <w:rFonts w:ascii="Times New Roman" w:hAnsi="Times New Roman"/>
+          <w:sz w:val="24"/>
+          <w:szCs w:val="24"/>
+        </w:rPr>
+        <w:t xml:space="preserve">Naciśnij przycisk </w:t>
+      </w:r>
+      <w:r>
+        <w:rPr>
+          <w:rFonts w:ascii="Times New Roman" w:hAnsi="Times New Roman"/>
+          <w:b/>
+          <w:i/>
+          <w:sz w:val="24"/>
+          <w:szCs w:val="24"/>
+        </w:rPr>
+        <w:t>Odśwież</w:t>
+      </w:r>
+      <w:r>
+        <w:rPr>
+          <w:rFonts w:ascii="Times New Roman" w:hAnsi="Times New Roman"/>
+          <w:sz w:val="24"/>
+          <w:szCs w:val="24"/>
+        </w:rPr>
+        <w:t xml:space="preserve"> lub zaznacz pole wyboru </w:t>
+      </w:r>
+      <w:r>
+        <w:rPr>
+          <w:rFonts w:ascii="Times New Roman" w:hAnsi="Times New Roman"/>
+          <w:b/>
+          <w:i/>
+          <w:sz w:val="24"/>
+          <w:szCs w:val="24"/>
+        </w:rPr>
+        <w:t>Odświeżaj automatycznie</w:t>
+      </w:r>
+    </w:p>
+    <w:p>
+      <w:pPr>
+        <w:spacing w:line="276" w:lineRule="auto"/>
+      </w:pPr>
+      <w:r>
+        <w:t xml:space="preserve">Wpisanie wartość WSI może spowodować wyświetlenie na liście również wykładowców, których fragment nazwiska zawiera ciąg znaków „wsi”, aby tego uniknąć, możemy wpisać kod jednostki organizacyjnej, otaczając znaki za pomocą nawiasów tj. „(WSI)”. </w:t>
+      </w:r>
+    </w:p>
+    <w:p>
+      <w:pPr>
+        <w:spacing w:line="276" w:lineRule="auto"/>
+      </w:pPr>
+    </w:p>
+    <w:p>
+      <w:pPr>
+        <w:spacing w:line="276" w:lineRule="auto"/>
+        <w:jc w:val="center"/>
+      </w:pPr>
+      <w:r>
+        <w:rPr>
+          <w:noProof/>
+          <w:lang w:eastAsia="pl-PL"/>
+        </w:rPr>
+        <w:drawing>
+          <wp:inline distT="0" distB="0" distL="0" distR="0" wp14:anchorId="028274ED" wp14:editId="61CC4851">
+            <wp:extent cx="4238625" cy="2804721"/>
+            <wp:effectExtent l="0" t="0" r="0" b="0"/>
+            <wp:docPr id="430" name="Obraz 430"/>
             <wp:cNvGraphicFramePr>
               <a:graphicFrameLocks xmlns:a="http://schemas.openxmlformats.org/drawingml/2006/main" noChangeAspect="1"/>
             </wp:cNvGraphicFramePr>
@@ -7316,7 +7876,7 @@
                   <pic:spPr>
                     <a:xfrm>
                       <a:off x="0" y="0"/>
-                      <a:ext cx="5760720" cy="1836130"/>
+                      <a:ext cx="4240738" cy="2806119"/>
                     </a:xfrm>
                     <a:prstGeom prst="rect">
                       <a:avLst/>
@@ -7332,7 +7892,6 @@
     <w:p>
       <w:pPr>
         <w:spacing w:line="276" w:lineRule="auto"/>
-        <w:jc w:val="both"/>
       </w:pPr>
     </w:p>
     <w:p>
@@ -7341,343 +7900,128 @@
         <w:ind w:firstLine="210"/>
         <w:jc w:val="both"/>
       </w:pPr>
-      <w:r>
-        <w:t>Praca w trybie ręcznego odświeżania zawartości okna:</w:t>
-      </w:r>
-    </w:p>
-    <w:p>
-      <w:pPr>
+    </w:p>
+    <w:p>
+      <w:pPr>
+        <w:pStyle w:val="Nagwek4"/>
         <w:numPr>
-          <w:ilvl w:val="0"/>
-          <w:numId w:val="8"/>
+          <w:ilvl w:val="3"/>
+          <w:numId w:val="15"/>
         </w:numPr>
         <w:spacing w:line="276" w:lineRule="auto"/>
-        <w:jc w:val="both"/>
-      </w:pPr>
-      <w:r>
-        <w:t>Każdorazowe odświeżenie zawartości okna wymaga naciśnięcia przycisku Odśwież.</w:t>
-      </w:r>
-    </w:p>
-    <w:p>
-      <w:pPr>
+      </w:pPr>
+      <w:r>
+        <w:lastRenderedPageBreak/>
+        <w:t>Użytkownicy portalowi</w:t>
+      </w:r>
+    </w:p>
+    <w:p>
+      <w:pPr>
+        <w:spacing w:line="276" w:lineRule="auto"/>
+        <w:ind w:firstLine="210"/>
+        <w:jc w:val="both"/>
+      </w:pPr>
+      <w:r>
+        <w:t xml:space="preserve">Użytkownicy portalowi nie są widoczni w oknie </w:t>
+      </w:r>
+      <w:r>
+        <w:rPr>
+          <w:i/>
+        </w:rPr>
+        <w:t>Uprawnienia</w:t>
+      </w:r>
+      <w:r>
+        <w:t>. Dostęp do zasobów dla użytkowników portalowych jest nadawany przez rolę (z założenia jest wielu użytkowników portalowych o identycznych uprawnieniach, więc nie ma sensu ich nadawanie na poziomie użytkownika</w:t>
+      </w:r>
+      <w:r>
+        <w:t>.</w:t>
+      </w:r>
+    </w:p>
+    <w:p>
+      <w:pPr>
+        <w:spacing w:line="276" w:lineRule="auto"/>
+        <w:ind w:firstLine="210"/>
+        <w:jc w:val="both"/>
+      </w:pPr>
+    </w:p>
+    <w:p>
+      <w:pPr>
+        <w:pStyle w:val="Nagwek3"/>
         <w:numPr>
-          <w:ilvl w:val="0"/>
-          <w:numId w:val="8"/>
+          <w:ilvl w:val="2"/>
+          <w:numId w:val="20"/>
         </w:numPr>
         <w:spacing w:line="276" w:lineRule="auto"/>
-        <w:jc w:val="both"/>
-      </w:pPr>
-      <w:r>
-        <w:t>Jeżeli w panelu Znajdź nie wpiszemy nazwy wykładowcy, to nie pojawi się żaden wykładowca.</w:t>
-      </w:r>
-    </w:p>
-    <w:p>
-      <w:pPr>
-        <w:numPr>
-          <w:ilvl w:val="0"/>
-          <w:numId w:val="8"/>
-        </w:numPr>
-        <w:spacing w:line="276" w:lineRule="auto"/>
-        <w:jc w:val="both"/>
-      </w:pPr>
-      <w:r>
-        <w:t>Wymagane jest podanie przynajmniej jednego filtra w panelu Znajdź (w przeciwnym razie zobaczymy komunikat „W trybie ręcznego odświeżania należy wpisać nazwy lub fragmenty nazw poszukiwanych obiektów w panelu Znajdź. Jeżeli nie chcesz podawać fragmentów nazw obiektów, zaznacz pole wyboru Odśwież automatycznie”)</w:t>
-      </w:r>
-    </w:p>
-    <w:p>
-      <w:pPr>
-        <w:spacing w:line="276" w:lineRule="auto"/>
-        <w:ind w:firstLine="210"/>
-        <w:jc w:val="both"/>
-      </w:pPr>
-    </w:p>
-    <w:p>
-      <w:pPr>
-        <w:spacing w:line="276" w:lineRule="auto"/>
-        <w:ind w:firstLine="210"/>
-        <w:jc w:val="both"/>
-      </w:pPr>
-      <w:r>
-        <w:t>Praca w trybie automatycznego odświeżania zawartości okna:</w:t>
-      </w:r>
-    </w:p>
-    <w:p>
-      <w:pPr>
-        <w:numPr>
-          <w:ilvl w:val="0"/>
-          <w:numId w:val="9"/>
-        </w:numPr>
-        <w:spacing w:line="276" w:lineRule="auto"/>
-        <w:jc w:val="both"/>
-      </w:pPr>
-      <w:r>
-        <w:t>Pole wyboru Odśwież automatycznie nie jest zaznaczone.</w:t>
-      </w:r>
-    </w:p>
-    <w:p>
-      <w:pPr>
-        <w:numPr>
-          <w:ilvl w:val="0"/>
-          <w:numId w:val="9"/>
-        </w:numPr>
-        <w:spacing w:line="276" w:lineRule="auto"/>
-        <w:jc w:val="both"/>
-      </w:pPr>
-      <w:r>
-        <w:lastRenderedPageBreak/>
-        <w:t>Okno odświeża się automatycznie podczas wpisywania liter w panelu Znajdź.</w:t>
-      </w:r>
-    </w:p>
-    <w:p>
-      <w:pPr>
-        <w:numPr>
-          <w:ilvl w:val="0"/>
-          <w:numId w:val="9"/>
-        </w:numPr>
-        <w:spacing w:line="276" w:lineRule="auto"/>
-        <w:jc w:val="both"/>
-      </w:pPr>
-      <w:r>
-        <w:t>Jeżeli w panelu Znajdź nie wpiszemy nazwy wykładowcy, to pojawią się wszyscy wykładowca.</w:t>
-      </w:r>
-    </w:p>
-    <w:p>
-      <w:pPr>
-        <w:numPr>
-          <w:ilvl w:val="0"/>
-          <w:numId w:val="9"/>
-        </w:numPr>
-        <w:spacing w:line="276" w:lineRule="auto"/>
-        <w:jc w:val="both"/>
-      </w:pPr>
-      <w:r>
-        <w:t>Nie trzeba podawać żadnego filtra w panelu Znajdź.</w:t>
-      </w:r>
-    </w:p>
-    <w:p>
-      <w:pPr>
-        <w:spacing w:line="276" w:lineRule="auto"/>
-        <w:jc w:val="both"/>
-      </w:pPr>
-    </w:p>
-    <w:p>
-      <w:pPr>
-        <w:spacing w:line="276" w:lineRule="auto"/>
-        <w:ind w:firstLine="210"/>
-        <w:jc w:val="both"/>
-      </w:pPr>
-      <w:r>
-        <w:t>Elementy okna omówione w tekście zostały wyróżnione na rysunku poniżej.</w:t>
-      </w:r>
-    </w:p>
-    <w:p>
-      <w:pPr>
-        <w:spacing w:line="276" w:lineRule="auto"/>
-        <w:ind w:firstLine="210"/>
-        <w:jc w:val="both"/>
-      </w:pPr>
-    </w:p>
-    <w:p>
-      <w:pPr>
-        <w:pStyle w:val="Nagwek4"/>
-        <w:spacing w:line="276" w:lineRule="auto"/>
-      </w:pPr>
-      <w:bookmarkStart w:id="23" w:name="_Toc360921044"/>
-      <w:bookmarkStart w:id="24" w:name="_Toc503604155"/>
-      <w:r>
-        <w:t>Wyszukiwanie wykładowców wg jednostki organizacyjnej</w:t>
-      </w:r>
-      <w:bookmarkEnd w:id="23"/>
+        <w:rPr>
+          <w:rFonts w:ascii="Times New Roman" w:hAnsi="Times New Roman" w:cs="Times New Roman"/>
+        </w:rPr>
+      </w:pPr>
+      <w:bookmarkStart w:id="24" w:name="_Toc212841095"/>
+      <w:r>
+        <w:rPr>
+          <w:rFonts w:ascii="Times New Roman" w:hAnsi="Times New Roman" w:cs="Times New Roman"/>
+        </w:rPr>
+        <w:t>Współdzielenie danych (przycisk Dostęp)</w:t>
+      </w:r>
       <w:bookmarkEnd w:id="24"/>
     </w:p>
     <w:p>
       <w:pPr>
         <w:spacing w:line="276" w:lineRule="auto"/>
       </w:pPr>
-    </w:p>
-    <w:p>
-      <w:pPr>
-        <w:spacing w:line="276" w:lineRule="auto"/>
-      </w:pPr>
-      <w:r>
-        <w:t>I</w:t>
-      </w:r>
-      <w:r>
-        <w:t xml:space="preserve">stnieje możliwość wybrania wykładowców wg jednostki organizacyjnej, do której należą wykładowcy. </w:t>
-      </w:r>
-    </w:p>
-    <w:p>
-      <w:pPr>
-        <w:spacing w:line="276" w:lineRule="auto"/>
-      </w:pPr>
-    </w:p>
-    <w:p>
-      <w:pPr>
-        <w:spacing w:line="276" w:lineRule="auto"/>
-      </w:pPr>
-      <w:r>
-        <w:t>Aby odnaleźć wykładowców należących do danej jednostki organizacyjnej:</w:t>
-      </w:r>
-    </w:p>
-    <w:p>
-      <w:pPr>
-        <w:pStyle w:val="Akapitzlist"/>
-        <w:numPr>
-          <w:ilvl w:val="0"/>
-          <w:numId w:val="10"/>
-        </w:numPr>
-        <w:rPr>
-          <w:rFonts w:ascii="Times New Roman" w:hAnsi="Times New Roman"/>
-          <w:sz w:val="24"/>
-          <w:szCs w:val="24"/>
-        </w:rPr>
-      </w:pPr>
-      <w:r>
-        <w:rPr>
-          <w:rFonts w:ascii="Times New Roman" w:hAnsi="Times New Roman"/>
-          <w:sz w:val="24"/>
-          <w:szCs w:val="24"/>
-        </w:rPr>
-        <w:t xml:space="preserve">W oknie </w:t>
-      </w:r>
-      <w:r>
-        <w:rPr>
-          <w:rFonts w:ascii="Times New Roman" w:hAnsi="Times New Roman"/>
+      <w:r>
+        <w:t xml:space="preserve">Aplikacja Plansoft.org jest wyposażona w elastyczny mechanizm współdzielenia danych pomiędzy planistami, który uruchamia się za pomocą </w:t>
+      </w:r>
+      <w:r>
+        <w:t>okna</w:t>
+      </w:r>
+      <w:r>
+        <w:t xml:space="preserve"> </w:t>
+      </w:r>
+      <w:r>
+        <w:rPr>
           <w:i/>
-          <w:sz w:val="24"/>
-          <w:szCs w:val="24"/>
         </w:rPr>
         <w:t>Uprawnienia</w:t>
       </w:r>
       <w:r>
-        <w:rPr>
-          <w:rFonts w:ascii="Times New Roman" w:hAnsi="Times New Roman"/>
-          <w:sz w:val="24"/>
-          <w:szCs w:val="24"/>
-        </w:rPr>
-        <w:t xml:space="preserve"> przejdź do panelu Znajdź</w:t>
-      </w:r>
-    </w:p>
-    <w:p>
-      <w:pPr>
-        <w:pStyle w:val="Akapitzlist"/>
-        <w:numPr>
-          <w:ilvl w:val="0"/>
-          <w:numId w:val="10"/>
-        </w:numPr>
-        <w:rPr>
-          <w:rFonts w:ascii="Times New Roman" w:hAnsi="Times New Roman"/>
-          <w:sz w:val="24"/>
-          <w:szCs w:val="24"/>
-        </w:rPr>
-      </w:pPr>
-      <w:r>
-        <w:rPr>
-          <w:rFonts w:ascii="Times New Roman" w:hAnsi="Times New Roman"/>
-          <w:sz w:val="24"/>
-          <w:szCs w:val="24"/>
-        </w:rPr>
-        <w:t xml:space="preserve">W polu o nazwie </w:t>
-      </w:r>
-      <w:r>
-        <w:rPr>
-          <w:rFonts w:ascii="Times New Roman" w:hAnsi="Times New Roman"/>
-          <w:b/>
+        <w:t>.</w:t>
+      </w:r>
+    </w:p>
+    <w:p>
+      <w:pPr>
+        <w:spacing w:line="276" w:lineRule="auto"/>
+      </w:pPr>
+    </w:p>
+    <w:p>
+      <w:pPr>
+        <w:spacing w:line="276" w:lineRule="auto"/>
+      </w:pPr>
+      <w:r>
+        <w:t xml:space="preserve">Okno </w:t>
+      </w:r>
+      <w:r>
+        <w:rPr>
           <w:i/>
-          <w:sz w:val="24"/>
-          <w:szCs w:val="24"/>
-        </w:rPr>
-        <w:t>Znajdź w wierszu</w:t>
-      </w:r>
-      <w:r>
-        <w:rPr>
-          <w:rFonts w:ascii="Times New Roman" w:hAnsi="Times New Roman"/>
-          <w:sz w:val="24"/>
-          <w:szCs w:val="24"/>
-        </w:rPr>
-        <w:t xml:space="preserve"> wprowadź kod jednostki organizacyjnej np. WSI</w:t>
-      </w:r>
-    </w:p>
-    <w:p>
-      <w:pPr>
-        <w:pStyle w:val="Akapitzlist"/>
-        <w:numPr>
-          <w:ilvl w:val="0"/>
-          <w:numId w:val="10"/>
-        </w:numPr>
-        <w:rPr>
-          <w:rFonts w:ascii="Times New Roman" w:hAnsi="Times New Roman"/>
-          <w:b/>
-          <w:i/>
-          <w:sz w:val="24"/>
-          <w:szCs w:val="24"/>
-        </w:rPr>
-      </w:pPr>
-      <w:r>
-        <w:rPr>
-          <w:rFonts w:ascii="Times New Roman" w:hAnsi="Times New Roman"/>
-          <w:sz w:val="24"/>
-          <w:szCs w:val="24"/>
-        </w:rPr>
-        <w:t xml:space="preserve">Naciśnij przycisk </w:t>
-      </w:r>
-      <w:r>
-        <w:rPr>
-          <w:rFonts w:ascii="Times New Roman" w:hAnsi="Times New Roman"/>
-          <w:b/>
-          <w:i/>
-          <w:sz w:val="24"/>
-          <w:szCs w:val="24"/>
-        </w:rPr>
-        <w:t>Odśwież</w:t>
-      </w:r>
-      <w:r>
-        <w:rPr>
-          <w:rFonts w:ascii="Times New Roman" w:hAnsi="Times New Roman"/>
-          <w:sz w:val="24"/>
-          <w:szCs w:val="24"/>
-        </w:rPr>
-        <w:t xml:space="preserve"> lub zaznacz pole wyboru </w:t>
-      </w:r>
-      <w:r>
-        <w:rPr>
-          <w:rFonts w:ascii="Times New Roman" w:hAnsi="Times New Roman"/>
-          <w:b/>
-          <w:i/>
-          <w:sz w:val="24"/>
-          <w:szCs w:val="24"/>
-        </w:rPr>
-        <w:t>Odświeżaj automatycznie</w:t>
-      </w:r>
-    </w:p>
-    <w:p>
-      <w:pPr>
-        <w:spacing w:line="276" w:lineRule="auto"/>
-      </w:pPr>
-      <w:r>
-        <w:t xml:space="preserve">Wpisanie wartość WSI może spowodować wyświetlenie na liście również wykładowców, których fragment nazwiska zawiera ciąg znaków „wsi”, aby tego uniknąć, możemy wpisać kod jednostki organizacyjnej, otaczając znaki za pomocą nawiasów tj. „(WSI)”. </w:t>
-      </w:r>
-    </w:p>
-    <w:p>
-      <w:pPr>
-        <w:spacing w:line="276" w:lineRule="auto"/>
-      </w:pPr>
-    </w:p>
-    <w:p>
-      <w:pPr>
-        <w:spacing w:line="276" w:lineRule="auto"/>
-        <w:jc w:val="center"/>
-      </w:pPr>
+        </w:rPr>
+        <w:t>Uprawnienia</w:t>
+      </w:r>
+      <w:r>
+        <w:t xml:space="preserve"> </w:t>
+      </w:r>
+      <w:r>
+        <w:t xml:space="preserve">świetnie nadaje się do wykonywania masowych operacji, jednak w przypadku, gdy chcemy nadać uprawnienia do pojedynczego wykładowcy, grupy, zasobu, przedmiotu lub formy prowadzenia zajęć, lepiej jest użyć przycisku </w:t>
+      </w:r>
       <w:r>
         <w:rPr>
           <w:noProof/>
           <w:lang w:eastAsia="pl-PL"/>
         </w:rPr>
         <w:drawing>
-          <wp:inline distT="0" distB="0" distL="0" distR="0" wp14:anchorId="028274ED" wp14:editId="61CC4851">
-            <wp:extent cx="4238625" cy="2804721"/>
-            <wp:effectExtent l="0" t="0" r="0" b="0"/>
-            <wp:docPr id="430" name="Obraz 430"/>
+          <wp:inline distT="0" distB="0" distL="0" distR="0" wp14:anchorId="774DA3D0" wp14:editId="78926D1A">
+            <wp:extent cx="541020" cy="205740"/>
+            <wp:effectExtent l="0" t="0" r="0" b="3810"/>
+            <wp:docPr id="710" name="Obraz 710"/>
             <wp:cNvGraphicFramePr>
               <a:graphicFrameLocks xmlns:a="http://schemas.openxmlformats.org/drawingml/2006/main" noChangeAspect="1"/>
             </wp:cNvGraphicFramePr>
@@ -7697,7 +8041,7 @@
                   <pic:spPr>
                     <a:xfrm>
                       <a:off x="0" y="0"/>
-                      <a:ext cx="4240738" cy="2806119"/>
+                      <a:ext cx="541020" cy="205740"/>
                     </a:xfrm>
                     <a:prstGeom prst="rect">
                       <a:avLst/>
@@ -7709,51 +8053,6 @@
           </wp:inline>
         </w:drawing>
       </w:r>
-    </w:p>
-    <w:p>
-      <w:pPr>
-        <w:spacing w:line="276" w:lineRule="auto"/>
-      </w:pPr>
-    </w:p>
-    <w:p>
-      <w:pPr>
-        <w:spacing w:line="276" w:lineRule="auto"/>
-        <w:ind w:firstLine="210"/>
-        <w:jc w:val="both"/>
-      </w:pPr>
-    </w:p>
-    <w:p>
-      <w:pPr>
-        <w:pStyle w:val="Nagwek4"/>
-        <w:numPr>
-          <w:ilvl w:val="3"/>
-          <w:numId w:val="15"/>
-        </w:numPr>
-        <w:spacing w:line="276" w:lineRule="auto"/>
-      </w:pPr>
-      <w:r>
-        <w:lastRenderedPageBreak/>
-        <w:t>Użytkownicy portalowi</w:t>
-      </w:r>
-    </w:p>
-    <w:p>
-      <w:pPr>
-        <w:spacing w:line="276" w:lineRule="auto"/>
-        <w:ind w:firstLine="210"/>
-        <w:jc w:val="both"/>
-      </w:pPr>
-      <w:r>
-        <w:t xml:space="preserve">Użytkownicy portalowi nie są widoczni w oknie </w:t>
-      </w:r>
-      <w:r>
-        <w:rPr>
-          <w:i/>
-        </w:rPr>
-        <w:t>Uprawnienia</w:t>
-      </w:r>
-      <w:r>
-        <w:t>. Dostęp do zasobów dla użytkowników portalowych jest nadawany przez rolę (z założenia jest wielu użytkowników portalowych o identycznych uprawnieniach, więc nie ma sensu ich nadawanie na poziomie użytkownika</w:t>
-      </w:r>
       <w:r>
         <w:t>.</w:t>
       </w:r>
@@ -7761,77 +8060,9 @@
     <w:p>
       <w:pPr>
         <w:spacing w:line="276" w:lineRule="auto"/>
-        <w:ind w:firstLine="210"/>
-        <w:jc w:val="both"/>
-      </w:pPr>
-    </w:p>
-    <w:p>
-      <w:pPr>
-        <w:pStyle w:val="Nagwek3"/>
-        <w:numPr>
-          <w:ilvl w:val="2"/>
-          <w:numId w:val="20"/>
-        </w:numPr>
-        <w:spacing w:line="276" w:lineRule="auto"/>
-        <w:rPr>
-          <w:rFonts w:ascii="Times New Roman" w:hAnsi="Times New Roman" w:cs="Times New Roman"/>
-        </w:rPr>
-      </w:pPr>
-      <w:bookmarkStart w:id="25" w:name="_Toc201965953"/>
-      <w:r>
-        <w:rPr>
-          <w:rFonts w:ascii="Times New Roman" w:hAnsi="Times New Roman" w:cs="Times New Roman"/>
-        </w:rPr>
-        <w:t>Współdzielenie danych (przycisk Dostęp)</w:t>
-      </w:r>
-      <w:bookmarkEnd w:id="25"/>
-    </w:p>
-    <w:p>
-      <w:pPr>
-        <w:spacing w:line="276" w:lineRule="auto"/>
-      </w:pPr>
-      <w:r>
-        <w:t xml:space="preserve">Aplikacja Plansoft.org jest wyposażona w elastyczny mechanizm współdzielenia danych pomiędzy planistami, który uruchamia się za pomocą </w:t>
-      </w:r>
-      <w:r>
-        <w:t>okna</w:t>
-      </w:r>
-      <w:r>
-        <w:t xml:space="preserve"> </w:t>
-      </w:r>
-      <w:r>
-        <w:rPr>
-          <w:i/>
-        </w:rPr>
-        <w:t>Uprawnienia</w:t>
-      </w:r>
-      <w:r>
-        <w:t>.</w:t>
-      </w:r>
-    </w:p>
-    <w:p>
-      <w:pPr>
-        <w:spacing w:line="276" w:lineRule="auto"/>
-      </w:pPr>
-    </w:p>
-    <w:p>
-      <w:pPr>
-        <w:spacing w:line="276" w:lineRule="auto"/>
-      </w:pPr>
-      <w:r>
-        <w:t xml:space="preserve">Okno </w:t>
-      </w:r>
-      <w:r>
-        <w:rPr>
-          <w:i/>
-        </w:rPr>
-        <w:t>Uprawnienia</w:t>
-      </w:r>
-      <w:r>
-        <w:t xml:space="preserve"> </w:t>
-      </w:r>
-      <w:r>
-        <w:t xml:space="preserve">świetnie nadaje się do wykonywania masowych operacji, jednak w przypadku, gdy chcemy nadać uprawnienia do pojedynczego wykładowcy, grupy, zasobu, przedmiotu lub formy prowadzenia zajęć, lepiej jest użyć przycisku </w:t>
+      </w:pPr>
+      <w:r>
+        <w:t xml:space="preserve">Przycisk </w:t>
       </w:r>
       <w:r>
         <w:rPr>
@@ -7839,10 +8070,129 @@
           <w:lang w:eastAsia="pl-PL"/>
         </w:rPr>
         <w:drawing>
-          <wp:inline distT="0" distB="0" distL="0" distR="0" wp14:anchorId="774DA3D0" wp14:editId="78926D1A">
+          <wp:inline distT="0" distB="0" distL="0" distR="0" wp14:anchorId="2470791B" wp14:editId="09E2C1A0">
             <wp:extent cx="541020" cy="205740"/>
             <wp:effectExtent l="0" t="0" r="0" b="3810"/>
-            <wp:docPr id="710" name="Obraz 710"/>
+            <wp:docPr id="720" name="Obraz 720"/>
+            <wp:cNvGraphicFramePr>
+              <a:graphicFrameLocks xmlns:a="http://schemas.openxmlformats.org/drawingml/2006/main" noChangeAspect="1"/>
+            </wp:cNvGraphicFramePr>
+            <a:graphic xmlns:a="http://schemas.openxmlformats.org/drawingml/2006/main">
+              <a:graphicData uri="http://schemas.openxmlformats.org/drawingml/2006/picture">
+                <pic:pic xmlns:pic="http://schemas.openxmlformats.org/drawingml/2006/picture">
+                  <pic:nvPicPr>
+                    <pic:cNvPr id="0" name=""/>
+                    <pic:cNvPicPr/>
+                  </pic:nvPicPr>
+                  <pic:blipFill>
+                    <a:blip r:embed="rId35"/>
+                    <a:stretch>
+                      <a:fillRect/>
+                    </a:stretch>
+                  </pic:blipFill>
+                  <pic:spPr>
+                    <a:xfrm>
+                      <a:off x="0" y="0"/>
+                      <a:ext cx="541020" cy="205740"/>
+                    </a:xfrm>
+                    <a:prstGeom prst="rect">
+                      <a:avLst/>
+                    </a:prstGeom>
+                  </pic:spPr>
+                </pic:pic>
+              </a:graphicData>
+            </a:graphic>
+          </wp:inline>
+        </w:drawing>
+      </w:r>
+      <w:r>
+        <w:t xml:space="preserve"> znajduje się oknie ze szczegółami </w:t>
+      </w:r>
+      <w:r>
+        <w:t xml:space="preserve">semestru, </w:t>
+      </w:r>
+      <w:r>
+        <w:t>wykładowcy, grupy, zasobu, przedmiotu lub formy prowadzenia zajęć, który można najszybciej otworzyć korzystając z panelu szybkiego wyszukiwania, wpisując fragment nazwy szukanej danej.</w:t>
+      </w:r>
+    </w:p>
+    <w:p>
+      <w:pPr>
+        <w:spacing w:line="276" w:lineRule="auto"/>
+      </w:pPr>
+    </w:p>
+    <w:p>
+      <w:pPr>
+        <w:spacing w:line="276" w:lineRule="auto"/>
+      </w:pPr>
+      <w:r>
+        <w:t xml:space="preserve">Na rysunku poniżej przedstawiono, w którym miejscu znajduje się przycisk </w:t>
+      </w:r>
+      <w:r>
+        <w:rPr>
+          <w:noProof/>
+          <w:lang w:eastAsia="pl-PL"/>
+        </w:rPr>
+        <w:drawing>
+          <wp:inline distT="0" distB="0" distL="0" distR="0" wp14:anchorId="5B2ACF2C" wp14:editId="145A9FBB">
+            <wp:extent cx="541020" cy="205740"/>
+            <wp:effectExtent l="0" t="0" r="0" b="3810"/>
+            <wp:docPr id="729" name="Obraz 729"/>
+            <wp:cNvGraphicFramePr>
+              <a:graphicFrameLocks xmlns:a="http://schemas.openxmlformats.org/drawingml/2006/main" noChangeAspect="1"/>
+            </wp:cNvGraphicFramePr>
+            <a:graphic xmlns:a="http://schemas.openxmlformats.org/drawingml/2006/main">
+              <a:graphicData uri="http://schemas.openxmlformats.org/drawingml/2006/picture">
+                <pic:pic xmlns:pic="http://schemas.openxmlformats.org/drawingml/2006/picture">
+                  <pic:nvPicPr>
+                    <pic:cNvPr id="0" name=""/>
+                    <pic:cNvPicPr/>
+                  </pic:nvPicPr>
+                  <pic:blipFill>
+                    <a:blip r:embed="rId35"/>
+                    <a:stretch>
+                      <a:fillRect/>
+                    </a:stretch>
+                  </pic:blipFill>
+                  <pic:spPr>
+                    <a:xfrm>
+                      <a:off x="0" y="0"/>
+                      <a:ext cx="541020" cy="205740"/>
+                    </a:xfrm>
+                    <a:prstGeom prst="rect">
+                      <a:avLst/>
+                    </a:prstGeom>
+                  </pic:spPr>
+                </pic:pic>
+              </a:graphicData>
+            </a:graphic>
+          </wp:inline>
+        </w:drawing>
+      </w:r>
+      <w:r>
+        <w:t xml:space="preserve">. </w:t>
+      </w:r>
+    </w:p>
+    <w:p>
+      <w:pPr>
+        <w:spacing w:line="276" w:lineRule="auto"/>
+      </w:pPr>
+    </w:p>
+    <w:p>
+      <w:pPr>
+        <w:spacing w:line="276" w:lineRule="auto"/>
+      </w:pPr>
+      <w:bookmarkStart w:id="25" w:name="_GoBack"/>
+      <w:r>
+        <w:rPr>
+          <w:noProof/>
+          <w:lang w:eastAsia="pl-PL"/>
+        </w:rPr>
+        <w:lastRenderedPageBreak/>
+        <w:drawing>
+          <wp:inline distT="0" distB="0" distL="0" distR="0" wp14:anchorId="73AE8D1E" wp14:editId="0A689CFB">
+            <wp:extent cx="5760720" cy="4673006"/>
+            <wp:effectExtent l="0" t="0" r="0" b="0"/>
+            <wp:docPr id="144" name="Obraz 144"/>
             <wp:cNvGraphicFramePr>
               <a:graphicFrameLocks xmlns:a="http://schemas.openxmlformats.org/drawingml/2006/main" noChangeAspect="1"/>
             </wp:cNvGraphicFramePr>
@@ -7862,7 +8212,7 @@
                   <pic:spPr>
                     <a:xfrm>
                       <a:off x="0" y="0"/>
-                      <a:ext cx="541020" cy="205740"/>
+                      <a:ext cx="5760720" cy="4673006"/>
                     </a:xfrm>
                     <a:prstGeom prst="rect">
                       <a:avLst/>
@@ -7874,16 +8224,19 @@
           </wp:inline>
         </w:drawing>
       </w:r>
-      <w:r>
-        <w:t>.</w:t>
-      </w:r>
-    </w:p>
-    <w:p>
-      <w:pPr>
-        <w:spacing w:line="276" w:lineRule="auto"/>
-      </w:pPr>
-      <w:r>
-        <w:t xml:space="preserve">Przycisk </w:t>
+      <w:bookmarkEnd w:id="25"/>
+    </w:p>
+    <w:p>
+      <w:pPr>
+        <w:spacing w:line="276" w:lineRule="auto"/>
+      </w:pPr>
+    </w:p>
+    <w:p>
+      <w:pPr>
+        <w:spacing w:line="276" w:lineRule="auto"/>
+      </w:pPr>
+      <w:r>
+        <w:t>Przycisk wyświetla listę planistów oraz autoryzacji w formie listy wielokrotnego wyboru. Okno pozwala na szybkie i wygodne zorientowanie się, kto ma dostęp do danych, a także nadanie uprawnień wszystkich planistom/autoryzacjom (</w:t>
       </w:r>
       <w:r>
         <w:rPr>
@@ -7891,122 +8244,10 @@
           <w:lang w:eastAsia="pl-PL"/>
         </w:rPr>
         <w:drawing>
-          <wp:inline distT="0" distB="0" distL="0" distR="0" wp14:anchorId="2470791B" wp14:editId="09E2C1A0">
-            <wp:extent cx="541020" cy="205740"/>
-            <wp:effectExtent l="0" t="0" r="0" b="3810"/>
-            <wp:docPr id="720" name="Obraz 720"/>
-            <wp:cNvGraphicFramePr>
-              <a:graphicFrameLocks xmlns:a="http://schemas.openxmlformats.org/drawingml/2006/main" noChangeAspect="1"/>
-            </wp:cNvGraphicFramePr>
-            <a:graphic xmlns:a="http://schemas.openxmlformats.org/drawingml/2006/main">
-              <a:graphicData uri="http://schemas.openxmlformats.org/drawingml/2006/picture">
-                <pic:pic xmlns:pic="http://schemas.openxmlformats.org/drawingml/2006/picture">
-                  <pic:nvPicPr>
-                    <pic:cNvPr id="0" name=""/>
-                    <pic:cNvPicPr/>
-                  </pic:nvPicPr>
-                  <pic:blipFill>
-                    <a:blip r:embed="rId36"/>
-                    <a:stretch>
-                      <a:fillRect/>
-                    </a:stretch>
-                  </pic:blipFill>
-                  <pic:spPr>
-                    <a:xfrm>
-                      <a:off x="0" y="0"/>
-                      <a:ext cx="541020" cy="205740"/>
-                    </a:xfrm>
-                    <a:prstGeom prst="rect">
-                      <a:avLst/>
-                    </a:prstGeom>
-                  </pic:spPr>
-                </pic:pic>
-              </a:graphicData>
-            </a:graphic>
-          </wp:inline>
-        </w:drawing>
-      </w:r>
-      <w:r>
-        <w:t xml:space="preserve"> znajduje się oknie ze szczegółami wykładowcy, grupy, zasobu, przedmiotu lub formy prowadzenia zajęć, który można najszybciej otworzyć korzystając z panelu szybkiego wyszukiwania, wpisując fragment nazwy szukanej danej.</w:t>
-      </w:r>
-    </w:p>
-    <w:p>
-      <w:pPr>
-        <w:spacing w:line="276" w:lineRule="auto"/>
-      </w:pPr>
-    </w:p>
-    <w:p>
-      <w:pPr>
-        <w:spacing w:line="276" w:lineRule="auto"/>
-      </w:pPr>
-      <w:r>
-        <w:t xml:space="preserve">Na rysunku poniżej przedstawiono, w którym miejscu znajduje się przycisk </w:t>
-      </w:r>
-      <w:r>
-        <w:rPr>
-          <w:noProof/>
-          <w:lang w:eastAsia="pl-PL"/>
-        </w:rPr>
-        <w:drawing>
-          <wp:inline distT="0" distB="0" distL="0" distR="0" wp14:anchorId="5B2ACF2C" wp14:editId="145A9FBB">
-            <wp:extent cx="541020" cy="205740"/>
-            <wp:effectExtent l="0" t="0" r="0" b="3810"/>
-            <wp:docPr id="729" name="Obraz 729"/>
-            <wp:cNvGraphicFramePr>
-              <a:graphicFrameLocks xmlns:a="http://schemas.openxmlformats.org/drawingml/2006/main" noChangeAspect="1"/>
-            </wp:cNvGraphicFramePr>
-            <a:graphic xmlns:a="http://schemas.openxmlformats.org/drawingml/2006/main">
-              <a:graphicData uri="http://schemas.openxmlformats.org/drawingml/2006/picture">
-                <pic:pic xmlns:pic="http://schemas.openxmlformats.org/drawingml/2006/picture">
-                  <pic:nvPicPr>
-                    <pic:cNvPr id="0" name=""/>
-                    <pic:cNvPicPr/>
-                  </pic:nvPicPr>
-                  <pic:blipFill>
-                    <a:blip r:embed="rId36"/>
-                    <a:stretch>
-                      <a:fillRect/>
-                    </a:stretch>
-                  </pic:blipFill>
-                  <pic:spPr>
-                    <a:xfrm>
-                      <a:off x="0" y="0"/>
-                      <a:ext cx="541020" cy="205740"/>
-                    </a:xfrm>
-                    <a:prstGeom prst="rect">
-                      <a:avLst/>
-                    </a:prstGeom>
-                  </pic:spPr>
-                </pic:pic>
-              </a:graphicData>
-            </a:graphic>
-          </wp:inline>
-        </w:drawing>
-      </w:r>
-      <w:r>
-        <w:t xml:space="preserve">. </w:t>
-      </w:r>
-    </w:p>
-    <w:p>
-      <w:pPr>
-        <w:spacing w:line="276" w:lineRule="auto"/>
-      </w:pPr>
-    </w:p>
-    <w:p>
-      <w:pPr>
-        <w:spacing w:line="276" w:lineRule="auto"/>
-      </w:pPr>
-      <w:r>
-        <w:rPr>
-          <w:noProof/>
-          <w:lang w:eastAsia="pl-PL"/>
-        </w:rPr>
-        <w:lastRenderedPageBreak/>
-        <w:drawing>
-          <wp:inline distT="0" distB="0" distL="0" distR="0" wp14:anchorId="73AE8D1E" wp14:editId="0A689CFB">
-            <wp:extent cx="5760720" cy="4673006"/>
-            <wp:effectExtent l="0" t="0" r="0" b="0"/>
-            <wp:docPr id="144" name="Obraz 144"/>
+          <wp:inline distT="0" distB="0" distL="0" distR="0" wp14:anchorId="6A5AFE01" wp14:editId="3FCF6EBD">
+            <wp:extent cx="929640" cy="137160"/>
+            <wp:effectExtent l="0" t="0" r="3810" b="0"/>
+            <wp:docPr id="776" name="Obraz 776"/>
             <wp:cNvGraphicFramePr>
               <a:graphicFrameLocks xmlns:a="http://schemas.openxmlformats.org/drawingml/2006/main" noChangeAspect="1"/>
             </wp:cNvGraphicFramePr>
@@ -8026,7 +8267,7 @@
                   <pic:spPr>
                     <a:xfrm>
                       <a:off x="0" y="0"/>
-                      <a:ext cx="5760720" cy="4673006"/>
+                      <a:ext cx="929640" cy="137160"/>
                     </a:xfrm>
                     <a:prstGeom prst="rect">
                       <a:avLst/>
@@ -8038,18 +8279,8 @@
           </wp:inline>
         </w:drawing>
       </w:r>
-    </w:p>
-    <w:p>
-      <w:pPr>
-        <w:spacing w:line="276" w:lineRule="auto"/>
-      </w:pPr>
-    </w:p>
-    <w:p>
-      <w:pPr>
-        <w:spacing w:line="276" w:lineRule="auto"/>
-      </w:pPr>
-      <w:r>
-        <w:t>Przycisk wyświetla listę planistów oraz autoryzacji w formie listy wielokrotnego wyboru. Okno pozwala na szybkie i wygodne zorientowanie się, kto ma dostęp do danych, a także nadanie uprawnień wszystkich planistom/autoryzacjom (</w:t>
+      <w:r>
+        <w:t xml:space="preserve">), niektórym, lub włączenie widoczności tylko dla bieżącego planisty (przycisk </w:t>
       </w:r>
       <w:r>
         <w:rPr>
@@ -8057,10 +8288,10 @@
           <w:lang w:eastAsia="pl-PL"/>
         </w:rPr>
         <w:drawing>
-          <wp:inline distT="0" distB="0" distL="0" distR="0" wp14:anchorId="6A5AFE01" wp14:editId="3FCF6EBD">
-            <wp:extent cx="929640" cy="137160"/>
-            <wp:effectExtent l="0" t="0" r="3810" b="0"/>
-            <wp:docPr id="776" name="Obraz 776"/>
+          <wp:inline distT="0" distB="0" distL="0" distR="0" wp14:anchorId="13D8249A" wp14:editId="6600D68C">
+            <wp:extent cx="1280160" cy="175260"/>
+            <wp:effectExtent l="0" t="0" r="0" b="0"/>
+            <wp:docPr id="777" name="Obraz 777"/>
             <wp:cNvGraphicFramePr>
               <a:graphicFrameLocks xmlns:a="http://schemas.openxmlformats.org/drawingml/2006/main" noChangeAspect="1"/>
             </wp:cNvGraphicFramePr>
@@ -8080,7 +8311,7 @@
                   <pic:spPr>
                     <a:xfrm>
                       <a:off x="0" y="0"/>
-                      <a:ext cx="929640" cy="137160"/>
+                      <a:ext cx="1280160" cy="175260"/>
                     </a:xfrm>
                     <a:prstGeom prst="rect">
                       <a:avLst/>
@@ -8093,7 +8324,7 @@
         </w:drawing>
       </w:r>
       <w:r>
-        <w:t xml:space="preserve">), niektórym, lub włączenie widoczności tylko dla bieżącego planisty (przycisk </w:t>
+        <w:t xml:space="preserve">). Przycisk </w:t>
       </w:r>
       <w:r>
         <w:rPr>
@@ -8101,10 +8332,10 @@
           <w:lang w:eastAsia="pl-PL"/>
         </w:rPr>
         <w:drawing>
-          <wp:inline distT="0" distB="0" distL="0" distR="0" wp14:anchorId="13D8249A" wp14:editId="6600D68C">
-            <wp:extent cx="1280160" cy="175260"/>
-            <wp:effectExtent l="0" t="0" r="0" b="0"/>
-            <wp:docPr id="777" name="Obraz 777"/>
+          <wp:inline distT="0" distB="0" distL="0" distR="0" wp14:anchorId="4933B850" wp14:editId="6032ADC7">
+            <wp:extent cx="853440" cy="175260"/>
+            <wp:effectExtent l="0" t="0" r="3810" b="0"/>
+            <wp:docPr id="778" name="Obraz 778"/>
             <wp:cNvGraphicFramePr>
               <a:graphicFrameLocks xmlns:a="http://schemas.openxmlformats.org/drawingml/2006/main" noChangeAspect="1"/>
             </wp:cNvGraphicFramePr>
@@ -8124,7 +8355,7 @@
                   <pic:spPr>
                     <a:xfrm>
                       <a:off x="0" y="0"/>
-                      <a:ext cx="1280160" cy="175260"/>
+                      <a:ext cx="853440" cy="175260"/>
                     </a:xfrm>
                     <a:prstGeom prst="rect">
                       <a:avLst/>
@@ -8137,18 +8368,76 @@
         </w:drawing>
       </w:r>
       <w:r>
-        <w:t xml:space="preserve">). Przycisk </w:t>
-      </w:r>
+        <w:t xml:space="preserve"> uruchamia tradycyjn</w:t>
+      </w:r>
+      <w:r>
+        <w:t>e</w:t>
+      </w:r>
+      <w:r>
+        <w:t xml:space="preserve"> </w:t>
+      </w:r>
+      <w:r>
+        <w:t>okno</w:t>
+      </w:r>
+      <w:r>
+        <w:t xml:space="preserve"> </w:t>
+      </w:r>
+      <w:r>
+        <w:rPr>
+          <w:i/>
+        </w:rPr>
+        <w:t>Uprawnienia</w:t>
+      </w:r>
+      <w:r>
+        <w:t>.</w:t>
+      </w:r>
+    </w:p>
+    <w:p>
+      <w:pPr>
+        <w:spacing w:line="276" w:lineRule="auto"/>
+        <w:rPr>
+          <w:b/>
+        </w:rPr>
+      </w:pPr>
+      <w:r>
+        <w:rPr>
+          <w:b/>
+        </w:rPr>
+        <w:t>Odbieranie uprawnień samemu sobie</w:t>
+      </w:r>
+    </w:p>
+    <w:p>
+      <w:pPr>
+        <w:spacing w:line="276" w:lineRule="auto"/>
+      </w:pPr>
+      <w:r>
+        <w:t>Aby zapobiec przypadkowemu odebraniu dostępu samemu sobie (aktywnej autoryzacji, aktywnemu semestrowi),  na ekranie pojawia się ostrzeżenie „Ostrożnie! Jeżeli odznaczysz to pole wyboru, to obiekt zniknie dla Ciebie”. Komunikat pojawia się o tutaj:</w:t>
+      </w:r>
+    </w:p>
+    <w:p>
+      <w:pPr>
+        <w:spacing w:line="276" w:lineRule="auto"/>
+      </w:pPr>
+    </w:p>
+    <w:p>
+      <w:pPr>
+        <w:spacing w:line="276" w:lineRule="auto"/>
+        <w:jc w:val="center"/>
+        <w:rPr>
+          <w:lang w:val="en-GB"/>
+        </w:rPr>
+      </w:pPr>
       <w:r>
         <w:rPr>
           <w:noProof/>
           <w:lang w:eastAsia="pl-PL"/>
         </w:rPr>
+        <w:lastRenderedPageBreak/>
         <w:drawing>
-          <wp:inline distT="0" distB="0" distL="0" distR="0" wp14:anchorId="4933B850" wp14:editId="6032ADC7">
-            <wp:extent cx="853440" cy="175260"/>
-            <wp:effectExtent l="0" t="0" r="3810" b="0"/>
-            <wp:docPr id="778" name="Obraz 778"/>
+          <wp:inline distT="0" distB="0" distL="0" distR="0" wp14:anchorId="13418788" wp14:editId="53F936E2">
+            <wp:extent cx="4660842" cy="2420969"/>
+            <wp:effectExtent l="0" t="0" r="6985" b="0"/>
+            <wp:docPr id="27" name="Obraz 27"/>
             <wp:cNvGraphicFramePr>
               <a:graphicFrameLocks xmlns:a="http://schemas.openxmlformats.org/drawingml/2006/main" noChangeAspect="1"/>
             </wp:cNvGraphicFramePr>
@@ -8168,7 +8457,7 @@
                   <pic:spPr>
                     <a:xfrm>
                       <a:off x="0" y="0"/>
-                      <a:ext cx="853440" cy="175260"/>
+                      <a:ext cx="4660842" cy="2420969"/>
                     </a:xfrm>
                     <a:prstGeom prst="rect">
                       <a:avLst/>
@@ -8180,61 +8469,61 @@
           </wp:inline>
         </w:drawing>
       </w:r>
-      <w:r>
-        <w:t xml:space="preserve"> uruchamia tradycyjn</w:t>
-      </w:r>
-      <w:r>
-        <w:t>e</w:t>
-      </w:r>
-      <w:r>
-        <w:t xml:space="preserve"> </w:t>
-      </w:r>
-      <w:r>
-        <w:t>okno</w:t>
-      </w:r>
-      <w:r>
-        <w:t xml:space="preserve"> </w:t>
-      </w:r>
-      <w:r>
-        <w:rPr>
-          <w:i/>
-        </w:rPr>
-        <w:t>Uprawnienia</w:t>
-      </w:r>
-      <w:r>
-        <w:t>.</w:t>
-      </w:r>
-    </w:p>
-    <w:p>
-      <w:pPr>
-        <w:spacing w:line="276" w:lineRule="auto"/>
+    </w:p>
+    <w:p>
+      <w:pPr>
+        <w:spacing w:line="276" w:lineRule="auto"/>
+        <w:rPr>
+          <w:lang w:val="en-GB"/>
+        </w:rPr>
+      </w:pPr>
+    </w:p>
+    <w:p>
+      <w:pPr>
+        <w:spacing w:line="276" w:lineRule="auto"/>
+      </w:pPr>
+      <w:r>
+        <w:t>Przykład:</w:t>
+      </w:r>
+    </w:p>
+    <w:p>
+      <w:pPr>
+        <w:spacing w:line="276" w:lineRule="auto"/>
+      </w:pPr>
+      <w:r>
+        <w:t>Jeżeli bież</w:t>
+      </w:r>
+      <w:r>
+        <w:t xml:space="preserve">ąca wybrana autoryzacja to </w:t>
+      </w:r>
+      <w:r>
         <w:rPr>
           <w:b/>
         </w:rPr>
-      </w:pPr>
+        <w:t>SEMESTR ZIMA 2021</w:t>
+      </w:r>
+      <w:r>
+        <w:t xml:space="preserve"> i użytkownik odznaczy pole wyboru przy Autoryzacja: </w:t>
+      </w:r>
       <w:r>
         <w:rPr>
           <w:b/>
         </w:rPr>
-        <w:t>Odbieranie uprawnień samemu sobie</w:t>
-      </w:r>
-    </w:p>
-    <w:p>
-      <w:pPr>
-        <w:spacing w:line="276" w:lineRule="auto"/>
-      </w:pPr>
-      <w:r>
-        <w:t>Aby zapobiec przypadkowemu odebraniu dostępu samemu sobie (aktywnej autoryzacji, aktywnemu semestrowi),  na ekranie pojawia się ostrzeżenie „Ostrożnie! Jeżeli odznaczysz to pole wyboru, to obiekt zniknie dla Ciebie”. Komunikat pojawia się o tutaj:</w:t>
-      </w:r>
-    </w:p>
-    <w:p>
-      <w:pPr>
-        <w:spacing w:line="276" w:lineRule="auto"/>
-      </w:pPr>
-    </w:p>
-    <w:p>
-      <w:pPr>
-        <w:spacing w:line="276" w:lineRule="auto"/>
+        <w:t>SEMESTR ZIMA 2021</w:t>
+      </w:r>
+      <w:r>
+        <w:t>, to pojawi się poniższe ostrzeżenie.</w:t>
+      </w:r>
+    </w:p>
+    <w:p>
+      <w:pPr>
+        <w:spacing w:line="276" w:lineRule="auto"/>
+      </w:pPr>
+    </w:p>
+    <w:p>
+      <w:pPr>
+        <w:spacing w:line="276" w:lineRule="auto"/>
+        <w:jc w:val="center"/>
         <w:rPr>
           <w:lang w:val="en-GB"/>
         </w:rPr>
@@ -8244,12 +8533,11 @@
           <w:noProof/>
           <w:lang w:eastAsia="pl-PL"/>
         </w:rPr>
-        <w:lastRenderedPageBreak/>
         <w:drawing>
-          <wp:inline distT="0" distB="0" distL="0" distR="0" wp14:anchorId="13418788" wp14:editId="53F936E2">
-            <wp:extent cx="4660842" cy="2420969"/>
-            <wp:effectExtent l="0" t="0" r="6985" b="0"/>
-            <wp:docPr id="27" name="Obraz 27"/>
+          <wp:inline distT="0" distB="0" distL="0" distR="0" wp14:anchorId="1ABB6B13" wp14:editId="23076BC1">
+            <wp:extent cx="4659608" cy="2420328"/>
+            <wp:effectExtent l="0" t="0" r="8255" b="0"/>
+            <wp:docPr id="153" name="Obraz 153"/>
             <wp:cNvGraphicFramePr>
               <a:graphicFrameLocks xmlns:a="http://schemas.openxmlformats.org/drawingml/2006/main" noChangeAspect="1"/>
             </wp:cNvGraphicFramePr>
@@ -8269,105 +8557,6 @@
                   <pic:spPr>
                     <a:xfrm>
                       <a:off x="0" y="0"/>
-                      <a:ext cx="4660842" cy="2420969"/>
-                    </a:xfrm>
-                    <a:prstGeom prst="rect">
-                      <a:avLst/>
-                    </a:prstGeom>
-                  </pic:spPr>
-                </pic:pic>
-              </a:graphicData>
-            </a:graphic>
-          </wp:inline>
-        </w:drawing>
-      </w:r>
-    </w:p>
-    <w:p>
-      <w:pPr>
-        <w:spacing w:line="276" w:lineRule="auto"/>
-        <w:rPr>
-          <w:lang w:val="en-GB"/>
-        </w:rPr>
-      </w:pPr>
-    </w:p>
-    <w:p>
-      <w:pPr>
-        <w:spacing w:line="276" w:lineRule="auto"/>
-      </w:pPr>
-      <w:r>
-        <w:t>Przykład:</w:t>
-      </w:r>
-    </w:p>
-    <w:p>
-      <w:pPr>
-        <w:spacing w:line="276" w:lineRule="auto"/>
-      </w:pPr>
-      <w:r>
-        <w:t>Jeżeli bież</w:t>
-      </w:r>
-      <w:r>
-        <w:t xml:space="preserve">ąca wybrana autoryzacja to </w:t>
-      </w:r>
-      <w:r>
-        <w:rPr>
-          <w:b/>
-        </w:rPr>
-        <w:t>SEMESTR ZIMA 2021</w:t>
-      </w:r>
-      <w:r>
-        <w:t xml:space="preserve"> i użytkownik odznaczy pole wyboru przy Autoryzacja: </w:t>
-      </w:r>
-      <w:r>
-        <w:rPr>
-          <w:b/>
-        </w:rPr>
-        <w:t>SEMESTR ZIMA 2021</w:t>
-      </w:r>
-      <w:r>
-        <w:t>, to pojawi się poniższe ostrzeżenie.</w:t>
-      </w:r>
-    </w:p>
-    <w:p>
-      <w:pPr>
-        <w:spacing w:line="276" w:lineRule="auto"/>
-      </w:pPr>
-    </w:p>
-    <w:p>
-      <w:pPr>
-        <w:spacing w:line="276" w:lineRule="auto"/>
-        <w:rPr>
-          <w:lang w:val="en-GB"/>
-        </w:rPr>
-      </w:pPr>
-      <w:r>
-        <w:rPr>
-          <w:noProof/>
-          <w:lang w:eastAsia="pl-PL"/>
-        </w:rPr>
-        <w:drawing>
-          <wp:inline distT="0" distB="0" distL="0" distR="0" wp14:anchorId="1ABB6B13" wp14:editId="23076BC1">
-            <wp:extent cx="4659608" cy="2420328"/>
-            <wp:effectExtent l="0" t="0" r="8255" b="0"/>
-            <wp:docPr id="153" name="Obraz 153"/>
-            <wp:cNvGraphicFramePr>
-              <a:graphicFrameLocks xmlns:a="http://schemas.openxmlformats.org/drawingml/2006/main" noChangeAspect="1"/>
-            </wp:cNvGraphicFramePr>
-            <a:graphic xmlns:a="http://schemas.openxmlformats.org/drawingml/2006/main">
-              <a:graphicData uri="http://schemas.openxmlformats.org/drawingml/2006/picture">
-                <pic:pic xmlns:pic="http://schemas.openxmlformats.org/drawingml/2006/picture">
-                  <pic:nvPicPr>
-                    <pic:cNvPr id="0" name=""/>
-                    <pic:cNvPicPr/>
-                  </pic:nvPicPr>
-                  <pic:blipFill>
-                    <a:blip r:embed="rId42"/>
-                    <a:stretch>
-                      <a:fillRect/>
-                    </a:stretch>
-                  </pic:blipFill>
-                  <pic:spPr>
-                    <a:xfrm>
-                      <a:off x="0" y="0"/>
                       <a:ext cx="4659608" cy="2420328"/>
                     </a:xfrm>
                     <a:prstGeom prst="rect">
@@ -8403,7 +8592,7 @@
       </w:pPr>
       <w:bookmarkStart w:id="26" w:name="_Toc503604152"/>
       <w:bookmarkStart w:id="27" w:name="_Toc101825909"/>
-      <w:bookmarkStart w:id="28" w:name="_Toc201965954"/>
+      <w:bookmarkStart w:id="28" w:name="_Toc212841096"/>
       <w:r>
         <w:rPr>
           <w:rFonts w:ascii="Times New Roman" w:hAnsi="Times New Roman" w:cs="Times New Roman"/>
@@ -8495,7 +8684,7 @@
                     </pic:cNvPicPr>
                   </pic:nvPicPr>
                   <pic:blipFill>
-                    <a:blip r:embed="rId43" cstate="print"/>
+                    <a:blip r:embed="rId42" cstate="print"/>
                     <a:srcRect/>
                     <a:stretch>
                       <a:fillRect/>
@@ -8585,7 +8774,7 @@
                     <pic:cNvPicPr/>
                   </pic:nvPicPr>
                   <pic:blipFill>
-                    <a:blip r:embed="rId44" cstate="print">
+                    <a:blip r:embed="rId43" cstate="print">
                       <a:extLst>
                         <a:ext uri="{28A0092B-C50C-407E-A947-70E740481C1C}">
                           <a14:useLocalDpi xmlns:a14="http://schemas.microsoft.com/office/drawing/2010/main" val="0"/>
@@ -8668,8 +8857,8 @@
         </w:rPr>
       </w:pPr>
       <w:bookmarkStart w:id="29" w:name="_Toc101825910"/>
-      <w:bookmarkStart w:id="30" w:name="_Toc201965955"/>
-      <w:bookmarkStart w:id="31" w:name="_Toc503604153"/>
+      <w:bookmarkStart w:id="30" w:name="_Toc503604153"/>
+      <w:bookmarkStart w:id="31" w:name="_Toc212841097"/>
       <w:r>
         <w:rPr>
           <w:rFonts w:ascii="Times New Roman" w:hAnsi="Times New Roman" w:cs="Times New Roman"/>
@@ -8677,7 +8866,7 @@
         <w:t>Blokowanie planowania na poziomie zasobu</w:t>
       </w:r>
       <w:bookmarkEnd w:id="29"/>
-      <w:bookmarkEnd w:id="30"/>
+      <w:bookmarkEnd w:id="31"/>
     </w:p>
     <w:p>
       <w:pPr>
@@ -8709,15 +8898,6 @@
       <w:proofErr w:type="spellEnd"/>
       <w:r>
         <w:t>. Zablokowanie może wykonać dowolny użytkownik. Po zablokowaniu rozkładu, użytkownik, który dokonał blokady nadal może planować zajęcia, lecz zablokowany rozkład zajęć jest widoczny dla innych planistów w trybie tylko do odczytu.</w:t>
-      </w:r>
-    </w:p>
-    <w:p>
-      <w:pPr>
-        <w:spacing w:line="276" w:lineRule="auto"/>
-        <w:jc w:val="both"/>
-      </w:pPr>
-      <w:r>
-        <w:t>Inne podobne funkcjonalności to blokowanie na poziomie semestru, udostępnianie zasobów na poziomie planistów lub autoryzacji, właścicielstwo zajęcia, uprawnienia systemowe do planowania zajęć nadawane na poziomie planisty.</w:t>
       </w:r>
     </w:p>
     <w:p>
@@ -8825,6 +9005,86 @@
             <wp:extent cx="5972810" cy="1864995"/>
             <wp:effectExtent l="0" t="0" r="8890" b="1905"/>
             <wp:docPr id="31" name="Obraz 31"/>
+            <wp:cNvGraphicFramePr>
+              <a:graphicFrameLocks xmlns:a="http://schemas.openxmlformats.org/drawingml/2006/main" noChangeAspect="1"/>
+            </wp:cNvGraphicFramePr>
+            <a:graphic xmlns:a="http://schemas.openxmlformats.org/drawingml/2006/main">
+              <a:graphicData uri="http://schemas.openxmlformats.org/drawingml/2006/picture">
+                <pic:pic xmlns:pic="http://schemas.openxmlformats.org/drawingml/2006/picture">
+                  <pic:nvPicPr>
+                    <pic:cNvPr id="0" name=""/>
+                    <pic:cNvPicPr/>
+                  </pic:nvPicPr>
+                  <pic:blipFill>
+                    <a:blip r:embed="rId44"/>
+                    <a:stretch>
+                      <a:fillRect/>
+                    </a:stretch>
+                  </pic:blipFill>
+                  <pic:spPr>
+                    <a:xfrm>
+                      <a:off x="0" y="0"/>
+                      <a:ext cx="5972810" cy="1864995"/>
+                    </a:xfrm>
+                    <a:prstGeom prst="rect">
+                      <a:avLst/>
+                    </a:prstGeom>
+                  </pic:spPr>
+                </pic:pic>
+              </a:graphicData>
+            </a:graphic>
+          </wp:inline>
+        </w:drawing>
+      </w:r>
+    </w:p>
+    <w:p>
+      <w:pPr>
+        <w:spacing w:line="276" w:lineRule="auto"/>
+        <w:jc w:val="both"/>
+      </w:pPr>
+    </w:p>
+    <w:p>
+      <w:r>
+        <w:t xml:space="preserve">Każdy planista można sprawdzić, dla których zasobów planowanie zostało zablokowane, sprawdzając wartość w kolumnie </w:t>
+      </w:r>
+      <w:r>
+        <w:rPr>
+          <w:b/>
+        </w:rPr>
+        <w:t>Blokada</w:t>
+      </w:r>
+      <w:r>
+        <w:t xml:space="preserve"> widoczną w oknie do wyboru </w:t>
+      </w:r>
+      <w:r>
+        <w:t>Sali, wykładowcy lub grupy</w:t>
+      </w:r>
+      <w:r>
+        <w:t xml:space="preserve">. W kolumnie </w:t>
+      </w:r>
+      <w:r>
+        <w:rPr>
+          <w:b/>
+        </w:rPr>
+        <w:t>Blokada</w:t>
+      </w:r>
+      <w:r>
+        <w:t xml:space="preserve"> wyświetlana jest nazwa semestru, w którym nie można planować zajęć. Jeżeli wartość kolumny Blokada Jest pusta, to znaczy, że nie ma blokady.</w:t>
+      </w:r>
+    </w:p>
+    <w:p/>
+    <w:p>
+      <w:r>
+        <w:rPr>
+          <w:noProof/>
+          <w:lang w:eastAsia="pl-PL"/>
+        </w:rPr>
+        <w:lastRenderedPageBreak/>
+        <w:drawing>
+          <wp:inline distT="0" distB="0" distL="0" distR="0" wp14:anchorId="4069ACB0" wp14:editId="3112C211">
+            <wp:extent cx="5972810" cy="3460115"/>
+            <wp:effectExtent l="0" t="0" r="8890" b="6985"/>
+            <wp:docPr id="6" name="Obraz 6"/>
             <wp:cNvGraphicFramePr>
               <a:graphicFrameLocks xmlns:a="http://schemas.openxmlformats.org/drawingml/2006/main" noChangeAspect="1"/>
             </wp:cNvGraphicFramePr>
@@ -8844,7 +9104,7 @@
                   <pic:spPr>
                     <a:xfrm>
                       <a:off x="0" y="0"/>
-                      <a:ext cx="5972810" cy="1864995"/>
+                      <a:ext cx="5972810" cy="3460115"/>
                     </a:xfrm>
                     <a:prstGeom prst="rect">
                       <a:avLst/>
@@ -8857,48 +9117,51 @@
         </w:drawing>
       </w:r>
     </w:p>
-    <w:p>
-      <w:pPr>
-        <w:spacing w:line="276" w:lineRule="auto"/>
-        <w:jc w:val="both"/>
-      </w:pPr>
-    </w:p>
-    <w:p>
-      <w:r>
-        <w:t xml:space="preserve">Każdy planista można sprawdzić, dla których zasobów planowanie zostało zablokowane, sprawdzając wartość w kolumnie </w:t>
-      </w:r>
-      <w:r>
-        <w:rPr>
-          <w:b/>
-        </w:rPr>
-        <w:t>Blokada</w:t>
-      </w:r>
-      <w:r>
-        <w:t xml:space="preserve"> widoczną w oknie do wyboru zasobu. W kolumnie </w:t>
-      </w:r>
-      <w:r>
-        <w:rPr>
-          <w:b/>
-        </w:rPr>
-        <w:t>Blokada</w:t>
-      </w:r>
-      <w:r>
-        <w:t xml:space="preserve"> wyświetlana jest nazwa semestru, w którym nie można planować zajęć. Jeżeli wartość kolumny Blokada Jest pusta, to znaczy, że nie ma blokady.</w:t>
-      </w:r>
-    </w:p>
     <w:p/>
     <w:p>
+      <w:r>
+        <w:t>Aby dowiedzieć się, kto założył blokadę, należy wejść na rozkład zasobu i sprawdzić szczegóły blokady w zakładce Notatki (kto utworzył i jaki jest powód założenia blokady)</w:t>
+      </w:r>
+    </w:p>
+    <w:p>
+      <w:pPr>
+        <w:spacing w:line="276" w:lineRule="auto"/>
+        <w:jc w:val="both"/>
+      </w:pPr>
+    </w:p>
+    <w:p>
+      <w:pPr>
+        <w:spacing w:line="276" w:lineRule="auto"/>
+        <w:jc w:val="both"/>
+      </w:pPr>
+      <w:r>
+        <w:t>Blokada obowiązuje w podanym zakresie dat.</w:t>
+      </w:r>
+    </w:p>
+    <w:p>
+      <w:pPr>
+        <w:spacing w:line="276" w:lineRule="auto"/>
+        <w:jc w:val="both"/>
+      </w:pPr>
+      <w:r>
+        <w:t>Próba zaplanowania zajęć przez innego planistę spowoduje wyświetlenie komunikatu z odmową:</w:t>
+      </w:r>
+    </w:p>
+    <w:p>
+      <w:pPr>
+        <w:spacing w:line="276" w:lineRule="auto"/>
+        <w:jc w:val="center"/>
+      </w:pPr>
       <w:r>
         <w:rPr>
           <w:noProof/>
           <w:lang w:eastAsia="pl-PL"/>
         </w:rPr>
-        <w:lastRenderedPageBreak/>
         <w:drawing>
-          <wp:inline distT="0" distB="0" distL="0" distR="0" wp14:anchorId="4069ACB0" wp14:editId="3112C211">
-            <wp:extent cx="5972810" cy="3460115"/>
-            <wp:effectExtent l="0" t="0" r="8890" b="6985"/>
-            <wp:docPr id="6" name="Obraz 6"/>
+          <wp:inline distT="0" distB="0" distL="0" distR="0" wp14:anchorId="37ABCFC2" wp14:editId="554E0730">
+            <wp:extent cx="4023360" cy="1950720"/>
+            <wp:effectExtent l="0" t="0" r="0" b="0"/>
+            <wp:docPr id="62" name="Obraz 62"/>
             <wp:cNvGraphicFramePr>
               <a:graphicFrameLocks xmlns:a="http://schemas.openxmlformats.org/drawingml/2006/main" noChangeAspect="1"/>
             </wp:cNvGraphicFramePr>
@@ -8918,7 +9181,7 @@
                   <pic:spPr>
                     <a:xfrm>
                       <a:off x="0" y="0"/>
-                      <a:ext cx="5972810" cy="3460115"/>
+                      <a:ext cx="4023360" cy="1950720"/>
                     </a:xfrm>
                     <a:prstGeom prst="rect">
                       <a:avLst/>
@@ -8931,40 +9194,92 @@
         </w:drawing>
       </w:r>
     </w:p>
-    <w:p/>
-    <w:p>
-      <w:r>
-        <w:t>Aby dowiedzieć się, kto założył blokadę, należy wejść na rozkład zasobu i sprawdzić szczegóły blokady w zakładce Notatki (kto utworzył i jaki jest powód założenia blokady)</w:t>
-      </w:r>
-    </w:p>
-    <w:p>
-      <w:pPr>
-        <w:spacing w:line="276" w:lineRule="auto"/>
-        <w:jc w:val="both"/>
-      </w:pPr>
-    </w:p>
-    <w:p>
-      <w:pPr>
-        <w:spacing w:line="276" w:lineRule="auto"/>
-        <w:jc w:val="both"/>
-      </w:pPr>
-      <w:r>
-        <w:t>Blokada obowiązuje w podanym zakresie dat.</w:t>
-      </w:r>
-    </w:p>
-    <w:p>
-      <w:pPr>
-        <w:spacing w:line="276" w:lineRule="auto"/>
-        <w:jc w:val="both"/>
-      </w:pPr>
-      <w:r>
-        <w:t>Próba zaplanowania zajęć przez innego planistę spowoduje wyświetlenie komunikatu z odmową:</w:t>
-      </w:r>
-    </w:p>
     <w:p>
       <w:pPr>
         <w:spacing w:line="276" w:lineRule="auto"/>
         <w:jc w:val="center"/>
+      </w:pPr>
+    </w:p>
+    <w:p>
+      <w:pPr>
+        <w:pStyle w:val="Podtytu"/>
+        <w:spacing w:line="276" w:lineRule="auto"/>
+        <w:rPr>
+          <w:rFonts w:ascii="Times New Roman" w:hAnsi="Times New Roman" w:cs="Times New Roman"/>
+        </w:rPr>
+      </w:pPr>
+      <w:r>
+        <w:rPr>
+          <w:rFonts w:ascii="Times New Roman" w:hAnsi="Times New Roman" w:cs="Times New Roman"/>
+        </w:rPr>
+        <w:t>Odblokowanie rozkładu zajęć</w:t>
+      </w:r>
+    </w:p>
+    <w:p>
+      <w:pPr>
+        <w:spacing w:line="276" w:lineRule="auto"/>
+        <w:jc w:val="both"/>
+      </w:pPr>
+    </w:p>
+    <w:p>
+      <w:pPr>
+        <w:spacing w:line="276" w:lineRule="auto"/>
+        <w:jc w:val="both"/>
+      </w:pPr>
+      <w:r>
+        <w:t>Odblokowanie rozkładu wykonuje się przez naciśnięcie przycisku Odblokuj.</w:t>
+      </w:r>
+    </w:p>
+    <w:p>
+      <w:pPr>
+        <w:spacing w:line="276" w:lineRule="auto"/>
+        <w:jc w:val="both"/>
+      </w:pPr>
+      <w:r>
+        <w:t>Odblokowanie może wykonać tylko osoba, która zablokowała rozkład.</w:t>
+      </w:r>
+    </w:p>
+    <w:p>
+      <w:pPr>
+        <w:spacing w:line="276" w:lineRule="auto"/>
+        <w:jc w:val="both"/>
+      </w:pPr>
+    </w:p>
+    <w:p>
+      <w:pPr>
+        <w:pStyle w:val="Podtytu"/>
+        <w:spacing w:line="276" w:lineRule="auto"/>
+        <w:rPr>
+          <w:rFonts w:ascii="Times New Roman" w:hAnsi="Times New Roman" w:cs="Times New Roman"/>
+        </w:rPr>
+      </w:pPr>
+      <w:r>
+        <w:rPr>
+          <w:rFonts w:ascii="Times New Roman" w:hAnsi="Times New Roman" w:cs="Times New Roman"/>
+        </w:rPr>
+        <w:t>Blokowanie rozkładu zajęć dla kilku planistów</w:t>
+      </w:r>
+    </w:p>
+    <w:p>
+      <w:pPr>
+        <w:spacing w:line="276" w:lineRule="auto"/>
+      </w:pPr>
+      <w:r>
+        <w:t xml:space="preserve">Domyślnie w polu zablokował wpisywany jest bieżący użytkownik. </w:t>
+      </w:r>
+    </w:p>
+    <w:p>
+      <w:pPr>
+        <w:spacing w:line="276" w:lineRule="auto"/>
+      </w:pPr>
+      <w:r>
+        <w:lastRenderedPageBreak/>
+        <w:t>Można udostępnić możliwość edycji zablokowanego rozkładu innym użytkownikom przez wpisanie ich nazw użytkowników w polu zablokował jak pokazano to na rysunku poniżej.</w:t>
+      </w:r>
+    </w:p>
+    <w:p>
+      <w:pPr>
+        <w:spacing w:line="276" w:lineRule="auto"/>
       </w:pPr>
       <w:r>
         <w:rPr>
@@ -8972,10 +9287,10 @@
           <w:lang w:eastAsia="pl-PL"/>
         </w:rPr>
         <w:drawing>
-          <wp:inline distT="0" distB="0" distL="0" distR="0" wp14:anchorId="37ABCFC2" wp14:editId="554E0730">
-            <wp:extent cx="4023360" cy="1950720"/>
+          <wp:inline distT="0" distB="0" distL="0" distR="0" wp14:anchorId="2D76A1BE" wp14:editId="3B27BFAE">
+            <wp:extent cx="4251960" cy="533400"/>
             <wp:effectExtent l="0" t="0" r="0" b="0"/>
-            <wp:docPr id="62" name="Obraz 62"/>
+            <wp:docPr id="73" name="Obraz 73"/>
             <wp:cNvGraphicFramePr>
               <a:graphicFrameLocks xmlns:a="http://schemas.openxmlformats.org/drawingml/2006/main" noChangeAspect="1"/>
             </wp:cNvGraphicFramePr>
@@ -8995,7 +9310,7 @@
                   <pic:spPr>
                     <a:xfrm>
                       <a:off x="0" y="0"/>
-                      <a:ext cx="4023360" cy="1950720"/>
+                      <a:ext cx="4251960" cy="533400"/>
                     </a:xfrm>
                     <a:prstGeom prst="rect">
                       <a:avLst/>
@@ -9007,12 +9322,9 @@
           </wp:inline>
         </w:drawing>
       </w:r>
-    </w:p>
-    <w:p>
-      <w:pPr>
-        <w:spacing w:line="276" w:lineRule="auto"/>
-        <w:jc w:val="center"/>
-      </w:pPr>
+      <w:r>
+        <w:t xml:space="preserve"> </w:t>
+      </w:r>
     </w:p>
     <w:p>
       <w:pPr>
@@ -9026,37 +9338,45 @@
         <w:rPr>
           <w:rFonts w:ascii="Times New Roman" w:hAnsi="Times New Roman" w:cs="Times New Roman"/>
         </w:rPr>
-        <w:t>Odblokowanie rozkładu zajęć</w:t>
-      </w:r>
-    </w:p>
-    <w:p>
-      <w:pPr>
-        <w:spacing w:line="276" w:lineRule="auto"/>
-        <w:jc w:val="both"/>
-      </w:pPr>
-    </w:p>
-    <w:p>
-      <w:pPr>
-        <w:spacing w:line="276" w:lineRule="auto"/>
-        <w:jc w:val="both"/>
-      </w:pPr>
-      <w:r>
-        <w:t>Odblokowanie rozkładu wykonuje się przez naciśnięcie przycisku Odblokuj.</w:t>
-      </w:r>
-    </w:p>
-    <w:p>
-      <w:pPr>
-        <w:spacing w:line="276" w:lineRule="auto"/>
-        <w:jc w:val="both"/>
-      </w:pPr>
-      <w:r>
-        <w:t>Odblokowanie może wykonać tylko osoba, która zablokowała rozkład.</w:t>
-      </w:r>
-    </w:p>
-    <w:p>
-      <w:pPr>
-        <w:spacing w:line="276" w:lineRule="auto"/>
-        <w:jc w:val="both"/>
+        <w:t>Inne informacje</w:t>
+      </w:r>
+    </w:p>
+    <w:p>
+      <w:pPr>
+        <w:spacing w:line="276" w:lineRule="auto"/>
+      </w:pPr>
+      <w:r>
+        <w:t>W systemie nie jest dostępny formularz do przeglądania wszystkich blokad w formie listy.</w:t>
+      </w:r>
+    </w:p>
+    <w:p>
+      <w:pPr>
+        <w:spacing w:line="276" w:lineRule="auto"/>
+      </w:pPr>
+      <w:r>
+        <w:t xml:space="preserve">Funkcje pokazujące dostępność zasobów (czerwone kropki, procentowa dostępność w legendzie) nie uwzględniają blokowania </w:t>
+      </w:r>
+      <w:proofErr w:type="spellStart"/>
+      <w:r>
+        <w:t>sal</w:t>
+      </w:r>
+      <w:proofErr w:type="spellEnd"/>
+      <w:r>
+        <w:t>.</w:t>
+      </w:r>
+    </w:p>
+    <w:p>
+      <w:pPr>
+        <w:spacing w:line="276" w:lineRule="auto"/>
+      </w:pPr>
+      <w:r>
+        <w:t>Jeżeli ww. funkcje miałby się okazać korzystne, to prosimy o kontakt.</w:t>
+      </w:r>
+    </w:p>
+    <w:p>
+      <w:pPr>
+        <w:spacing w:line="276" w:lineRule="auto"/>
+        <w:ind w:left="708"/>
       </w:pPr>
     </w:p>
     <w:p>
@@ -9067,33 +9387,44 @@
           <w:rFonts w:ascii="Times New Roman" w:hAnsi="Times New Roman" w:cs="Times New Roman"/>
         </w:rPr>
       </w:pPr>
+      <w:bookmarkStart w:id="32" w:name="_Toc101825911"/>
       <w:r>
         <w:rPr>
           <w:rFonts w:ascii="Times New Roman" w:hAnsi="Times New Roman" w:cs="Times New Roman"/>
         </w:rPr>
-        <w:t>Blokowanie rozkładu zajęć dla kilku planistów</w:t>
-      </w:r>
-    </w:p>
-    <w:p>
-      <w:pPr>
-        <w:spacing w:line="276" w:lineRule="auto"/>
-      </w:pPr>
-      <w:r>
-        <w:t xml:space="preserve">Domyślnie w polu zablokował wpisywany jest bieżący użytkownik. </w:t>
-      </w:r>
-    </w:p>
-    <w:p>
-      <w:pPr>
-        <w:spacing w:line="276" w:lineRule="auto"/>
-      </w:pPr>
-      <w:r>
-        <w:lastRenderedPageBreak/>
-        <w:t>Można udostępnić możliwość edycji zablokowanego rozkładu innym użytkownikom przez wpisanie ich nazw użytkowników w polu zablokował jak pokazano to na rysunku poniżej.</w:t>
-      </w:r>
-    </w:p>
-    <w:p>
-      <w:pPr>
-        <w:spacing w:line="276" w:lineRule="auto"/>
+        <w:t>Tryb administratora: Usuwanie blokad</w:t>
+      </w:r>
+    </w:p>
+    <w:p>
+      <w:pPr>
+        <w:jc w:val="both"/>
+      </w:pPr>
+      <w:r>
+        <w:t xml:space="preserve">Plansoft.org </w:t>
+      </w:r>
+      <w:r>
+        <w:t>posiada</w:t>
+      </w:r>
+      <w:r>
+        <w:t xml:space="preserve"> możliwość zablokowania na wyłączność rozkładów zajęć wskazanych wykładowców, grup i </w:t>
+      </w:r>
+      <w:proofErr w:type="spellStart"/>
+      <w:r>
+        <w:t>sal</w:t>
+      </w:r>
+      <w:proofErr w:type="spellEnd"/>
+      <w:r>
+        <w:t>. Zablokowanie i odblokowanie może wykonać dowolny użytkownik. Po zablokowaniu rozkładu, użytkownik, który dokonał blokady nadal może planować zajęcia, lecz zablokowany rozkład zajęć jest widoczny dla innych planistów w trybie tylko do odczytu.</w:t>
+      </w:r>
+    </w:p>
+    <w:p>
+      <w:pPr>
+        <w:jc w:val="both"/>
+      </w:pPr>
+    </w:p>
+    <w:p>
+      <w:pPr>
+        <w:jc w:val="both"/>
       </w:pPr>
       <w:r>
         <w:rPr>
@@ -9101,10 +9432,10 @@
           <w:lang w:eastAsia="pl-PL"/>
         </w:rPr>
         <w:drawing>
-          <wp:inline distT="0" distB="0" distL="0" distR="0" wp14:anchorId="2D76A1BE" wp14:editId="3B27BFAE">
-            <wp:extent cx="4251960" cy="533400"/>
-            <wp:effectExtent l="0" t="0" r="0" b="0"/>
-            <wp:docPr id="73" name="Obraz 73"/>
+          <wp:inline distT="0" distB="0" distL="0" distR="0" wp14:anchorId="7EF13EE3" wp14:editId="08069204">
+            <wp:extent cx="4735839" cy="1095818"/>
+            <wp:effectExtent l="0" t="0" r="0" b="9525"/>
+            <wp:docPr id="929" name="Obraz 929"/>
             <wp:cNvGraphicFramePr>
               <a:graphicFrameLocks xmlns:a="http://schemas.openxmlformats.org/drawingml/2006/main" noChangeAspect="1"/>
             </wp:cNvGraphicFramePr>
@@ -9124,7 +9455,7 @@
                   <pic:spPr>
                     <a:xfrm>
                       <a:off x="0" y="0"/>
-                      <a:ext cx="4251960" cy="533400"/>
+                      <a:ext cx="4735839" cy="1095818"/>
                     </a:xfrm>
                     <a:prstGeom prst="rect">
                       <a:avLst/>
@@ -9136,43 +9467,63 @@
           </wp:inline>
         </w:drawing>
       </w:r>
-      <w:r>
-        <w:t xml:space="preserve"> </w:t>
-      </w:r>
-    </w:p>
-    <w:p>
-      <w:pPr>
-        <w:pStyle w:val="Podtytu"/>
-        <w:spacing w:line="276" w:lineRule="auto"/>
-        <w:rPr>
-          <w:rFonts w:ascii="Times New Roman" w:hAnsi="Times New Roman" w:cs="Times New Roman"/>
-        </w:rPr>
-      </w:pPr>
-      <w:r>
-        <w:rPr>
-          <w:rFonts w:ascii="Times New Roman" w:hAnsi="Times New Roman" w:cs="Times New Roman"/>
-        </w:rPr>
-        <w:t>Inne informacje</w:t>
-      </w:r>
-    </w:p>
-    <w:p>
-      <w:pPr>
-        <w:spacing w:line="276" w:lineRule="auto"/>
-      </w:pPr>
-      <w:r>
-        <w:t>W systemie nie jest dostępny formularz do przeglądania wszystkich blokad w formie listy.</w:t>
-      </w:r>
-    </w:p>
-    <w:p>
-      <w:pPr>
-        <w:spacing w:line="276" w:lineRule="auto"/>
-      </w:pPr>
-      <w:r>
-        <w:t xml:space="preserve">Funkcje pokazujące dostępność zasobów (czerwone kropki, procentowa dostępność w legendzie) nie uwzględniają blokowania </w:t>
+    </w:p>
+    <w:p>
+      <w:pPr>
+        <w:jc w:val="both"/>
+      </w:pPr>
+    </w:p>
+    <w:p>
+      <w:pPr>
+        <w:jc w:val="both"/>
+      </w:pPr>
+      <w:r>
+        <w:t>Co jednak zrobić, gdy istnieje potrzeba wprowadzenia zmian w rozkładzie, a użytkownik, który dokonał blokady jest niedostępny, nie może odblokować rozkładu?</w:t>
+      </w:r>
+    </w:p>
+    <w:p>
+      <w:pPr>
+        <w:jc w:val="both"/>
+      </w:pPr>
+    </w:p>
+    <w:p>
+      <w:pPr>
+        <w:jc w:val="both"/>
+      </w:pPr>
+      <w:r>
+        <w:t>Blokadę może usunąć użytkownik z prawami administratora, może on:</w:t>
+      </w:r>
+    </w:p>
+    <w:p>
+      <w:pPr>
+        <w:pStyle w:val="Akapitzlist"/>
+        <w:numPr>
+          <w:ilvl w:val="0"/>
+          <w:numId w:val="16"/>
+        </w:numPr>
+        <w:jc w:val="both"/>
+      </w:pPr>
+      <w:r>
+        <w:rPr>
+          <w:b/>
+        </w:rPr>
+        <w:t>Edytować istniejącą blokadę.</w:t>
+      </w:r>
+      <w:r>
+        <w:t xml:space="preserve"> Administrator może dopisać swój login w polu </w:t>
+      </w:r>
+      <w:r>
+        <w:rPr>
+          <w:b/>
+        </w:rPr>
+        <w:t>Zablokował</w:t>
+      </w:r>
+      <w:r>
+        <w:t xml:space="preserve"> i w ten sposób umożliwić sobie lub innym użytkownikom planowanie zajęć. Na rysunku poniżej pokazano, jak umożliwić edycję rozkładu użytkownikowi </w:t>
       </w:r>
       <w:proofErr w:type="spellStart"/>
       <w:r>
-        <w:t>sal</w:t>
+        <w:t>planner</w:t>
       </w:r>
       <w:proofErr w:type="spellEnd"/>
       <w:r>
@@ -9181,64 +9532,29 @@
     </w:p>
     <w:p>
       <w:pPr>
-        <w:spacing w:line="276" w:lineRule="auto"/>
-      </w:pPr>
-      <w:r>
-        <w:t>Jeżeli ww. funkcje miałby się okazać korzystne, to prosimy o kontakt.</w:t>
-      </w:r>
-    </w:p>
-    <w:p>
-      <w:pPr>
-        <w:spacing w:line="276" w:lineRule="auto"/>
-        <w:ind w:left="708"/>
-      </w:pPr>
-    </w:p>
-    <w:p>
-      <w:pPr>
-        <w:pStyle w:val="Podtytu"/>
-        <w:spacing w:line="276" w:lineRule="auto"/>
-        <w:rPr>
-          <w:rFonts w:ascii="Times New Roman" w:hAnsi="Times New Roman" w:cs="Times New Roman"/>
-        </w:rPr>
-      </w:pPr>
-      <w:bookmarkStart w:id="32" w:name="_Toc101825911"/>
-      <w:r>
-        <w:rPr>
-          <w:rFonts w:ascii="Times New Roman" w:hAnsi="Times New Roman" w:cs="Times New Roman"/>
-        </w:rPr>
-        <w:t>Tryb administratora: Usuwanie blokad</w:t>
-      </w:r>
-    </w:p>
-    <w:p>
-      <w:pPr>
-        <w:jc w:val="both"/>
-      </w:pPr>
-      <w:r>
-        <w:t xml:space="preserve">Plansoft.org </w:t>
-      </w:r>
-      <w:r>
-        <w:t>posiada</w:t>
-      </w:r>
-      <w:r>
-        <w:t xml:space="preserve"> możliwość zablokowania na wyłączność rozkładów zajęć wskazanych wykładowców, grup i </w:t>
-      </w:r>
-      <w:proofErr w:type="spellStart"/>
-      <w:r>
-        <w:t>sal</w:t>
-      </w:r>
-      <w:proofErr w:type="spellEnd"/>
-      <w:r>
-        <w:t>. Zablokowanie i odblokowanie może wykonać dowolny użytkownik. Po zablokowaniu rozkładu, użytkownik, który dokonał blokady nadal może planować zajęcia, lecz zablokowany rozkład zajęć jest widoczny dla innych planistów w trybie tylko do odczytu.</w:t>
-      </w:r>
-    </w:p>
-    <w:p>
-      <w:pPr>
-        <w:jc w:val="both"/>
-      </w:pPr>
-    </w:p>
-    <w:p>
-      <w:pPr>
-        <w:jc w:val="both"/>
+        <w:pStyle w:val="Akapitzlist"/>
+        <w:numPr>
+          <w:ilvl w:val="0"/>
+          <w:numId w:val="16"/>
+        </w:numPr>
+        <w:jc w:val="both"/>
+      </w:pPr>
+      <w:r>
+        <w:t xml:space="preserve">Skasować blokadę poprzez naciśnięcie przycisku </w:t>
+      </w:r>
+      <w:r>
+        <w:rPr>
+          <w:b/>
+        </w:rPr>
+        <w:t>Odblokuj</w:t>
+      </w:r>
+      <w:r>
+        <w:t>.</w:t>
+      </w:r>
+    </w:p>
+    <w:p>
+      <w:pPr>
+        <w:jc w:val="center"/>
       </w:pPr>
       <w:r>
         <w:rPr>
@@ -9246,10 +9562,10 @@
           <w:lang w:eastAsia="pl-PL"/>
         </w:rPr>
         <w:drawing>
-          <wp:inline distT="0" distB="0" distL="0" distR="0" wp14:anchorId="7EF13EE3" wp14:editId="08069204">
-            <wp:extent cx="4735839" cy="1095818"/>
-            <wp:effectExtent l="0" t="0" r="0" b="9525"/>
-            <wp:docPr id="929" name="Obraz 929"/>
+          <wp:inline distT="0" distB="0" distL="0" distR="0" wp14:anchorId="7F1C4731" wp14:editId="7AE4154A">
+            <wp:extent cx="4803813" cy="1086577"/>
+            <wp:effectExtent l="0" t="0" r="0" b="0"/>
+            <wp:docPr id="930" name="Obraz 930"/>
             <wp:cNvGraphicFramePr>
               <a:graphicFrameLocks xmlns:a="http://schemas.openxmlformats.org/drawingml/2006/main" noChangeAspect="1"/>
             </wp:cNvGraphicFramePr>
@@ -9269,136 +9585,6 @@
                   <pic:spPr>
                     <a:xfrm>
                       <a:off x="0" y="0"/>
-                      <a:ext cx="4735839" cy="1095818"/>
-                    </a:xfrm>
-                    <a:prstGeom prst="rect">
-                      <a:avLst/>
-                    </a:prstGeom>
-                  </pic:spPr>
-                </pic:pic>
-              </a:graphicData>
-            </a:graphic>
-          </wp:inline>
-        </w:drawing>
-      </w:r>
-    </w:p>
-    <w:p>
-      <w:pPr>
-        <w:jc w:val="both"/>
-      </w:pPr>
-    </w:p>
-    <w:p>
-      <w:pPr>
-        <w:jc w:val="both"/>
-      </w:pPr>
-      <w:r>
-        <w:t>Co jednak zrobić, gdy istnieje potrzeba wprowadzenia zmian w rozkładzie, a użytkownik, który dokonał blokady jest niedostępny, nie może odblokować rozkładu?</w:t>
-      </w:r>
-    </w:p>
-    <w:p>
-      <w:pPr>
-        <w:jc w:val="both"/>
-      </w:pPr>
-    </w:p>
-    <w:p>
-      <w:pPr>
-        <w:jc w:val="both"/>
-      </w:pPr>
-      <w:r>
-        <w:t>Blokadę może usunąć użytkownik z prawami administratora, może on:</w:t>
-      </w:r>
-    </w:p>
-    <w:p>
-      <w:pPr>
-        <w:pStyle w:val="Akapitzlist"/>
-        <w:numPr>
-          <w:ilvl w:val="0"/>
-          <w:numId w:val="16"/>
-        </w:numPr>
-        <w:jc w:val="both"/>
-      </w:pPr>
-      <w:r>
-        <w:rPr>
-          <w:b/>
-        </w:rPr>
-        <w:t>Edytować istniejącą blokadę.</w:t>
-      </w:r>
-      <w:r>
-        <w:t xml:space="preserve"> Administrator może dopisać swój login w polu </w:t>
-      </w:r>
-      <w:r>
-        <w:rPr>
-          <w:b/>
-        </w:rPr>
-        <w:t>Zablokował</w:t>
-      </w:r>
-      <w:r>
-        <w:t xml:space="preserve"> i w ten sposób umożliwić sobie lub innym użytkownikom planowanie zajęć. Na rysunku poniżej pokazano, jak umożliwić edycję rozkładu użytkownikowi </w:t>
-      </w:r>
-      <w:proofErr w:type="spellStart"/>
-      <w:r>
-        <w:t>planner</w:t>
-      </w:r>
-      <w:proofErr w:type="spellEnd"/>
-      <w:r>
-        <w:t>.</w:t>
-      </w:r>
-    </w:p>
-    <w:p>
-      <w:pPr>
-        <w:pStyle w:val="Akapitzlist"/>
-        <w:numPr>
-          <w:ilvl w:val="0"/>
-          <w:numId w:val="16"/>
-        </w:numPr>
-        <w:jc w:val="both"/>
-      </w:pPr>
-      <w:r>
-        <w:t xml:space="preserve">Skasować blokadę poprzez naciśnięcie przycisku </w:t>
-      </w:r>
-      <w:r>
-        <w:rPr>
-          <w:b/>
-        </w:rPr>
-        <w:t>Odblokuj</w:t>
-      </w:r>
-      <w:r>
-        <w:t>.</w:t>
-      </w:r>
-    </w:p>
-    <w:p>
-      <w:pPr>
-        <w:jc w:val="both"/>
-      </w:pPr>
-      <w:r>
-        <w:rPr>
-          <w:noProof/>
-          <w:lang w:eastAsia="pl-PL"/>
-        </w:rPr>
-        <w:drawing>
-          <wp:inline distT="0" distB="0" distL="0" distR="0" wp14:anchorId="7F1C4731" wp14:editId="7AE4154A">
-            <wp:extent cx="4803813" cy="1086577"/>
-            <wp:effectExtent l="0" t="0" r="0" b="0"/>
-            <wp:docPr id="930" name="Obraz 930"/>
-            <wp:cNvGraphicFramePr>
-              <a:graphicFrameLocks xmlns:a="http://schemas.openxmlformats.org/drawingml/2006/main" noChangeAspect="1"/>
-            </wp:cNvGraphicFramePr>
-            <a:graphic xmlns:a="http://schemas.openxmlformats.org/drawingml/2006/main">
-              <a:graphicData uri="http://schemas.openxmlformats.org/drawingml/2006/picture">
-                <pic:pic xmlns:pic="http://schemas.openxmlformats.org/drawingml/2006/picture">
-                  <pic:nvPicPr>
-                    <pic:cNvPr id="0" name=""/>
-                    <pic:cNvPicPr/>
-                  </pic:nvPicPr>
-                  <pic:blipFill>
-                    <a:blip r:embed="rId50"/>
-                    <a:stretch>
-                      <a:fillRect/>
-                    </a:stretch>
-                  </pic:blipFill>
-                  <pic:spPr>
-                    <a:xfrm>
-                      <a:off x="0" y="0"/>
                       <a:ext cx="4803813" cy="1086577"/>
                     </a:xfrm>
                     <a:prstGeom prst="rect">
@@ -9413,7 +9599,7 @@
       </w:r>
     </w:p>
     <w:p/>
-    <w:bookmarkEnd w:id="31"/>
+    <w:bookmarkEnd w:id="30"/>
     <w:bookmarkEnd w:id="32"/>
     <w:p>
       <w:pPr>
@@ -9439,9 +9625,9 @@
           <w:rFonts w:ascii="Times New Roman" w:hAnsi="Times New Roman" w:cs="Times New Roman"/>
         </w:rPr>
       </w:pPr>
-      <w:bookmarkStart w:id="33" w:name="_Toc201965956"/>
-      <w:bookmarkStart w:id="34" w:name="_Toc503604163"/>
-      <w:bookmarkStart w:id="35" w:name="_Toc101825917"/>
+      <w:bookmarkStart w:id="33" w:name="_Toc503604163"/>
+      <w:bookmarkStart w:id="34" w:name="_Toc101825917"/>
+      <w:bookmarkStart w:id="35" w:name="_Toc212841098"/>
       <w:r>
         <w:rPr>
           <w:rFonts w:ascii="Times New Roman" w:hAnsi="Times New Roman" w:cs="Times New Roman"/>
@@ -9449,7 +9635,7 @@
         <w:lastRenderedPageBreak/>
         <w:t>Program się zawiesił</w:t>
       </w:r>
-      <w:bookmarkEnd w:id="33"/>
+      <w:bookmarkEnd w:id="35"/>
     </w:p>
     <w:p>
       <w:r>
@@ -9468,6 +9654,9 @@
     </w:p>
     <w:p/>
     <w:p>
+      <w:pPr>
+        <w:jc w:val="center"/>
+      </w:pPr>
       <w:r>
         <w:rPr>
           <w:noProof/>
@@ -9489,7 +9678,7 @@
                     <pic:cNvPicPr/>
                   </pic:nvPicPr>
                   <pic:blipFill>
-                    <a:blip r:embed="rId51"/>
+                    <a:blip r:embed="rId50"/>
                     <a:stretch>
                       <a:fillRect/>
                     </a:stretch>
@@ -9930,7 +10119,7 @@
           <w:rFonts w:ascii="Times New Roman" w:hAnsi="Times New Roman" w:cs="Times New Roman"/>
         </w:rPr>
       </w:pPr>
-      <w:bookmarkStart w:id="36" w:name="_Toc201965957"/>
+      <w:bookmarkStart w:id="36" w:name="_Toc212841099"/>
       <w:r>
         <w:rPr>
           <w:rFonts w:ascii="Times New Roman" w:hAnsi="Times New Roman" w:cs="Times New Roman"/>
@@ -9967,6 +10156,9 @@
     </w:p>
     <w:p/>
     <w:p>
+      <w:pPr>
+        <w:jc w:val="center"/>
+      </w:pPr>
       <w:r>
         <w:rPr>
           <w:noProof/>
@@ -9988,7 +10180,7 @@
                     <pic:cNvPicPr/>
                   </pic:nvPicPr>
                   <pic:blipFill>
-                    <a:blip r:embed="rId52"/>
+                    <a:blip r:embed="rId51"/>
                     <a:stretch>
                       <a:fillRect/>
                     </a:stretch>
@@ -10037,15 +10229,15 @@
           <w:rFonts w:ascii="Times New Roman" w:hAnsi="Times New Roman" w:cs="Times New Roman"/>
         </w:rPr>
       </w:pPr>
-      <w:bookmarkStart w:id="39" w:name="_Toc201965958"/>
+      <w:bookmarkStart w:id="39" w:name="_Toc212841100"/>
       <w:r>
         <w:rPr>
           <w:rFonts w:ascii="Times New Roman" w:hAnsi="Times New Roman" w:cs="Times New Roman"/>
         </w:rPr>
         <w:t>Kasowanie sesji</w:t>
       </w:r>
+      <w:bookmarkEnd w:id="33"/>
       <w:bookmarkEnd w:id="34"/>
-      <w:bookmarkEnd w:id="35"/>
       <w:bookmarkEnd w:id="39"/>
     </w:p>
     <w:p>
@@ -10111,7 +10303,7 @@
                     </pic:cNvPicPr>
                   </pic:nvPicPr>
                   <pic:blipFill>
-                    <a:blip r:embed="rId53">
+                    <a:blip r:embed="rId52">
                       <a:extLst>
                         <a:ext uri="{28A0092B-C50C-407E-A947-70E740481C1C}">
                           <a14:useLocalDpi xmlns:a14="http://schemas.microsoft.com/office/drawing/2010/main" val="0"/>
@@ -10178,7 +10370,7 @@
                     <pic:cNvPicPr/>
                   </pic:nvPicPr>
                   <pic:blipFill>
-                    <a:blip r:embed="rId54"/>
+                    <a:blip r:embed="rId53"/>
                     <a:stretch>
                       <a:fillRect/>
                     </a:stretch>
@@ -10213,7 +10405,7 @@
       </w:pPr>
       <w:bookmarkStart w:id="40" w:name="_Toc367294852"/>
       <w:bookmarkStart w:id="41" w:name="_Toc503604159"/>
-      <w:bookmarkStart w:id="42" w:name="_Toc201965959"/>
+      <w:bookmarkStart w:id="42" w:name="_Toc212841101"/>
       <w:r>
         <w:lastRenderedPageBreak/>
         <w:t>Planiści i użytkownicy zewnętrzni</w:t>
@@ -10839,7 +11031,7 @@
       </w:pPr>
       <w:bookmarkStart w:id="43" w:name="_Toc503604164"/>
       <w:bookmarkStart w:id="44" w:name="_Toc101825918"/>
-      <w:bookmarkStart w:id="45" w:name="_Toc201965960"/>
+      <w:bookmarkStart w:id="45" w:name="_Toc212841102"/>
       <w:r>
         <w:t>Delegowanie planowania zajęć</w:t>
       </w:r>
@@ -10966,7 +11158,7 @@
                     </pic:cNvPicPr>
                   </pic:nvPicPr>
                   <pic:blipFill>
-                    <a:blip r:embed="rId55">
+                    <a:blip r:embed="rId54">
                       <a:extLst>
                         <a:ext uri="{28A0092B-C50C-407E-A947-70E740481C1C}">
                           <a14:useLocalDpi xmlns:a14="http://schemas.microsoft.com/office/drawing/2010/main" val="0"/>
@@ -11109,7 +11301,7 @@
                     <pic:cNvPicPr/>
                   </pic:nvPicPr>
                   <pic:blipFill>
-                    <a:blip r:embed="rId56"/>
+                    <a:blip r:embed="rId55"/>
                     <a:stretch>
                       <a:fillRect/>
                     </a:stretch>
@@ -11188,6 +11380,100 @@
             <wp:extent cx="1114425" cy="161925"/>
             <wp:effectExtent l="0" t="0" r="9525" b="9525"/>
             <wp:docPr id="917" name="Obraz 917"/>
+            <wp:cNvGraphicFramePr>
+              <a:graphicFrameLocks xmlns:a="http://schemas.openxmlformats.org/drawingml/2006/main" noChangeAspect="1"/>
+            </wp:cNvGraphicFramePr>
+            <a:graphic xmlns:a="http://schemas.openxmlformats.org/drawingml/2006/main">
+              <a:graphicData uri="http://schemas.openxmlformats.org/drawingml/2006/picture">
+                <pic:pic xmlns:pic="http://schemas.openxmlformats.org/drawingml/2006/picture">
+                  <pic:nvPicPr>
+                    <pic:cNvPr id="0" name=""/>
+                    <pic:cNvPicPr/>
+                  </pic:nvPicPr>
+                  <pic:blipFill>
+                    <a:blip r:embed="rId56"/>
+                    <a:stretch>
+                      <a:fillRect/>
+                    </a:stretch>
+                  </pic:blipFill>
+                  <pic:spPr>
+                    <a:xfrm>
+                      <a:off x="0" y="0"/>
+                      <a:ext cx="1114425" cy="161925"/>
+                    </a:xfrm>
+                    <a:prstGeom prst="rect">
+                      <a:avLst/>
+                    </a:prstGeom>
+                  </pic:spPr>
+                </pic:pic>
+              </a:graphicData>
+            </a:graphic>
+          </wp:inline>
+        </w:drawing>
+      </w:r>
+      <w:r>
+        <w:t xml:space="preserve">w dolnej części okna. </w:t>
+      </w:r>
+    </w:p>
+    <w:p>
+      <w:pPr>
+        <w:spacing w:line="276" w:lineRule="auto"/>
+      </w:pPr>
+      <w:r>
+        <w:t>2. Kliknąć w pole Kalendarz i utworzyć nowy kalendarz, a następnie wybrać go</w:t>
+      </w:r>
+    </w:p>
+    <w:p>
+      <w:pPr>
+        <w:spacing w:line="276" w:lineRule="auto"/>
+      </w:pPr>
+      <w:r>
+        <w:t xml:space="preserve">3. W siatce zaznaczyć terminy, w których </w:t>
+      </w:r>
+      <w:r>
+        <w:rPr>
+          <w:u w:val="single"/>
+        </w:rPr>
+        <w:t>dozwolone będzie planowanie</w:t>
+      </w:r>
+      <w:r>
+        <w:t xml:space="preserve"> (W przypadku kalendarzy używanych przez planistów do planowania zajęć cyklicznych postępujemy odwrotnie – wskazujemy terminy wyłączone z planowania).</w:t>
+      </w:r>
+    </w:p>
+    <w:p>
+      <w:pPr>
+        <w:spacing w:line="276" w:lineRule="auto"/>
+      </w:pPr>
+    </w:p>
+    <w:p>
+      <w:pPr>
+        <w:spacing w:line="276" w:lineRule="auto"/>
+      </w:pPr>
+      <w:r>
+        <w:t>Poniższe okno pokazuje kalendarz, który pozwoli na planowanie zajęć tylko w poniedziałki.</w:t>
+      </w:r>
+    </w:p>
+    <w:p>
+      <w:pPr>
+        <w:spacing w:line="276" w:lineRule="auto"/>
+      </w:pPr>
+    </w:p>
+    <w:p>
+      <w:pPr>
+        <w:spacing w:line="276" w:lineRule="auto"/>
+        <w:jc w:val="center"/>
+      </w:pPr>
+      <w:r>
+        <w:rPr>
+          <w:noProof/>
+          <w:lang w:eastAsia="pl-PL"/>
+        </w:rPr>
+        <w:lastRenderedPageBreak/>
+        <w:drawing>
+          <wp:inline distT="0" distB="0" distL="0" distR="0" wp14:anchorId="75F58A12" wp14:editId="1921CFFF">
+            <wp:extent cx="5022437" cy="3713698"/>
+            <wp:effectExtent l="0" t="0" r="6985" b="1270"/>
+            <wp:docPr id="918" name="Obraz 918"/>
             <wp:cNvGraphicFramePr>
               <a:graphicFrameLocks xmlns:a="http://schemas.openxmlformats.org/drawingml/2006/main" noChangeAspect="1"/>
             </wp:cNvGraphicFramePr>
@@ -11207,7 +11493,7 @@
                   <pic:spPr>
                     <a:xfrm>
                       <a:off x="0" y="0"/>
-                      <a:ext cx="1114425" cy="161925"/>
+                      <a:ext cx="5025774" cy="3716166"/>
                     </a:xfrm>
                     <a:prstGeom prst="rect">
                       <a:avLst/>
@@ -11219,56 +11505,73 @@
           </wp:inline>
         </w:drawing>
       </w:r>
-      <w:r>
-        <w:t xml:space="preserve">w dolnej części okna. </w:t>
-      </w:r>
-    </w:p>
-    <w:p>
-      <w:pPr>
-        <w:spacing w:line="276" w:lineRule="auto"/>
-      </w:pPr>
-      <w:r>
-        <w:t>2. Kliknąć w pole Kalendarz i utworzyć nowy kalendarz, a następnie wybrać go</w:t>
-      </w:r>
-    </w:p>
-    <w:p>
-      <w:pPr>
-        <w:spacing w:line="276" w:lineRule="auto"/>
-      </w:pPr>
-      <w:r>
-        <w:t xml:space="preserve">3. W siatce zaznaczyć terminy, w których </w:t>
-      </w:r>
-      <w:r>
-        <w:rPr>
-          <w:u w:val="single"/>
-        </w:rPr>
-        <w:t>dozwolone będzie planowanie</w:t>
-      </w:r>
-      <w:r>
-        <w:t xml:space="preserve"> (W przypadku kalendarzy używanych przez planistów do planowania zajęć cyklicznych postępujemy odwrotnie – wskazujemy terminy wyłączone z planowania).</w:t>
-      </w:r>
-    </w:p>
-    <w:p>
-      <w:pPr>
-        <w:spacing w:line="276" w:lineRule="auto"/>
-      </w:pPr>
-    </w:p>
-    <w:p>
-      <w:pPr>
-        <w:spacing w:line="276" w:lineRule="auto"/>
-      </w:pPr>
-      <w:r>
-        <w:t>Poniższe okno pokazuje kalendarz, który pozwoli na planowanie zajęć tylko w poniedziałki.</w:t>
-      </w:r>
-    </w:p>
-    <w:p>
-      <w:pPr>
-        <w:spacing w:line="276" w:lineRule="auto"/>
-      </w:pPr>
-    </w:p>
-    <w:p>
-      <w:pPr>
-        <w:spacing w:line="276" w:lineRule="auto"/>
+    </w:p>
+    <w:p>
+      <w:pPr>
+        <w:spacing w:line="276" w:lineRule="auto"/>
+      </w:pPr>
+    </w:p>
+    <w:p>
+      <w:pPr>
+        <w:pStyle w:val="Nagwek4"/>
+        <w:spacing w:line="276" w:lineRule="auto"/>
+      </w:pPr>
+      <w:bookmarkStart w:id="51" w:name="_Toc473487277"/>
+      <w:bookmarkStart w:id="52" w:name="_Toc503604167"/>
+      <w:r>
+        <w:t>Założenie konta logowania dla osoby wyznaczonej</w:t>
+      </w:r>
+      <w:bookmarkEnd w:id="51"/>
+      <w:bookmarkEnd w:id="52"/>
+    </w:p>
+    <w:p>
+      <w:pPr>
+        <w:spacing w:line="276" w:lineRule="auto"/>
+      </w:pPr>
+    </w:p>
+    <w:p>
+      <w:pPr>
+        <w:spacing w:line="276" w:lineRule="auto"/>
+      </w:pPr>
+      <w:r>
+        <w:t>W celu założenia konta logowania:</w:t>
+      </w:r>
+    </w:p>
+    <w:p>
+      <w:pPr>
+        <w:pStyle w:val="Akapitzlist"/>
+        <w:numPr>
+          <w:ilvl w:val="0"/>
+          <w:numId w:val="12"/>
+        </w:numPr>
+        <w:rPr>
+          <w:rFonts w:ascii="Times New Roman" w:hAnsi="Times New Roman"/>
+          <w:sz w:val="24"/>
+          <w:szCs w:val="24"/>
+        </w:rPr>
+      </w:pPr>
+      <w:r>
+        <w:rPr>
+          <w:rFonts w:ascii="Times New Roman" w:hAnsi="Times New Roman"/>
+          <w:sz w:val="24"/>
+          <w:szCs w:val="24"/>
+        </w:rPr>
+        <w:t xml:space="preserve">Uruchamiamy moduł </w:t>
+      </w:r>
+      <w:r>
+        <w:rPr>
+          <w:rFonts w:ascii="Times New Roman" w:hAnsi="Times New Roman"/>
+          <w:i/>
+          <w:sz w:val="24"/>
+          <w:szCs w:val="24"/>
+        </w:rPr>
+        <w:t>Planiści</w:t>
+      </w:r>
+    </w:p>
+    <w:p>
+      <w:pPr>
+        <w:spacing w:line="276" w:lineRule="auto"/>
+        <w:ind w:left="720"/>
         <w:jc w:val="center"/>
       </w:pPr>
       <w:r>
@@ -11276,12 +11579,11 @@
           <w:noProof/>
           <w:lang w:eastAsia="pl-PL"/>
         </w:rPr>
-        <w:lastRenderedPageBreak/>
         <w:drawing>
-          <wp:inline distT="0" distB="0" distL="0" distR="0" wp14:anchorId="75F58A12" wp14:editId="67BED9C2">
-            <wp:extent cx="5972810" cy="4416425"/>
-            <wp:effectExtent l="0" t="0" r="8890" b="3175"/>
-            <wp:docPr id="918" name="Obraz 918"/>
+          <wp:inline distT="0" distB="0" distL="0" distR="0" wp14:anchorId="1FB4E62F" wp14:editId="79EF5277">
+            <wp:extent cx="2428875" cy="1066800"/>
+            <wp:effectExtent l="0" t="0" r="9525" b="0"/>
+            <wp:docPr id="919" name="Obraz 919"/>
             <wp:cNvGraphicFramePr>
               <a:graphicFrameLocks xmlns:a="http://schemas.openxmlformats.org/drawingml/2006/main" noChangeAspect="1"/>
             </wp:cNvGraphicFramePr>
@@ -11301,7 +11603,7 @@
                   <pic:spPr>
                     <a:xfrm>
                       <a:off x="0" y="0"/>
-                      <a:ext cx="5972810" cy="4416425"/>
+                      <a:ext cx="2428875" cy="1066800"/>
                     </a:xfrm>
                     <a:prstGeom prst="rect">
                       <a:avLst/>
@@ -11321,32 +11623,6 @@
     </w:p>
     <w:p>
       <w:pPr>
-        <w:pStyle w:val="Nagwek4"/>
-        <w:spacing w:line="276" w:lineRule="auto"/>
-      </w:pPr>
-      <w:bookmarkStart w:id="51" w:name="_Toc473487277"/>
-      <w:bookmarkStart w:id="52" w:name="_Toc503604167"/>
-      <w:r>
-        <w:t>Założenie konta logowania dla osoby wyznaczonej</w:t>
-      </w:r>
-      <w:bookmarkEnd w:id="51"/>
-      <w:bookmarkEnd w:id="52"/>
-    </w:p>
-    <w:p>
-      <w:pPr>
-        <w:spacing w:line="276" w:lineRule="auto"/>
-      </w:pPr>
-    </w:p>
-    <w:p>
-      <w:pPr>
-        <w:spacing w:line="276" w:lineRule="auto"/>
-      </w:pPr>
-      <w:r>
-        <w:t>W celu założenia konta logowania:</w:t>
-      </w:r>
-    </w:p>
-    <w:p>
-      <w:pPr>
         <w:pStyle w:val="Akapitzlist"/>
         <w:numPr>
           <w:ilvl w:val="0"/>
@@ -11364,33 +11640,104 @@
           <w:sz w:val="24"/>
           <w:szCs w:val="24"/>
         </w:rPr>
-        <w:t xml:space="preserve">Uruchamiamy moduł </w:t>
+        <w:t xml:space="preserve">Naciskamy przycisk </w:t>
       </w:r>
       <w:r>
         <w:rPr>
           <w:rFonts w:ascii="Times New Roman" w:hAnsi="Times New Roman"/>
-          <w:i/>
+          <w:b/>
           <w:sz w:val="24"/>
           <w:szCs w:val="24"/>
         </w:rPr>
-        <w:t>Planiści</w:t>
-      </w:r>
-    </w:p>
-    <w:p>
-      <w:pPr>
-        <w:spacing w:line="276" w:lineRule="auto"/>
-        <w:ind w:left="720"/>
-      </w:pPr>
-      <w:r>
-        <w:rPr>
+        <w:t>Dodaj</w:t>
+      </w:r>
+      <w:r>
+        <w:rPr>
+          <w:rFonts w:ascii="Times New Roman" w:hAnsi="Times New Roman"/>
+          <w:sz w:val="24"/>
+          <w:szCs w:val="24"/>
+        </w:rPr>
+        <w:t>, tworzymy nowe konto.</w:t>
+      </w:r>
+    </w:p>
+    <w:p>
+      <w:pPr>
+        <w:pStyle w:val="Akapitzlist"/>
+        <w:rPr>
+          <w:rFonts w:ascii="Times New Roman" w:hAnsi="Times New Roman"/>
+          <w:sz w:val="24"/>
+          <w:szCs w:val="24"/>
+        </w:rPr>
+      </w:pPr>
+      <w:r>
+        <w:rPr>
+          <w:rFonts w:ascii="Times New Roman" w:hAnsi="Times New Roman"/>
+          <w:sz w:val="24"/>
+          <w:szCs w:val="24"/>
+        </w:rPr>
+        <w:t xml:space="preserve">Koniecznie w polu </w:t>
+      </w:r>
+      <w:r>
+        <w:rPr>
+          <w:rFonts w:ascii="Times New Roman" w:hAnsi="Times New Roman"/>
+          <w:b/>
+          <w:sz w:val="24"/>
+          <w:szCs w:val="24"/>
+        </w:rPr>
+        <w:t>Planowanie ograniczone</w:t>
+      </w:r>
+      <w:r>
+        <w:rPr>
+          <w:rFonts w:ascii="Times New Roman" w:hAnsi="Times New Roman"/>
+          <w:sz w:val="24"/>
+          <w:szCs w:val="24"/>
+        </w:rPr>
+        <w:t xml:space="preserve"> wybieramy nazwę kalendarza, który poprzednio utworzyliśmy.</w:t>
+      </w:r>
+    </w:p>
+    <w:p>
+      <w:pPr>
+        <w:pStyle w:val="Akapitzlist"/>
+        <w:jc w:val="both"/>
+        <w:rPr>
+          <w:rFonts w:ascii="Times New Roman" w:hAnsi="Times New Roman"/>
+          <w:sz w:val="24"/>
+          <w:szCs w:val="24"/>
+        </w:rPr>
+      </w:pPr>
+    </w:p>
+    <w:p>
+      <w:pPr>
+        <w:pStyle w:val="Akapitzlist"/>
+        <w:rPr>
+          <w:rFonts w:ascii="Times New Roman" w:hAnsi="Times New Roman"/>
+          <w:sz w:val="24"/>
+          <w:szCs w:val="24"/>
+        </w:rPr>
+      </w:pPr>
+    </w:p>
+    <w:p>
+      <w:pPr>
+        <w:pStyle w:val="Akapitzlist"/>
+        <w:rPr>
+          <w:rFonts w:ascii="Times New Roman" w:hAnsi="Times New Roman"/>
+          <w:sz w:val="24"/>
+          <w:szCs w:val="24"/>
+        </w:rPr>
+      </w:pPr>
+      <w:r>
+        <w:rPr>
+          <w:rFonts w:ascii="Times New Roman" w:hAnsi="Times New Roman"/>
           <w:noProof/>
+          <w:sz w:val="24"/>
+          <w:szCs w:val="24"/>
           <w:lang w:eastAsia="pl-PL"/>
         </w:rPr>
         <w:drawing>
-          <wp:inline distT="0" distB="0" distL="0" distR="0" wp14:anchorId="1FB4E62F" wp14:editId="79EF5277">
-            <wp:extent cx="2428875" cy="1066800"/>
-            <wp:effectExtent l="0" t="0" r="9525" b="0"/>
-            <wp:docPr id="919" name="Obraz 919"/>
+          <wp:inline distT="0" distB="0" distL="0" distR="0" wp14:anchorId="6D3BA4AD" wp14:editId="66847F13">
+            <wp:extent cx="5155421" cy="1074275"/>
+            <wp:effectExtent l="0" t="0" r="7620" b="0"/>
+            <wp:docPr id="920" name="Obraz 920"/>
             <wp:cNvGraphicFramePr>
               <a:graphicFrameLocks xmlns:a="http://schemas.openxmlformats.org/drawingml/2006/main" noChangeAspect="1"/>
             </wp:cNvGraphicFramePr>
@@ -11410,7 +11757,7 @@
                   <pic:spPr>
                     <a:xfrm>
                       <a:off x="0" y="0"/>
-                      <a:ext cx="2428875" cy="1066800"/>
+                      <a:ext cx="5158846" cy="1074989"/>
                     </a:xfrm>
                     <a:prstGeom prst="rect">
                       <a:avLst/>
@@ -11425,113 +11772,38 @@
     </w:p>
     <w:p>
       <w:pPr>
-        <w:spacing w:line="276" w:lineRule="auto"/>
-      </w:pPr>
-    </w:p>
-    <w:p>
-      <w:pPr>
         <w:pStyle w:val="Akapitzlist"/>
-        <w:numPr>
-          <w:ilvl w:val="0"/>
-          <w:numId w:val="12"/>
-        </w:numPr>
         <w:rPr>
           <w:rFonts w:ascii="Times New Roman" w:hAnsi="Times New Roman"/>
           <w:sz w:val="24"/>
           <w:szCs w:val="24"/>
         </w:rPr>
       </w:pPr>
-      <w:r>
+    </w:p>
+    <w:p>
+      <w:pPr>
+        <w:pStyle w:val="Akapitzlist"/>
+        <w:pBdr>
+          <w:top w:val="single" w:sz="4" w:space="1" w:color="auto"/>
+          <w:left w:val="single" w:sz="4" w:space="4" w:color="auto"/>
+          <w:bottom w:val="single" w:sz="4" w:space="1" w:color="auto"/>
+          <w:right w:val="single" w:sz="4" w:space="4" w:color="auto"/>
+        </w:pBdr>
+        <w:jc w:val="both"/>
         <w:rPr>
           <w:rFonts w:ascii="Times New Roman" w:hAnsi="Times New Roman"/>
           <w:sz w:val="24"/>
           <w:szCs w:val="24"/>
         </w:rPr>
-        <w:t xml:space="preserve">Naciskamy przycisk </w:t>
-      </w:r>
-      <w:r>
-        <w:rPr>
-          <w:rFonts w:ascii="Times New Roman" w:hAnsi="Times New Roman"/>
-          <w:b/>
-          <w:sz w:val="24"/>
-          <w:szCs w:val="24"/>
-        </w:rPr>
-        <w:t>Dodaj</w:t>
-      </w:r>
+      </w:pPr>
       <w:r>
         <w:rPr>
           <w:rFonts w:ascii="Times New Roman" w:hAnsi="Times New Roman"/>
           <w:sz w:val="24"/>
           <w:szCs w:val="24"/>
         </w:rPr>
-        <w:t>, tworzymy nowe konto.</w:t>
-      </w:r>
-    </w:p>
-    <w:p>
-      <w:pPr>
-        <w:pStyle w:val="Akapitzlist"/>
-        <w:rPr>
-          <w:rFonts w:ascii="Times New Roman" w:hAnsi="Times New Roman"/>
-          <w:sz w:val="24"/>
-          <w:szCs w:val="24"/>
-        </w:rPr>
-      </w:pPr>
-      <w:r>
-        <w:rPr>
-          <w:rFonts w:ascii="Times New Roman" w:hAnsi="Times New Roman"/>
-          <w:sz w:val="24"/>
-          <w:szCs w:val="24"/>
-        </w:rPr>
-        <w:t xml:space="preserve">Koniecznie w polu </w:t>
-      </w:r>
-      <w:r>
-        <w:rPr>
-          <w:rFonts w:ascii="Times New Roman" w:hAnsi="Times New Roman"/>
-          <w:b/>
-          <w:sz w:val="24"/>
-          <w:szCs w:val="24"/>
-        </w:rPr>
-        <w:t>Planowanie ograniczone</w:t>
-      </w:r>
-      <w:r>
-        <w:rPr>
-          <w:rFonts w:ascii="Times New Roman" w:hAnsi="Times New Roman"/>
-          <w:sz w:val="24"/>
-          <w:szCs w:val="24"/>
-        </w:rPr>
-        <w:t xml:space="preserve"> wybieramy nazwę kalendarza, który poprzednio utworzyliśmy.</w:t>
-      </w:r>
-    </w:p>
-    <w:p>
-      <w:pPr>
-        <w:pStyle w:val="Akapitzlist"/>
-        <w:jc w:val="both"/>
-        <w:rPr>
-          <w:rFonts w:ascii="Times New Roman" w:hAnsi="Times New Roman"/>
-          <w:sz w:val="24"/>
-          <w:szCs w:val="24"/>
-        </w:rPr>
-      </w:pPr>
-    </w:p>
-    <w:p>
-      <w:pPr>
-        <w:pStyle w:val="Akapitzlist"/>
-        <w:rPr>
-          <w:rFonts w:ascii="Times New Roman" w:hAnsi="Times New Roman"/>
-          <w:sz w:val="24"/>
-          <w:szCs w:val="24"/>
-        </w:rPr>
-      </w:pPr>
-    </w:p>
-    <w:p>
-      <w:pPr>
-        <w:pStyle w:val="Akapitzlist"/>
-        <w:rPr>
-          <w:rFonts w:ascii="Times New Roman" w:hAnsi="Times New Roman"/>
-          <w:sz w:val="24"/>
-          <w:szCs w:val="24"/>
-        </w:rPr>
-      </w:pPr>
+        <w:t xml:space="preserve">Naciśnięcie przycisku </w:t>
+      </w:r>
       <w:r>
         <w:rPr>
           <w:rFonts w:ascii="Times New Roman" w:hAnsi="Times New Roman"/>
@@ -11540,12 +11812,11 @@
           <w:szCs w:val="24"/>
           <w:lang w:eastAsia="pl-PL"/>
         </w:rPr>
-        <w:lastRenderedPageBreak/>
         <w:drawing>
-          <wp:inline distT="0" distB="0" distL="0" distR="0" wp14:anchorId="6D3BA4AD" wp14:editId="24296E05">
-            <wp:extent cx="5972810" cy="1244600"/>
-            <wp:effectExtent l="0" t="0" r="8890" b="0"/>
-            <wp:docPr id="920" name="Obraz 920"/>
+          <wp:inline distT="0" distB="0" distL="0" distR="0" wp14:anchorId="646E8251" wp14:editId="7E8A48B8">
+            <wp:extent cx="200025" cy="190500"/>
+            <wp:effectExtent l="0" t="0" r="9525" b="0"/>
+            <wp:docPr id="921" name="Obraz 921"/>
             <wp:cNvGraphicFramePr>
               <a:graphicFrameLocks xmlns:a="http://schemas.openxmlformats.org/drawingml/2006/main" noChangeAspect="1"/>
             </wp:cNvGraphicFramePr>
@@ -11565,7 +11836,7 @@
                   <pic:spPr>
                     <a:xfrm>
                       <a:off x="0" y="0"/>
-                      <a:ext cx="5972810" cy="1244600"/>
+                      <a:ext cx="200025" cy="190500"/>
                     </a:xfrm>
                     <a:prstGeom prst="rect">
                       <a:avLst/>
@@ -11577,16 +11848,14 @@
           </wp:inline>
         </w:drawing>
       </w:r>
-    </w:p>
-    <w:p>
-      <w:pPr>
-        <w:pStyle w:val="Akapitzlist"/>
+      <w:r>
         <w:rPr>
           <w:rFonts w:ascii="Times New Roman" w:hAnsi="Times New Roman"/>
           <w:sz w:val="24"/>
           <w:szCs w:val="24"/>
         </w:rPr>
-      </w:pPr>
+        <w:t xml:space="preserve"> wyświetli szczegółowe informacje na temat ograniczeń nałożonych na konto. </w:t>
+      </w:r>
     </w:p>
     <w:p>
       <w:pPr>
@@ -11604,13 +11873,275 @@
           <w:szCs w:val="24"/>
         </w:rPr>
       </w:pPr>
-      <w:r>
+    </w:p>
+    <w:p>
+      <w:pPr>
+        <w:pStyle w:val="Akapitzlist"/>
+        <w:pBdr>
+          <w:top w:val="single" w:sz="4" w:space="1" w:color="auto"/>
+          <w:left w:val="single" w:sz="4" w:space="4" w:color="auto"/>
+          <w:bottom w:val="single" w:sz="4" w:space="1" w:color="auto"/>
+          <w:right w:val="single" w:sz="4" w:space="4" w:color="auto"/>
+        </w:pBdr>
+        <w:jc w:val="both"/>
         <w:rPr>
           <w:rFonts w:ascii="Times New Roman" w:hAnsi="Times New Roman"/>
           <w:sz w:val="24"/>
           <w:szCs w:val="24"/>
         </w:rPr>
-        <w:t xml:space="preserve">Naciśnięcie przycisku </w:t>
+      </w:pPr>
+      <w:r>
+        <w:rPr>
+          <w:rFonts w:ascii="Times New Roman" w:hAnsi="Times New Roman"/>
+          <w:sz w:val="24"/>
+          <w:szCs w:val="24"/>
+        </w:rPr>
+        <w:t>Wprowadzenie wartości w polu Planowanie ograniczone spowoduje, że następujące funkcje zostaną wyłączone:</w:t>
+      </w:r>
+    </w:p>
+    <w:p>
+      <w:pPr>
+        <w:pStyle w:val="Akapitzlist"/>
+        <w:pBdr>
+          <w:top w:val="single" w:sz="4" w:space="1" w:color="auto"/>
+          <w:left w:val="single" w:sz="4" w:space="4" w:color="auto"/>
+          <w:bottom w:val="single" w:sz="4" w:space="1" w:color="auto"/>
+          <w:right w:val="single" w:sz="4" w:space="4" w:color="auto"/>
+        </w:pBdr>
+        <w:jc w:val="both"/>
+        <w:rPr>
+          <w:rFonts w:ascii="Times New Roman" w:hAnsi="Times New Roman"/>
+          <w:sz w:val="24"/>
+          <w:szCs w:val="24"/>
+        </w:rPr>
+      </w:pPr>
+      <w:r>
+        <w:rPr>
+          <w:rFonts w:ascii="Times New Roman" w:hAnsi="Times New Roman"/>
+          <w:sz w:val="24"/>
+          <w:szCs w:val="24"/>
+        </w:rPr>
+        <w:t>- Użytkownik będzie mógł planować zajęcia tylko w określonym oknie czasowym;</w:t>
+      </w:r>
+    </w:p>
+    <w:p>
+      <w:pPr>
+        <w:pStyle w:val="Akapitzlist"/>
+        <w:pBdr>
+          <w:top w:val="single" w:sz="4" w:space="1" w:color="auto"/>
+          <w:left w:val="single" w:sz="4" w:space="4" w:color="auto"/>
+          <w:bottom w:val="single" w:sz="4" w:space="1" w:color="auto"/>
+          <w:right w:val="single" w:sz="4" w:space="4" w:color="auto"/>
+        </w:pBdr>
+        <w:jc w:val="both"/>
+        <w:rPr>
+          <w:rFonts w:ascii="Times New Roman" w:hAnsi="Times New Roman"/>
+          <w:sz w:val="24"/>
+          <w:szCs w:val="24"/>
+        </w:rPr>
+      </w:pPr>
+      <w:r>
+        <w:rPr>
+          <w:rFonts w:ascii="Times New Roman" w:hAnsi="Times New Roman"/>
+          <w:sz w:val="24"/>
+          <w:szCs w:val="24"/>
+        </w:rPr>
+        <w:t>- Nie będzie mógł edytować kalendarzy szczególnych,</w:t>
+      </w:r>
+    </w:p>
+    <w:p>
+      <w:pPr>
+        <w:pStyle w:val="Akapitzlist"/>
+        <w:pBdr>
+          <w:top w:val="single" w:sz="4" w:space="1" w:color="auto"/>
+          <w:left w:val="single" w:sz="4" w:space="4" w:color="auto"/>
+          <w:bottom w:val="single" w:sz="4" w:space="1" w:color="auto"/>
+          <w:right w:val="single" w:sz="4" w:space="4" w:color="auto"/>
+        </w:pBdr>
+        <w:jc w:val="both"/>
+        <w:rPr>
+          <w:rFonts w:ascii="Times New Roman" w:hAnsi="Times New Roman"/>
+          <w:sz w:val="24"/>
+          <w:szCs w:val="24"/>
+        </w:rPr>
+      </w:pPr>
+      <w:r>
+        <w:rPr>
+          <w:rFonts w:ascii="Times New Roman" w:hAnsi="Times New Roman"/>
+          <w:sz w:val="24"/>
+          <w:szCs w:val="24"/>
+        </w:rPr>
+        <w:t>- Nie będzie mógł dodawać/edytować ani kasować wykładowców, grupy, zasobów, przedmiotów ani form zajęć. Nie będzie mógł także importować danych z programu Excel ani scalać rekordów;</w:t>
+      </w:r>
+    </w:p>
+    <w:p>
+      <w:pPr>
+        <w:pStyle w:val="Akapitzlist"/>
+        <w:pBdr>
+          <w:top w:val="single" w:sz="4" w:space="1" w:color="auto"/>
+          <w:left w:val="single" w:sz="4" w:space="4" w:color="auto"/>
+          <w:bottom w:val="single" w:sz="4" w:space="1" w:color="auto"/>
+          <w:right w:val="single" w:sz="4" w:space="4" w:color="auto"/>
+        </w:pBdr>
+        <w:jc w:val="both"/>
+        <w:rPr>
+          <w:rFonts w:ascii="Times New Roman" w:hAnsi="Times New Roman"/>
+          <w:sz w:val="24"/>
+          <w:szCs w:val="24"/>
+        </w:rPr>
+      </w:pPr>
+      <w:r>
+        <w:rPr>
+          <w:rFonts w:ascii="Times New Roman" w:hAnsi="Times New Roman"/>
+          <w:sz w:val="24"/>
+          <w:szCs w:val="24"/>
+        </w:rPr>
+        <w:t>- Nie będzie mógł wprowadzać notatek do planu zajęć;</w:t>
+      </w:r>
+    </w:p>
+    <w:p>
+      <w:pPr>
+        <w:pStyle w:val="Akapitzlist"/>
+        <w:pBdr>
+          <w:top w:val="single" w:sz="4" w:space="1" w:color="auto"/>
+          <w:left w:val="single" w:sz="4" w:space="4" w:color="auto"/>
+          <w:bottom w:val="single" w:sz="4" w:space="1" w:color="auto"/>
+          <w:right w:val="single" w:sz="4" w:space="4" w:color="auto"/>
+        </w:pBdr>
+        <w:jc w:val="both"/>
+        <w:rPr>
+          <w:rFonts w:ascii="Times New Roman" w:hAnsi="Times New Roman"/>
+          <w:sz w:val="24"/>
+          <w:szCs w:val="24"/>
+        </w:rPr>
+      </w:pPr>
+      <w:r>
+        <w:rPr>
+          <w:rFonts w:ascii="Times New Roman" w:hAnsi="Times New Roman"/>
+          <w:sz w:val="24"/>
+          <w:szCs w:val="24"/>
+        </w:rPr>
+        <w:t>- Nie będzie mógł ustawiać preferencji poza określonym oknem czasowym;</w:t>
+      </w:r>
+    </w:p>
+    <w:p>
+      <w:pPr>
+        <w:pStyle w:val="Akapitzlist"/>
+        <w:pBdr>
+          <w:top w:val="single" w:sz="4" w:space="1" w:color="auto"/>
+          <w:left w:val="single" w:sz="4" w:space="4" w:color="auto"/>
+          <w:bottom w:val="single" w:sz="4" w:space="1" w:color="auto"/>
+          <w:right w:val="single" w:sz="4" w:space="4" w:color="auto"/>
+        </w:pBdr>
+        <w:jc w:val="both"/>
+        <w:rPr>
+          <w:rFonts w:ascii="Times New Roman" w:hAnsi="Times New Roman"/>
+          <w:sz w:val="24"/>
+          <w:szCs w:val="24"/>
+        </w:rPr>
+      </w:pPr>
+      <w:r>
+        <w:rPr>
+          <w:rFonts w:ascii="Times New Roman" w:hAnsi="Times New Roman"/>
+          <w:sz w:val="24"/>
+          <w:szCs w:val="24"/>
+        </w:rPr>
+        <w:t>- Nie będzie mógł używać funkcji kopiowania rozkładów zajęć.</w:t>
+      </w:r>
+    </w:p>
+    <w:p>
+      <w:pPr>
+        <w:pStyle w:val="Akapitzlist"/>
+        <w:rPr>
+          <w:rFonts w:ascii="Times New Roman" w:hAnsi="Times New Roman"/>
+          <w:sz w:val="24"/>
+          <w:szCs w:val="24"/>
+        </w:rPr>
+      </w:pPr>
+    </w:p>
+    <w:p>
+      <w:pPr>
+        <w:pStyle w:val="Akapitzlist"/>
+        <w:rPr>
+          <w:rFonts w:ascii="Times New Roman" w:hAnsi="Times New Roman"/>
+          <w:sz w:val="24"/>
+          <w:szCs w:val="24"/>
+        </w:rPr>
+      </w:pPr>
+    </w:p>
+    <w:p>
+      <w:pPr>
+        <w:pStyle w:val="Akapitzlist"/>
+        <w:rPr>
+          <w:rFonts w:ascii="Times New Roman" w:hAnsi="Times New Roman"/>
+          <w:sz w:val="24"/>
+          <w:szCs w:val="24"/>
+        </w:rPr>
+      </w:pPr>
+      <w:r>
+        <w:rPr>
+          <w:rFonts w:ascii="Times New Roman" w:hAnsi="Times New Roman"/>
+          <w:sz w:val="24"/>
+          <w:szCs w:val="24"/>
+        </w:rPr>
+        <w:t xml:space="preserve">Następnie naciskamy przycisk </w:t>
+      </w:r>
+      <w:r>
+        <w:rPr>
+          <w:rFonts w:ascii="Times New Roman" w:hAnsi="Times New Roman"/>
+          <w:b/>
+          <w:sz w:val="24"/>
+          <w:szCs w:val="24"/>
+        </w:rPr>
+        <w:t>Zapisz</w:t>
+      </w:r>
+      <w:r>
+        <w:rPr>
+          <w:rFonts w:ascii="Times New Roman" w:hAnsi="Times New Roman"/>
+          <w:sz w:val="24"/>
+          <w:szCs w:val="24"/>
+        </w:rPr>
+        <w:t>. Od tego momentu osoba wyznaczona może planować zajęcia.</w:t>
+      </w:r>
+    </w:p>
+    <w:p>
+      <w:pPr>
+        <w:pStyle w:val="Akapitzlist"/>
+        <w:rPr>
+          <w:rFonts w:ascii="Times New Roman" w:hAnsi="Times New Roman"/>
+          <w:sz w:val="24"/>
+          <w:szCs w:val="24"/>
+        </w:rPr>
+      </w:pPr>
+    </w:p>
+    <w:p>
+      <w:pPr>
+        <w:spacing w:line="276" w:lineRule="auto"/>
+      </w:pPr>
+      <w:r>
+        <w:t>Uwagi:</w:t>
+      </w:r>
+    </w:p>
+    <w:p>
+      <w:pPr>
+        <w:pStyle w:val="Akapitzlist"/>
+        <w:numPr>
+          <w:ilvl w:val="0"/>
+          <w:numId w:val="13"/>
+        </w:numPr>
+        <w:rPr>
+          <w:rFonts w:ascii="Times New Roman" w:hAnsi="Times New Roman"/>
+          <w:sz w:val="24"/>
+          <w:szCs w:val="24"/>
+        </w:rPr>
+      </w:pPr>
+      <w:r>
+        <w:rPr>
+          <w:rFonts w:ascii="Times New Roman" w:hAnsi="Times New Roman"/>
+          <w:sz w:val="24"/>
+          <w:szCs w:val="24"/>
+        </w:rPr>
+        <w:t xml:space="preserve">Domyślnie hasło dostępu do konta jest takie samo jak nazwa użytkownika. Po zalogowaniu do systemu użytkownik może zmienić hasło za pomocą polecenia </w:t>
       </w:r>
       <w:r>
         <w:rPr>
@@ -11621,10 +12152,10 @@
           <w:lang w:eastAsia="pl-PL"/>
         </w:rPr>
         <w:drawing>
-          <wp:inline distT="0" distB="0" distL="0" distR="0" wp14:anchorId="646E8251" wp14:editId="7E8A48B8">
-            <wp:extent cx="200025" cy="190500"/>
+          <wp:inline distT="0" distB="0" distL="0" distR="0" wp14:anchorId="1A14BF3F" wp14:editId="28F985DE">
+            <wp:extent cx="1000125" cy="304800"/>
             <wp:effectExtent l="0" t="0" r="9525" b="0"/>
-            <wp:docPr id="921" name="Obraz 921"/>
+            <wp:docPr id="922" name="Obraz 922"/>
             <wp:cNvGraphicFramePr>
               <a:graphicFrameLocks xmlns:a="http://schemas.openxmlformats.org/drawingml/2006/main" noChangeAspect="1"/>
             </wp:cNvGraphicFramePr>
@@ -11644,7 +12175,7 @@
                   <pic:spPr>
                     <a:xfrm>
                       <a:off x="0" y="0"/>
-                      <a:ext cx="200025" cy="190500"/>
+                      <a:ext cx="1000125" cy="304800"/>
                     </a:xfrm>
                     <a:prstGeom prst="rect">
                       <a:avLst/>
@@ -11662,273 +12193,18 @@
           <w:sz w:val="24"/>
           <w:szCs w:val="24"/>
         </w:rPr>
-        <w:t xml:space="preserve"> wyświetli szczegółowe informacje na temat ograniczeń nałożonych na konto. </w:t>
+        <w:t>.</w:t>
       </w:r>
     </w:p>
     <w:p>
       <w:pPr>
         <w:pStyle w:val="Akapitzlist"/>
-        <w:pBdr>
-          <w:top w:val="single" w:sz="4" w:space="1" w:color="auto"/>
-          <w:left w:val="single" w:sz="4" w:space="4" w:color="auto"/>
-          <w:bottom w:val="single" w:sz="4" w:space="1" w:color="auto"/>
-          <w:right w:val="single" w:sz="4" w:space="4" w:color="auto"/>
-        </w:pBdr>
-        <w:jc w:val="both"/>
         <w:rPr>
           <w:rFonts w:ascii="Times New Roman" w:hAnsi="Times New Roman"/>
           <w:sz w:val="24"/>
           <w:szCs w:val="24"/>
         </w:rPr>
       </w:pPr>
-    </w:p>
-    <w:p>
-      <w:pPr>
-        <w:pStyle w:val="Akapitzlist"/>
-        <w:pBdr>
-          <w:top w:val="single" w:sz="4" w:space="1" w:color="auto"/>
-          <w:left w:val="single" w:sz="4" w:space="4" w:color="auto"/>
-          <w:bottom w:val="single" w:sz="4" w:space="1" w:color="auto"/>
-          <w:right w:val="single" w:sz="4" w:space="4" w:color="auto"/>
-        </w:pBdr>
-        <w:jc w:val="both"/>
-        <w:rPr>
-          <w:rFonts w:ascii="Times New Roman" w:hAnsi="Times New Roman"/>
-          <w:sz w:val="24"/>
-          <w:szCs w:val="24"/>
-        </w:rPr>
-      </w:pPr>
-      <w:r>
-        <w:rPr>
-          <w:rFonts w:ascii="Times New Roman" w:hAnsi="Times New Roman"/>
-          <w:sz w:val="24"/>
-          <w:szCs w:val="24"/>
-        </w:rPr>
-        <w:t>Wprowadzenie wartości w polu Planowanie ograniczone spowoduje, że następujące funkcje zostaną wyłączone:</w:t>
-      </w:r>
-    </w:p>
-    <w:p>
-      <w:pPr>
-        <w:pStyle w:val="Akapitzlist"/>
-        <w:pBdr>
-          <w:top w:val="single" w:sz="4" w:space="1" w:color="auto"/>
-          <w:left w:val="single" w:sz="4" w:space="4" w:color="auto"/>
-          <w:bottom w:val="single" w:sz="4" w:space="1" w:color="auto"/>
-          <w:right w:val="single" w:sz="4" w:space="4" w:color="auto"/>
-        </w:pBdr>
-        <w:jc w:val="both"/>
-        <w:rPr>
-          <w:rFonts w:ascii="Times New Roman" w:hAnsi="Times New Roman"/>
-          <w:sz w:val="24"/>
-          <w:szCs w:val="24"/>
-        </w:rPr>
-      </w:pPr>
-      <w:r>
-        <w:rPr>
-          <w:rFonts w:ascii="Times New Roman" w:hAnsi="Times New Roman"/>
-          <w:sz w:val="24"/>
-          <w:szCs w:val="24"/>
-        </w:rPr>
-        <w:t>- Użytkownik będzie mógł planować zajęcia tylko w określonym oknie czasowym;</w:t>
-      </w:r>
-    </w:p>
-    <w:p>
-      <w:pPr>
-        <w:pStyle w:val="Akapitzlist"/>
-        <w:pBdr>
-          <w:top w:val="single" w:sz="4" w:space="1" w:color="auto"/>
-          <w:left w:val="single" w:sz="4" w:space="4" w:color="auto"/>
-          <w:bottom w:val="single" w:sz="4" w:space="1" w:color="auto"/>
-          <w:right w:val="single" w:sz="4" w:space="4" w:color="auto"/>
-        </w:pBdr>
-        <w:jc w:val="both"/>
-        <w:rPr>
-          <w:rFonts w:ascii="Times New Roman" w:hAnsi="Times New Roman"/>
-          <w:sz w:val="24"/>
-          <w:szCs w:val="24"/>
-        </w:rPr>
-      </w:pPr>
-      <w:r>
-        <w:rPr>
-          <w:rFonts w:ascii="Times New Roman" w:hAnsi="Times New Roman"/>
-          <w:sz w:val="24"/>
-          <w:szCs w:val="24"/>
-        </w:rPr>
-        <w:t>- Nie będzie mógł edytować kalendarzy szczególnych,</w:t>
-      </w:r>
-    </w:p>
-    <w:p>
-      <w:pPr>
-        <w:pStyle w:val="Akapitzlist"/>
-        <w:pBdr>
-          <w:top w:val="single" w:sz="4" w:space="1" w:color="auto"/>
-          <w:left w:val="single" w:sz="4" w:space="4" w:color="auto"/>
-          <w:bottom w:val="single" w:sz="4" w:space="1" w:color="auto"/>
-          <w:right w:val="single" w:sz="4" w:space="4" w:color="auto"/>
-        </w:pBdr>
-        <w:jc w:val="both"/>
-        <w:rPr>
-          <w:rFonts w:ascii="Times New Roman" w:hAnsi="Times New Roman"/>
-          <w:sz w:val="24"/>
-          <w:szCs w:val="24"/>
-        </w:rPr>
-      </w:pPr>
-      <w:r>
-        <w:rPr>
-          <w:rFonts w:ascii="Times New Roman" w:hAnsi="Times New Roman"/>
-          <w:sz w:val="24"/>
-          <w:szCs w:val="24"/>
-        </w:rPr>
-        <w:t>- Nie będzie mógł dodawać/edytować ani kasować wykładowców, grupy, zasobów, przedmiotów ani form zajęć. Nie będzie mógł także importować danych z programu Excel ani scalać rekordów;</w:t>
-      </w:r>
-    </w:p>
-    <w:p>
-      <w:pPr>
-        <w:pStyle w:val="Akapitzlist"/>
-        <w:pBdr>
-          <w:top w:val="single" w:sz="4" w:space="1" w:color="auto"/>
-          <w:left w:val="single" w:sz="4" w:space="4" w:color="auto"/>
-          <w:bottom w:val="single" w:sz="4" w:space="1" w:color="auto"/>
-          <w:right w:val="single" w:sz="4" w:space="4" w:color="auto"/>
-        </w:pBdr>
-        <w:jc w:val="both"/>
-        <w:rPr>
-          <w:rFonts w:ascii="Times New Roman" w:hAnsi="Times New Roman"/>
-          <w:sz w:val="24"/>
-          <w:szCs w:val="24"/>
-        </w:rPr>
-      </w:pPr>
-      <w:r>
-        <w:rPr>
-          <w:rFonts w:ascii="Times New Roman" w:hAnsi="Times New Roman"/>
-          <w:sz w:val="24"/>
-          <w:szCs w:val="24"/>
-        </w:rPr>
-        <w:t>- Nie będzie mógł wprowadzać notatek do planu zajęć;</w:t>
-      </w:r>
-    </w:p>
-    <w:p>
-      <w:pPr>
-        <w:pStyle w:val="Akapitzlist"/>
-        <w:pBdr>
-          <w:top w:val="single" w:sz="4" w:space="1" w:color="auto"/>
-          <w:left w:val="single" w:sz="4" w:space="4" w:color="auto"/>
-          <w:bottom w:val="single" w:sz="4" w:space="1" w:color="auto"/>
-          <w:right w:val="single" w:sz="4" w:space="4" w:color="auto"/>
-        </w:pBdr>
-        <w:jc w:val="both"/>
-        <w:rPr>
-          <w:rFonts w:ascii="Times New Roman" w:hAnsi="Times New Roman"/>
-          <w:sz w:val="24"/>
-          <w:szCs w:val="24"/>
-        </w:rPr>
-      </w:pPr>
-      <w:r>
-        <w:rPr>
-          <w:rFonts w:ascii="Times New Roman" w:hAnsi="Times New Roman"/>
-          <w:sz w:val="24"/>
-          <w:szCs w:val="24"/>
-        </w:rPr>
-        <w:t>- Nie będzie mógł ustawiać preferencji poza określonym oknem czasowym;</w:t>
-      </w:r>
-    </w:p>
-    <w:p>
-      <w:pPr>
-        <w:pStyle w:val="Akapitzlist"/>
-        <w:pBdr>
-          <w:top w:val="single" w:sz="4" w:space="1" w:color="auto"/>
-          <w:left w:val="single" w:sz="4" w:space="4" w:color="auto"/>
-          <w:bottom w:val="single" w:sz="4" w:space="1" w:color="auto"/>
-          <w:right w:val="single" w:sz="4" w:space="4" w:color="auto"/>
-        </w:pBdr>
-        <w:jc w:val="both"/>
-        <w:rPr>
-          <w:rFonts w:ascii="Times New Roman" w:hAnsi="Times New Roman"/>
-          <w:sz w:val="24"/>
-          <w:szCs w:val="24"/>
-        </w:rPr>
-      </w:pPr>
-      <w:r>
-        <w:rPr>
-          <w:rFonts w:ascii="Times New Roman" w:hAnsi="Times New Roman"/>
-          <w:sz w:val="24"/>
-          <w:szCs w:val="24"/>
-        </w:rPr>
-        <w:t>- Nie będzie mógł używać funkcji kopiowania rozkładów zajęć.</w:t>
-      </w:r>
-    </w:p>
-    <w:p>
-      <w:pPr>
-        <w:pStyle w:val="Akapitzlist"/>
-        <w:rPr>
-          <w:rFonts w:ascii="Times New Roman" w:hAnsi="Times New Roman"/>
-          <w:sz w:val="24"/>
-          <w:szCs w:val="24"/>
-        </w:rPr>
-      </w:pPr>
-    </w:p>
-    <w:p>
-      <w:pPr>
-        <w:pStyle w:val="Akapitzlist"/>
-        <w:rPr>
-          <w:rFonts w:ascii="Times New Roman" w:hAnsi="Times New Roman"/>
-          <w:sz w:val="24"/>
-          <w:szCs w:val="24"/>
-        </w:rPr>
-      </w:pPr>
-    </w:p>
-    <w:p>
-      <w:pPr>
-        <w:pStyle w:val="Akapitzlist"/>
-        <w:rPr>
-          <w:rFonts w:ascii="Times New Roman" w:hAnsi="Times New Roman"/>
-          <w:sz w:val="24"/>
-          <w:szCs w:val="24"/>
-        </w:rPr>
-      </w:pPr>
-      <w:r>
-        <w:rPr>
-          <w:rFonts w:ascii="Times New Roman" w:hAnsi="Times New Roman"/>
-          <w:sz w:val="24"/>
-          <w:szCs w:val="24"/>
-        </w:rPr>
-        <w:t xml:space="preserve">Następnie naciskamy przycisk </w:t>
-      </w:r>
-      <w:r>
-        <w:rPr>
-          <w:rFonts w:ascii="Times New Roman" w:hAnsi="Times New Roman"/>
-          <w:b/>
-          <w:sz w:val="24"/>
-          <w:szCs w:val="24"/>
-        </w:rPr>
-        <w:t>Zapisz</w:t>
-      </w:r>
-      <w:r>
-        <w:rPr>
-          <w:rFonts w:ascii="Times New Roman" w:hAnsi="Times New Roman"/>
-          <w:sz w:val="24"/>
-          <w:szCs w:val="24"/>
-        </w:rPr>
-        <w:t>. Od tego momentu osoba wyznaczona może planować zajęcia.</w:t>
-      </w:r>
-    </w:p>
-    <w:p>
-      <w:pPr>
-        <w:pStyle w:val="Akapitzlist"/>
-        <w:rPr>
-          <w:rFonts w:ascii="Times New Roman" w:hAnsi="Times New Roman"/>
-          <w:sz w:val="24"/>
-          <w:szCs w:val="24"/>
-        </w:rPr>
-      </w:pPr>
-    </w:p>
-    <w:p>
-      <w:pPr>
-        <w:spacing w:line="276" w:lineRule="auto"/>
-      </w:pPr>
-      <w:r>
-        <w:t>Uwagi:</w:t>
-      </w:r>
     </w:p>
     <w:p>
       <w:pPr>
@@ -11949,21 +12225,117 @@
           <w:sz w:val="24"/>
           <w:szCs w:val="24"/>
         </w:rPr>
-        <w:t xml:space="preserve">Domyślnie hasło dostępu do konta jest takie samo jak nazwa użytkownika. Po zalogowaniu do systemu użytkownik może zmienić hasło za pomocą polecenia </w:t>
-      </w:r>
-      <w:r>
+        <w:t>Należy zwrócić uwagę, żeby tworzonemu użytkownikowi nie nadać uprawnień administracyjnych, bo wówczas mógłby on odłączyć ograniczenie.</w:t>
+      </w:r>
+    </w:p>
+    <w:p>
+      <w:pPr>
+        <w:pStyle w:val="Akapitzlist"/>
+        <w:numPr>
+          <w:ilvl w:val="0"/>
+          <w:numId w:val="13"/>
+        </w:numPr>
         <w:rPr>
           <w:rFonts w:ascii="Times New Roman" w:hAnsi="Times New Roman"/>
-          <w:noProof/>
           <w:sz w:val="24"/>
           <w:szCs w:val="24"/>
+        </w:rPr>
+      </w:pPr>
+      <w:r>
+        <w:rPr>
+          <w:rFonts w:ascii="Times New Roman" w:hAnsi="Times New Roman"/>
+          <w:sz w:val="24"/>
+          <w:szCs w:val="24"/>
+        </w:rPr>
+        <w:t xml:space="preserve">Osoba wyznaczona musi mieć zainstalowane odpowiednie oprogramowanie na swojej stacji roboczej. </w:t>
+      </w:r>
+    </w:p>
+    <w:p>
+      <w:pPr>
+        <w:pStyle w:val="Akapitzlist"/>
+        <w:numPr>
+          <w:ilvl w:val="0"/>
+          <w:numId w:val="13"/>
+        </w:numPr>
+        <w:rPr>
+          <w:rFonts w:ascii="Times New Roman" w:hAnsi="Times New Roman"/>
+          <w:sz w:val="24"/>
+          <w:szCs w:val="24"/>
+        </w:rPr>
+      </w:pPr>
+      <w:r>
+        <w:rPr>
+          <w:rFonts w:ascii="Times New Roman" w:hAnsi="Times New Roman"/>
+          <w:sz w:val="24"/>
+          <w:szCs w:val="24"/>
+        </w:rPr>
+        <w:t>Uczelnia musi posiadać wykupioną odpowiednią liczbę licencji użytkownika.</w:t>
+      </w:r>
+    </w:p>
+    <w:p>
+      <w:pPr>
+        <w:pStyle w:val="Nagwek4"/>
+        <w:spacing w:line="276" w:lineRule="auto"/>
+      </w:pPr>
+      <w:bookmarkStart w:id="53" w:name="_Toc473487278"/>
+      <w:bookmarkStart w:id="54" w:name="_Toc503604168"/>
+      <w:r>
+        <w:t>Wskazanie osoby nadzorującej</w:t>
+      </w:r>
+      <w:bookmarkEnd w:id="53"/>
+      <w:bookmarkEnd w:id="54"/>
+    </w:p>
+    <w:p>
+      <w:pPr>
+        <w:spacing w:line="276" w:lineRule="auto"/>
+      </w:pPr>
+    </w:p>
+    <w:p>
+      <w:pPr>
+        <w:spacing w:line="276" w:lineRule="auto"/>
+      </w:pPr>
+      <w:r>
+        <w:t>Osoba nadzorująca może wprowadzać zmiany w zajęciach zaplanowanych przez osobę, która została oddelegowana do planowania zajęć.</w:t>
+      </w:r>
+    </w:p>
+    <w:p>
+      <w:pPr>
+        <w:spacing w:line="276" w:lineRule="auto"/>
+      </w:pPr>
+      <w:r>
+        <w:t>Osobę nadzorującą wskazujemy w polu</w:t>
+      </w:r>
+      <w:r>
+        <w:rPr>
+          <w:i/>
+        </w:rPr>
+        <w:t xml:space="preserve"> </w:t>
+      </w:r>
+      <w:r>
+        <w:rPr>
+          <w:i/>
+        </w:rPr>
+        <w:t>Mój Zespół</w:t>
+      </w:r>
+      <w:r>
+        <w:t xml:space="preserve"> na formularzu Planiści.</w:t>
+      </w:r>
+    </w:p>
+    <w:p>
+      <w:pPr>
+        <w:spacing w:line="276" w:lineRule="auto"/>
+      </w:pPr>
+      <w:r>
+        <w:rPr>
+          <w:noProof/>
           <w:lang w:eastAsia="pl-PL"/>
         </w:rPr>
+        <w:lastRenderedPageBreak/>
         <w:drawing>
-          <wp:inline distT="0" distB="0" distL="0" distR="0" wp14:anchorId="1A14BF3F" wp14:editId="28F985DE">
-            <wp:extent cx="1000125" cy="304800"/>
-            <wp:effectExtent l="0" t="0" r="9525" b="0"/>
-            <wp:docPr id="922" name="Obraz 922"/>
+          <wp:inline distT="0" distB="0" distL="0" distR="0" wp14:anchorId="07914F0C" wp14:editId="6C923814">
+            <wp:extent cx="5760720" cy="1803670"/>
+            <wp:effectExtent l="0" t="0" r="0" b="0"/>
+            <wp:docPr id="419" name="Obraz 419"/>
             <wp:cNvGraphicFramePr>
               <a:graphicFrameLocks xmlns:a="http://schemas.openxmlformats.org/drawingml/2006/main" noChangeAspect="1"/>
             </wp:cNvGraphicFramePr>
@@ -11983,7 +12355,7 @@
                   <pic:spPr>
                     <a:xfrm>
                       <a:off x="0" y="0"/>
-                      <a:ext cx="1000125" cy="304800"/>
+                      <a:ext cx="5760720" cy="1803670"/>
                     </a:xfrm>
                     <a:prstGeom prst="rect">
                       <a:avLst/>
@@ -11995,89 +12367,18 @@
           </wp:inline>
         </w:drawing>
       </w:r>
-      <w:r>
-        <w:rPr>
-          <w:rFonts w:ascii="Times New Roman" w:hAnsi="Times New Roman"/>
-          <w:sz w:val="24"/>
-          <w:szCs w:val="24"/>
-        </w:rPr>
-        <w:t>.</w:t>
-      </w:r>
-    </w:p>
-    <w:p>
-      <w:pPr>
-        <w:pStyle w:val="Akapitzlist"/>
-        <w:rPr>
-          <w:rFonts w:ascii="Times New Roman" w:hAnsi="Times New Roman"/>
-          <w:sz w:val="24"/>
-          <w:szCs w:val="24"/>
-        </w:rPr>
-      </w:pPr>
-    </w:p>
-    <w:p>
-      <w:pPr>
-        <w:pStyle w:val="Akapitzlist"/>
-        <w:numPr>
-          <w:ilvl w:val="0"/>
-          <w:numId w:val="13"/>
-        </w:numPr>
-        <w:rPr>
-          <w:rFonts w:ascii="Times New Roman" w:hAnsi="Times New Roman"/>
-          <w:sz w:val="24"/>
-          <w:szCs w:val="24"/>
-        </w:rPr>
-      </w:pPr>
-      <w:r>
-        <w:rPr>
-          <w:rFonts w:ascii="Times New Roman" w:hAnsi="Times New Roman"/>
-          <w:sz w:val="24"/>
-          <w:szCs w:val="24"/>
-        </w:rPr>
-        <w:t>Należy zwrócić uwagę, żeby tworzonemu użytkownikowi nie nadać uprawnień administracyjnych, bo wówczas mógłby on odłączyć ograniczenie.</w:t>
-      </w:r>
-    </w:p>
-    <w:p>
-      <w:pPr>
-        <w:pStyle w:val="Akapitzlist"/>
-        <w:numPr>
-          <w:ilvl w:val="0"/>
-          <w:numId w:val="13"/>
-        </w:numPr>
-        <w:rPr>
-          <w:rFonts w:ascii="Times New Roman" w:hAnsi="Times New Roman"/>
-          <w:sz w:val="24"/>
-          <w:szCs w:val="24"/>
-        </w:rPr>
-      </w:pPr>
-      <w:r>
-        <w:rPr>
-          <w:rFonts w:ascii="Times New Roman" w:hAnsi="Times New Roman"/>
-          <w:sz w:val="24"/>
-          <w:szCs w:val="24"/>
-        </w:rPr>
-        <w:t xml:space="preserve">Osoba wyznaczona musi mieć zainstalowane odpowiednie oprogramowanie na swojej stacji roboczej. </w:t>
-      </w:r>
-    </w:p>
-    <w:p>
-      <w:pPr>
-        <w:pStyle w:val="Akapitzlist"/>
-        <w:numPr>
-          <w:ilvl w:val="0"/>
-          <w:numId w:val="13"/>
-        </w:numPr>
-        <w:rPr>
-          <w:rFonts w:ascii="Times New Roman" w:hAnsi="Times New Roman"/>
-          <w:sz w:val="24"/>
-          <w:szCs w:val="24"/>
-        </w:rPr>
-      </w:pPr>
-      <w:r>
-        <w:rPr>
-          <w:rFonts w:ascii="Times New Roman" w:hAnsi="Times New Roman"/>
-          <w:sz w:val="24"/>
-          <w:szCs w:val="24"/>
-        </w:rPr>
-        <w:t>Uczelnia musi posiadać wykupioną odpowiednią liczbę licencji użytkownika.</w:t>
+    </w:p>
+    <w:p>
+      <w:pPr>
+        <w:spacing w:line="276" w:lineRule="auto"/>
+      </w:pPr>
+    </w:p>
+    <w:p>
+      <w:pPr>
+        <w:spacing w:line="276" w:lineRule="auto"/>
+      </w:pPr>
+      <w:r>
+        <w:t xml:space="preserve">Zajęcia mogą być modyfikowane przez osobę wyznaczoną nawet po tym, gdy zostaną one zaktualizowane przez planistę nadzorującego (tzn. po zmianie zajęć przez planistę nadzorującego właścicielem zajęć pozostaje nadal osoba wyznaczona).  Aby odebrać osobie wyznaczonej możliwość edycji zajęć, należy zmienić właściciela zajęć.  </w:t>
       </w:r>
     </w:p>
     <w:p>
@@ -12085,54 +12386,67 @@
         <w:pStyle w:val="Nagwek4"/>
         <w:spacing w:line="276" w:lineRule="auto"/>
       </w:pPr>
-      <w:bookmarkStart w:id="53" w:name="_Toc473487278"/>
-      <w:bookmarkStart w:id="54" w:name="_Toc503604168"/>
-      <w:r>
-        <w:t>Wskazanie osoby nadzorującej</w:t>
-      </w:r>
-      <w:bookmarkEnd w:id="53"/>
-      <w:bookmarkEnd w:id="54"/>
-    </w:p>
-    <w:p>
-      <w:pPr>
-        <w:spacing w:line="276" w:lineRule="auto"/>
-      </w:pPr>
-    </w:p>
-    <w:p>
-      <w:pPr>
-        <w:spacing w:line="276" w:lineRule="auto"/>
-      </w:pPr>
-      <w:r>
-        <w:lastRenderedPageBreak/>
-        <w:t>Osoba nadzorująca może wprowadzać zmiany w zajęciach zaplanowanych przez osobę, która została oddelegowana do planowania zajęć.</w:t>
-      </w:r>
-    </w:p>
-    <w:p>
-      <w:pPr>
-        <w:spacing w:line="276" w:lineRule="auto"/>
-      </w:pPr>
-      <w:r>
-        <w:t>Osobę nadzorującą wskazujemy w polu</w:t>
+      <w:bookmarkStart w:id="55" w:name="_Toc473487279"/>
+      <w:bookmarkStart w:id="56" w:name="_Toc503604169"/>
+      <w:r>
+        <w:t xml:space="preserve">Nadanie dostęp do wykładowców, grup, </w:t>
+      </w:r>
+      <w:proofErr w:type="spellStart"/>
+      <w:r>
+        <w:t>sal</w:t>
+      </w:r>
+      <w:bookmarkEnd w:id="55"/>
+      <w:bookmarkEnd w:id="56"/>
+      <w:proofErr w:type="spellEnd"/>
+    </w:p>
+    <w:p>
+      <w:pPr>
+        <w:spacing w:line="276" w:lineRule="auto"/>
+      </w:pPr>
+    </w:p>
+    <w:p>
+      <w:pPr>
+        <w:spacing w:line="276" w:lineRule="auto"/>
+      </w:pPr>
+      <w:r>
+        <w:t xml:space="preserve">Uprawnienia dostępu do wykładowców, grup i </w:t>
+      </w:r>
+      <w:proofErr w:type="spellStart"/>
+      <w:r>
+        <w:t>sal</w:t>
+      </w:r>
+      <w:proofErr w:type="spellEnd"/>
+      <w:r>
+        <w:t xml:space="preserve"> definiujemy za pomocą polecenia </w:t>
       </w:r>
       <w:r>
         <w:rPr>
           <w:i/>
         </w:rPr>
-        <w:t xml:space="preserve"> </w:t>
+        <w:t>Uprawnienia</w:t>
+      </w:r>
+      <w:r>
+        <w:t xml:space="preserve">, pozwalającego na wskazanie, które rekordy widzi użytkownik. Szczegółowy opis funkcjonowania polecenia </w:t>
       </w:r>
       <w:r>
         <w:rPr>
           <w:i/>
         </w:rPr>
-        <w:t>Mój Zespół</w:t>
-      </w:r>
-      <w:r>
-        <w:t xml:space="preserve"> na formularzu Planiści.</w:t>
-      </w:r>
-    </w:p>
-    <w:p>
-      <w:pPr>
-        <w:spacing w:line="276" w:lineRule="auto"/>
+        <w:t xml:space="preserve">Uprawnienia </w:t>
+      </w:r>
+      <w:r>
+        <w:t>opisuje odrębny rozdział w podręczniku użytkownika.</w:t>
+      </w:r>
+    </w:p>
+    <w:p>
+      <w:pPr>
+        <w:spacing w:line="276" w:lineRule="auto"/>
+      </w:pPr>
+    </w:p>
+    <w:p>
+      <w:pPr>
+        <w:spacing w:line="276" w:lineRule="auto"/>
+        <w:jc w:val="center"/>
       </w:pPr>
       <w:r>
         <w:rPr>
@@ -12140,10 +12454,10 @@
           <w:lang w:eastAsia="pl-PL"/>
         </w:rPr>
         <w:drawing>
-          <wp:inline distT="0" distB="0" distL="0" distR="0" wp14:anchorId="07914F0C" wp14:editId="6C923814">
-            <wp:extent cx="5760720" cy="1803670"/>
-            <wp:effectExtent l="0" t="0" r="0" b="0"/>
-            <wp:docPr id="419" name="Obraz 419"/>
+          <wp:inline distT="0" distB="0" distL="0" distR="0" wp14:anchorId="407E445D" wp14:editId="4711693E">
+            <wp:extent cx="2428875" cy="1133475"/>
+            <wp:effectExtent l="0" t="0" r="9525" b="9525"/>
+            <wp:docPr id="924" name="Obraz 924"/>
             <wp:cNvGraphicFramePr>
               <a:graphicFrameLocks xmlns:a="http://schemas.openxmlformats.org/drawingml/2006/main" noChangeAspect="1"/>
             </wp:cNvGraphicFramePr>
@@ -12163,7 +12477,7 @@
                   <pic:spPr>
                     <a:xfrm>
                       <a:off x="0" y="0"/>
-                      <a:ext cx="5760720" cy="1803670"/>
+                      <a:ext cx="2428875" cy="1133475"/>
                     </a:xfrm>
                     <a:prstGeom prst="rect">
                       <a:avLst/>
@@ -12186,74 +12500,119 @@
         <w:spacing w:line="276" w:lineRule="auto"/>
       </w:pPr>
       <w:r>
-        <w:t xml:space="preserve">Zajęcia mogą być modyfikowane przez osobę wyznaczoną nawet po tym, gdy zostaną one zaktualizowane przez planistę nadzorującego (tzn. po zmianie zajęć przez planistę nadzorującego właścicielem zajęć pozostaje nadal osoba wyznaczona).  Aby odebrać osobie wyznaczonej możliwość edycji zajęć, należy zmienić właściciela zajęć.  </w:t>
-      </w:r>
-    </w:p>
-    <w:p>
-      <w:pPr>
-        <w:pStyle w:val="Nagwek4"/>
-        <w:spacing w:line="276" w:lineRule="auto"/>
-      </w:pPr>
-      <w:bookmarkStart w:id="55" w:name="_Toc473487279"/>
-      <w:bookmarkStart w:id="56" w:name="_Toc503604169"/>
-      <w:r>
-        <w:t xml:space="preserve">Nadanie dostęp do wykładowców, grup, </w:t>
-      </w:r>
+        <w:t xml:space="preserve">Najszybszą metodą nadania uprawnień jest skopiowanie własnych uprawnień za pomocą funkcji Transfer uprawnień, która jest dostępna w oknie </w:t>
+      </w:r>
+      <w:r>
+        <w:rPr>
+          <w:i/>
+        </w:rPr>
+        <w:t>Uprawnienia</w:t>
+      </w:r>
+      <w:r>
+        <w:t>.</w:t>
+      </w:r>
+    </w:p>
+    <w:p>
+      <w:pPr>
+        <w:spacing w:line="276" w:lineRule="auto"/>
+      </w:pPr>
+    </w:p>
+    <w:p>
+      <w:pPr>
+        <w:spacing w:line="276" w:lineRule="auto"/>
+      </w:pPr>
+      <w:r>
+        <w:t>Jeżeli grupa osób będzie miała zawsze te same uprawnienia to należy zdefiniować autoryzację dla tej grupy osób.</w:t>
+      </w:r>
+    </w:p>
+    <w:p>
+      <w:pPr>
+        <w:spacing w:line="276" w:lineRule="auto"/>
+      </w:pPr>
+    </w:p>
+    <w:p>
+      <w:pPr>
+        <w:pStyle w:val="Nagwek2"/>
+        <w:spacing w:line="276" w:lineRule="auto"/>
+      </w:pPr>
+      <w:bookmarkStart w:id="57" w:name="_Toc101825921"/>
+      <w:bookmarkStart w:id="58" w:name="_Toc503604170"/>
+      <w:bookmarkStart w:id="59" w:name="_Toc212841103"/>
+      <w:r>
+        <w:t>Inne wskazówki</w:t>
+      </w:r>
+      <w:bookmarkEnd w:id="57"/>
+      <w:bookmarkEnd w:id="59"/>
+    </w:p>
+    <w:p>
+      <w:pPr>
+        <w:pStyle w:val="Nagwek3"/>
+      </w:pPr>
+      <w:bookmarkStart w:id="60" w:name="_Toc101825920"/>
+      <w:bookmarkStart w:id="61" w:name="_Toc101825922"/>
+      <w:bookmarkStart w:id="62" w:name="_Toc212841104"/>
       <w:proofErr w:type="spellStart"/>
       <w:r>
-        <w:t>sal</w:t>
-      </w:r>
-      <w:bookmarkEnd w:id="55"/>
-      <w:bookmarkEnd w:id="56"/>
+        <w:t>Autozapis</w:t>
+      </w:r>
       <w:proofErr w:type="spellEnd"/>
-    </w:p>
-    <w:p>
-      <w:pPr>
-        <w:spacing w:line="276" w:lineRule="auto"/>
-      </w:pPr>
-    </w:p>
-    <w:p>
-      <w:pPr>
-        <w:spacing w:line="276" w:lineRule="auto"/>
-      </w:pPr>
-      <w:r>
-        <w:t xml:space="preserve">Uprawnienia dostępu do wykładowców, grup i </w:t>
-      </w:r>
-      <w:proofErr w:type="spellStart"/>
-      <w:r>
-        <w:t>sal</w:t>
-      </w:r>
-      <w:proofErr w:type="spellEnd"/>
-      <w:r>
-        <w:t xml:space="preserve"> definiujemy za pomocą polecenia </w:t>
+      <w:r>
+        <w:t xml:space="preserve"> danych</w:t>
+      </w:r>
+      <w:bookmarkEnd w:id="60"/>
+      <w:bookmarkEnd w:id="62"/>
+    </w:p>
+    <w:p>
+      <w:pPr>
+        <w:spacing w:line="276" w:lineRule="auto"/>
+      </w:pPr>
+      <w:r>
+        <w:t xml:space="preserve">Wszelkie zmiany (wstawienie, skasowanie, modyfikacja) w rozkładach zapisywane są na trwałe w bazie danych po 20sekundach. Przed upływem 20 sekund zmiany można anulować </w:t>
+      </w:r>
+      <w:r>
+        <w:lastRenderedPageBreak/>
+        <w:t xml:space="preserve">za pomocą polecenia </w:t>
       </w:r>
       <w:r>
         <w:rPr>
           <w:i/>
         </w:rPr>
-        <w:t>Uprawnienia</w:t>
-      </w:r>
-      <w:r>
-        <w:t xml:space="preserve">, pozwalającego na wskazanie, które rekordy widzi użytkownik. Szczegółowy opis funkcjonowania polecenia </w:t>
+        <w:t xml:space="preserve">Edycja </w:t>
       </w:r>
       <w:r>
         <w:rPr>
           <w:i/>
         </w:rPr>
-        <w:t xml:space="preserve">Uprawnienia </w:t>
-      </w:r>
-      <w:r>
-        <w:t>opisuje odrębny rozdział w podręczniku użytkownika.</w:t>
-      </w:r>
-    </w:p>
-    <w:p>
-      <w:pPr>
-        <w:spacing w:line="276" w:lineRule="auto"/>
-      </w:pPr>
-    </w:p>
-    <w:p>
-      <w:pPr>
-        <w:spacing w:line="276" w:lineRule="auto"/>
+        <w:t xml:space="preserve"> | </w:t>
+      </w:r>
+      <w:r>
+        <w:rPr>
+          <w:i/>
+        </w:rPr>
+        <w:t xml:space="preserve"> Cofnij</w:t>
+      </w:r>
+      <w:r>
+        <w:t xml:space="preserve">. Zmiana ma na celu uniknięcie sytuacji, w której planista wykonał zmianę, nie zapisał jej, a inny planista nie może wskutek nie zapisanej zmiany planować zajęć. </w:t>
+      </w:r>
+    </w:p>
+    <w:p>
+      <w:pPr>
+        <w:spacing w:line="276" w:lineRule="auto"/>
+      </w:pPr>
+      <w:r>
+        <w:t>Istnienie nie zapisanych zmian jest sygnalizowany w pasku statusu, o tutaj:</w:t>
+      </w:r>
+    </w:p>
+    <w:p>
+      <w:pPr>
+        <w:spacing w:line="276" w:lineRule="auto"/>
+        <w:jc w:val="both"/>
+      </w:pPr>
+    </w:p>
+    <w:p>
+      <w:pPr>
+        <w:spacing w:line="276" w:lineRule="auto"/>
+        <w:jc w:val="center"/>
       </w:pPr>
       <w:r>
         <w:rPr>
@@ -12261,10 +12620,10 @@
           <w:lang w:eastAsia="pl-PL"/>
         </w:rPr>
         <w:drawing>
-          <wp:inline distT="0" distB="0" distL="0" distR="0" wp14:anchorId="407E445D" wp14:editId="4711693E">
-            <wp:extent cx="2428875" cy="1133475"/>
-            <wp:effectExtent l="0" t="0" r="9525" b="9525"/>
-            <wp:docPr id="924" name="Obraz 924"/>
+          <wp:inline distT="0" distB="0" distL="0" distR="0" wp14:anchorId="62AD1302" wp14:editId="3788CF29">
+            <wp:extent cx="4058355" cy="4493462"/>
+            <wp:effectExtent l="0" t="0" r="0" b="2540"/>
+            <wp:docPr id="64" name="Obraz 64"/>
             <wp:cNvGraphicFramePr>
               <a:graphicFrameLocks xmlns:a="http://schemas.openxmlformats.org/drawingml/2006/main" noChangeAspect="1"/>
             </wp:cNvGraphicFramePr>
@@ -12284,7 +12643,7 @@
                   <pic:spPr>
                     <a:xfrm>
                       <a:off x="0" y="0"/>
-                      <a:ext cx="2428875" cy="1133475"/>
+                      <a:ext cx="4060110" cy="4495405"/>
                     </a:xfrm>
                     <a:prstGeom prst="rect">
                       <a:avLst/>
@@ -12300,134 +12659,105 @@
     <w:p>
       <w:pPr>
         <w:spacing w:line="276" w:lineRule="auto"/>
-      </w:pPr>
-    </w:p>
-    <w:p>
-      <w:pPr>
-        <w:spacing w:line="276" w:lineRule="auto"/>
-      </w:pPr>
-      <w:r>
-        <w:t xml:space="preserve">Najszybszą metodą nadania uprawnień jest skopiowanie własnych uprawnień za pomocą funkcji Transfer uprawnień, która jest dostępna w oknie </w:t>
-      </w:r>
+        <w:jc w:val="both"/>
+      </w:pPr>
+    </w:p>
+    <w:p>
+      <w:pPr>
+        <w:spacing w:line="276" w:lineRule="auto"/>
+      </w:pPr>
+    </w:p>
+    <w:p>
+      <w:pPr>
+        <w:pStyle w:val="Nagwek3"/>
+        <w:spacing w:line="276" w:lineRule="auto"/>
+      </w:pPr>
+      <w:bookmarkStart w:id="63" w:name="_Toc212841105"/>
+      <w:r>
+        <w:t>Szybkie zamykanie okien</w:t>
+      </w:r>
+      <w:bookmarkEnd w:id="61"/>
+      <w:bookmarkEnd w:id="63"/>
+    </w:p>
+    <w:p>
+      <w:pPr>
+        <w:spacing w:line="276" w:lineRule="auto"/>
+        <w:ind w:firstLine="210"/>
+        <w:jc w:val="both"/>
+      </w:pPr>
+      <w:r>
+        <w:t>Okna</w:t>
+      </w:r>
+      <w:r>
+        <w:t xml:space="preserve"> w programie można zamykać przez naciśniecie klawisza </w:t>
+      </w:r>
+      <w:proofErr w:type="spellStart"/>
       <w:r>
         <w:rPr>
           <w:i/>
         </w:rPr>
-        <w:t>Uprawnienia</w:t>
-      </w:r>
-      <w:r>
-        <w:t>.</w:t>
-      </w:r>
-    </w:p>
-    <w:p>
-      <w:pPr>
-        <w:spacing w:line="276" w:lineRule="auto"/>
-      </w:pPr>
-    </w:p>
-    <w:p>
-      <w:pPr>
-        <w:spacing w:line="276" w:lineRule="auto"/>
-      </w:pPr>
-      <w:r>
-        <w:t>Jeżeli grupa osób będzie miała zawsze te same uprawnienia to należy zdefiniować autoryzację dla tej grupy osób.</w:t>
-      </w:r>
-    </w:p>
-    <w:p>
-      <w:pPr>
-        <w:spacing w:line="276" w:lineRule="auto"/>
-      </w:pPr>
-    </w:p>
-    <w:p>
-      <w:pPr>
-        <w:pStyle w:val="Nagwek2"/>
-        <w:spacing w:line="276" w:lineRule="auto"/>
-      </w:pPr>
-      <w:bookmarkStart w:id="57" w:name="_Toc101825921"/>
-      <w:bookmarkStart w:id="58" w:name="_Toc201965961"/>
-      <w:bookmarkStart w:id="59" w:name="_Toc503604170"/>
-      <w:r>
-        <w:lastRenderedPageBreak/>
-        <w:t>Inne wskazówki</w:t>
-      </w:r>
-      <w:bookmarkEnd w:id="57"/>
-      <w:bookmarkEnd w:id="58"/>
+        <w:t>Esc</w:t>
+      </w:r>
+      <w:proofErr w:type="spellEnd"/>
+      <w:r>
+        <w:t xml:space="preserve">. </w:t>
+      </w:r>
     </w:p>
     <w:p>
       <w:pPr>
         <w:pStyle w:val="Nagwek3"/>
-      </w:pPr>
-      <w:bookmarkStart w:id="60" w:name="_Toc101825920"/>
-      <w:bookmarkStart w:id="61" w:name="_Toc201965962"/>
-      <w:bookmarkStart w:id="62" w:name="_Toc101825922"/>
-      <w:proofErr w:type="spellStart"/>
-      <w:r>
-        <w:t>Autozapis</w:t>
-      </w:r>
-      <w:proofErr w:type="spellEnd"/>
-      <w:r>
-        <w:t xml:space="preserve"> danych</w:t>
-      </w:r>
-      <w:bookmarkEnd w:id="60"/>
-      <w:bookmarkEnd w:id="61"/>
-    </w:p>
-    <w:p>
-      <w:pPr>
-        <w:spacing w:line="276" w:lineRule="auto"/>
-      </w:pPr>
-      <w:r>
-        <w:t xml:space="preserve">Wszelkie zmiany (wstawienie, skasowanie, modyfikacja) w rozkładach zapisywane są na trwałe w bazie danych po 20sekundach. Przed upływem 20 sekund zmiany można anulować za pomocą polecenia </w:t>
-      </w:r>
-      <w:r>
-        <w:rPr>
-          <w:i/>
-        </w:rPr>
-        <w:t xml:space="preserve">Edycja </w:t>
-      </w:r>
-      <w:r>
-        <w:rPr>
-          <w:i/>
-        </w:rPr>
-        <w:t xml:space="preserve"> | </w:t>
-      </w:r>
-      <w:r>
-        <w:rPr>
-          <w:i/>
-        </w:rPr>
-        <w:t xml:space="preserve"> Cofnij</w:t>
-      </w:r>
-      <w:r>
-        <w:t xml:space="preserve">. Zmiana ma na celu uniknięcie sytuacji, w której planista wykonał zmianę, nie zapisał jej, a inny planista nie może wskutek nie zapisanej zmiany planować zajęć. </w:t>
-      </w:r>
-    </w:p>
-    <w:p>
-      <w:pPr>
-        <w:spacing w:line="276" w:lineRule="auto"/>
-      </w:pPr>
-      <w:r>
-        <w:t>Istnienie nie zapisanych zmian jest sygnalizowany w pasku statusu, o tutaj:</w:t>
-      </w:r>
-    </w:p>
-    <w:p>
-      <w:pPr>
-        <w:spacing w:line="276" w:lineRule="auto"/>
-        <w:jc w:val="both"/>
+        <w:spacing w:line="276" w:lineRule="auto"/>
+      </w:pPr>
+      <w:bookmarkStart w:id="64" w:name="_Toc101825923"/>
+      <w:bookmarkStart w:id="65" w:name="_Toc212841106"/>
+      <w:r>
+        <w:t>Nazwa użytkownika</w:t>
+      </w:r>
+      <w:bookmarkEnd w:id="64"/>
+      <w:bookmarkEnd w:id="65"/>
+    </w:p>
+    <w:p>
+      <w:pPr>
+        <w:spacing w:line="276" w:lineRule="auto"/>
+        <w:rPr>
+          <w:rFonts w:eastAsiaTheme="minorHAnsi"/>
+        </w:rPr>
+      </w:pPr>
+      <w:r>
+        <w:rPr>
+          <w:rFonts w:eastAsiaTheme="minorHAnsi"/>
+        </w:rPr>
+        <w:t>W oknie Pomoc | Informacje dodano nazwę aktualnie zalogowanego użytkownika oraz wersję Aplikacji.</w:t>
+      </w:r>
+    </w:p>
+    <w:p>
+      <w:pPr>
+        <w:spacing w:line="276" w:lineRule="auto"/>
+        <w:rPr>
+          <w:rFonts w:eastAsiaTheme="minorHAnsi"/>
+        </w:rPr>
       </w:pPr>
     </w:p>
     <w:p>
       <w:pPr>
         <w:spacing w:line="276" w:lineRule="auto"/>
         <w:jc w:val="center"/>
-      </w:pPr>
-      <w:r>
-        <w:rPr>
+        <w:rPr>
+          <w:rFonts w:eastAsiaTheme="minorHAnsi"/>
+        </w:rPr>
+      </w:pPr>
+      <w:r>
+        <w:rPr>
+          <w:rFonts w:eastAsiaTheme="minorHAnsi"/>
           <w:noProof/>
           <w:lang w:eastAsia="pl-PL"/>
         </w:rPr>
+        <w:lastRenderedPageBreak/>
         <w:drawing>
-          <wp:inline distT="0" distB="0" distL="0" distR="0" wp14:anchorId="62AD1302" wp14:editId="24BF1A01">
-            <wp:extent cx="4886325" cy="5410200"/>
-            <wp:effectExtent l="0" t="0" r="9525" b="0"/>
-            <wp:docPr id="64" name="Obraz 64"/>
+          <wp:inline distT="0" distB="0" distL="0" distR="0" wp14:anchorId="6D747893" wp14:editId="3BF49F3B">
+            <wp:extent cx="3012471" cy="2320892"/>
+            <wp:effectExtent l="0" t="0" r="0" b="3810"/>
+            <wp:docPr id="360" name="Obraz 360"/>
             <wp:cNvGraphicFramePr>
               <a:graphicFrameLocks xmlns:a="http://schemas.openxmlformats.org/drawingml/2006/main" noChangeAspect="1"/>
             </wp:cNvGraphicFramePr>
@@ -12447,7 +12777,7 @@
                   <pic:spPr>
                     <a:xfrm>
                       <a:off x="0" y="0"/>
-                      <a:ext cx="4886325" cy="5410200"/>
+                      <a:ext cx="3013551" cy="2321724"/>
                     </a:xfrm>
                     <a:prstGeom prst="rect">
                       <a:avLst/>
@@ -12463,154 +12793,20 @@
     <w:p>
       <w:pPr>
         <w:spacing w:line="276" w:lineRule="auto"/>
-        <w:jc w:val="both"/>
-      </w:pPr>
-    </w:p>
-    <w:p>
-      <w:pPr>
-        <w:spacing w:line="276" w:lineRule="auto"/>
-      </w:pPr>
-    </w:p>
-    <w:p>
-      <w:pPr>
-        <w:pStyle w:val="Nagwek3"/>
-        <w:spacing w:line="276" w:lineRule="auto"/>
-      </w:pPr>
-      <w:bookmarkStart w:id="63" w:name="_Toc201965963"/>
-      <w:r>
-        <w:lastRenderedPageBreak/>
-        <w:t>Szybkie zamykanie okien</w:t>
-      </w:r>
-      <w:bookmarkEnd w:id="62"/>
-      <w:bookmarkEnd w:id="63"/>
-    </w:p>
-    <w:p>
-      <w:pPr>
-        <w:spacing w:line="276" w:lineRule="auto"/>
         <w:ind w:firstLine="210"/>
         <w:jc w:val="both"/>
       </w:pPr>
-      <w:r>
-        <w:t>Okna</w:t>
-      </w:r>
-      <w:r>
-        <w:t xml:space="preserve"> w programie można zamykać przez naciśniecie klawisza </w:t>
-      </w:r>
-      <w:proofErr w:type="spellStart"/>
-      <w:r>
-        <w:rPr>
-          <w:i/>
-        </w:rPr>
-        <w:t>Esc</w:t>
-      </w:r>
-      <w:proofErr w:type="spellEnd"/>
-      <w:r>
-        <w:t xml:space="preserve">. </w:t>
-      </w:r>
-    </w:p>
-    <w:p>
-      <w:pPr>
-        <w:pStyle w:val="Nagwek3"/>
-        <w:spacing w:line="276" w:lineRule="auto"/>
-      </w:pPr>
-      <w:bookmarkStart w:id="64" w:name="_Toc101825923"/>
-      <w:bookmarkStart w:id="65" w:name="_Toc201965964"/>
-      <w:r>
-        <w:t>Nazwa użytkownika</w:t>
-      </w:r>
-      <w:bookmarkEnd w:id="64"/>
-      <w:bookmarkEnd w:id="65"/>
-    </w:p>
-    <w:p>
-      <w:pPr>
-        <w:spacing w:line="276" w:lineRule="auto"/>
-        <w:rPr>
-          <w:rFonts w:eastAsiaTheme="minorHAnsi"/>
-        </w:rPr>
-      </w:pPr>
-      <w:r>
-        <w:rPr>
-          <w:rFonts w:eastAsiaTheme="minorHAnsi"/>
-        </w:rPr>
-        <w:t>W oknie Pomoc | Informacje dodano nazwę aktualnie zalogowanego użytkownika oraz wersję Aplikacji.</w:t>
-      </w:r>
-    </w:p>
-    <w:p>
-      <w:pPr>
-        <w:spacing w:line="276" w:lineRule="auto"/>
-        <w:rPr>
-          <w:rFonts w:eastAsiaTheme="minorHAnsi"/>
-        </w:rPr>
-      </w:pPr>
-    </w:p>
-    <w:p>
-      <w:pPr>
-        <w:spacing w:line="276" w:lineRule="auto"/>
-        <w:jc w:val="center"/>
-        <w:rPr>
-          <w:rFonts w:eastAsiaTheme="minorHAnsi"/>
-        </w:rPr>
-      </w:pPr>
-      <w:r>
-        <w:rPr>
-          <w:rFonts w:eastAsiaTheme="minorHAnsi"/>
-          <w:noProof/>
-          <w:lang w:eastAsia="pl-PL"/>
-        </w:rPr>
-        <w:drawing>
-          <wp:inline distT="0" distB="0" distL="0" distR="0" wp14:anchorId="6D747893" wp14:editId="284280F6">
-            <wp:extent cx="4899126" cy="3774424"/>
-            <wp:effectExtent l="0" t="0" r="0" b="0"/>
-            <wp:docPr id="360" name="Obraz 360"/>
-            <wp:cNvGraphicFramePr>
-              <a:graphicFrameLocks xmlns:a="http://schemas.openxmlformats.org/drawingml/2006/main" noChangeAspect="1"/>
-            </wp:cNvGraphicFramePr>
-            <a:graphic xmlns:a="http://schemas.openxmlformats.org/drawingml/2006/main">
-              <a:graphicData uri="http://schemas.openxmlformats.org/drawingml/2006/picture">
-                <pic:pic xmlns:pic="http://schemas.openxmlformats.org/drawingml/2006/picture">
-                  <pic:nvPicPr>
-                    <pic:cNvPr id="0" name=""/>
-                    <pic:cNvPicPr/>
-                  </pic:nvPicPr>
-                  <pic:blipFill>
-                    <a:blip r:embed="rId66"/>
-                    <a:stretch>
-                      <a:fillRect/>
-                    </a:stretch>
-                  </pic:blipFill>
-                  <pic:spPr>
-                    <a:xfrm>
-                      <a:off x="0" y="0"/>
-                      <a:ext cx="4899126" cy="3774424"/>
-                    </a:xfrm>
-                    <a:prstGeom prst="rect">
-                      <a:avLst/>
-                    </a:prstGeom>
-                  </pic:spPr>
-                </pic:pic>
-              </a:graphicData>
-            </a:graphic>
-          </wp:inline>
-        </w:drawing>
-      </w:r>
-    </w:p>
-    <w:p>
-      <w:pPr>
-        <w:spacing w:line="276" w:lineRule="auto"/>
-        <w:ind w:firstLine="210"/>
-        <w:jc w:val="both"/>
-      </w:pPr>
-    </w:p>
-    <w:bookmarkEnd w:id="59"/>
+    </w:p>
+    <w:bookmarkEnd w:id="58"/>
     <w:p>
       <w:pPr>
         <w:spacing w:line="276" w:lineRule="auto"/>
       </w:pPr>
     </w:p>
     <w:sectPr>
-      <w:headerReference w:type="default" r:id="rId67"/>
-      <w:footerReference w:type="even" r:id="rId68"/>
-      <w:footerReference w:type="default" r:id="rId69"/>
+      <w:headerReference w:type="default" r:id="rId66"/>
+      <w:footerReference w:type="even" r:id="rId67"/>
+      <w:footerReference w:type="default" r:id="rId68"/>
       <w:pgSz w:w="11906" w:h="16838"/>
       <w:pgMar w:top="883" w:right="1417" w:bottom="1417" w:left="1417" w:header="708" w:footer="708" w:gutter="0"/>
       <w:pgNumType w:start="1"/>
@@ -12711,7 +12907,7 @@
         <w:rStyle w:val="Numerstrony"/>
         <w:noProof/>
       </w:rPr>
-      <w:t>6</w:t>
+      <w:t>15</w:t>
     </w:r>
     <w:r>
       <w:rPr>
@@ -18169,7 +18365,7 @@
 </file>
 
 <file path=customXml/itemProps1.xml><?xml version="1.0" encoding="utf-8"?>
-<ds:datastoreItem xmlns:ds="http://schemas.openxmlformats.org/officeDocument/2006/customXml" ds:itemID="{CD090840-7E1C-4C76-8403-D15135ACAD98}">
+<ds:datastoreItem xmlns:ds="http://schemas.openxmlformats.org/officeDocument/2006/customXml" ds:itemID="{7FCEAECE-E9B1-4249-8DED-C55D091ED044}">
   <ds:schemaRefs>
     <ds:schemaRef ds:uri="http://schemas.openxmlformats.org/officeDocument/2006/bibliography"/>
   </ds:schemaRefs>
